--- a/ntq.docx
+++ b/ntq.docx
@@ -2,16 +2,184 @@
 <file path=word/document.xml><?xml version="1.0" encoding="utf-8"?>
 <w:document xmlns:wpc="http://schemas.microsoft.com/office/word/2010/wordprocessingCanvas" xmlns:cx="http://schemas.microsoft.com/office/drawing/2014/chartex" xmlns:cx1="http://schemas.microsoft.com/office/drawing/2015/9/8/chartex" xmlns:cx2="http://schemas.microsoft.com/office/drawing/2015/10/21/chartex" xmlns:cx3="http://schemas.microsoft.com/office/drawing/2016/5/9/chartex" xmlns:cx4="http://schemas.microsoft.com/office/drawing/2016/5/10/chartex" xmlns:cx5="http://schemas.microsoft.com/office/drawing/2016/5/11/chartex" xmlns:cx6="http://schemas.microsoft.com/office/drawing/2016/5/12/chartex" xmlns:cx7="http://schemas.microsoft.com/office/drawing/2016/5/13/chartex" xmlns:cx8="http://schemas.microsoft.com/office/drawing/2016/5/14/chartex" xmlns:mc="http://schemas.openxmlformats.org/markup-compatibility/2006" xmlns:aink="http://schemas.microsoft.com/office/drawing/2016/ink" xmlns:am3d="http://schemas.microsoft.com/office/drawing/2017/model3d" xmlns:o="urn:schemas-microsoft-com:office:office" xmlns:oel="http://schemas.microsoft.com/office/2019/extlst" xmlns:r="http://schemas.openxmlformats.org/officeDocument/2006/relationships" xmlns:m="http://schemas.openxmlformats.org/officeDocument/2006/math" xmlns:v="urn:schemas-microsoft-com:vml" xmlns:wp14="http://schemas.microsoft.com/office/word/2010/wordprocessingDrawing" xmlns:wp="http://schemas.openxmlformats.org/drawingml/2006/wordprocessingDrawing" xmlns:w10="urn:schemas-microsoft-com:office:word" xmlns:w="http://schemas.openxmlformats.org/wordprocessingml/2006/main" xmlns:w14="http://schemas.microsoft.com/office/word/2010/wordml" xmlns:w15="http://schemas.microsoft.com/office/word/2012/wordml" xmlns:w16cex="http://schemas.microsoft.com/office/word/2018/wordml/cex" xmlns:w16cid="http://schemas.microsoft.com/office/word/2016/wordml/cid" xmlns:w16="http://schemas.microsoft.com/office/word/2018/wordml" xmlns:w16du="http://schemas.microsoft.com/office/word/2023/wordml/word16du" xmlns:w16sdtdh="http://schemas.microsoft.com/office/word/2020/wordml/sdtdatahash" xmlns:w16se="http://schemas.microsoft.com/office/word/2015/wordml/symex" xmlns:wpg="http://schemas.microsoft.com/office/word/2010/wordprocessingGroup" xmlns:wpi="http://schemas.microsoft.com/office/word/2010/wordprocessingInk" xmlns:wne="http://schemas.microsoft.com/office/word/2006/wordml" xmlns:wps="http://schemas.microsoft.com/office/word/2010/wordprocessingShape" mc:Ignorable="w14 w15 w16se w16cid w16 w16cex w16sdtdh w16du wp14">
   <w:body>
+    <w:p>
+      <w:pPr>
+        <w:rPr>
+          <w:noProof/>
+        </w:rPr>
+      </w:pPr>
+      <w:r>
+        <w:rPr>
+          <w:noProof/>
+        </w:rPr>
+        <w:drawing>
+          <wp:anchor distT="0" distB="0" distL="114300" distR="114300" simplePos="0" relativeHeight="251659264" behindDoc="1" locked="0" layoutInCell="1" allowOverlap="1" wp14:anchorId="5C2FCF03" wp14:editId="637D5F4B">
+            <wp:simplePos x="0" y="0"/>
+            <wp:positionH relativeFrom="page">
+              <wp:posOffset>19050</wp:posOffset>
+            </wp:positionH>
+            <wp:positionV relativeFrom="paragraph">
+              <wp:posOffset>-219075</wp:posOffset>
+            </wp:positionV>
+            <wp:extent cx="7762875" cy="10039350"/>
+            <wp:effectExtent l="0" t="0" r="9525" b="0"/>
+            <wp:wrapNone/>
+            <wp:docPr id="1" name="Picture 1"/>
+            <wp:cNvGraphicFramePr>
+              <a:graphicFrameLocks xmlns:a="http://schemas.openxmlformats.org/drawingml/2006/main" noChangeAspect="1"/>
+            </wp:cNvGraphicFramePr>
+            <a:graphic xmlns:a="http://schemas.openxmlformats.org/drawingml/2006/main">
+              <a:graphicData uri="http://schemas.openxmlformats.org/drawingml/2006/picture">
+                <pic:pic xmlns:pic="http://schemas.openxmlformats.org/drawingml/2006/picture">
+                  <pic:nvPicPr>
+                    <pic:cNvPr id="0" name="first_page.png"/>
+                    <pic:cNvPicPr/>
+                  </pic:nvPicPr>
+                  <pic:blipFill>
+                    <a:blip r:embed="rId8"/>
+                    <a:stretch>
+                      <a:fillRect/>
+                    </a:stretch>
+                  </pic:blipFill>
+                  <pic:spPr>
+                    <a:xfrm>
+                      <a:off x="0" y="0"/>
+                      <a:ext cx="7762875" cy="10039350"/>
+                    </a:xfrm>
+                    <a:prstGeom prst="rect">
+                      <a:avLst/>
+                    </a:prstGeom>
+                  </pic:spPr>
+                </pic:pic>
+              </a:graphicData>
+            </a:graphic>
+            <wp14:sizeRelH relativeFrom="margin">
+              <wp14:pctWidth>0</wp14:pctWidth>
+            </wp14:sizeRelH>
+            <wp14:sizeRelV relativeFrom="margin">
+              <wp14:pctHeight>0</wp14:pctHeight>
+            </wp14:sizeRelV>
+          </wp:anchor>
+        </w:drawing>
+      </w:r>
+    </w:p>
+    <w:p>
+      <w:pPr>
+        <w:rPr>
+          <w:noProof/>
+        </w:rPr>
+      </w:pPr>
+    </w:p>
+    <w:p>
+      <w:pPr>
+        <w:tabs>
+          <w:tab w:val="left" w:pos="1020"/>
+        </w:tabs>
+        <w:rPr>
+          <w:noProof/>
+        </w:rPr>
+      </w:pPr>
+      <w:r>
+        <w:rPr>
+          <w:noProof/>
+        </w:rPr>
+        <w:tab/>
+      </w:r>
+    </w:p>
+    <w:p>
+      <w:pPr>
+        <w:tabs>
+          <w:tab w:val="left" w:pos="1020"/>
+        </w:tabs>
+        <w:rPr>
+          <w:noProof/>
+        </w:rPr>
+      </w:pPr>
+    </w:p>
+    <w:p>
+      <w:pPr>
+        <w:tabs>
+          <w:tab w:val="left" w:pos="1020"/>
+        </w:tabs>
+        <w:rPr>
+          <w:noProof/>
+        </w:rPr>
+      </w:pPr>
+    </w:p>
+    <w:p>
+      <w:pPr>
+        <w:tabs>
+          <w:tab w:val="left" w:pos="1020"/>
+        </w:tabs>
+        <w:rPr>
+          <w:noProof/>
+        </w:rPr>
+      </w:pPr>
+    </w:p>
+    <w:p>
+      <w:pPr>
+        <w:tabs>
+          <w:tab w:val="left" w:pos="1020"/>
+        </w:tabs>
+        <w:rPr>
+          <w:noProof/>
+        </w:rPr>
+      </w:pPr>
+    </w:p>
+    <w:p>
+      <w:pPr>
+        <w:tabs>
+          <w:tab w:val="left" w:pos="1020"/>
+        </w:tabs>
+        <w:rPr>
+          <w:noProof/>
+          <w:sz w:val="20"/>
+          <w:szCs w:val="20"/>
+        </w:rPr>
+      </w:pPr>
+      <w:r>
+        <w:rPr>
+          <w:noProof/>
+        </w:rPr>
+        <w:t xml:space="preserve">                  </w:t>
+      </w:r>
+      <w:r>
+        <w:rPr>
+          <w:noProof/>
+          <w:color w:val="FF0000"/>
+          <w:sz w:val="20"/>
+          <w:szCs w:val="20"/>
+        </w:rPr>
+        <w:t>&lt;&lt;date_placeholder&gt;</w:t>
+      </w:r>
+      <w:r>
+        <w:rPr>
+          <w:noProof/>
+          <w:color w:val="FF0000"/>
+          <w:sz w:val="20"/>
+          <w:szCs w:val="20"/>
+        </w:rPr>
+        <w:t>&gt;              &lt;&lt;time_placeholder&gt;&gt;</w:t>
+      </w:r>
+    </w:p>
+    <w:p>
+      <w:pPr>
+        <w:rPr>
+          <w:noProof/>
+        </w:rPr>
+      </w:pPr>
+    </w:p>
+    <w:p>
+      <w:pPr>
+        <w:rPr>
+          <w:noProof/>
+        </w:rPr>
+      </w:pPr>
+    </w:p>
     <w:p/>
     <w:sectPr>
-      <w:headerReference w:type="even" r:id="rId8"/>
-      <w:headerReference w:type="default" r:id="rId9"/>
-      <w:footerReference w:type="even" r:id="rId10"/>
-      <w:footerReference w:type="default" r:id="rId11"/>
-      <w:headerReference w:type="first" r:id="rId12"/>
-      <w:footerReference w:type="first" r:id="rId13"/>
       <w:pgSz w:w="12240" w:h="15840"/>
-      <w:pgMar w:top="1440" w:right="1800" w:bottom="1440" w:left="1800" w:header="720" w:footer="720" w:gutter="0"/>
+      <w:pgMar w:top="432" w:right="432" w:bottom="432" w:left="432" w:header="720" w:footer="720" w:gutter="0"/>
       <w:cols w:space="720"/>
       <w:docGrid w:linePitch="360"/>
     </w:sectPr>
@@ -44,36 +212,6 @@
 </w:endnotes>
 </file>
 
-<file path=word/footer1.xml><?xml version="1.0" encoding="utf-8"?>
-<w:ftr xmlns:wpc="http://schemas.microsoft.com/office/word/2010/wordprocessingCanvas" xmlns:cx="http://schemas.microsoft.com/office/drawing/2014/chartex" xmlns:cx1="http://schemas.microsoft.com/office/drawing/2015/9/8/chartex" xmlns:cx2="http://schemas.microsoft.com/office/drawing/2015/10/21/chartex" xmlns:cx3="http://schemas.microsoft.com/office/drawing/2016/5/9/chartex" xmlns:cx4="http://schemas.microsoft.com/office/drawing/2016/5/10/chartex" xmlns:cx5="http://schemas.microsoft.com/office/drawing/2016/5/11/chartex" xmlns:cx6="http://schemas.microsoft.com/office/drawing/2016/5/12/chartex" xmlns:cx7="http://schemas.microsoft.com/office/drawing/2016/5/13/chartex" xmlns:cx8="http://schemas.microsoft.com/office/drawing/2016/5/14/chartex" xmlns:mc="http://schemas.openxmlformats.org/markup-compatibility/2006" xmlns:aink="http://schemas.microsoft.com/office/drawing/2016/ink" xmlns:am3d="http://schemas.microsoft.com/office/drawing/2017/model3d" xmlns:o="urn:schemas-microsoft-com:office:office" xmlns:oel="http://schemas.microsoft.com/office/2019/extlst" xmlns:r="http://schemas.openxmlformats.org/officeDocument/2006/relationships" xmlns:m="http://schemas.openxmlformats.org/officeDocument/2006/math" xmlns:v="urn:schemas-microsoft-com:vml" xmlns:wp14="http://schemas.microsoft.com/office/word/2010/wordprocessingDrawing" xmlns:wp="http://schemas.openxmlformats.org/drawingml/2006/wordprocessingDrawing" xmlns:w10="urn:schemas-microsoft-com:office:word" xmlns:w="http://schemas.openxmlformats.org/wordprocessingml/2006/main" xmlns:w14="http://schemas.microsoft.com/office/word/2010/wordml" xmlns:w15="http://schemas.microsoft.com/office/word/2012/wordml" xmlns:w16cex="http://schemas.microsoft.com/office/word/2018/wordml/cex" xmlns:w16cid="http://schemas.microsoft.com/office/word/2016/wordml/cid" xmlns:w16="http://schemas.microsoft.com/office/word/2018/wordml" xmlns:w16du="http://schemas.microsoft.com/office/word/2023/wordml/word16du" xmlns:w16sdtdh="http://schemas.microsoft.com/office/word/2020/wordml/sdtdatahash" xmlns:w16se="http://schemas.microsoft.com/office/word/2015/wordml/symex" xmlns:wpg="http://schemas.microsoft.com/office/word/2010/wordprocessingGroup" xmlns:wpi="http://schemas.microsoft.com/office/word/2010/wordprocessingInk" xmlns:wne="http://schemas.microsoft.com/office/word/2006/wordml" xmlns:wps="http://schemas.microsoft.com/office/word/2010/wordprocessingShape" mc:Ignorable="w14 w15 w16se w16cid w16 w16cex w16sdtdh w16du wp14">
-  <w:p>
-    <w:pPr>
-      <w:pStyle w:val="Footer"/>
-    </w:pPr>
-  </w:p>
-</w:ftr>
-</file>
-
-<file path=word/footer2.xml><?xml version="1.0" encoding="utf-8"?>
-<w:ftr xmlns:wpc="http://schemas.microsoft.com/office/word/2010/wordprocessingCanvas" xmlns:cx="http://schemas.microsoft.com/office/drawing/2014/chartex" xmlns:cx1="http://schemas.microsoft.com/office/drawing/2015/9/8/chartex" xmlns:cx2="http://schemas.microsoft.com/office/drawing/2015/10/21/chartex" xmlns:cx3="http://schemas.microsoft.com/office/drawing/2016/5/9/chartex" xmlns:cx4="http://schemas.microsoft.com/office/drawing/2016/5/10/chartex" xmlns:cx5="http://schemas.microsoft.com/office/drawing/2016/5/11/chartex" xmlns:cx6="http://schemas.microsoft.com/office/drawing/2016/5/12/chartex" xmlns:cx7="http://schemas.microsoft.com/office/drawing/2016/5/13/chartex" xmlns:cx8="http://schemas.microsoft.com/office/drawing/2016/5/14/chartex" xmlns:mc="http://schemas.openxmlformats.org/markup-compatibility/2006" xmlns:aink="http://schemas.microsoft.com/office/drawing/2016/ink" xmlns:am3d="http://schemas.microsoft.com/office/drawing/2017/model3d" xmlns:o="urn:schemas-microsoft-com:office:office" xmlns:oel="http://schemas.microsoft.com/office/2019/extlst" xmlns:r="http://schemas.openxmlformats.org/officeDocument/2006/relationships" xmlns:m="http://schemas.openxmlformats.org/officeDocument/2006/math" xmlns:v="urn:schemas-microsoft-com:vml" xmlns:wp14="http://schemas.microsoft.com/office/word/2010/wordprocessingDrawing" xmlns:wp="http://schemas.openxmlformats.org/drawingml/2006/wordprocessingDrawing" xmlns:w10="urn:schemas-microsoft-com:office:word" xmlns:w="http://schemas.openxmlformats.org/wordprocessingml/2006/main" xmlns:w14="http://schemas.microsoft.com/office/word/2010/wordml" xmlns:w15="http://schemas.microsoft.com/office/word/2012/wordml" xmlns:w16cex="http://schemas.microsoft.com/office/word/2018/wordml/cex" xmlns:w16cid="http://schemas.microsoft.com/office/word/2016/wordml/cid" xmlns:w16="http://schemas.microsoft.com/office/word/2018/wordml" xmlns:w16du="http://schemas.microsoft.com/office/word/2023/wordml/word16du" xmlns:w16sdtdh="http://schemas.microsoft.com/office/word/2020/wordml/sdtdatahash" xmlns:w16se="http://schemas.microsoft.com/office/word/2015/wordml/symex" xmlns:wpg="http://schemas.microsoft.com/office/word/2010/wordprocessingGroup" xmlns:wpi="http://schemas.microsoft.com/office/word/2010/wordprocessingInk" xmlns:wne="http://schemas.microsoft.com/office/word/2006/wordml" xmlns:wps="http://schemas.microsoft.com/office/word/2010/wordprocessingShape" mc:Ignorable="w14 w15 w16se w16cid w16 w16cex w16sdtdh w16du wp14">
-  <w:p>
-    <w:pPr>
-      <w:pStyle w:val="Footer"/>
-    </w:pPr>
-  </w:p>
-</w:ftr>
-</file>
-
-<file path=word/footer3.xml><?xml version="1.0" encoding="utf-8"?>
-<w:ftr xmlns:wpc="http://schemas.microsoft.com/office/word/2010/wordprocessingCanvas" xmlns:cx="http://schemas.microsoft.com/office/drawing/2014/chartex" xmlns:cx1="http://schemas.microsoft.com/office/drawing/2015/9/8/chartex" xmlns:cx2="http://schemas.microsoft.com/office/drawing/2015/10/21/chartex" xmlns:cx3="http://schemas.microsoft.com/office/drawing/2016/5/9/chartex" xmlns:cx4="http://schemas.microsoft.com/office/drawing/2016/5/10/chartex" xmlns:cx5="http://schemas.microsoft.com/office/drawing/2016/5/11/chartex" xmlns:cx6="http://schemas.microsoft.com/office/drawing/2016/5/12/chartex" xmlns:cx7="http://schemas.microsoft.com/office/drawing/2016/5/13/chartex" xmlns:cx8="http://schemas.microsoft.com/office/drawing/2016/5/14/chartex" xmlns:mc="http://schemas.openxmlformats.org/markup-compatibility/2006" xmlns:aink="http://schemas.microsoft.com/office/drawing/2016/ink" xmlns:am3d="http://schemas.microsoft.com/office/drawing/2017/model3d" xmlns:o="urn:schemas-microsoft-com:office:office" xmlns:oel="http://schemas.microsoft.com/office/2019/extlst" xmlns:r="http://schemas.openxmlformats.org/officeDocument/2006/relationships" xmlns:m="http://schemas.openxmlformats.org/officeDocument/2006/math" xmlns:v="urn:schemas-microsoft-com:vml" xmlns:wp14="http://schemas.microsoft.com/office/word/2010/wordprocessingDrawing" xmlns:wp="http://schemas.openxmlformats.org/drawingml/2006/wordprocessingDrawing" xmlns:w10="urn:schemas-microsoft-com:office:word" xmlns:w="http://schemas.openxmlformats.org/wordprocessingml/2006/main" xmlns:w14="http://schemas.microsoft.com/office/word/2010/wordml" xmlns:w15="http://schemas.microsoft.com/office/word/2012/wordml" xmlns:w16cex="http://schemas.microsoft.com/office/word/2018/wordml/cex" xmlns:w16cid="http://schemas.microsoft.com/office/word/2016/wordml/cid" xmlns:w16="http://schemas.microsoft.com/office/word/2018/wordml" xmlns:w16du="http://schemas.microsoft.com/office/word/2023/wordml/word16du" xmlns:w16sdtdh="http://schemas.microsoft.com/office/word/2020/wordml/sdtdatahash" xmlns:w16se="http://schemas.microsoft.com/office/word/2015/wordml/symex" xmlns:wpg="http://schemas.microsoft.com/office/word/2010/wordprocessingGroup" xmlns:wpi="http://schemas.microsoft.com/office/word/2010/wordprocessingInk" xmlns:wne="http://schemas.microsoft.com/office/word/2006/wordml" xmlns:wps="http://schemas.microsoft.com/office/word/2010/wordprocessingShape" mc:Ignorable="w14 w15 w16se w16cid w16 w16cex w16sdtdh w16du wp14">
-  <w:p>
-    <w:pPr>
-      <w:pStyle w:val="Footer"/>
-    </w:pPr>
-  </w:p>
-</w:ftr>
-</file>
-
 <file path=word/footnotes.xml><?xml version="1.0" encoding="utf-8"?>
 <w:footnotes xmlns:wpc="http://schemas.microsoft.com/office/word/2010/wordprocessingCanvas" xmlns:cx="http://schemas.microsoft.com/office/drawing/2014/chartex" xmlns:cx1="http://schemas.microsoft.com/office/drawing/2015/9/8/chartex" xmlns:cx2="http://schemas.microsoft.com/office/drawing/2015/10/21/chartex" xmlns:cx3="http://schemas.microsoft.com/office/drawing/2016/5/9/chartex" xmlns:cx4="http://schemas.microsoft.com/office/drawing/2016/5/10/chartex" xmlns:cx5="http://schemas.microsoft.com/office/drawing/2016/5/11/chartex" xmlns:cx6="http://schemas.microsoft.com/office/drawing/2016/5/12/chartex" xmlns:cx7="http://schemas.microsoft.com/office/drawing/2016/5/13/chartex" xmlns:cx8="http://schemas.microsoft.com/office/drawing/2016/5/14/chartex" xmlns:mc="http://schemas.openxmlformats.org/markup-compatibility/2006" xmlns:aink="http://schemas.microsoft.com/office/drawing/2016/ink" xmlns:am3d="http://schemas.microsoft.com/office/drawing/2017/model3d" xmlns:o="urn:schemas-microsoft-com:office:office" xmlns:oel="http://schemas.microsoft.com/office/2019/extlst" xmlns:r="http://schemas.openxmlformats.org/officeDocument/2006/relationships" xmlns:m="http://schemas.openxmlformats.org/officeDocument/2006/math" xmlns:v="urn:schemas-microsoft-com:vml" xmlns:wp14="http://schemas.microsoft.com/office/word/2010/wordprocessingDrawing" xmlns:wp="http://schemas.openxmlformats.org/drawingml/2006/wordprocessingDrawing" xmlns:w10="urn:schemas-microsoft-com:office:word" xmlns:w="http://schemas.openxmlformats.org/wordprocessingml/2006/main" xmlns:w14="http://schemas.microsoft.com/office/word/2010/wordml" xmlns:w15="http://schemas.microsoft.com/office/word/2012/wordml" xmlns:w16cex="http://schemas.microsoft.com/office/word/2018/wordml/cex" xmlns:w16cid="http://schemas.microsoft.com/office/word/2016/wordml/cid" xmlns:w16="http://schemas.microsoft.com/office/word/2018/wordml" xmlns:w16du="http://schemas.microsoft.com/office/word/2023/wordml/word16du" xmlns:w16sdtdh="http://schemas.microsoft.com/office/word/2020/wordml/sdtdatahash" xmlns:w16se="http://schemas.microsoft.com/office/word/2015/wordml/symex" xmlns:wpg="http://schemas.microsoft.com/office/word/2010/wordprocessingGroup" xmlns:wpi="http://schemas.microsoft.com/office/word/2010/wordprocessingInk" xmlns:wne="http://schemas.microsoft.com/office/word/2006/wordml" xmlns:wps="http://schemas.microsoft.com/office/word/2010/wordprocessingShape" mc:Ignorable="w14 w15 w16se w16cid w16 w16cex w16sdtdh w16du wp14">
   <w:footnote w:type="separator" w:id="-1">
@@ -97,2078 +235,6 @@
     </w:p>
   </w:footnote>
 </w:footnotes>
-</file>
-
-<file path=word/header1.xml><?xml version="1.0" encoding="utf-8"?>
-<w:hdr xmlns:wpc="http://schemas.microsoft.com/office/word/2010/wordprocessingCanvas" xmlns:cx="http://schemas.microsoft.com/office/drawing/2014/chartex" xmlns:cx1="http://schemas.microsoft.com/office/drawing/2015/9/8/chartex" xmlns:cx2="http://schemas.microsoft.com/office/drawing/2015/10/21/chartex" xmlns:cx3="http://schemas.microsoft.com/office/drawing/2016/5/9/chartex" xmlns:cx4="http://schemas.microsoft.com/office/drawing/2016/5/10/chartex" xmlns:cx5="http://schemas.microsoft.com/office/drawing/2016/5/11/chartex" xmlns:cx6="http://schemas.microsoft.com/office/drawing/2016/5/12/chartex" xmlns:cx7="http://schemas.microsoft.com/office/drawing/2016/5/13/chartex" xmlns:cx8="http://schemas.microsoft.com/office/drawing/2016/5/14/chartex" xmlns:mc="http://schemas.openxmlformats.org/markup-compatibility/2006" xmlns:aink="http://schemas.microsoft.com/office/drawing/2016/ink" xmlns:am3d="http://schemas.microsoft.com/office/drawing/2017/model3d" xmlns:o="urn:schemas-microsoft-com:office:office" xmlns:oel="http://schemas.microsoft.com/office/2019/extlst" xmlns:r="http://schemas.openxmlformats.org/officeDocument/2006/relationships" xmlns:m="http://schemas.openxmlformats.org/officeDocument/2006/math" xmlns:v="urn:schemas-microsoft-com:vml" xmlns:wp14="http://schemas.microsoft.com/office/word/2010/wordprocessingDrawing" xmlns:wp="http://schemas.openxmlformats.org/drawingml/2006/wordprocessingDrawing" xmlns:w10="urn:schemas-microsoft-com:office:word" xmlns:w="http://schemas.openxmlformats.org/wordprocessingml/2006/main" xmlns:w14="http://schemas.microsoft.com/office/word/2010/wordml" xmlns:w15="http://schemas.microsoft.com/office/word/2012/wordml" xmlns:w16cex="http://schemas.microsoft.com/office/word/2018/wordml/cex" xmlns:w16cid="http://schemas.microsoft.com/office/word/2016/wordml/cid" xmlns:w16="http://schemas.microsoft.com/office/word/2018/wordml" xmlns:w16du="http://schemas.microsoft.com/office/word/2023/wordml/word16du" xmlns:w16sdtdh="http://schemas.microsoft.com/office/word/2020/wordml/sdtdatahash" xmlns:w16se="http://schemas.microsoft.com/office/word/2015/wordml/symex" xmlns:wpg="http://schemas.microsoft.com/office/word/2010/wordprocessingGroup" xmlns:wpi="http://schemas.microsoft.com/office/word/2010/wordprocessingInk" xmlns:wne="http://schemas.microsoft.com/office/word/2006/wordml" xmlns:wps="http://schemas.microsoft.com/office/word/2010/wordprocessingShape" mc:Ignorable="w14 w15 w16se w16cid w16 w16cex w16sdtdh w16du wp14">
-  <w:p>
-    <w:pPr>
-      <w:pStyle w:val="Header"/>
-    </w:pPr>
-  </w:p>
-</w:hdr>
-</file>
-
-<file path=word/header2.xml><?xml version="1.0" encoding="utf-8"?>
-<w:hdr xmlns:wpc="http://schemas.microsoft.com/office/word/2010/wordprocessingCanvas" xmlns:cx="http://schemas.microsoft.com/office/drawing/2014/chartex" xmlns:cx1="http://schemas.microsoft.com/office/drawing/2015/9/8/chartex" xmlns:cx2="http://schemas.microsoft.com/office/drawing/2015/10/21/chartex" xmlns:cx3="http://schemas.microsoft.com/office/drawing/2016/5/9/chartex" xmlns:cx4="http://schemas.microsoft.com/office/drawing/2016/5/10/chartex" xmlns:cx5="http://schemas.microsoft.com/office/drawing/2016/5/11/chartex" xmlns:cx6="http://schemas.microsoft.com/office/drawing/2016/5/12/chartex" xmlns:cx7="http://schemas.microsoft.com/office/drawing/2016/5/13/chartex" xmlns:cx8="http://schemas.microsoft.com/office/drawing/2016/5/14/chartex" xmlns:mc="http://schemas.openxmlformats.org/markup-compatibility/2006" xmlns:aink="http://schemas.microsoft.com/office/drawing/2016/ink" xmlns:am3d="http://schemas.microsoft.com/office/drawing/2017/model3d" xmlns:o="urn:schemas-microsoft-com:office:office" xmlns:oel="http://schemas.microsoft.com/office/2019/extlst" xmlns:r="http://schemas.openxmlformats.org/officeDocument/2006/relationships" xmlns:m="http://schemas.openxmlformats.org/officeDocument/2006/math" xmlns:v="urn:schemas-microsoft-com:vml" xmlns:wp14="http://schemas.microsoft.com/office/word/2010/wordprocessingDrawing" xmlns:wp="http://schemas.openxmlformats.org/drawingml/2006/wordprocessingDrawing" xmlns:w10="urn:schemas-microsoft-com:office:word" xmlns:w="http://schemas.openxmlformats.org/wordprocessingml/2006/main" xmlns:w14="http://schemas.microsoft.com/office/word/2010/wordml" xmlns:w15="http://schemas.microsoft.com/office/word/2012/wordml" xmlns:w16cex="http://schemas.microsoft.com/office/word/2018/wordml/cex" xmlns:w16cid="http://schemas.microsoft.com/office/word/2016/wordml/cid" xmlns:w16="http://schemas.microsoft.com/office/word/2018/wordml" xmlns:w16du="http://schemas.microsoft.com/office/word/2023/wordml/word16du" xmlns:w16sdtdh="http://schemas.microsoft.com/office/word/2020/wordml/sdtdatahash" xmlns:w16se="http://schemas.microsoft.com/office/word/2015/wordml/symex" xmlns:wpg="http://schemas.microsoft.com/office/word/2010/wordprocessingGroup" xmlns:wpi="http://schemas.microsoft.com/office/word/2010/wordprocessingInk" xmlns:wne="http://schemas.microsoft.com/office/word/2006/wordml" xmlns:wps="http://schemas.microsoft.com/office/word/2010/wordprocessingShape" mc:Ignorable="w14 w15 w16se w16cid w16 w16cex w16sdtdh w16du wp14">
-  <w:p>
-    <w:pPr>
-      <w:pStyle w:val="Header"/>
-    </w:pPr>
-    <w:r>
-      <w:rPr>
-        <w:noProof/>
-      </w:rPr>
-      <w:drawing>
-        <wp:anchor distT="0" distB="0" distL="114300" distR="114300" simplePos="0" relativeHeight="251639808" behindDoc="0" locked="0" layoutInCell="1" allowOverlap="1" wp14:anchorId="78B68881" wp14:editId="58C19DA1">
-          <wp:simplePos x="0" y="0"/>
-          <wp:positionH relativeFrom="margin">
-            <wp:align>center</wp:align>
-          </wp:positionH>
-          <wp:positionV relativeFrom="page">
-            <wp:align>bottom</wp:align>
-          </wp:positionV>
-          <wp:extent cx="7734300" cy="10039350"/>
-          <wp:effectExtent l="0" t="0" r="0" b="0"/>
-          <wp:wrapSquare wrapText="bothSides"/>
-          <wp:docPr id="1" name="Picture 1"/>
-          <wp:cNvGraphicFramePr>
-            <a:graphicFrameLocks xmlns:a="http://schemas.openxmlformats.org/drawingml/2006/main" noChangeAspect="1"/>
-          </wp:cNvGraphicFramePr>
-          <a:graphic xmlns:a="http://schemas.openxmlformats.org/drawingml/2006/main">
-            <a:graphicData uri="http://schemas.openxmlformats.org/drawingml/2006/picture">
-              <pic:pic xmlns:pic="http://schemas.openxmlformats.org/drawingml/2006/picture">
-                <pic:nvPicPr>
-                  <pic:cNvPr id="0" name="first_page.png"/>
-                  <pic:cNvPicPr/>
-                </pic:nvPicPr>
-                <pic:blipFill>
-                  <a:blip r:embed="rId1"/>
-                  <a:stretch>
-                    <a:fillRect/>
-                  </a:stretch>
-                </pic:blipFill>
-                <pic:spPr>
-                  <a:xfrm>
-                    <a:off x="0" y="0"/>
-                    <a:ext cx="7734300" cy="10039350"/>
-                  </a:xfrm>
-                  <a:prstGeom prst="rect">
-                    <a:avLst/>
-                  </a:prstGeom>
-                </pic:spPr>
-              </pic:pic>
-            </a:graphicData>
-          </a:graphic>
-          <wp14:sizeRelH relativeFrom="margin">
-            <wp14:pctWidth>0</wp14:pctWidth>
-          </wp14:sizeRelH>
-          <wp14:sizeRelV relativeFrom="margin">
-            <wp14:pctHeight>0</wp14:pctHeight>
-          </wp14:sizeRelV>
-        </wp:anchor>
-      </w:drawing>
-    </w:r>
-    <w:r>
-      <w:rPr>
-        <w:noProof/>
-      </w:rPr>
-      <mc:AlternateContent>
-        <mc:Choice Requires="wps">
-          <w:drawing>
-            <wp:anchor distT="0" distB="0" distL="114300" distR="114300" simplePos="0" relativeHeight="251675648" behindDoc="0" locked="0" layoutInCell="1" allowOverlap="1" wp14:anchorId="0016340F" wp14:editId="42EBAF45">
-              <wp:simplePos x="0" y="0"/>
-              <wp:positionH relativeFrom="column">
-                <wp:posOffset>2743200</wp:posOffset>
-              </wp:positionH>
-              <wp:positionV relativeFrom="paragraph">
-                <wp:posOffset>4124325</wp:posOffset>
-              </wp:positionV>
-              <wp:extent cx="2143125" cy="247650"/>
-              <wp:effectExtent l="0" t="0" r="0" b="38100"/>
-              <wp:wrapNone/>
-              <wp:docPr id="633588322" name="Rectangle 2"/>
-              <wp:cNvGraphicFramePr/>
-              <a:graphic xmlns:a="http://schemas.openxmlformats.org/drawingml/2006/main">
-                <a:graphicData uri="http://schemas.microsoft.com/office/word/2010/wordprocessingShape">
-                  <wps:wsp>
-                    <wps:cNvSpPr/>
-                    <wps:spPr>
-                      <a:xfrm>
-                        <a:off x="0" y="0"/>
-                        <a:ext cx="2143125" cy="247650"/>
-                      </a:xfrm>
-                      <a:prstGeom prst="rect">
-                        <a:avLst/>
-                      </a:prstGeom>
-                      <a:noFill/>
-                      <a:ln>
-                        <a:noFill/>
-                      </a:ln>
-                    </wps:spPr>
-                    <wps:style>
-                      <a:lnRef idx="1">
-                        <a:schemeClr val="accent1"/>
-                      </a:lnRef>
-                      <a:fillRef idx="3">
-                        <a:schemeClr val="accent1"/>
-                      </a:fillRef>
-                      <a:effectRef idx="2">
-                        <a:schemeClr val="accent1"/>
-                      </a:effectRef>
-                      <a:fontRef idx="minor">
-                        <a:schemeClr val="lt1"/>
-                      </a:fontRef>
-                    </wps:style>
-                    <wps:txbx>
-                      <w:txbxContent>
-                        <w:p>
-                          <w:pPr>
-                            <w:jc w:val="center"/>
-                            <w:rPr>
-                              <w:color w:val="FF0000"/>
-                              <w14:shadow w14:blurRad="38100" w14:dist="19050" w14:dir="2700000" w14:sx="100000" w14:sy="100000" w14:kx="0" w14:ky="0" w14:algn="tl">
-                                <w14:schemeClr w14:val="dk1">
-                                  <w14:alpha w14:val="60000"/>
-                                </w14:schemeClr>
-                              </w14:shadow>
-                              <w14:textOutline w14:w="0" w14:cap="flat" w14:cmpd="sng" w14:algn="ctr">
-                                <w14:noFill/>
-                                <w14:prstDash w14:val="solid"/>
-                                <w14:round/>
-                              </w14:textOutline>
-                            </w:rPr>
-                          </w:pPr>
-                          <w:r>
-                            <w:rPr>
-                              <w:rFonts w:ascii="Arial" w:hAnsi="Arial" w:cs="Arial"/>
-                              <w:color w:val="FF0000"/>
-                              <w:sz w:val="18"/>
-                              <w:szCs w:val="18"/>
-                            </w:rPr>
-                            <w:t>&lt;&lt;</w:t>
-                          </w:r>
-                          <w:proofErr w:type="spellStart"/>
-                          <w:r>
-                            <w:rPr>
-                              <w:rFonts w:ascii="Arial" w:hAnsi="Arial" w:cs="Arial"/>
-                              <w:color w:val="FF0000"/>
-                              <w:sz w:val="18"/>
-                              <w:szCs w:val="18"/>
-                            </w:rPr>
-                            <w:t>type_from</w:t>
-                          </w:r>
-                          <w:proofErr w:type="spellEnd"/>
-                          <w:r>
-                            <w:rPr>
-                              <w:rFonts w:ascii="Arial" w:hAnsi="Arial" w:cs="Arial"/>
-                              <w:color w:val="FF0000"/>
-                              <w:sz w:val="18"/>
-                              <w:szCs w:val="18"/>
-                            </w:rPr>
-                            <w:t>&gt;&gt;</w:t>
-                          </w:r>
-                        </w:p>
-                      </w:txbxContent>
-                    </wps:txbx>
-                    <wps:bodyPr rot="0" spcFirstLastPara="0" vertOverflow="overflow" horzOverflow="overflow" vert="horz" wrap="square" lIns="91440" tIns="45720" rIns="91440" bIns="45720" numCol="1" spcCol="0" rtlCol="0" fromWordArt="0" anchor="ctr" anchorCtr="0" forceAA="0" compatLnSpc="1">
-                      <a:prstTxWarp prst="textNoShape">
-                        <a:avLst/>
-                      </a:prstTxWarp>
-                      <a:noAutofit/>
-                    </wps:bodyPr>
-                  </wps:wsp>
-                </a:graphicData>
-              </a:graphic>
-              <wp14:sizeRelH relativeFrom="margin">
-                <wp14:pctWidth>0</wp14:pctWidth>
-              </wp14:sizeRelH>
-            </wp:anchor>
-          </w:drawing>
-        </mc:Choice>
-        <mc:Fallback>
-          <w:pict>
-            <v:rect w14:anchorId="0016340F" id="Rectangle 2" o:spid="_x0000_s1026" style="position:absolute;margin-left:3in;margin-top:324.75pt;width:168.75pt;height:19.5pt;z-index:251675648;visibility:visible;mso-wrap-style:square;mso-width-percent:0;mso-wrap-distance-left:9pt;mso-wrap-distance-top:0;mso-wrap-distance-right:9pt;mso-wrap-distance-bottom:0;mso-position-horizontal:absolute;mso-position-horizontal-relative:text;mso-position-vertical:absolute;mso-position-vertical-relative:text;mso-width-percent:0;mso-width-relative:margin;v-text-anchor:middle" o:gfxdata="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" filled="f" stroked="f">
-              <v:shadow on="t" color="black" opacity="22937f" origin=",.5" offset="0,.63889mm"/>
-              <v:textbox>
-                <w:txbxContent>
-                  <w:p>
-                    <w:pPr>
-                      <w:jc w:val="center"/>
-                      <w:rPr>
-                        <w:color w:val="FF0000"/>
-                        <w14:shadow w14:blurRad="38100" w14:dist="19050" w14:dir="2700000" w14:sx="100000" w14:sy="100000" w14:kx="0" w14:ky="0" w14:algn="tl">
-                          <w14:schemeClr w14:val="dk1">
-                            <w14:alpha w14:val="60000"/>
-                          </w14:schemeClr>
-                        </w14:shadow>
-                        <w14:textOutline w14:w="0" w14:cap="flat" w14:cmpd="sng" w14:algn="ctr">
-                          <w14:noFill/>
-                          <w14:prstDash w14:val="solid"/>
-                          <w14:round/>
-                        </w14:textOutline>
-                      </w:rPr>
-                    </w:pPr>
-                    <w:r>
-                      <w:rPr>
-                        <w:rFonts w:ascii="Arial" w:hAnsi="Arial" w:cs="Arial"/>
-                        <w:color w:val="FF0000"/>
-                        <w:sz w:val="18"/>
-                        <w:szCs w:val="18"/>
-                      </w:rPr>
-                      <w:t>&lt;&lt;</w:t>
-                    </w:r>
-                    <w:proofErr w:type="spellStart"/>
-                    <w:r>
-                      <w:rPr>
-                        <w:rFonts w:ascii="Arial" w:hAnsi="Arial" w:cs="Arial"/>
-                        <w:color w:val="FF0000"/>
-                        <w:sz w:val="18"/>
-                        <w:szCs w:val="18"/>
-                      </w:rPr>
-                      <w:t>type_from</w:t>
-                    </w:r>
-                    <w:proofErr w:type="spellEnd"/>
-                    <w:r>
-                      <w:rPr>
-                        <w:rFonts w:ascii="Arial" w:hAnsi="Arial" w:cs="Arial"/>
-                        <w:color w:val="FF0000"/>
-                        <w:sz w:val="18"/>
-                        <w:szCs w:val="18"/>
-                      </w:rPr>
-                      <w:t>&gt;&gt;</w:t>
-                    </w:r>
-                  </w:p>
-                </w:txbxContent>
-              </v:textbox>
-            </v:rect>
-          </w:pict>
-        </mc:Fallback>
-      </mc:AlternateContent>
-    </w:r>
-    <w:r>
-      <w:rPr>
-        <w:noProof/>
-      </w:rPr>
-      <mc:AlternateContent>
-        <mc:Choice Requires="wps">
-          <w:drawing>
-            <wp:anchor distT="0" distB="0" distL="114300" distR="114300" simplePos="0" relativeHeight="251674624" behindDoc="0" locked="0" layoutInCell="1" allowOverlap="1" wp14:anchorId="0360E35D" wp14:editId="02D29000">
-              <wp:simplePos x="0" y="0"/>
-              <wp:positionH relativeFrom="column">
-                <wp:posOffset>552450</wp:posOffset>
-              </wp:positionH>
-              <wp:positionV relativeFrom="paragraph">
-                <wp:posOffset>3124200</wp:posOffset>
-              </wp:positionV>
-              <wp:extent cx="2143125" cy="247650"/>
-              <wp:effectExtent l="0" t="0" r="0" b="38100"/>
-              <wp:wrapNone/>
-              <wp:docPr id="1256519732" name="Rectangle 2"/>
-              <wp:cNvGraphicFramePr/>
-              <a:graphic xmlns:a="http://schemas.openxmlformats.org/drawingml/2006/main">
-                <a:graphicData uri="http://schemas.microsoft.com/office/word/2010/wordprocessingShape">
-                  <wps:wsp>
-                    <wps:cNvSpPr/>
-                    <wps:spPr>
-                      <a:xfrm>
-                        <a:off x="0" y="0"/>
-                        <a:ext cx="2143125" cy="247650"/>
-                      </a:xfrm>
-                      <a:prstGeom prst="rect">
-                        <a:avLst/>
-                      </a:prstGeom>
-                      <a:noFill/>
-                      <a:ln>
-                        <a:noFill/>
-                      </a:ln>
-                    </wps:spPr>
-                    <wps:style>
-                      <a:lnRef idx="1">
-                        <a:schemeClr val="accent1"/>
-                      </a:lnRef>
-                      <a:fillRef idx="3">
-                        <a:schemeClr val="accent1"/>
-                      </a:fillRef>
-                      <a:effectRef idx="2">
-                        <a:schemeClr val="accent1"/>
-                      </a:effectRef>
-                      <a:fontRef idx="minor">
-                        <a:schemeClr val="lt1"/>
-                      </a:fontRef>
-                    </wps:style>
-                    <wps:txbx>
-                      <w:txbxContent>
-                        <w:p>
-                          <w:pPr>
-                            <w:jc w:val="center"/>
-                            <w:rPr>
-                              <w:color w:val="FF0000"/>
-                              <w14:shadow w14:blurRad="38100" w14:dist="19050" w14:dir="2700000" w14:sx="100000" w14:sy="100000" w14:kx="0" w14:ky="0" w14:algn="tl">
-                                <w14:schemeClr w14:val="dk1">
-                                  <w14:alpha w14:val="60000"/>
-                                </w14:schemeClr>
-                              </w14:shadow>
-                              <w14:textOutline w14:w="0" w14:cap="flat" w14:cmpd="sng" w14:algn="ctr">
-                                <w14:noFill/>
-                                <w14:prstDash w14:val="solid"/>
-                                <w14:round/>
-                              </w14:textOutline>
-                            </w:rPr>
-                          </w:pPr>
-                          <w:r>
-                            <w:rPr>
-                              <w:rFonts w:ascii="Arial" w:hAnsi="Arial" w:cs="Arial"/>
-                              <w:color w:val="FF0000"/>
-                              <w:sz w:val="18"/>
-                              <w:szCs w:val="18"/>
-                            </w:rPr>
-                            <w:t>&lt;&lt;</w:t>
-                          </w:r>
-                          <w:proofErr w:type="spellStart"/>
-                          <w:r>
-                            <w:rPr>
-                              <w:rFonts w:ascii="Arial" w:hAnsi="Arial" w:cs="Arial"/>
-                              <w:color w:val="FF0000"/>
-                              <w:sz w:val="18"/>
-                              <w:szCs w:val="18"/>
-                            </w:rPr>
-                            <w:t>family</w:t>
-                          </w:r>
-                          <w:r>
-                            <w:rPr>
-                              <w:rFonts w:ascii="Arial" w:hAnsi="Arial" w:cs="Arial"/>
-                              <w:color w:val="FF0000"/>
-                              <w:sz w:val="18"/>
-                              <w:szCs w:val="18"/>
-                            </w:rPr>
-                            <w:t>_</w:t>
-                          </w:r>
-                          <w:r>
-                            <w:rPr>
-                              <w:rFonts w:ascii="Arial" w:hAnsi="Arial" w:cs="Arial"/>
-                              <w:color w:val="FF0000"/>
-                              <w:sz w:val="18"/>
-                              <w:szCs w:val="18"/>
-                            </w:rPr>
-                            <w:t>_placeholder</w:t>
-                          </w:r>
-                          <w:proofErr w:type="spellEnd"/>
-                          <w:r>
-                            <w:rPr>
-                              <w:rFonts w:ascii="Arial" w:hAnsi="Arial" w:cs="Arial"/>
-                              <w:color w:val="FF0000"/>
-                              <w:sz w:val="18"/>
-                              <w:szCs w:val="18"/>
-                            </w:rPr>
-                            <w:t>&gt;&gt;</w:t>
-                          </w:r>
-                        </w:p>
-                      </w:txbxContent>
-                    </wps:txbx>
-                    <wps:bodyPr rot="0" spcFirstLastPara="0" vertOverflow="overflow" horzOverflow="overflow" vert="horz" wrap="square" lIns="91440" tIns="45720" rIns="91440" bIns="45720" numCol="1" spcCol="0" rtlCol="0" fromWordArt="0" anchor="ctr" anchorCtr="0" forceAA="0" compatLnSpc="1">
-                      <a:prstTxWarp prst="textNoShape">
-                        <a:avLst/>
-                      </a:prstTxWarp>
-                      <a:noAutofit/>
-                    </wps:bodyPr>
-                  </wps:wsp>
-                </a:graphicData>
-              </a:graphic>
-              <wp14:sizeRelH relativeFrom="margin">
-                <wp14:pctWidth>0</wp14:pctWidth>
-              </wp14:sizeRelH>
-            </wp:anchor>
-          </w:drawing>
-        </mc:Choice>
-        <mc:Fallback>
-          <w:pict>
-            <v:rect w14:anchorId="0360E35D" id="_x0000_s1027" style="position:absolute;margin-left:43.5pt;margin-top:246pt;width:168.75pt;height:19.5pt;z-index:251674624;visibility:visible;mso-wrap-style:square;mso-width-percent:0;mso-wrap-distance-left:9pt;mso-wrap-distance-top:0;mso-wrap-distance-right:9pt;mso-wrap-distance-bottom:0;mso-position-horizontal:absolute;mso-position-horizontal-relative:text;mso-position-vertical:absolute;mso-position-vertical-relative:text;mso-width-percent:0;mso-width-relative:margin;v-text-anchor:middle" o:gfxdata="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" filled="f" stroked="f">
-              <v:shadow on="t" color="black" opacity="22937f" origin=",.5" offset="0,.63889mm"/>
-              <v:textbox>
-                <w:txbxContent>
-                  <w:p>
-                    <w:pPr>
-                      <w:jc w:val="center"/>
-                      <w:rPr>
-                        <w:color w:val="FF0000"/>
-                        <w14:shadow w14:blurRad="38100" w14:dist="19050" w14:dir="2700000" w14:sx="100000" w14:sy="100000" w14:kx="0" w14:ky="0" w14:algn="tl">
-                          <w14:schemeClr w14:val="dk1">
-                            <w14:alpha w14:val="60000"/>
-                          </w14:schemeClr>
-                        </w14:shadow>
-                        <w14:textOutline w14:w="0" w14:cap="flat" w14:cmpd="sng" w14:algn="ctr">
-                          <w14:noFill/>
-                          <w14:prstDash w14:val="solid"/>
-                          <w14:round/>
-                        </w14:textOutline>
-                      </w:rPr>
-                    </w:pPr>
-                    <w:r>
-                      <w:rPr>
-                        <w:rFonts w:ascii="Arial" w:hAnsi="Arial" w:cs="Arial"/>
-                        <w:color w:val="FF0000"/>
-                        <w:sz w:val="18"/>
-                        <w:szCs w:val="18"/>
-                      </w:rPr>
-                      <w:t>&lt;&lt;</w:t>
-                    </w:r>
-                    <w:proofErr w:type="spellStart"/>
-                    <w:r>
-                      <w:rPr>
-                        <w:rFonts w:ascii="Arial" w:hAnsi="Arial" w:cs="Arial"/>
-                        <w:color w:val="FF0000"/>
-                        <w:sz w:val="18"/>
-                        <w:szCs w:val="18"/>
-                      </w:rPr>
-                      <w:t>family</w:t>
-                    </w:r>
-                    <w:r>
-                      <w:rPr>
-                        <w:rFonts w:ascii="Arial" w:hAnsi="Arial" w:cs="Arial"/>
-                        <w:color w:val="FF0000"/>
-                        <w:sz w:val="18"/>
-                        <w:szCs w:val="18"/>
-                      </w:rPr>
-                      <w:t>_</w:t>
-                    </w:r>
-                    <w:r>
-                      <w:rPr>
-                        <w:rFonts w:ascii="Arial" w:hAnsi="Arial" w:cs="Arial"/>
-                        <w:color w:val="FF0000"/>
-                        <w:sz w:val="18"/>
-                        <w:szCs w:val="18"/>
-                      </w:rPr>
-                      <w:t>_placeholder</w:t>
-                    </w:r>
-                    <w:proofErr w:type="spellEnd"/>
-                    <w:r>
-                      <w:rPr>
-                        <w:rFonts w:ascii="Arial" w:hAnsi="Arial" w:cs="Arial"/>
-                        <w:color w:val="FF0000"/>
-                        <w:sz w:val="18"/>
-                        <w:szCs w:val="18"/>
-                      </w:rPr>
-                      <w:t>&gt;&gt;</w:t>
-                    </w:r>
-                  </w:p>
-                </w:txbxContent>
-              </v:textbox>
-            </v:rect>
-          </w:pict>
-        </mc:Fallback>
-      </mc:AlternateContent>
-    </w:r>
-    <w:r>
-      <w:rPr>
-        <w:noProof/>
-      </w:rPr>
-      <mc:AlternateContent>
-        <mc:Choice Requires="wps">
-          <w:drawing>
-            <wp:anchor distT="0" distB="0" distL="114300" distR="114300" simplePos="0" relativeHeight="251672576" behindDoc="0" locked="0" layoutInCell="1" allowOverlap="1" wp14:anchorId="44C8777B" wp14:editId="526B4548">
-              <wp:simplePos x="0" y="0"/>
-              <wp:positionH relativeFrom="column">
-                <wp:posOffset>4248150</wp:posOffset>
-              </wp:positionH>
-              <wp:positionV relativeFrom="paragraph">
-                <wp:posOffset>3124200</wp:posOffset>
-              </wp:positionV>
-              <wp:extent cx="2143125" cy="247650"/>
-              <wp:effectExtent l="0" t="0" r="0" b="38100"/>
-              <wp:wrapNone/>
-              <wp:docPr id="824696091" name="Rectangle 2"/>
-              <wp:cNvGraphicFramePr/>
-              <a:graphic xmlns:a="http://schemas.openxmlformats.org/drawingml/2006/main">
-                <a:graphicData uri="http://schemas.microsoft.com/office/word/2010/wordprocessingShape">
-                  <wps:wsp>
-                    <wps:cNvSpPr/>
-                    <wps:spPr>
-                      <a:xfrm>
-                        <a:off x="0" y="0"/>
-                        <a:ext cx="2143125" cy="247650"/>
-                      </a:xfrm>
-                      <a:prstGeom prst="rect">
-                        <a:avLst/>
-                      </a:prstGeom>
-                      <a:noFill/>
-                      <a:ln>
-                        <a:noFill/>
-                      </a:ln>
-                    </wps:spPr>
-                    <wps:style>
-                      <a:lnRef idx="1">
-                        <a:schemeClr val="accent1"/>
-                      </a:lnRef>
-                      <a:fillRef idx="3">
-                        <a:schemeClr val="accent1"/>
-                      </a:fillRef>
-                      <a:effectRef idx="2">
-                        <a:schemeClr val="accent1"/>
-                      </a:effectRef>
-                      <a:fontRef idx="minor">
-                        <a:schemeClr val="lt1"/>
-                      </a:fontRef>
-                    </wps:style>
-                    <wps:txbx>
-                      <w:txbxContent>
-                        <w:p>
-                          <w:pPr>
-                            <w:jc w:val="center"/>
-                            <w:rPr>
-                              <w:color w:val="FF0000"/>
-                              <w14:shadow w14:blurRad="38100" w14:dist="19050" w14:dir="2700000" w14:sx="100000" w14:sy="100000" w14:kx="0" w14:ky="0" w14:algn="tl">
-                                <w14:schemeClr w14:val="dk1">
-                                  <w14:alpha w14:val="60000"/>
-                                </w14:schemeClr>
-                              </w14:shadow>
-                              <w14:textOutline w14:w="0" w14:cap="flat" w14:cmpd="sng" w14:algn="ctr">
-                                <w14:noFill/>
-                                <w14:prstDash w14:val="solid"/>
-                                <w14:round/>
-                              </w14:textOutline>
-                            </w:rPr>
-                          </w:pPr>
-                          <w:r>
-                            <w:rPr>
-                              <w:rFonts w:ascii="Arial" w:hAnsi="Arial" w:cs="Arial"/>
-                              <w:color w:val="FF0000"/>
-                              <w:sz w:val="18"/>
-                              <w:szCs w:val="18"/>
-                            </w:rPr>
-                            <w:t>&lt;&lt;</w:t>
-                          </w:r>
-                          <w:proofErr w:type="spellStart"/>
-                          <w:r>
-                            <w:rPr>
-                              <w:rFonts w:ascii="Arial" w:hAnsi="Arial" w:cs="Arial"/>
-                              <w:color w:val="FF0000"/>
-                              <w:sz w:val="18"/>
-                              <w:szCs w:val="18"/>
-                            </w:rPr>
-                            <w:t>attending</w:t>
-                          </w:r>
-                          <w:r>
-                            <w:rPr>
-                              <w:rFonts w:ascii="Arial" w:hAnsi="Arial" w:cs="Arial"/>
-                              <w:color w:val="FF0000"/>
-                              <w:sz w:val="18"/>
-                              <w:szCs w:val="18"/>
-                            </w:rPr>
-                            <w:t>_</w:t>
-                          </w:r>
-                          <w:r>
-                            <w:rPr>
-                              <w:rFonts w:ascii="Arial" w:hAnsi="Arial" w:cs="Arial"/>
-                              <w:color w:val="FF0000"/>
-                              <w:sz w:val="18"/>
-                              <w:szCs w:val="18"/>
-                            </w:rPr>
-                            <w:t>_placeholder</w:t>
-                          </w:r>
-                          <w:proofErr w:type="spellEnd"/>
-                          <w:r>
-                            <w:rPr>
-                              <w:rFonts w:ascii="Arial" w:hAnsi="Arial" w:cs="Arial"/>
-                              <w:color w:val="FF0000"/>
-                              <w:sz w:val="18"/>
-                              <w:szCs w:val="18"/>
-                            </w:rPr>
-                            <w:t>&gt;&gt;</w:t>
-                          </w:r>
-                        </w:p>
-                      </w:txbxContent>
-                    </wps:txbx>
-                    <wps:bodyPr rot="0" spcFirstLastPara="0" vertOverflow="overflow" horzOverflow="overflow" vert="horz" wrap="square" lIns="91440" tIns="45720" rIns="91440" bIns="45720" numCol="1" spcCol="0" rtlCol="0" fromWordArt="0" anchor="ctr" anchorCtr="0" forceAA="0" compatLnSpc="1">
-                      <a:prstTxWarp prst="textNoShape">
-                        <a:avLst/>
-                      </a:prstTxWarp>
-                      <a:noAutofit/>
-                    </wps:bodyPr>
-                  </wps:wsp>
-                </a:graphicData>
-              </a:graphic>
-              <wp14:sizeRelH relativeFrom="margin">
-                <wp14:pctWidth>0</wp14:pctWidth>
-              </wp14:sizeRelH>
-            </wp:anchor>
-          </w:drawing>
-        </mc:Choice>
-        <mc:Fallback>
-          <w:pict>
-            <v:rect w14:anchorId="44C8777B" id="_x0000_s1028" style="position:absolute;margin-left:334.5pt;margin-top:246pt;width:168.75pt;height:19.5pt;z-index:251672576;visibility:visible;mso-wrap-style:square;mso-width-percent:0;mso-wrap-distance-left:9pt;mso-wrap-distance-top:0;mso-wrap-distance-right:9pt;mso-wrap-distance-bottom:0;mso-position-horizontal:absolute;mso-position-horizontal-relative:text;mso-position-vertical:absolute;mso-position-vertical-relative:text;mso-width-percent:0;mso-width-relative:margin;v-text-anchor:middle" o:gfxdata="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" filled="f" stroked="f">
-              <v:shadow on="t" color="black" opacity="22937f" origin=",.5" offset="0,.63889mm"/>
-              <v:textbox>
-                <w:txbxContent>
-                  <w:p>
-                    <w:pPr>
-                      <w:jc w:val="center"/>
-                      <w:rPr>
-                        <w:color w:val="FF0000"/>
-                        <w14:shadow w14:blurRad="38100" w14:dist="19050" w14:dir="2700000" w14:sx="100000" w14:sy="100000" w14:kx="0" w14:ky="0" w14:algn="tl">
-                          <w14:schemeClr w14:val="dk1">
-                            <w14:alpha w14:val="60000"/>
-                          </w14:schemeClr>
-                        </w14:shadow>
-                        <w14:textOutline w14:w="0" w14:cap="flat" w14:cmpd="sng" w14:algn="ctr">
-                          <w14:noFill/>
-                          <w14:prstDash w14:val="solid"/>
-                          <w14:round/>
-                        </w14:textOutline>
-                      </w:rPr>
-                    </w:pPr>
-                    <w:r>
-                      <w:rPr>
-                        <w:rFonts w:ascii="Arial" w:hAnsi="Arial" w:cs="Arial"/>
-                        <w:color w:val="FF0000"/>
-                        <w:sz w:val="18"/>
-                        <w:szCs w:val="18"/>
-                      </w:rPr>
-                      <w:t>&lt;&lt;</w:t>
-                    </w:r>
-                    <w:proofErr w:type="spellStart"/>
-                    <w:r>
-                      <w:rPr>
-                        <w:rFonts w:ascii="Arial" w:hAnsi="Arial" w:cs="Arial"/>
-                        <w:color w:val="FF0000"/>
-                        <w:sz w:val="18"/>
-                        <w:szCs w:val="18"/>
-                      </w:rPr>
-                      <w:t>attending</w:t>
-                    </w:r>
-                    <w:r>
-                      <w:rPr>
-                        <w:rFonts w:ascii="Arial" w:hAnsi="Arial" w:cs="Arial"/>
-                        <w:color w:val="FF0000"/>
-                        <w:sz w:val="18"/>
-                        <w:szCs w:val="18"/>
-                      </w:rPr>
-                      <w:t>_</w:t>
-                    </w:r>
-                    <w:r>
-                      <w:rPr>
-                        <w:rFonts w:ascii="Arial" w:hAnsi="Arial" w:cs="Arial"/>
-                        <w:color w:val="FF0000"/>
-                        <w:sz w:val="18"/>
-                        <w:szCs w:val="18"/>
-                      </w:rPr>
-                      <w:t>_placeholder</w:t>
-                    </w:r>
-                    <w:proofErr w:type="spellEnd"/>
-                    <w:r>
-                      <w:rPr>
-                        <w:rFonts w:ascii="Arial" w:hAnsi="Arial" w:cs="Arial"/>
-                        <w:color w:val="FF0000"/>
-                        <w:sz w:val="18"/>
-                        <w:szCs w:val="18"/>
-                      </w:rPr>
-                      <w:t>&gt;&gt;</w:t>
-                    </w:r>
-                  </w:p>
-                </w:txbxContent>
-              </v:textbox>
-            </v:rect>
-          </w:pict>
-        </mc:Fallback>
-      </mc:AlternateContent>
-    </w:r>
-    <w:r>
-      <w:rPr>
-        <w:noProof/>
-      </w:rPr>
-      <mc:AlternateContent>
-        <mc:Choice Requires="wps">
-          <w:drawing>
-            <wp:anchor distT="0" distB="0" distL="114300" distR="114300" simplePos="0" relativeHeight="251670528" behindDoc="0" locked="0" layoutInCell="1" allowOverlap="1" wp14:anchorId="2245A491" wp14:editId="264A58BD">
-              <wp:simplePos x="0" y="0"/>
-              <wp:positionH relativeFrom="column">
-                <wp:posOffset>3352800</wp:posOffset>
-              </wp:positionH>
-              <wp:positionV relativeFrom="paragraph">
-                <wp:posOffset>2686050</wp:posOffset>
-              </wp:positionV>
-              <wp:extent cx="2143125" cy="247650"/>
-              <wp:effectExtent l="0" t="0" r="0" b="38100"/>
-              <wp:wrapNone/>
-              <wp:docPr id="1967495847" name="Rectangle 2"/>
-              <wp:cNvGraphicFramePr/>
-              <a:graphic xmlns:a="http://schemas.openxmlformats.org/drawingml/2006/main">
-                <a:graphicData uri="http://schemas.microsoft.com/office/word/2010/wordprocessingShape">
-                  <wps:wsp>
-                    <wps:cNvSpPr/>
-                    <wps:spPr>
-                      <a:xfrm>
-                        <a:off x="0" y="0"/>
-                        <a:ext cx="2143125" cy="247650"/>
-                      </a:xfrm>
-                      <a:prstGeom prst="rect">
-                        <a:avLst/>
-                      </a:prstGeom>
-                      <a:noFill/>
-                      <a:ln>
-                        <a:noFill/>
-                      </a:ln>
-                    </wps:spPr>
-                    <wps:style>
-                      <a:lnRef idx="1">
-                        <a:schemeClr val="accent1"/>
-                      </a:lnRef>
-                      <a:fillRef idx="3">
-                        <a:schemeClr val="accent1"/>
-                      </a:fillRef>
-                      <a:effectRef idx="2">
-                        <a:schemeClr val="accent1"/>
-                      </a:effectRef>
-                      <a:fontRef idx="minor">
-                        <a:schemeClr val="lt1"/>
-                      </a:fontRef>
-                    </wps:style>
-                    <wps:txbx>
-                      <w:txbxContent>
-                        <w:p>
-                          <w:pPr>
-                            <w:jc w:val="center"/>
-                            <w:rPr>
-                              <w:color w:val="FF0000"/>
-                              <w14:shadow w14:blurRad="38100" w14:dist="19050" w14:dir="2700000" w14:sx="100000" w14:sy="100000" w14:kx="0" w14:ky="0" w14:algn="tl">
-                                <w14:schemeClr w14:val="dk1">
-                                  <w14:alpha w14:val="60000"/>
-                                </w14:schemeClr>
-                              </w14:shadow>
-                              <w14:textOutline w14:w="0" w14:cap="flat" w14:cmpd="sng" w14:algn="ctr">
-                                <w14:noFill/>
-                                <w14:prstDash w14:val="solid"/>
-                                <w14:round/>
-                              </w14:textOutline>
-                            </w:rPr>
-                          </w:pPr>
-                          <w:r>
-                            <w:rPr>
-                              <w:rFonts w:ascii="Arial" w:hAnsi="Arial" w:cs="Arial"/>
-                              <w:color w:val="FF0000"/>
-                              <w:sz w:val="18"/>
-                              <w:szCs w:val="18"/>
-                            </w:rPr>
-                            <w:t>&lt;&lt;</w:t>
-                          </w:r>
-                          <w:proofErr w:type="spellStart"/>
-                          <w:r>
-                            <w:rPr>
-                              <w:rFonts w:ascii="Arial" w:hAnsi="Arial" w:cs="Arial"/>
-                              <w:color w:val="FF0000"/>
-                              <w:sz w:val="18"/>
-                              <w:szCs w:val="18"/>
-                            </w:rPr>
-                            <w:t>pager</w:t>
-                          </w:r>
-                          <w:r>
-                            <w:rPr>
-                              <w:rFonts w:ascii="Arial" w:hAnsi="Arial" w:cs="Arial"/>
-                              <w:color w:val="FF0000"/>
-                              <w:sz w:val="18"/>
-                              <w:szCs w:val="18"/>
-                            </w:rPr>
-                            <w:t>_</w:t>
-                          </w:r>
-                          <w:r>
-                            <w:rPr>
-                              <w:rFonts w:ascii="Arial" w:hAnsi="Arial" w:cs="Arial"/>
-                              <w:color w:val="FF0000"/>
-                              <w:sz w:val="18"/>
-                              <w:szCs w:val="18"/>
-                            </w:rPr>
-                            <w:t>_placeholder</w:t>
-                          </w:r>
-                          <w:proofErr w:type="spellEnd"/>
-                          <w:r>
-                            <w:rPr>
-                              <w:rFonts w:ascii="Arial" w:hAnsi="Arial" w:cs="Arial"/>
-                              <w:color w:val="FF0000"/>
-                              <w:sz w:val="18"/>
-                              <w:szCs w:val="18"/>
-                            </w:rPr>
-                            <w:t>&gt;&gt;</w:t>
-                          </w:r>
-                        </w:p>
-                      </w:txbxContent>
-                    </wps:txbx>
-                    <wps:bodyPr rot="0" spcFirstLastPara="0" vertOverflow="overflow" horzOverflow="overflow" vert="horz" wrap="square" lIns="91440" tIns="45720" rIns="91440" bIns="45720" numCol="1" spcCol="0" rtlCol="0" fromWordArt="0" anchor="ctr" anchorCtr="0" forceAA="0" compatLnSpc="1">
-                      <a:prstTxWarp prst="textNoShape">
-                        <a:avLst/>
-                      </a:prstTxWarp>
-                      <a:noAutofit/>
-                    </wps:bodyPr>
-                  </wps:wsp>
-                </a:graphicData>
-              </a:graphic>
-              <wp14:sizeRelH relativeFrom="margin">
-                <wp14:pctWidth>0</wp14:pctWidth>
-              </wp14:sizeRelH>
-            </wp:anchor>
-          </w:drawing>
-        </mc:Choice>
-        <mc:Fallback>
-          <w:pict>
-            <v:rect w14:anchorId="2245A491" id="_x0000_s1029" style="position:absolute;margin-left:264pt;margin-top:211.5pt;width:168.75pt;height:19.5pt;z-index:251670528;visibility:visible;mso-wrap-style:square;mso-width-percent:0;mso-wrap-distance-left:9pt;mso-wrap-distance-top:0;mso-wrap-distance-right:9pt;mso-wrap-distance-bottom:0;mso-position-horizontal:absolute;mso-position-horizontal-relative:text;mso-position-vertical:absolute;mso-position-vertical-relative:text;mso-width-percent:0;mso-width-relative:margin;v-text-anchor:middle" o:gfxdata="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" filled="f" stroked="f">
-              <v:shadow on="t" color="black" opacity="22937f" origin=",.5" offset="0,.63889mm"/>
-              <v:textbox>
-                <w:txbxContent>
-                  <w:p>
-                    <w:pPr>
-                      <w:jc w:val="center"/>
-                      <w:rPr>
-                        <w:color w:val="FF0000"/>
-                        <w14:shadow w14:blurRad="38100" w14:dist="19050" w14:dir="2700000" w14:sx="100000" w14:sy="100000" w14:kx="0" w14:ky="0" w14:algn="tl">
-                          <w14:schemeClr w14:val="dk1">
-                            <w14:alpha w14:val="60000"/>
-                          </w14:schemeClr>
-                        </w14:shadow>
-                        <w14:textOutline w14:w="0" w14:cap="flat" w14:cmpd="sng" w14:algn="ctr">
-                          <w14:noFill/>
-                          <w14:prstDash w14:val="solid"/>
-                          <w14:round/>
-                        </w14:textOutline>
-                      </w:rPr>
-                    </w:pPr>
-                    <w:r>
-                      <w:rPr>
-                        <w:rFonts w:ascii="Arial" w:hAnsi="Arial" w:cs="Arial"/>
-                        <w:color w:val="FF0000"/>
-                        <w:sz w:val="18"/>
-                        <w:szCs w:val="18"/>
-                      </w:rPr>
-                      <w:t>&lt;&lt;</w:t>
-                    </w:r>
-                    <w:proofErr w:type="spellStart"/>
-                    <w:r>
-                      <w:rPr>
-                        <w:rFonts w:ascii="Arial" w:hAnsi="Arial" w:cs="Arial"/>
-                        <w:color w:val="FF0000"/>
-                        <w:sz w:val="18"/>
-                        <w:szCs w:val="18"/>
-                      </w:rPr>
-                      <w:t>pager</w:t>
-                    </w:r>
-                    <w:r>
-                      <w:rPr>
-                        <w:rFonts w:ascii="Arial" w:hAnsi="Arial" w:cs="Arial"/>
-                        <w:color w:val="FF0000"/>
-                        <w:sz w:val="18"/>
-                        <w:szCs w:val="18"/>
-                      </w:rPr>
-                      <w:t>_</w:t>
-                    </w:r>
-                    <w:r>
-                      <w:rPr>
-                        <w:rFonts w:ascii="Arial" w:hAnsi="Arial" w:cs="Arial"/>
-                        <w:color w:val="FF0000"/>
-                        <w:sz w:val="18"/>
-                        <w:szCs w:val="18"/>
-                      </w:rPr>
-                      <w:t>_placeholder</w:t>
-                    </w:r>
-                    <w:proofErr w:type="spellEnd"/>
-                    <w:r>
-                      <w:rPr>
-                        <w:rFonts w:ascii="Arial" w:hAnsi="Arial" w:cs="Arial"/>
-                        <w:color w:val="FF0000"/>
-                        <w:sz w:val="18"/>
-                        <w:szCs w:val="18"/>
-                      </w:rPr>
-                      <w:t>&gt;&gt;</w:t>
-                    </w:r>
-                  </w:p>
-                </w:txbxContent>
-              </v:textbox>
-            </v:rect>
-          </w:pict>
-        </mc:Fallback>
-      </mc:AlternateContent>
-    </w:r>
-    <w:r>
-      <w:rPr>
-        <w:noProof/>
-      </w:rPr>
-      <mc:AlternateContent>
-        <mc:Choice Requires="wps">
-          <w:drawing>
-            <wp:anchor distT="0" distB="0" distL="114300" distR="114300" simplePos="0" relativeHeight="251668480" behindDoc="0" locked="0" layoutInCell="1" allowOverlap="1" wp14:anchorId="0E1D40C6" wp14:editId="0C8A9D1B">
-              <wp:simplePos x="0" y="0"/>
-              <wp:positionH relativeFrom="column">
-                <wp:posOffset>1218565</wp:posOffset>
-              </wp:positionH>
-              <wp:positionV relativeFrom="paragraph">
-                <wp:posOffset>2686050</wp:posOffset>
-              </wp:positionV>
-              <wp:extent cx="2143125" cy="247650"/>
-              <wp:effectExtent l="0" t="0" r="0" b="38100"/>
-              <wp:wrapNone/>
-              <wp:docPr id="1994207447" name="Rectangle 2"/>
-              <wp:cNvGraphicFramePr/>
-              <a:graphic xmlns:a="http://schemas.openxmlformats.org/drawingml/2006/main">
-                <a:graphicData uri="http://schemas.microsoft.com/office/word/2010/wordprocessingShape">
-                  <wps:wsp>
-                    <wps:cNvSpPr/>
-                    <wps:spPr>
-                      <a:xfrm>
-                        <a:off x="0" y="0"/>
-                        <a:ext cx="2143125" cy="247650"/>
-                      </a:xfrm>
-                      <a:prstGeom prst="rect">
-                        <a:avLst/>
-                      </a:prstGeom>
-                      <a:noFill/>
-                      <a:ln>
-                        <a:noFill/>
-                      </a:ln>
-                    </wps:spPr>
-                    <wps:style>
-                      <a:lnRef idx="1">
-                        <a:schemeClr val="accent1"/>
-                      </a:lnRef>
-                      <a:fillRef idx="3">
-                        <a:schemeClr val="accent1"/>
-                      </a:fillRef>
-                      <a:effectRef idx="2">
-                        <a:schemeClr val="accent1"/>
-                      </a:effectRef>
-                      <a:fontRef idx="minor">
-                        <a:schemeClr val="lt1"/>
-                      </a:fontRef>
-                    </wps:style>
-                    <wps:txbx>
-                      <w:txbxContent>
-                        <w:p>
-                          <w:pPr>
-                            <w:jc w:val="center"/>
-                            <w:rPr>
-                              <w:color w:val="FF0000"/>
-                              <w14:shadow w14:blurRad="38100" w14:dist="19050" w14:dir="2700000" w14:sx="100000" w14:sy="100000" w14:kx="0" w14:ky="0" w14:algn="tl">
-                                <w14:schemeClr w14:val="dk1">
-                                  <w14:alpha w14:val="60000"/>
-                                </w14:schemeClr>
-                              </w14:shadow>
-                              <w14:textOutline w14:w="0" w14:cap="flat" w14:cmpd="sng" w14:algn="ctr">
-                                <w14:noFill/>
-                                <w14:prstDash w14:val="solid"/>
-                                <w14:round/>
-                              </w14:textOutline>
-                            </w:rPr>
-                          </w:pPr>
-                          <w:r>
-                            <w:rPr>
-                              <w:rFonts w:ascii="Arial" w:hAnsi="Arial" w:cs="Arial"/>
-                              <w:color w:val="FF0000"/>
-                              <w:sz w:val="18"/>
-                              <w:szCs w:val="18"/>
-                            </w:rPr>
-                            <w:t>&lt;&lt;</w:t>
-                          </w:r>
-                          <w:proofErr w:type="spellStart"/>
-                          <w:r>
-                            <w:rPr>
-                              <w:rFonts w:ascii="Arial" w:hAnsi="Arial" w:cs="Arial"/>
-                              <w:color w:val="FF0000"/>
-                              <w:sz w:val="18"/>
-                              <w:szCs w:val="18"/>
-                            </w:rPr>
-                            <w:t>performed_by_</w:t>
-                          </w:r>
-                          <w:r>
-                            <w:rPr>
-                              <w:rFonts w:ascii="Arial" w:hAnsi="Arial" w:cs="Arial"/>
-                              <w:color w:val="FF0000"/>
-                              <w:sz w:val="18"/>
-                              <w:szCs w:val="18"/>
-                            </w:rPr>
-                            <w:t>_placeholder</w:t>
-                          </w:r>
-                          <w:proofErr w:type="spellEnd"/>
-                          <w:r>
-                            <w:rPr>
-                              <w:rFonts w:ascii="Arial" w:hAnsi="Arial" w:cs="Arial"/>
-                              <w:color w:val="FF0000"/>
-                              <w:sz w:val="18"/>
-                              <w:szCs w:val="18"/>
-                            </w:rPr>
-                            <w:t>&gt;&gt;</w:t>
-                          </w:r>
-                        </w:p>
-                      </w:txbxContent>
-                    </wps:txbx>
-                    <wps:bodyPr rot="0" spcFirstLastPara="0" vertOverflow="overflow" horzOverflow="overflow" vert="horz" wrap="square" lIns="91440" tIns="45720" rIns="91440" bIns="45720" numCol="1" spcCol="0" rtlCol="0" fromWordArt="0" anchor="ctr" anchorCtr="0" forceAA="0" compatLnSpc="1">
-                      <a:prstTxWarp prst="textNoShape">
-                        <a:avLst/>
-                      </a:prstTxWarp>
-                      <a:noAutofit/>
-                    </wps:bodyPr>
-                  </wps:wsp>
-                </a:graphicData>
-              </a:graphic>
-              <wp14:sizeRelH relativeFrom="margin">
-                <wp14:pctWidth>0</wp14:pctWidth>
-              </wp14:sizeRelH>
-            </wp:anchor>
-          </w:drawing>
-        </mc:Choice>
-        <mc:Fallback>
-          <w:pict>
-            <v:rect w14:anchorId="0E1D40C6" id="_x0000_s1030" style="position:absolute;margin-left:95.95pt;margin-top:211.5pt;width:168.75pt;height:19.5pt;z-index:251668480;visibility:visible;mso-wrap-style:square;mso-width-percent:0;mso-wrap-distance-left:9pt;mso-wrap-distance-top:0;mso-wrap-distance-right:9pt;mso-wrap-distance-bottom:0;mso-position-horizontal:absolute;mso-position-horizontal-relative:text;mso-position-vertical:absolute;mso-position-vertical-relative:text;mso-width-percent:0;mso-width-relative:margin;v-text-anchor:middle" o:gfxdata="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" filled="f" stroked="f">
-              <v:shadow on="t" color="black" opacity="22937f" origin=",.5" offset="0,.63889mm"/>
-              <v:textbox>
-                <w:txbxContent>
-                  <w:p>
-                    <w:pPr>
-                      <w:jc w:val="center"/>
-                      <w:rPr>
-                        <w:color w:val="FF0000"/>
-                        <w14:shadow w14:blurRad="38100" w14:dist="19050" w14:dir="2700000" w14:sx="100000" w14:sy="100000" w14:kx="0" w14:ky="0" w14:algn="tl">
-                          <w14:schemeClr w14:val="dk1">
-                            <w14:alpha w14:val="60000"/>
-                          </w14:schemeClr>
-                        </w14:shadow>
-                        <w14:textOutline w14:w="0" w14:cap="flat" w14:cmpd="sng" w14:algn="ctr">
-                          <w14:noFill/>
-                          <w14:prstDash w14:val="solid"/>
-                          <w14:round/>
-                        </w14:textOutline>
-                      </w:rPr>
-                    </w:pPr>
-                    <w:r>
-                      <w:rPr>
-                        <w:rFonts w:ascii="Arial" w:hAnsi="Arial" w:cs="Arial"/>
-                        <w:color w:val="FF0000"/>
-                        <w:sz w:val="18"/>
-                        <w:szCs w:val="18"/>
-                      </w:rPr>
-                      <w:t>&lt;&lt;</w:t>
-                    </w:r>
-                    <w:proofErr w:type="spellStart"/>
-                    <w:r>
-                      <w:rPr>
-                        <w:rFonts w:ascii="Arial" w:hAnsi="Arial" w:cs="Arial"/>
-                        <w:color w:val="FF0000"/>
-                        <w:sz w:val="18"/>
-                        <w:szCs w:val="18"/>
-                      </w:rPr>
-                      <w:t>performed_by_</w:t>
-                    </w:r>
-                    <w:r>
-                      <w:rPr>
-                        <w:rFonts w:ascii="Arial" w:hAnsi="Arial" w:cs="Arial"/>
-                        <w:color w:val="FF0000"/>
-                        <w:sz w:val="18"/>
-                        <w:szCs w:val="18"/>
-                      </w:rPr>
-                      <w:t>_placeholder</w:t>
-                    </w:r>
-                    <w:proofErr w:type="spellEnd"/>
-                    <w:r>
-                      <w:rPr>
-                        <w:rFonts w:ascii="Arial" w:hAnsi="Arial" w:cs="Arial"/>
-                        <w:color w:val="FF0000"/>
-                        <w:sz w:val="18"/>
-                        <w:szCs w:val="18"/>
-                      </w:rPr>
-                      <w:t>&gt;&gt;</w:t>
-                    </w:r>
-                  </w:p>
-                </w:txbxContent>
-              </v:textbox>
-            </v:rect>
-          </w:pict>
-        </mc:Fallback>
-      </mc:AlternateContent>
-    </w:r>
-    <w:r>
-      <w:rPr>
-        <w:noProof/>
-      </w:rPr>
-      <mc:AlternateContent>
-        <mc:Choice Requires="wps">
-          <w:drawing>
-            <wp:anchor distT="0" distB="0" distL="114300" distR="114300" simplePos="0" relativeHeight="251666432" behindDoc="0" locked="0" layoutInCell="1" allowOverlap="1" wp14:anchorId="6980843D" wp14:editId="55B87BCD">
-              <wp:simplePos x="0" y="0"/>
-              <wp:positionH relativeFrom="column">
-                <wp:posOffset>3848100</wp:posOffset>
-              </wp:positionH>
-              <wp:positionV relativeFrom="paragraph">
-                <wp:posOffset>2266950</wp:posOffset>
-              </wp:positionV>
-              <wp:extent cx="1524000" cy="247650"/>
-              <wp:effectExtent l="57150" t="19050" r="57150" b="76200"/>
-              <wp:wrapNone/>
-              <wp:docPr id="1991011695" name="Rectangle 2"/>
-              <wp:cNvGraphicFramePr/>
-              <a:graphic xmlns:a="http://schemas.openxmlformats.org/drawingml/2006/main">
-                <a:graphicData uri="http://schemas.microsoft.com/office/word/2010/wordprocessingShape">
-                  <wps:wsp>
-                    <wps:cNvSpPr/>
-                    <wps:spPr>
-                      <a:xfrm>
-                        <a:off x="0" y="0"/>
-                        <a:ext cx="1524000" cy="247650"/>
-                      </a:xfrm>
-                      <a:prstGeom prst="rect">
-                        <a:avLst/>
-                      </a:prstGeom>
-                      <a:solidFill>
-                        <a:schemeClr val="bg1"/>
-                      </a:solidFill>
-                      <a:ln>
-                        <a:noFill/>
-                      </a:ln>
-                    </wps:spPr>
-                    <wps:style>
-                      <a:lnRef idx="1">
-                        <a:schemeClr val="accent1"/>
-                      </a:lnRef>
-                      <a:fillRef idx="3">
-                        <a:schemeClr val="accent1"/>
-                      </a:fillRef>
-                      <a:effectRef idx="2">
-                        <a:schemeClr val="accent1"/>
-                      </a:effectRef>
-                      <a:fontRef idx="minor">
-                        <a:schemeClr val="lt1"/>
-                      </a:fontRef>
-                    </wps:style>
-                    <wps:txbx>
-                      <w:txbxContent>
-                        <w:p>
-                          <w:pPr>
-                            <w:jc w:val="center"/>
-                            <w:rPr>
-                              <w:color w:val="FF0000"/>
-                              <w14:shadow w14:blurRad="38100" w14:dist="19050" w14:dir="2700000" w14:sx="100000" w14:sy="100000" w14:kx="0" w14:ky="0" w14:algn="tl">
-                                <w14:schemeClr w14:val="dk1">
-                                  <w14:alpha w14:val="60000"/>
-                                </w14:schemeClr>
-                              </w14:shadow>
-                              <w14:textOutline w14:w="0" w14:cap="flat" w14:cmpd="sng" w14:algn="ctr">
-                                <w14:noFill/>
-                                <w14:prstDash w14:val="solid"/>
-                                <w14:round/>
-                              </w14:textOutline>
-                            </w:rPr>
-                          </w:pPr>
-                          <w:r>
-                            <w:rPr>
-                              <w:rFonts w:ascii="Arial" w:hAnsi="Arial" w:cs="Arial"/>
-                              <w:color w:val="FF0000"/>
-                              <w:sz w:val="18"/>
-                              <w:szCs w:val="18"/>
-                            </w:rPr>
-                            <w:t>&lt;&lt;</w:t>
-                          </w:r>
-                          <w:proofErr w:type="spellStart"/>
-                          <w:r>
-                            <w:rPr>
-                              <w:rFonts w:ascii="Arial" w:hAnsi="Arial" w:cs="Arial"/>
-                              <w:color w:val="FF0000"/>
-                              <w:sz w:val="18"/>
-                              <w:szCs w:val="18"/>
-                            </w:rPr>
-                            <w:t>weight</w:t>
-                          </w:r>
-                          <w:r>
-                            <w:rPr>
-                              <w:rFonts w:ascii="Arial" w:hAnsi="Arial" w:cs="Arial"/>
-                              <w:color w:val="FF0000"/>
-                              <w:sz w:val="18"/>
-                              <w:szCs w:val="18"/>
-                            </w:rPr>
-                            <w:t>_placeholder</w:t>
-                          </w:r>
-                          <w:proofErr w:type="spellEnd"/>
-                          <w:r>
-                            <w:rPr>
-                              <w:rFonts w:ascii="Arial" w:hAnsi="Arial" w:cs="Arial"/>
-                              <w:color w:val="FF0000"/>
-                              <w:sz w:val="18"/>
-                              <w:szCs w:val="18"/>
-                            </w:rPr>
-                            <w:t>&gt;&gt;</w:t>
-                          </w:r>
-                        </w:p>
-                      </w:txbxContent>
-                    </wps:txbx>
-                    <wps:bodyPr rot="0" spcFirstLastPara="0" vertOverflow="overflow" horzOverflow="overflow" vert="horz" wrap="square" lIns="91440" tIns="45720" rIns="91440" bIns="45720" numCol="1" spcCol="0" rtlCol="0" fromWordArt="0" anchor="ctr" anchorCtr="0" forceAA="0" compatLnSpc="1">
-                      <a:prstTxWarp prst="textNoShape">
-                        <a:avLst/>
-                      </a:prstTxWarp>
-                      <a:noAutofit/>
-                    </wps:bodyPr>
-                  </wps:wsp>
-                </a:graphicData>
-              </a:graphic>
-              <wp14:sizeRelH relativeFrom="margin">
-                <wp14:pctWidth>0</wp14:pctWidth>
-              </wp14:sizeRelH>
-            </wp:anchor>
-          </w:drawing>
-        </mc:Choice>
-        <mc:Fallback>
-          <w:pict>
-            <v:rect w14:anchorId="6980843D" id="_x0000_s1031" style="position:absolute;margin-left:303pt;margin-top:178.5pt;width:120pt;height:19.5pt;z-index:251666432;visibility:visible;mso-wrap-style:square;mso-width-percent:0;mso-wrap-distance-left:9pt;mso-wrap-distance-top:0;mso-wrap-distance-right:9pt;mso-wrap-distance-bottom:0;mso-position-horizontal:absolute;mso-position-horizontal-relative:text;mso-position-vertical:absolute;mso-position-vertical-relative:text;mso-width-percent:0;mso-width-relative:margin;v-text-anchor:middle" o:gfxdata="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" fillcolor="white [3212]" stroked="f">
-              <v:shadow on="t" color="black" opacity="22937f" origin=",.5" offset="0,.63889mm"/>
-              <v:textbox>
-                <w:txbxContent>
-                  <w:p>
-                    <w:pPr>
-                      <w:jc w:val="center"/>
-                      <w:rPr>
-                        <w:color w:val="FF0000"/>
-                        <w14:shadow w14:blurRad="38100" w14:dist="19050" w14:dir="2700000" w14:sx="100000" w14:sy="100000" w14:kx="0" w14:ky="0" w14:algn="tl">
-                          <w14:schemeClr w14:val="dk1">
-                            <w14:alpha w14:val="60000"/>
-                          </w14:schemeClr>
-                        </w14:shadow>
-                        <w14:textOutline w14:w="0" w14:cap="flat" w14:cmpd="sng" w14:algn="ctr">
-                          <w14:noFill/>
-                          <w14:prstDash w14:val="solid"/>
-                          <w14:round/>
-                        </w14:textOutline>
-                      </w:rPr>
-                    </w:pPr>
-                    <w:r>
-                      <w:rPr>
-                        <w:rFonts w:ascii="Arial" w:hAnsi="Arial" w:cs="Arial"/>
-                        <w:color w:val="FF0000"/>
-                        <w:sz w:val="18"/>
-                        <w:szCs w:val="18"/>
-                      </w:rPr>
-                      <w:t>&lt;&lt;</w:t>
-                    </w:r>
-                    <w:proofErr w:type="spellStart"/>
-                    <w:r>
-                      <w:rPr>
-                        <w:rFonts w:ascii="Arial" w:hAnsi="Arial" w:cs="Arial"/>
-                        <w:color w:val="FF0000"/>
-                        <w:sz w:val="18"/>
-                        <w:szCs w:val="18"/>
-                      </w:rPr>
-                      <w:t>weight</w:t>
-                    </w:r>
-                    <w:r>
-                      <w:rPr>
-                        <w:rFonts w:ascii="Arial" w:hAnsi="Arial" w:cs="Arial"/>
-                        <w:color w:val="FF0000"/>
-                        <w:sz w:val="18"/>
-                        <w:szCs w:val="18"/>
-                      </w:rPr>
-                      <w:t>_placeholder</w:t>
-                    </w:r>
-                    <w:proofErr w:type="spellEnd"/>
-                    <w:r>
-                      <w:rPr>
-                        <w:rFonts w:ascii="Arial" w:hAnsi="Arial" w:cs="Arial"/>
-                        <w:color w:val="FF0000"/>
-                        <w:sz w:val="18"/>
-                        <w:szCs w:val="18"/>
-                      </w:rPr>
-                      <w:t>&gt;&gt;</w:t>
-                    </w:r>
-                  </w:p>
-                </w:txbxContent>
-              </v:textbox>
-            </v:rect>
-          </w:pict>
-        </mc:Fallback>
-      </mc:AlternateContent>
-    </w:r>
-    <w:r>
-      <w:rPr>
-        <w:noProof/>
-      </w:rPr>
-      <mc:AlternateContent>
-        <mc:Choice Requires="wps">
-          <w:drawing>
-            <wp:anchor distT="0" distB="0" distL="114300" distR="114300" simplePos="0" relativeHeight="251664384" behindDoc="0" locked="0" layoutInCell="1" allowOverlap="1" wp14:anchorId="641F1226" wp14:editId="3F8E024C">
-              <wp:simplePos x="0" y="0"/>
-              <wp:positionH relativeFrom="column">
-                <wp:posOffset>152400</wp:posOffset>
-              </wp:positionH>
-              <wp:positionV relativeFrom="paragraph">
-                <wp:posOffset>2286000</wp:posOffset>
-              </wp:positionV>
-              <wp:extent cx="1524000" cy="247650"/>
-              <wp:effectExtent l="0" t="0" r="0" b="38100"/>
-              <wp:wrapNone/>
-              <wp:docPr id="1815881873" name="Rectangle 2"/>
-              <wp:cNvGraphicFramePr/>
-              <a:graphic xmlns:a="http://schemas.openxmlformats.org/drawingml/2006/main">
-                <a:graphicData uri="http://schemas.microsoft.com/office/word/2010/wordprocessingShape">
-                  <wps:wsp>
-                    <wps:cNvSpPr/>
-                    <wps:spPr>
-                      <a:xfrm>
-                        <a:off x="0" y="0"/>
-                        <a:ext cx="1524000" cy="247650"/>
-                      </a:xfrm>
-                      <a:prstGeom prst="rect">
-                        <a:avLst/>
-                      </a:prstGeom>
-                      <a:noFill/>
-                      <a:ln>
-                        <a:noFill/>
-                      </a:ln>
-                    </wps:spPr>
-                    <wps:style>
-                      <a:lnRef idx="1">
-                        <a:schemeClr val="accent1"/>
-                      </a:lnRef>
-                      <a:fillRef idx="3">
-                        <a:schemeClr val="accent1"/>
-                      </a:fillRef>
-                      <a:effectRef idx="2">
-                        <a:schemeClr val="accent1"/>
-                      </a:effectRef>
-                      <a:fontRef idx="minor">
-                        <a:schemeClr val="lt1"/>
-                      </a:fontRef>
-                    </wps:style>
-                    <wps:txbx>
-                      <w:txbxContent>
-                        <w:p>
-                          <w:pPr>
-                            <w:jc w:val="center"/>
-                            <w:rPr>
-                              <w:color w:val="FF0000"/>
-                              <w14:shadow w14:blurRad="38100" w14:dist="19050" w14:dir="2700000" w14:sx="100000" w14:sy="100000" w14:kx="0" w14:ky="0" w14:algn="tl">
-                                <w14:schemeClr w14:val="dk1">
-                                  <w14:alpha w14:val="60000"/>
-                                </w14:schemeClr>
-                              </w14:shadow>
-                              <w14:textOutline w14:w="0" w14:cap="flat" w14:cmpd="sng" w14:algn="ctr">
-                                <w14:noFill/>
-                                <w14:prstDash w14:val="solid"/>
-                                <w14:round/>
-                              </w14:textOutline>
-                            </w:rPr>
-                          </w:pPr>
-                          <w:r>
-                            <w:rPr>
-                              <w:rFonts w:ascii="Arial" w:hAnsi="Arial" w:cs="Arial"/>
-                              <w:color w:val="FF0000"/>
-                              <w:sz w:val="18"/>
-                              <w:szCs w:val="18"/>
-                            </w:rPr>
-                            <w:t>&lt;&lt;</w:t>
-                          </w:r>
-                          <w:proofErr w:type="spellStart"/>
-                          <w:r>
-                            <w:rPr>
-                              <w:rFonts w:ascii="Arial" w:hAnsi="Arial" w:cs="Arial"/>
-                              <w:color w:val="FF0000"/>
-                              <w:sz w:val="18"/>
-                              <w:szCs w:val="18"/>
-                            </w:rPr>
-                            <w:t>sex</w:t>
-                          </w:r>
-                          <w:r>
-                            <w:rPr>
-                              <w:rFonts w:ascii="Arial" w:hAnsi="Arial" w:cs="Arial"/>
-                              <w:color w:val="FF0000"/>
-                              <w:sz w:val="18"/>
-                              <w:szCs w:val="18"/>
-                            </w:rPr>
-                            <w:t>_placeholder</w:t>
-                          </w:r>
-                          <w:proofErr w:type="spellEnd"/>
-                          <w:r>
-                            <w:rPr>
-                              <w:rFonts w:ascii="Arial" w:hAnsi="Arial" w:cs="Arial"/>
-                              <w:color w:val="FF0000"/>
-                              <w:sz w:val="18"/>
-                              <w:szCs w:val="18"/>
-                            </w:rPr>
-                            <w:t>&gt;&gt;</w:t>
-                          </w:r>
-                        </w:p>
-                      </w:txbxContent>
-                    </wps:txbx>
-                    <wps:bodyPr rot="0" spcFirstLastPara="0" vertOverflow="overflow" horzOverflow="overflow" vert="horz" wrap="square" lIns="91440" tIns="45720" rIns="91440" bIns="45720" numCol="1" spcCol="0" rtlCol="0" fromWordArt="0" anchor="ctr" anchorCtr="0" forceAA="0" compatLnSpc="1">
-                      <a:prstTxWarp prst="textNoShape">
-                        <a:avLst/>
-                      </a:prstTxWarp>
-                      <a:noAutofit/>
-                    </wps:bodyPr>
-                  </wps:wsp>
-                </a:graphicData>
-              </a:graphic>
-              <wp14:sizeRelH relativeFrom="margin">
-                <wp14:pctWidth>0</wp14:pctWidth>
-              </wp14:sizeRelH>
-            </wp:anchor>
-          </w:drawing>
-        </mc:Choice>
-        <mc:Fallback>
-          <w:pict>
-            <v:rect w14:anchorId="641F1226" id="_x0000_s1032" style="position:absolute;margin-left:12pt;margin-top:180pt;width:120pt;height:19.5pt;z-index:251664384;visibility:visible;mso-wrap-style:square;mso-width-percent:0;mso-wrap-distance-left:9pt;mso-wrap-distance-top:0;mso-wrap-distance-right:9pt;mso-wrap-distance-bottom:0;mso-position-horizontal:absolute;mso-position-horizontal-relative:text;mso-position-vertical:absolute;mso-position-vertical-relative:text;mso-width-percent:0;mso-width-relative:margin;v-text-anchor:middle" o:gfxdata="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" filled="f" stroked="f">
-              <v:shadow on="t" color="black" opacity="22937f" origin=",.5" offset="0,.63889mm"/>
-              <v:textbox>
-                <w:txbxContent>
-                  <w:p>
-                    <w:pPr>
-                      <w:jc w:val="center"/>
-                      <w:rPr>
-                        <w:color w:val="FF0000"/>
-                        <w14:shadow w14:blurRad="38100" w14:dist="19050" w14:dir="2700000" w14:sx="100000" w14:sy="100000" w14:kx="0" w14:ky="0" w14:algn="tl">
-                          <w14:schemeClr w14:val="dk1">
-                            <w14:alpha w14:val="60000"/>
-                          </w14:schemeClr>
-                        </w14:shadow>
-                        <w14:textOutline w14:w="0" w14:cap="flat" w14:cmpd="sng" w14:algn="ctr">
-                          <w14:noFill/>
-                          <w14:prstDash w14:val="solid"/>
-                          <w14:round/>
-                        </w14:textOutline>
-                      </w:rPr>
-                    </w:pPr>
-                    <w:r>
-                      <w:rPr>
-                        <w:rFonts w:ascii="Arial" w:hAnsi="Arial" w:cs="Arial"/>
-                        <w:color w:val="FF0000"/>
-                        <w:sz w:val="18"/>
-                        <w:szCs w:val="18"/>
-                      </w:rPr>
-                      <w:t>&lt;&lt;</w:t>
-                    </w:r>
-                    <w:proofErr w:type="spellStart"/>
-                    <w:r>
-                      <w:rPr>
-                        <w:rFonts w:ascii="Arial" w:hAnsi="Arial" w:cs="Arial"/>
-                        <w:color w:val="FF0000"/>
-                        <w:sz w:val="18"/>
-                        <w:szCs w:val="18"/>
-                      </w:rPr>
-                      <w:t>sex</w:t>
-                    </w:r>
-                    <w:r>
-                      <w:rPr>
-                        <w:rFonts w:ascii="Arial" w:hAnsi="Arial" w:cs="Arial"/>
-                        <w:color w:val="FF0000"/>
-                        <w:sz w:val="18"/>
-                        <w:szCs w:val="18"/>
-                      </w:rPr>
-                      <w:t>_placeholder</w:t>
-                    </w:r>
-                    <w:proofErr w:type="spellEnd"/>
-                    <w:r>
-                      <w:rPr>
-                        <w:rFonts w:ascii="Arial" w:hAnsi="Arial" w:cs="Arial"/>
-                        <w:color w:val="FF0000"/>
-                        <w:sz w:val="18"/>
-                        <w:szCs w:val="18"/>
-                      </w:rPr>
-                      <w:t>&gt;&gt;</w:t>
-                    </w:r>
-                  </w:p>
-                </w:txbxContent>
-              </v:textbox>
-            </v:rect>
-          </w:pict>
-        </mc:Fallback>
-      </mc:AlternateContent>
-    </w:r>
-    <w:r>
-      <w:rPr>
-        <w:noProof/>
-      </w:rPr>
-      <mc:AlternateContent>
-        <mc:Choice Requires="wps">
-          <w:drawing>
-            <wp:anchor distT="0" distB="0" distL="114300" distR="114300" simplePos="0" relativeHeight="251655168" behindDoc="0" locked="0" layoutInCell="1" allowOverlap="1" wp14:anchorId="7EE32B52" wp14:editId="3C472AFA">
-              <wp:simplePos x="0" y="0"/>
-              <wp:positionH relativeFrom="column">
-                <wp:posOffset>1181100</wp:posOffset>
-              </wp:positionH>
-              <wp:positionV relativeFrom="paragraph">
-                <wp:posOffset>1962150</wp:posOffset>
-              </wp:positionV>
-              <wp:extent cx="1362075" cy="247650"/>
-              <wp:effectExtent l="0" t="0" r="0" b="38100"/>
-              <wp:wrapNone/>
-              <wp:docPr id="1940173832" name="Rectangle 2"/>
-              <wp:cNvGraphicFramePr/>
-              <a:graphic xmlns:a="http://schemas.openxmlformats.org/drawingml/2006/main">
-                <a:graphicData uri="http://schemas.microsoft.com/office/word/2010/wordprocessingShape">
-                  <wps:wsp>
-                    <wps:cNvSpPr/>
-                    <wps:spPr>
-                      <a:xfrm>
-                        <a:off x="0" y="0"/>
-                        <a:ext cx="1362075" cy="247650"/>
-                      </a:xfrm>
-                      <a:prstGeom prst="rect">
-                        <a:avLst/>
-                      </a:prstGeom>
-                      <a:noFill/>
-                      <a:ln>
-                        <a:noFill/>
-                      </a:ln>
-                    </wps:spPr>
-                    <wps:style>
-                      <a:lnRef idx="1">
-                        <a:schemeClr val="accent1"/>
-                      </a:lnRef>
-                      <a:fillRef idx="3">
-                        <a:schemeClr val="accent1"/>
-                      </a:fillRef>
-                      <a:effectRef idx="2">
-                        <a:schemeClr val="accent1"/>
-                      </a:effectRef>
-                      <a:fontRef idx="minor">
-                        <a:schemeClr val="lt1"/>
-                      </a:fontRef>
-                    </wps:style>
-                    <wps:txbx>
-                      <w:txbxContent>
-                        <w:p>
-                          <w:pPr>
-                            <w:jc w:val="center"/>
-                            <w:rPr>
-                              <w:color w:val="FF0000"/>
-                              <w14:shadow w14:blurRad="38100" w14:dist="19050" w14:dir="2700000" w14:sx="100000" w14:sy="100000" w14:kx="0" w14:ky="0" w14:algn="tl">
-                                <w14:schemeClr w14:val="dk1">
-                                  <w14:alpha w14:val="60000"/>
-                                </w14:schemeClr>
-                              </w14:shadow>
-                              <w14:textOutline w14:w="0" w14:cap="flat" w14:cmpd="sng" w14:algn="ctr">
-                                <w14:noFill/>
-                                <w14:prstDash w14:val="solid"/>
-                                <w14:round/>
-                              </w14:textOutline>
-                            </w:rPr>
-                          </w:pPr>
-                          <w:r>
-                            <w:rPr>
-                              <w:rFonts w:ascii="Arial" w:hAnsi="Arial" w:cs="Arial"/>
-                              <w:color w:val="FF0000"/>
-                              <w:sz w:val="18"/>
-                              <w:szCs w:val="18"/>
-                            </w:rPr>
-                            <w:t>&lt;&lt;</w:t>
-                          </w:r>
-                          <w:proofErr w:type="spellStart"/>
-                          <w:r>
-                            <w:rPr>
-                              <w:rFonts w:ascii="Arial" w:hAnsi="Arial" w:cs="Arial"/>
-                              <w:color w:val="FF0000"/>
-                              <w:sz w:val="18"/>
-                              <w:szCs w:val="18"/>
-                            </w:rPr>
-                            <w:t>time</w:t>
-                          </w:r>
-                          <w:r>
-                            <w:rPr>
-                              <w:rFonts w:ascii="Arial" w:hAnsi="Arial" w:cs="Arial"/>
-                              <w:color w:val="FF0000"/>
-                              <w:sz w:val="18"/>
-                              <w:szCs w:val="18"/>
-                            </w:rPr>
-                            <w:t>_placeholder</w:t>
-                          </w:r>
-                          <w:proofErr w:type="spellEnd"/>
-                          <w:r>
-                            <w:rPr>
-                              <w:rFonts w:ascii="Arial" w:hAnsi="Arial" w:cs="Arial"/>
-                              <w:color w:val="FF0000"/>
-                              <w:sz w:val="18"/>
-                              <w:szCs w:val="18"/>
-                            </w:rPr>
-                            <w:t>&gt;&gt;v</w:t>
-                          </w:r>
-                        </w:p>
-                      </w:txbxContent>
-                    </wps:txbx>
-                    <wps:bodyPr rot="0" spcFirstLastPara="0" vertOverflow="overflow" horzOverflow="overflow" vert="horz" wrap="square" lIns="91440" tIns="45720" rIns="91440" bIns="45720" numCol="1" spcCol="0" rtlCol="0" fromWordArt="0" anchor="ctr" anchorCtr="0" forceAA="0" compatLnSpc="1">
-                      <a:prstTxWarp prst="textNoShape">
-                        <a:avLst/>
-                      </a:prstTxWarp>
-                      <a:noAutofit/>
-                    </wps:bodyPr>
-                  </wps:wsp>
-                </a:graphicData>
-              </a:graphic>
-              <wp14:sizeRelH relativeFrom="margin">
-                <wp14:pctWidth>0</wp14:pctWidth>
-              </wp14:sizeRelH>
-            </wp:anchor>
-          </w:drawing>
-        </mc:Choice>
-        <mc:Fallback>
-          <w:pict>
-            <v:rect w14:anchorId="7EE32B52" id="_x0000_s1033" style="position:absolute;margin-left:93pt;margin-top:154.5pt;width:107.25pt;height:19.5pt;z-index:251655168;visibility:visible;mso-wrap-style:square;mso-width-percent:0;mso-wrap-distance-left:9pt;mso-wrap-distance-top:0;mso-wrap-distance-right:9pt;mso-wrap-distance-bottom:0;mso-position-horizontal:absolute;mso-position-horizontal-relative:text;mso-position-vertical:absolute;mso-position-vertical-relative:text;mso-width-percent:0;mso-width-relative:margin;v-text-anchor:middle" o:gfxdata="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" filled="f" stroked="f">
-              <v:shadow on="t" color="black" opacity="22937f" origin=",.5" offset="0,.63889mm"/>
-              <v:textbox>
-                <w:txbxContent>
-                  <w:p>
-                    <w:pPr>
-                      <w:jc w:val="center"/>
-                      <w:rPr>
-                        <w:color w:val="FF0000"/>
-                        <w14:shadow w14:blurRad="38100" w14:dist="19050" w14:dir="2700000" w14:sx="100000" w14:sy="100000" w14:kx="0" w14:ky="0" w14:algn="tl">
-                          <w14:schemeClr w14:val="dk1">
-                            <w14:alpha w14:val="60000"/>
-                          </w14:schemeClr>
-                        </w14:shadow>
-                        <w14:textOutline w14:w="0" w14:cap="flat" w14:cmpd="sng" w14:algn="ctr">
-                          <w14:noFill/>
-                          <w14:prstDash w14:val="solid"/>
-                          <w14:round/>
-                        </w14:textOutline>
-                      </w:rPr>
-                    </w:pPr>
-                    <w:r>
-                      <w:rPr>
-                        <w:rFonts w:ascii="Arial" w:hAnsi="Arial" w:cs="Arial"/>
-                        <w:color w:val="FF0000"/>
-                        <w:sz w:val="18"/>
-                        <w:szCs w:val="18"/>
-                      </w:rPr>
-                      <w:t>&lt;&lt;</w:t>
-                    </w:r>
-                    <w:proofErr w:type="spellStart"/>
-                    <w:r>
-                      <w:rPr>
-                        <w:rFonts w:ascii="Arial" w:hAnsi="Arial" w:cs="Arial"/>
-                        <w:color w:val="FF0000"/>
-                        <w:sz w:val="18"/>
-                        <w:szCs w:val="18"/>
-                      </w:rPr>
-                      <w:t>time</w:t>
-                    </w:r>
-                    <w:r>
-                      <w:rPr>
-                        <w:rFonts w:ascii="Arial" w:hAnsi="Arial" w:cs="Arial"/>
-                        <w:color w:val="FF0000"/>
-                        <w:sz w:val="18"/>
-                        <w:szCs w:val="18"/>
-                      </w:rPr>
-                      <w:t>_placeholder</w:t>
-                    </w:r>
-                    <w:proofErr w:type="spellEnd"/>
-                    <w:r>
-                      <w:rPr>
-                        <w:rFonts w:ascii="Arial" w:hAnsi="Arial" w:cs="Arial"/>
-                        <w:color w:val="FF0000"/>
-                        <w:sz w:val="18"/>
-                        <w:szCs w:val="18"/>
-                      </w:rPr>
-                      <w:t>&gt;&gt;v</w:t>
-                    </w:r>
-                  </w:p>
-                </w:txbxContent>
-              </v:textbox>
-            </v:rect>
-          </w:pict>
-        </mc:Fallback>
-      </mc:AlternateContent>
-    </w:r>
-    <w:r>
-      <w:rPr>
-        <w:noProof/>
-      </w:rPr>
-      <mc:AlternateContent>
-        <mc:Choice Requires="wps">
-          <w:drawing>
-            <wp:anchor distT="0" distB="0" distL="114300" distR="114300" simplePos="0" relativeHeight="251648000" behindDoc="0" locked="0" layoutInCell="1" allowOverlap="1" wp14:anchorId="65E18496" wp14:editId="5CF16F4A">
-              <wp:simplePos x="0" y="0"/>
-              <wp:positionH relativeFrom="column">
-                <wp:posOffset>-438150</wp:posOffset>
-              </wp:positionH>
-              <wp:positionV relativeFrom="paragraph">
-                <wp:posOffset>1962150</wp:posOffset>
-              </wp:positionV>
-              <wp:extent cx="1381125" cy="247650"/>
-              <wp:effectExtent l="0" t="0" r="0" b="38100"/>
-              <wp:wrapNone/>
-              <wp:docPr id="397137679" name="Rectangle 2"/>
-              <wp:cNvGraphicFramePr/>
-              <a:graphic xmlns:a="http://schemas.openxmlformats.org/drawingml/2006/main">
-                <a:graphicData uri="http://schemas.microsoft.com/office/word/2010/wordprocessingShape">
-                  <wps:wsp>
-                    <wps:cNvSpPr/>
-                    <wps:spPr>
-                      <a:xfrm>
-                        <a:off x="0" y="0"/>
-                        <a:ext cx="1381125" cy="247650"/>
-                      </a:xfrm>
-                      <a:prstGeom prst="rect">
-                        <a:avLst/>
-                      </a:prstGeom>
-                      <a:noFill/>
-                      <a:ln>
-                        <a:noFill/>
-                      </a:ln>
-                    </wps:spPr>
-                    <wps:style>
-                      <a:lnRef idx="1">
-                        <a:schemeClr val="accent1"/>
-                      </a:lnRef>
-                      <a:fillRef idx="3">
-                        <a:schemeClr val="accent1"/>
-                      </a:fillRef>
-                      <a:effectRef idx="2">
-                        <a:schemeClr val="accent1"/>
-                      </a:effectRef>
-                      <a:fontRef idx="minor">
-                        <a:schemeClr val="lt1"/>
-                      </a:fontRef>
-                    </wps:style>
-                    <wps:txbx>
-                      <w:txbxContent>
-                        <w:p>
-                          <w:pPr>
-                            <w:jc w:val="center"/>
-                            <w:rPr>
-                              <w:color w:val="FF0000"/>
-                              <w14:shadow w14:blurRad="38100" w14:dist="19050" w14:dir="2700000" w14:sx="100000" w14:sy="100000" w14:kx="0" w14:ky="0" w14:algn="tl">
-                                <w14:schemeClr w14:val="dk1">
-                                  <w14:alpha w14:val="60000"/>
-                                </w14:schemeClr>
-                              </w14:shadow>
-                              <w14:textOutline w14:w="0" w14:cap="flat" w14:cmpd="sng" w14:algn="ctr">
-                                <w14:noFill/>
-                                <w14:prstDash w14:val="solid"/>
-                                <w14:round/>
-                              </w14:textOutline>
-                            </w:rPr>
-                          </w:pPr>
-                          <w:r>
-                            <w:rPr>
-                              <w:rFonts w:ascii="Arial" w:hAnsi="Arial" w:cs="Arial"/>
-                              <w:color w:val="FF0000"/>
-                              <w:sz w:val="18"/>
-                              <w:szCs w:val="18"/>
-                            </w:rPr>
-                            <w:t>&lt;&lt;</w:t>
-                          </w:r>
-                          <w:proofErr w:type="spellStart"/>
-                          <w:r>
-                            <w:rPr>
-                              <w:rFonts w:ascii="Arial" w:hAnsi="Arial" w:cs="Arial"/>
-                              <w:color w:val="FF0000"/>
-                              <w:sz w:val="18"/>
-                              <w:szCs w:val="18"/>
-                            </w:rPr>
-                            <w:t>date_placeholder</w:t>
-                          </w:r>
-                          <w:proofErr w:type="spellEnd"/>
-                          <w:r>
-                            <w:rPr>
-                              <w:rFonts w:ascii="Arial" w:hAnsi="Arial" w:cs="Arial"/>
-                              <w:color w:val="FF0000"/>
-                              <w:sz w:val="18"/>
-                              <w:szCs w:val="18"/>
-                            </w:rPr>
-                            <w:t>&gt;&gt;</w:t>
-                          </w:r>
-                          <w:r>
-                            <w:rPr>
-                              <w:rFonts w:ascii="Arial" w:hAnsi="Arial" w:cs="Arial"/>
-                              <w:color w:val="FF0000"/>
-                              <w:sz w:val="18"/>
-                              <w:szCs w:val="18"/>
-                            </w:rPr>
-                            <w:t>v</w:t>
-                          </w:r>
-                        </w:p>
-                      </w:txbxContent>
-                    </wps:txbx>
-                    <wps:bodyPr rot="0" spcFirstLastPara="0" vertOverflow="overflow" horzOverflow="overflow" vert="horz" wrap="square" lIns="91440" tIns="45720" rIns="91440" bIns="45720" numCol="1" spcCol="0" rtlCol="0" fromWordArt="0" anchor="ctr" anchorCtr="0" forceAA="0" compatLnSpc="1">
-                      <a:prstTxWarp prst="textNoShape">
-                        <a:avLst/>
-                      </a:prstTxWarp>
-                      <a:noAutofit/>
-                    </wps:bodyPr>
-                  </wps:wsp>
-                </a:graphicData>
-              </a:graphic>
-              <wp14:sizeRelH relativeFrom="margin">
-                <wp14:pctWidth>0</wp14:pctWidth>
-              </wp14:sizeRelH>
-            </wp:anchor>
-          </w:drawing>
-        </mc:Choice>
-        <mc:Fallback>
-          <w:pict>
-            <v:rect w14:anchorId="65E18496" id="_x0000_s1034" style="position:absolute;margin-left:-34.5pt;margin-top:154.5pt;width:108.75pt;height:19.5pt;z-index:251648000;visibility:visible;mso-wrap-style:square;mso-width-percent:0;mso-wrap-distance-left:9pt;mso-wrap-distance-top:0;mso-wrap-distance-right:9pt;mso-wrap-distance-bottom:0;mso-position-horizontal:absolute;mso-position-horizontal-relative:text;mso-position-vertical:absolute;mso-position-vertical-relative:text;mso-width-percent:0;mso-width-relative:margin;v-text-anchor:middle" o:gfxdata="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" filled="f" stroked="f">
-              <v:shadow on="t" color="black" opacity="22937f" origin=",.5" offset="0,.63889mm"/>
-              <v:textbox>
-                <w:txbxContent>
-                  <w:p>
-                    <w:pPr>
-                      <w:jc w:val="center"/>
-                      <w:rPr>
-                        <w:color w:val="FF0000"/>
-                        <w14:shadow w14:blurRad="38100" w14:dist="19050" w14:dir="2700000" w14:sx="100000" w14:sy="100000" w14:kx="0" w14:ky="0" w14:algn="tl">
-                          <w14:schemeClr w14:val="dk1">
-                            <w14:alpha w14:val="60000"/>
-                          </w14:schemeClr>
-                        </w14:shadow>
-                        <w14:textOutline w14:w="0" w14:cap="flat" w14:cmpd="sng" w14:algn="ctr">
-                          <w14:noFill/>
-                          <w14:prstDash w14:val="solid"/>
-                          <w14:round/>
-                        </w14:textOutline>
-                      </w:rPr>
-                    </w:pPr>
-                    <w:r>
-                      <w:rPr>
-                        <w:rFonts w:ascii="Arial" w:hAnsi="Arial" w:cs="Arial"/>
-                        <w:color w:val="FF0000"/>
-                        <w:sz w:val="18"/>
-                        <w:szCs w:val="18"/>
-                      </w:rPr>
-                      <w:t>&lt;&lt;</w:t>
-                    </w:r>
-                    <w:proofErr w:type="spellStart"/>
-                    <w:r>
-                      <w:rPr>
-                        <w:rFonts w:ascii="Arial" w:hAnsi="Arial" w:cs="Arial"/>
-                        <w:color w:val="FF0000"/>
-                        <w:sz w:val="18"/>
-                        <w:szCs w:val="18"/>
-                      </w:rPr>
-                      <w:t>date_placeholder</w:t>
-                    </w:r>
-                    <w:proofErr w:type="spellEnd"/>
-                    <w:r>
-                      <w:rPr>
-                        <w:rFonts w:ascii="Arial" w:hAnsi="Arial" w:cs="Arial"/>
-                        <w:color w:val="FF0000"/>
-                        <w:sz w:val="18"/>
-                        <w:szCs w:val="18"/>
-                      </w:rPr>
-                      <w:t>&gt;&gt;</w:t>
-                    </w:r>
-                    <w:r>
-                      <w:rPr>
-                        <w:rFonts w:ascii="Arial" w:hAnsi="Arial" w:cs="Arial"/>
-                        <w:color w:val="FF0000"/>
-                        <w:sz w:val="18"/>
-                        <w:szCs w:val="18"/>
-                      </w:rPr>
-                      <w:t>v</w:t>
-                    </w:r>
-                  </w:p>
-                </w:txbxContent>
-              </v:textbox>
-            </v:rect>
-          </w:pict>
-        </mc:Fallback>
-      </mc:AlternateContent>
-    </w:r>
-    <w:r>
-      <w:rPr>
-        <w:noProof/>
-      </w:rPr>
-      <mc:AlternateContent>
-        <mc:Choice Requires="wps">
-          <w:drawing>
-            <wp:anchor distT="0" distB="0" distL="114300" distR="114300" simplePos="0" relativeHeight="251661312" behindDoc="0" locked="0" layoutInCell="1" allowOverlap="1" wp14:anchorId="0D37B09C" wp14:editId="2563EA85">
-              <wp:simplePos x="0" y="0"/>
-              <wp:positionH relativeFrom="column">
-                <wp:posOffset>3152775</wp:posOffset>
-              </wp:positionH>
-              <wp:positionV relativeFrom="paragraph">
-                <wp:posOffset>1952625</wp:posOffset>
-              </wp:positionV>
-              <wp:extent cx="1524000" cy="247650"/>
-              <wp:effectExtent l="0" t="0" r="0" b="38100"/>
-              <wp:wrapNone/>
-              <wp:docPr id="1272988602" name="Rectangle 2"/>
-              <wp:cNvGraphicFramePr/>
-              <a:graphic xmlns:a="http://schemas.openxmlformats.org/drawingml/2006/main">
-                <a:graphicData uri="http://schemas.microsoft.com/office/word/2010/wordprocessingShape">
-                  <wps:wsp>
-                    <wps:cNvSpPr/>
-                    <wps:spPr>
-                      <a:xfrm>
-                        <a:off x="0" y="0"/>
-                        <a:ext cx="1524000" cy="247650"/>
-                      </a:xfrm>
-                      <a:prstGeom prst="rect">
-                        <a:avLst/>
-                      </a:prstGeom>
-                      <a:noFill/>
-                      <a:ln>
-                        <a:noFill/>
-                      </a:ln>
-                    </wps:spPr>
-                    <wps:style>
-                      <a:lnRef idx="1">
-                        <a:schemeClr val="accent1"/>
-                      </a:lnRef>
-                      <a:fillRef idx="3">
-                        <a:schemeClr val="accent1"/>
-                      </a:fillRef>
-                      <a:effectRef idx="2">
-                        <a:schemeClr val="accent1"/>
-                      </a:effectRef>
-                      <a:fontRef idx="minor">
-                        <a:schemeClr val="lt1"/>
-                      </a:fontRef>
-                    </wps:style>
-                    <wps:txbx>
-                      <w:txbxContent>
-                        <w:p>
-                          <w:pPr>
-                            <w:jc w:val="center"/>
-                            <w:rPr>
-                              <w:color w:val="FF0000"/>
-                              <w14:shadow w14:blurRad="38100" w14:dist="19050" w14:dir="2700000" w14:sx="100000" w14:sy="100000" w14:kx="0" w14:ky="0" w14:algn="tl">
-                                <w14:schemeClr w14:val="dk1">
-                                  <w14:alpha w14:val="60000"/>
-                                </w14:schemeClr>
-                              </w14:shadow>
-                              <w14:textOutline w14:w="0" w14:cap="flat" w14:cmpd="sng" w14:algn="ctr">
-                                <w14:noFill/>
-                                <w14:prstDash w14:val="solid"/>
-                                <w14:round/>
-                              </w14:textOutline>
-                            </w:rPr>
-                          </w:pPr>
-                          <w:r>
-                            <w:rPr>
-                              <w:rFonts w:ascii="Arial" w:hAnsi="Arial" w:cs="Arial"/>
-                              <w:color w:val="FF0000"/>
-                              <w:sz w:val="18"/>
-                              <w:szCs w:val="18"/>
-                            </w:rPr>
-                            <w:t>&lt;&lt;</w:t>
-                          </w:r>
-                          <w:proofErr w:type="spellStart"/>
-                          <w:r>
-                            <w:rPr>
-                              <w:rFonts w:ascii="Arial" w:hAnsi="Arial" w:cs="Arial"/>
-                              <w:color w:val="FF0000"/>
-                              <w:sz w:val="18"/>
-                              <w:szCs w:val="18"/>
-                            </w:rPr>
-                            <w:t>location</w:t>
-                          </w:r>
-                          <w:r>
-                            <w:rPr>
-                              <w:rFonts w:ascii="Arial" w:hAnsi="Arial" w:cs="Arial"/>
-                              <w:color w:val="FF0000"/>
-                              <w:sz w:val="18"/>
-                              <w:szCs w:val="18"/>
-                            </w:rPr>
-                            <w:t>_placeholder</w:t>
-                          </w:r>
-                          <w:proofErr w:type="spellEnd"/>
-                          <w:r>
-                            <w:rPr>
-                              <w:rFonts w:ascii="Arial" w:hAnsi="Arial" w:cs="Arial"/>
-                              <w:color w:val="FF0000"/>
-                              <w:sz w:val="18"/>
-                              <w:szCs w:val="18"/>
-                            </w:rPr>
-                            <w:t>&gt;&gt;v</w:t>
-                          </w:r>
-                        </w:p>
-                      </w:txbxContent>
-                    </wps:txbx>
-                    <wps:bodyPr rot="0" spcFirstLastPara="0" vertOverflow="overflow" horzOverflow="overflow" vert="horz" wrap="square" lIns="91440" tIns="45720" rIns="91440" bIns="45720" numCol="1" spcCol="0" rtlCol="0" fromWordArt="0" anchor="ctr" anchorCtr="0" forceAA="0" compatLnSpc="1">
-                      <a:prstTxWarp prst="textNoShape">
-                        <a:avLst/>
-                      </a:prstTxWarp>
-                      <a:noAutofit/>
-                    </wps:bodyPr>
-                  </wps:wsp>
-                </a:graphicData>
-              </a:graphic>
-              <wp14:sizeRelH relativeFrom="margin">
-                <wp14:pctWidth>0</wp14:pctWidth>
-              </wp14:sizeRelH>
-            </wp:anchor>
-          </w:drawing>
-        </mc:Choice>
-        <mc:Fallback>
-          <w:pict>
-            <v:rect w14:anchorId="0D37B09C" id="_x0000_s1035" style="position:absolute;margin-left:248.25pt;margin-top:153.75pt;width:120pt;height:19.5pt;z-index:251661312;visibility:visible;mso-wrap-style:square;mso-width-percent:0;mso-wrap-distance-left:9pt;mso-wrap-distance-top:0;mso-wrap-distance-right:9pt;mso-wrap-distance-bottom:0;mso-position-horizontal:absolute;mso-position-horizontal-relative:text;mso-position-vertical:absolute;mso-position-vertical-relative:text;mso-width-percent:0;mso-width-relative:margin;v-text-anchor:middle" o:gfxdata="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" filled="f" stroked="f">
-              <v:shadow on="t" color="black" opacity="22937f" origin=",.5" offset="0,.63889mm"/>
-              <v:textbox>
-                <w:txbxContent>
-                  <w:p>
-                    <w:pPr>
-                      <w:jc w:val="center"/>
-                      <w:rPr>
-                        <w:color w:val="FF0000"/>
-                        <w14:shadow w14:blurRad="38100" w14:dist="19050" w14:dir="2700000" w14:sx="100000" w14:sy="100000" w14:kx="0" w14:ky="0" w14:algn="tl">
-                          <w14:schemeClr w14:val="dk1">
-                            <w14:alpha w14:val="60000"/>
-                          </w14:schemeClr>
-                        </w14:shadow>
-                        <w14:textOutline w14:w="0" w14:cap="flat" w14:cmpd="sng" w14:algn="ctr">
-                          <w14:noFill/>
-                          <w14:prstDash w14:val="solid"/>
-                          <w14:round/>
-                        </w14:textOutline>
-                      </w:rPr>
-                    </w:pPr>
-                    <w:r>
-                      <w:rPr>
-                        <w:rFonts w:ascii="Arial" w:hAnsi="Arial" w:cs="Arial"/>
-                        <w:color w:val="FF0000"/>
-                        <w:sz w:val="18"/>
-                        <w:szCs w:val="18"/>
-                      </w:rPr>
-                      <w:t>&lt;&lt;</w:t>
-                    </w:r>
-                    <w:proofErr w:type="spellStart"/>
-                    <w:r>
-                      <w:rPr>
-                        <w:rFonts w:ascii="Arial" w:hAnsi="Arial" w:cs="Arial"/>
-                        <w:color w:val="FF0000"/>
-                        <w:sz w:val="18"/>
-                        <w:szCs w:val="18"/>
-                      </w:rPr>
-                      <w:t>location</w:t>
-                    </w:r>
-                    <w:r>
-                      <w:rPr>
-                        <w:rFonts w:ascii="Arial" w:hAnsi="Arial" w:cs="Arial"/>
-                        <w:color w:val="FF0000"/>
-                        <w:sz w:val="18"/>
-                        <w:szCs w:val="18"/>
-                      </w:rPr>
-                      <w:t>_placeholder</w:t>
-                    </w:r>
-                    <w:proofErr w:type="spellEnd"/>
-                    <w:r>
-                      <w:rPr>
-                        <w:rFonts w:ascii="Arial" w:hAnsi="Arial" w:cs="Arial"/>
-                        <w:color w:val="FF0000"/>
-                        <w:sz w:val="18"/>
-                        <w:szCs w:val="18"/>
-                      </w:rPr>
-                      <w:t>&gt;&gt;v</w:t>
-                    </w:r>
-                  </w:p>
-                </w:txbxContent>
-              </v:textbox>
-            </v:rect>
-          </w:pict>
-        </mc:Fallback>
-      </mc:AlternateContent>
-    </w:r>
-  </w:p>
-</w:hdr>
-</file>
-
-<file path=word/header3.xml><?xml version="1.0" encoding="utf-8"?>
-<w:hdr xmlns:wpc="http://schemas.microsoft.com/office/word/2010/wordprocessingCanvas" xmlns:cx="http://schemas.microsoft.com/office/drawing/2014/chartex" xmlns:cx1="http://schemas.microsoft.com/office/drawing/2015/9/8/chartex" xmlns:cx2="http://schemas.microsoft.com/office/drawing/2015/10/21/chartex" xmlns:cx3="http://schemas.microsoft.com/office/drawing/2016/5/9/chartex" xmlns:cx4="http://schemas.microsoft.com/office/drawing/2016/5/10/chartex" xmlns:cx5="http://schemas.microsoft.com/office/drawing/2016/5/11/chartex" xmlns:cx6="http://schemas.microsoft.com/office/drawing/2016/5/12/chartex" xmlns:cx7="http://schemas.microsoft.com/office/drawing/2016/5/13/chartex" xmlns:cx8="http://schemas.microsoft.com/office/drawing/2016/5/14/chartex" xmlns:mc="http://schemas.openxmlformats.org/markup-compatibility/2006" xmlns:aink="http://schemas.microsoft.com/office/drawing/2016/ink" xmlns:am3d="http://schemas.microsoft.com/office/drawing/2017/model3d" xmlns:o="urn:schemas-microsoft-com:office:office" xmlns:oel="http://schemas.microsoft.com/office/2019/extlst" xmlns:r="http://schemas.openxmlformats.org/officeDocument/2006/relationships" xmlns:m="http://schemas.openxmlformats.org/officeDocument/2006/math" xmlns:v="urn:schemas-microsoft-com:vml" xmlns:wp14="http://schemas.microsoft.com/office/word/2010/wordprocessingDrawing" xmlns:wp="http://schemas.openxmlformats.org/drawingml/2006/wordprocessingDrawing" xmlns:w10="urn:schemas-microsoft-com:office:word" xmlns:w="http://schemas.openxmlformats.org/wordprocessingml/2006/main" xmlns:w14="http://schemas.microsoft.com/office/word/2010/wordml" xmlns:w15="http://schemas.microsoft.com/office/word/2012/wordml" xmlns:w16cex="http://schemas.microsoft.com/office/word/2018/wordml/cex" xmlns:w16cid="http://schemas.microsoft.com/office/word/2016/wordml/cid" xmlns:w16="http://schemas.microsoft.com/office/word/2018/wordml" xmlns:w16du="http://schemas.microsoft.com/office/word/2023/wordml/word16du" xmlns:w16sdtdh="http://schemas.microsoft.com/office/word/2020/wordml/sdtdatahash" xmlns:w16se="http://schemas.microsoft.com/office/word/2015/wordml/symex" xmlns:wpg="http://schemas.microsoft.com/office/word/2010/wordprocessingGroup" xmlns:wpi="http://schemas.microsoft.com/office/word/2010/wordprocessingInk" xmlns:wne="http://schemas.microsoft.com/office/word/2006/wordml" xmlns:wps="http://schemas.microsoft.com/office/word/2010/wordprocessingShape" mc:Ignorable="w14 w15 w16se w16cid w16 w16cex w16sdtdh w16du wp14">
-  <w:p>
-    <w:pPr>
-      <w:pStyle w:val="Header"/>
-    </w:pPr>
-  </w:p>
-</w:hdr>
 </file>
 
 <file path=word/numbering.xml><?xml version="1.0" encoding="utf-8"?>

--- a/ntq.docx
+++ b/ntq.docx
@@ -159,7 +159,7 @@
           <w:sz w:val="20"/>
           <w:szCs w:val="20"/>
         </w:rPr>
-        <w:t>&gt;              &lt;&lt;time_placeholder&gt;&gt;</w:t>
+        <w:t>&gt;</w:t>
       </w:r>
     </w:p>
     <w:p>

--- a/ntq.docx
+++ b/ntq.docx
@@ -137,12 +137,6 @@
           <w:szCs w:val="20"/>
         </w:rPr>
       </w:pPr>
-      <w:r>
-        <w:rPr>
-          <w:noProof/>
-        </w:rPr>
-        <w:t xml:space="preserve">                  </w:t>
-      </w:r>
       <w:r>
         <w:rPr>
           <w:noProof/>

--- a/ntq.docx
+++ b/ntq.docx
@@ -62,81 +62,6 @@
           </wp:anchor>
         </w:drawing>
       </w:r>
-    </w:p>
-    <w:p>
-      <w:pPr>
-        <w:rPr>
-          <w:noProof/>
-        </w:rPr>
-      </w:pPr>
-    </w:p>
-    <w:p>
-      <w:pPr>
-        <w:tabs>
-          <w:tab w:val="left" w:pos="1020"/>
-        </w:tabs>
-        <w:rPr>
-          <w:noProof/>
-        </w:rPr>
-      </w:pPr>
-      <w:r>
-        <w:rPr>
-          <w:noProof/>
-        </w:rPr>
-        <w:tab/>
-      </w:r>
-    </w:p>
-    <w:p>
-      <w:pPr>
-        <w:tabs>
-          <w:tab w:val="left" w:pos="1020"/>
-        </w:tabs>
-        <w:rPr>
-          <w:noProof/>
-        </w:rPr>
-      </w:pPr>
-    </w:p>
-    <w:p>
-      <w:pPr>
-        <w:tabs>
-          <w:tab w:val="left" w:pos="1020"/>
-        </w:tabs>
-        <w:rPr>
-          <w:noProof/>
-        </w:rPr>
-      </w:pPr>
-    </w:p>
-    <w:p>
-      <w:pPr>
-        <w:tabs>
-          <w:tab w:val="left" w:pos="1020"/>
-        </w:tabs>
-        <w:rPr>
-          <w:noProof/>
-        </w:rPr>
-      </w:pPr>
-    </w:p>
-    <w:p>
-      <w:pPr>
-        <w:tabs>
-          <w:tab w:val="left" w:pos="1020"/>
-        </w:tabs>
-        <w:rPr>
-          <w:noProof/>
-        </w:rPr>
-      </w:pPr>
-    </w:p>
-    <w:p>
-      <w:pPr>
-        <w:tabs>
-          <w:tab w:val="left" w:pos="1020"/>
-        </w:tabs>
-        <w:rPr>
-          <w:noProof/>
-          <w:sz w:val="20"/>
-          <w:szCs w:val="20"/>
-        </w:rPr>
-      </w:pPr>
       <w:r>
         <w:rPr>
           <w:noProof/>

--- a/ntq.docx
+++ b/ntq.docx
@@ -9,19 +9,6 @@
       <w:proofErr w:type="spellStart"/>
       <w:r>
         <w:t>date_placeholder</w:t>
-      </w:r>
-      <w:proofErr w:type="spellEnd"/>
-      <w:r>
-        <w:t>&gt;&gt;</w:t>
-      </w:r>
-    </w:p>
-    <w:p>
-      <w:r>
-        <w:t>&lt;&lt;</w:t>
-      </w:r>
-      <w:proofErr w:type="spellStart"/>
-      <w:r>
-        <w:t>time_placeholder</w:t>
       </w:r>
       <w:proofErr w:type="spellEnd"/>
       <w:r>

--- a/ntq.docx
+++ b/ntq.docx
@@ -6,11 +6,9 @@
       <w:r>
         <w:t>&lt;&lt;</w:t>
       </w:r>
-      <w:proofErr w:type="spellStart"/>
       <w:r>
-        <w:t>date_placeholder</w:t>
+        <w:t>time_placeholder</w:t>
       </w:r>
-      <w:proofErr w:type="spellEnd"/>
       <w:r>
         <w:t>&gt;&gt;</w:t>
       </w:r>

--- a/ntq.docx
+++ b/ntq.docx
@@ -7,7 +7,10 @@
         <w:t>&lt;&lt;</w:t>
       </w:r>
       <w:r>
-        <w:t>time_placeholder</w:t>
+        <w:t>date</w:t>
+      </w:r>
+      <w:r>
+        <w:t>_placeholder</w:t>
       </w:r>
       <w:r>
         <w:t>&gt;&gt;</w:t>

--- a/ntq.docx
+++ b/ntq.docx
@@ -3,17 +3,24 @@
 <w:document xmlns:wpc="http://schemas.microsoft.com/office/word/2010/wordprocessingCanvas" xmlns:cx="http://schemas.microsoft.com/office/drawing/2014/chartex" xmlns:cx1="http://schemas.microsoft.com/office/drawing/2015/9/8/chartex" xmlns:cx2="http://schemas.microsoft.com/office/drawing/2015/10/21/chartex" xmlns:cx3="http://schemas.microsoft.com/office/drawing/2016/5/9/chartex" xmlns:cx4="http://schemas.microsoft.com/office/drawing/2016/5/10/chartex" xmlns:cx5="http://schemas.microsoft.com/office/drawing/2016/5/11/chartex" xmlns:cx6="http://schemas.microsoft.com/office/drawing/2016/5/12/chartex" xmlns:cx7="http://schemas.microsoft.com/office/drawing/2016/5/13/chartex" xmlns:cx8="http://schemas.microsoft.com/office/drawing/2016/5/14/chartex" xmlns:mc="http://schemas.openxmlformats.org/markup-compatibility/2006" xmlns:aink="http://schemas.microsoft.com/office/drawing/2016/ink" xmlns:am3d="http://schemas.microsoft.com/office/drawing/2017/model3d" xmlns:o="urn:schemas-microsoft-com:office:office" xmlns:oel="http://schemas.microsoft.com/office/2019/extlst" xmlns:r="http://schemas.openxmlformats.org/officeDocument/2006/relationships" xmlns:m="http://schemas.openxmlformats.org/officeDocument/2006/math" xmlns:v="urn:schemas-microsoft-com:vml" xmlns:wp14="http://schemas.microsoft.com/office/word/2010/wordprocessingDrawing" xmlns:wp="http://schemas.openxmlformats.org/drawingml/2006/wordprocessingDrawing" xmlns:w10="urn:schemas-microsoft-com:office:word" xmlns:w="http://schemas.openxmlformats.org/wordprocessingml/2006/main" xmlns:w14="http://schemas.microsoft.com/office/word/2010/wordml" xmlns:w15="http://schemas.microsoft.com/office/word/2012/wordml" xmlns:w16cex="http://schemas.microsoft.com/office/word/2018/wordml/cex" xmlns:w16cid="http://schemas.microsoft.com/office/word/2016/wordml/cid" xmlns:w16="http://schemas.microsoft.com/office/word/2018/wordml" xmlns:w16du="http://schemas.microsoft.com/office/word/2023/wordml/word16du" xmlns:w16sdtdh="http://schemas.microsoft.com/office/word/2020/wordml/sdtdatahash" xmlns:w16se="http://schemas.microsoft.com/office/word/2015/wordml/symex" xmlns:wpg="http://schemas.microsoft.com/office/word/2010/wordprocessingGroup" xmlns:wpi="http://schemas.microsoft.com/office/word/2010/wordprocessingInk" xmlns:wne="http://schemas.microsoft.com/office/word/2006/wordml" xmlns:wps="http://schemas.microsoft.com/office/word/2010/wordprocessingShape" mc:Ignorable="w14 w15 w16se w16cid w16 w16cex w16sdtdh w16du wp14">
   <w:body>
     <w:p>
+      <w:pPr>
+        <w:rPr>
+          <w:rFonts w:ascii="Arial" w:hAnsi="Arial" w:cs="Arial"/>
+        </w:rPr>
+      </w:pPr>
       <w:r>
-        <w:t>&lt;&lt;</w:t>
+        <w:rPr>
+          <w:rFonts w:ascii="Arial" w:hAnsi="Arial" w:cs="Arial"/>
+        </w:rPr>
+        <w:t>Date: &lt;&lt;date_placeholder&gt;&gt;</w:t>
       </w:r>
+    </w:p>
+    <w:p>
       <w:r>
-        <w:t>date</w:t>
-      </w:r>
-      <w:r>
-        <w:t>_placeholder</w:t>
-      </w:r>
-      <w:r>
-        <w:t>&gt;&gt;</w:t>
+        <w:rPr>
+          <w:rFonts w:ascii="Arial" w:hAnsi="Arial" w:cs="Arial"/>
+        </w:rPr>
+        <w:t>Location: &lt;&lt;location_placeholder&gt;&gt;</w:t>
       </w:r>
     </w:p>
     <w:sectPr>

--- a/ntq.docx
+++ b/ntq.docx
@@ -85,21 +85,6 @@
         <w:t>&gt;</w:t>
       </w:r>
     </w:p>
-    <w:p>
-      <w:pPr>
-        <w:rPr>
-          <w:noProof/>
-        </w:rPr>
-      </w:pPr>
-    </w:p>
-    <w:p>
-      <w:pPr>
-        <w:rPr>
-          <w:noProof/>
-        </w:rPr>
-      </w:pPr>
-    </w:p>
-    <w:p/>
     <w:sectPr>
       <w:pgSz w:w="12240" w:h="15840"/>
       <w:pgMar w:top="432" w:right="432" w:bottom="432" w:left="432" w:header="720" w:footer="720" w:gutter="0"/>

--- a/ntq.docx
+++ b/ntq.docx
@@ -63,6 +63,16 @@
             </wp14:sizeRelV>
           </wp:anchor>
         </w:drawing>
+      </w:r>
+      <w:r>
+        <w:rPr>
+          <w:rFonts w:ascii="Arial" w:hAnsi="Arial" w:cs="Arial"/>
+          <w:noProof/>
+          <w:color w:val="FF0000"/>
+          <w:sz w:val="20"/>
+          <w:szCs w:val="20"/>
+        </w:rPr>
+        <w:t xml:space="preserve">Date: </w:t>
       </w:r>
       <w:r>
         <w:rPr>

--- a/ntq.docx
+++ b/ntq.docx
@@ -14,8 +14,30 @@
           <w:rFonts w:ascii="Arial" w:hAnsi="Arial" w:cs="Arial"/>
           <w:noProof/>
         </w:rPr>
+        <w:t>Date: &lt;&lt;date_placeholder&gt;&gt;</w:t>
+      </w:r>
+    </w:p>
+    <w:p>
+      <w:pPr>
+        <w:rPr>
+          <w:rFonts w:ascii="Arial" w:hAnsi="Arial" w:cs="Arial"/>
+          <w:noProof/>
+        </w:rPr>
+      </w:pPr>
+      <w:r>
+        <w:rPr>
+          <w:rFonts w:ascii="Arial" w:hAnsi="Arial" w:cs="Arial"/>
+          <w:noProof/>
+        </w:rPr>
+        <w:t>Location: &lt;&lt;location_placeholder&gt;&gt;</w:t>
+      </w:r>
+      <w:r>
+        <w:rPr>
+          <w:rFonts w:ascii="Arial" w:hAnsi="Arial" w:cs="Arial"/>
+          <w:noProof/>
+        </w:rPr>
         <w:drawing>
-          <wp:anchor distT="0" distB="0" distL="114300" distR="114300" simplePos="0" relativeHeight="251659264" behindDoc="1" locked="0" layoutInCell="1" allowOverlap="1" wp14:anchorId="5C2FCF03" wp14:editId="637D5F4B">
+          <wp:anchor distT="0" distB="0" distL="114300" distR="114300" simplePos="0" relativeHeight="251659264" behindDoc="1" locked="0" layoutInCell="1" allowOverlap="1" wp14:anchorId="5C2FCF03" wp14:editId="614C47D6">
             <wp:simplePos x="0" y="0"/>
             <wp:positionH relativeFrom="page">
               <wp:posOffset>19050</wp:posOffset>
@@ -63,36 +85,6 @@
             </wp14:sizeRelV>
           </wp:anchor>
         </w:drawing>
-      </w:r>
-      <w:r>
-        <w:rPr>
-          <w:rFonts w:ascii="Arial" w:hAnsi="Arial" w:cs="Arial"/>
-          <w:noProof/>
-          <w:color w:val="FF0000"/>
-          <w:sz w:val="20"/>
-          <w:szCs w:val="20"/>
-        </w:rPr>
-        <w:t xml:space="preserve">Date: </w:t>
-      </w:r>
-      <w:r>
-        <w:rPr>
-          <w:rFonts w:ascii="Arial" w:hAnsi="Arial" w:cs="Arial"/>
-          <w:noProof/>
-          <w:color w:val="FF0000"/>
-          <w:sz w:val="20"/>
-          <w:szCs w:val="20"/>
-        </w:rPr>
-        <w:t>&lt;&lt;date_placeholder&gt;</w:t>
-      </w:r>
-      <w:r>
-        <w:rPr>
-          <w:rFonts w:ascii="Arial" w:hAnsi="Arial" w:cs="Arial"/>
-          <w:noProof/>
-          <w:color w:val="FF0000"/>
-          <w:sz w:val="20"/>
-          <w:szCs w:val="20"/>
-        </w:rPr>
-        <w:t>&gt;</w:t>
       </w:r>
     </w:p>
     <w:sectPr>

--- a/ntq.docx
+++ b/ntq.docx
@@ -7,14 +7,16 @@
         <w:rPr>
           <w:rFonts w:ascii="Arial" w:hAnsi="Arial" w:cs="Arial"/>
           <w:noProof/>
+          <w:color w:val="FF0000"/>
         </w:rPr>
       </w:pPr>
       <w:r>
         <w:rPr>
           <w:rFonts w:ascii="Arial" w:hAnsi="Arial" w:cs="Arial"/>
           <w:noProof/>
+          <w:color w:val="FF0000"/>
         </w:rPr>
-        <w:t>Date: &lt;&lt;date_placeholder&gt;&gt;</w:t>
+        <w:t>&lt;&lt;date_placeholder&gt;&gt;</w:t>
       </w:r>
     </w:p>
     <w:p>
@@ -28,8 +30,9 @@
         <w:rPr>
           <w:rFonts w:ascii="Arial" w:hAnsi="Arial" w:cs="Arial"/>
           <w:noProof/>
+          <w:color w:val="FF0000"/>
         </w:rPr>
-        <w:t>Location: &lt;&lt;location_placeholder&gt;&gt;</w:t>
+        <w:t>&lt;&lt;location_placeholder&gt;&gt;</w:t>
       </w:r>
       <w:r>
         <w:rPr>

--- a/ntq.docx
+++ b/ntq.docx
@@ -4,6 +4,8 @@
   <w:body>
     <w:p>
       <w:pPr>
+        <w:spacing w:after="0" w:line="240" w:lineRule="auto"/>
+        <w:contextualSpacing/>
         <w:rPr>
           <w:rFonts w:ascii="Arial" w:hAnsi="Arial" w:cs="Arial"/>
           <w:noProof/>
@@ -14,39 +16,15 @@
         <w:rPr>
           <w:rFonts w:ascii="Arial" w:hAnsi="Arial" w:cs="Arial"/>
           <w:noProof/>
-          <w:color w:val="FF0000"/>
-        </w:rPr>
-        <w:t>&lt;&lt;date_placeholder&gt;&gt;</w:t>
-      </w:r>
-    </w:p>
-    <w:p>
-      <w:pPr>
-        <w:rPr>
-          <w:rFonts w:ascii="Arial" w:hAnsi="Arial" w:cs="Arial"/>
-          <w:noProof/>
-        </w:rPr>
-      </w:pPr>
-      <w:r>
-        <w:rPr>
-          <w:rFonts w:ascii="Arial" w:hAnsi="Arial" w:cs="Arial"/>
-          <w:noProof/>
-          <w:color w:val="FF0000"/>
-        </w:rPr>
-        <w:t>&lt;&lt;location_placeholder&gt;&gt;</w:t>
-      </w:r>
-      <w:r>
-        <w:rPr>
-          <w:rFonts w:ascii="Arial" w:hAnsi="Arial" w:cs="Arial"/>
-          <w:noProof/>
         </w:rPr>
         <w:drawing>
-          <wp:anchor distT="0" distB="0" distL="114300" distR="114300" simplePos="0" relativeHeight="251659264" behindDoc="1" locked="0" layoutInCell="1" allowOverlap="1" wp14:anchorId="5C2FCF03" wp14:editId="614C47D6">
+          <wp:anchor distT="0" distB="0" distL="114300" distR="114300" simplePos="0" relativeHeight="251659264" behindDoc="1" locked="0" layoutInCell="1" allowOverlap="1" wp14:anchorId="5C2FCF03" wp14:editId="4EBAF01B">
             <wp:simplePos x="0" y="0"/>
             <wp:positionH relativeFrom="page">
-              <wp:posOffset>19050</wp:posOffset>
+              <wp:align>right</wp:align>
             </wp:positionH>
             <wp:positionV relativeFrom="paragraph">
-              <wp:posOffset>-219075</wp:posOffset>
+              <wp:posOffset>-202565</wp:posOffset>
             </wp:positionV>
             <wp:extent cx="7762875" cy="10039350"/>
             <wp:effectExtent l="0" t="0" r="9525" b="0"/>
@@ -88,6 +66,225 @@
             </wp14:sizeRelV>
           </wp:anchor>
         </w:drawing>
+      </w:r>
+      <w:r>
+        <w:rPr>
+          <w:rFonts w:ascii="Arial" w:hAnsi="Arial" w:cs="Arial"/>
+          <w:noProof/>
+          <w:color w:val="FF0000"/>
+        </w:rPr>
+        <w:t xml:space="preserve"> </w:t>
+      </w:r>
+    </w:p>
+    <w:p>
+      <w:pPr>
+        <w:spacing w:after="0" w:line="240" w:lineRule="auto"/>
+        <w:contextualSpacing/>
+        <w:rPr>
+          <w:rFonts w:ascii="Arial" w:hAnsi="Arial" w:cs="Arial"/>
+          <w:noProof/>
+          <w:color w:val="FF0000"/>
+        </w:rPr>
+      </w:pPr>
+    </w:p>
+    <w:p>
+      <w:pPr>
+        <w:spacing w:after="0" w:line="240" w:lineRule="auto"/>
+        <w:contextualSpacing/>
+        <w:rPr>
+          <w:rFonts w:ascii="Arial" w:hAnsi="Arial" w:cs="Arial"/>
+          <w:noProof/>
+          <w:color w:val="FF0000"/>
+        </w:rPr>
+      </w:pPr>
+    </w:p>
+    <w:p>
+      <w:pPr>
+        <w:spacing w:after="0" w:line="240" w:lineRule="auto"/>
+        <w:contextualSpacing/>
+        <w:rPr>
+          <w:rFonts w:ascii="Arial" w:hAnsi="Arial" w:cs="Arial"/>
+          <w:noProof/>
+          <w:color w:val="FF0000"/>
+        </w:rPr>
+      </w:pPr>
+    </w:p>
+    <w:p>
+      <w:pPr>
+        <w:spacing w:after="0" w:line="240" w:lineRule="auto"/>
+        <w:contextualSpacing/>
+        <w:rPr>
+          <w:rFonts w:ascii="Arial" w:hAnsi="Arial" w:cs="Arial"/>
+          <w:noProof/>
+          <w:color w:val="FF0000"/>
+        </w:rPr>
+      </w:pPr>
+    </w:p>
+    <w:p>
+      <w:pPr>
+        <w:spacing w:after="0" w:line="240" w:lineRule="auto"/>
+        <w:contextualSpacing/>
+        <w:rPr>
+          <w:rFonts w:ascii="Arial" w:hAnsi="Arial" w:cs="Arial"/>
+          <w:noProof/>
+          <w:color w:val="FF0000"/>
+        </w:rPr>
+      </w:pPr>
+    </w:p>
+    <w:p>
+      <w:pPr>
+        <w:spacing w:after="0" w:line="240" w:lineRule="auto"/>
+        <w:contextualSpacing/>
+        <w:rPr>
+          <w:rFonts w:ascii="Arial" w:hAnsi="Arial" w:cs="Arial"/>
+          <w:noProof/>
+          <w:color w:val="FF0000"/>
+        </w:rPr>
+      </w:pPr>
+    </w:p>
+    <w:p>
+      <w:pPr>
+        <w:spacing w:after="0" w:line="240" w:lineRule="auto"/>
+        <w:contextualSpacing/>
+        <w:rPr>
+          <w:rFonts w:ascii="Arial" w:hAnsi="Arial" w:cs="Arial"/>
+          <w:noProof/>
+          <w:color w:val="FF0000"/>
+        </w:rPr>
+      </w:pPr>
+    </w:p>
+    <w:p>
+      <w:pPr>
+        <w:spacing w:after="0" w:line="240" w:lineRule="auto"/>
+        <w:contextualSpacing/>
+        <w:rPr>
+          <w:rFonts w:ascii="Arial" w:hAnsi="Arial" w:cs="Arial"/>
+          <w:noProof/>
+          <w:color w:val="FF0000"/>
+        </w:rPr>
+      </w:pPr>
+    </w:p>
+    <w:p>
+      <w:pPr>
+        <w:spacing w:after="0" w:line="240" w:lineRule="auto"/>
+        <w:contextualSpacing/>
+        <w:rPr>
+          <w:rFonts w:ascii="Arial" w:hAnsi="Arial" w:cs="Arial"/>
+          <w:noProof/>
+          <w:color w:val="FF0000"/>
+        </w:rPr>
+      </w:pPr>
+    </w:p>
+    <w:p>
+      <w:pPr>
+        <w:spacing w:after="0" w:line="240" w:lineRule="auto"/>
+        <w:contextualSpacing/>
+        <w:rPr>
+          <w:rFonts w:ascii="Arial" w:hAnsi="Arial" w:cs="Arial"/>
+          <w:noProof/>
+          <w:color w:val="FF0000"/>
+        </w:rPr>
+      </w:pPr>
+    </w:p>
+    <w:p>
+      <w:pPr>
+        <w:spacing w:after="0" w:line="240" w:lineRule="auto"/>
+        <w:contextualSpacing/>
+        <w:rPr>
+          <w:rFonts w:ascii="Arial" w:hAnsi="Arial" w:cs="Arial"/>
+          <w:noProof/>
+          <w:color w:val="FF0000"/>
+        </w:rPr>
+      </w:pPr>
+    </w:p>
+    <w:p>
+      <w:pPr>
+        <w:spacing w:after="0" w:line="240" w:lineRule="auto"/>
+        <w:contextualSpacing/>
+        <w:rPr>
+          <w:rFonts w:ascii="Arial" w:hAnsi="Arial" w:cs="Arial"/>
+          <w:noProof/>
+          <w:color w:val="FF0000"/>
+        </w:rPr>
+      </w:pPr>
+    </w:p>
+    <w:p>
+      <w:pPr>
+        <w:spacing w:after="0" w:line="240" w:lineRule="auto"/>
+        <w:contextualSpacing/>
+        <w:rPr>
+          <w:rFonts w:ascii="Arial" w:hAnsi="Arial" w:cs="Arial"/>
+          <w:noProof/>
+          <w:color w:val="FF0000"/>
+        </w:rPr>
+      </w:pPr>
+    </w:p>
+    <w:p>
+      <w:pPr>
+        <w:spacing w:after="0" w:line="240" w:lineRule="auto"/>
+        <w:ind w:firstLine="720"/>
+        <w:contextualSpacing/>
+        <w:rPr>
+          <w:rFonts w:ascii="Arial" w:hAnsi="Arial" w:cs="Arial"/>
+          <w:noProof/>
+          <w:color w:val="FF0000"/>
+        </w:rPr>
+      </w:pPr>
+      <w:r>
+        <w:rPr>
+          <w:rFonts w:ascii="Arial" w:hAnsi="Arial" w:cs="Arial"/>
+          <w:noProof/>
+          <w:color w:val="FF0000"/>
+        </w:rPr>
+        <w:t>&lt;&lt;date_placeholder&gt;&gt;</w:t>
+      </w:r>
+      <w:r>
+        <w:rPr>
+          <w:rFonts w:ascii="Arial" w:hAnsi="Arial" w:cs="Arial"/>
+          <w:noProof/>
+          <w:color w:val="FF0000"/>
+        </w:rPr>
+        <w:tab/>
+      </w:r>
+      <w:r>
+        <w:rPr>
+          <w:rFonts w:ascii="Arial" w:hAnsi="Arial" w:cs="Arial"/>
+          <w:noProof/>
+          <w:color w:val="FF0000"/>
+        </w:rPr>
+        <w:tab/>
+      </w:r>
+      <w:r>
+        <w:rPr>
+          <w:rFonts w:ascii="Arial" w:hAnsi="Arial" w:cs="Arial"/>
+          <w:noProof/>
+          <w:color w:val="FF0000"/>
+        </w:rPr>
+        <w:tab/>
+      </w:r>
+      <w:r>
+        <w:rPr>
+          <w:rFonts w:ascii="Arial" w:hAnsi="Arial" w:cs="Arial"/>
+          <w:noProof/>
+          <w:color w:val="FF0000"/>
+        </w:rPr>
+        <w:tab/>
+      </w:r>
+      <w:r>
+        <w:rPr>
+          <w:rFonts w:ascii="Arial" w:hAnsi="Arial" w:cs="Arial"/>
+          <w:noProof/>
+          <w:color w:val="FF0000"/>
+        </w:rPr>
+        <w:tab/>
+      </w:r>
+      <w:r>
+        <w:rPr>
+          <w:rFonts w:ascii="Arial" w:hAnsi="Arial" w:cs="Arial"/>
+          <w:noProof/>
+          <w:color w:val="FF0000"/>
+        </w:rPr>
+        <w:t>&lt;&lt;location_placeholder&gt;&gt;</w:t>
       </w:r>
     </w:p>
     <w:sectPr>

--- a/ntq.docx
+++ b/ntq.docx
@@ -285,6 +285,271 @@
           <w:color w:val="FF0000"/>
         </w:rPr>
         <w:t>&lt;&lt;location_placeholder&gt;&gt;</w:t>
+      </w:r>
+    </w:p>
+    <w:p>
+      <w:pPr>
+        <w:spacing w:after="0" w:line="240" w:lineRule="auto"/>
+        <w:ind w:firstLine="720"/>
+        <w:contextualSpacing/>
+        <w:rPr>
+          <w:rFonts w:ascii="Arial" w:hAnsi="Arial" w:cs="Arial"/>
+          <w:noProof/>
+          <w:color w:val="FF0000"/>
+        </w:rPr>
+      </w:pPr>
+    </w:p>
+    <w:p>
+      <w:pPr>
+        <w:spacing w:after="0" w:line="240" w:lineRule="auto"/>
+        <w:ind w:firstLine="720"/>
+        <w:contextualSpacing/>
+        <w:rPr>
+          <w:rFonts w:ascii="Arial" w:hAnsi="Arial" w:cs="Arial"/>
+          <w:noProof/>
+          <w:color w:val="FF0000"/>
+        </w:rPr>
+      </w:pPr>
+    </w:p>
+    <w:p>
+      <w:pPr>
+        <w:spacing w:after="0" w:line="240" w:lineRule="auto"/>
+        <w:ind w:firstLine="720"/>
+        <w:contextualSpacing/>
+        <w:rPr>
+          <w:rFonts w:ascii="Arial" w:hAnsi="Arial" w:cs="Arial"/>
+          <w:noProof/>
+          <w:color w:val="FF0000"/>
+        </w:rPr>
+      </w:pPr>
+    </w:p>
+    <w:p>
+      <w:pPr>
+        <w:spacing w:after="0" w:line="240" w:lineRule="auto"/>
+        <w:ind w:firstLine="720"/>
+        <w:contextualSpacing/>
+        <w:rPr>
+          <w:rFonts w:ascii="Arial" w:hAnsi="Arial" w:cs="Arial"/>
+          <w:noProof/>
+          <w:color w:val="FF0000"/>
+        </w:rPr>
+      </w:pPr>
+    </w:p>
+    <w:p>
+      <w:pPr>
+        <w:spacing w:after="0" w:line="240" w:lineRule="auto"/>
+        <w:ind w:firstLine="720"/>
+        <w:contextualSpacing/>
+        <w:rPr>
+          <w:rFonts w:ascii="Arial" w:hAnsi="Arial" w:cs="Arial"/>
+          <w:noProof/>
+          <w:color w:val="FF0000"/>
+        </w:rPr>
+      </w:pPr>
+    </w:p>
+    <w:p>
+      <w:pPr>
+        <w:spacing w:after="0" w:line="240" w:lineRule="auto"/>
+        <w:ind w:firstLine="720"/>
+        <w:contextualSpacing/>
+        <w:rPr>
+          <w:rFonts w:ascii="Arial" w:hAnsi="Arial" w:cs="Arial"/>
+          <w:noProof/>
+          <w:color w:val="FF0000"/>
+        </w:rPr>
+      </w:pPr>
+    </w:p>
+    <w:p>
+      <w:pPr>
+        <w:spacing w:after="0" w:line="240" w:lineRule="auto"/>
+        <w:ind w:firstLine="720"/>
+        <w:contextualSpacing/>
+        <w:rPr>
+          <w:rFonts w:ascii="Arial" w:hAnsi="Arial" w:cs="Arial"/>
+          <w:noProof/>
+          <w:color w:val="FF0000"/>
+        </w:rPr>
+      </w:pPr>
+    </w:p>
+    <w:p>
+      <w:pPr>
+        <w:spacing w:after="0" w:line="240" w:lineRule="auto"/>
+        <w:ind w:firstLine="720"/>
+        <w:contextualSpacing/>
+        <w:rPr>
+          <w:rFonts w:ascii="Arial" w:hAnsi="Arial" w:cs="Arial"/>
+          <w:noProof/>
+          <w:color w:val="FF0000"/>
+        </w:rPr>
+      </w:pPr>
+    </w:p>
+    <w:p>
+      <w:pPr>
+        <w:spacing w:after="0" w:line="240" w:lineRule="auto"/>
+        <w:ind w:firstLine="720"/>
+        <w:contextualSpacing/>
+        <w:rPr>
+          <w:rFonts w:ascii="Arial" w:hAnsi="Arial" w:cs="Arial"/>
+          <w:noProof/>
+          <w:color w:val="FF0000"/>
+        </w:rPr>
+      </w:pPr>
+    </w:p>
+    <w:p>
+      <w:pPr>
+        <w:spacing w:after="0" w:line="240" w:lineRule="auto"/>
+        <w:ind w:firstLine="720"/>
+        <w:contextualSpacing/>
+        <w:rPr>
+          <w:rFonts w:ascii="Arial" w:hAnsi="Arial" w:cs="Arial"/>
+          <w:noProof/>
+          <w:color w:val="FF0000"/>
+        </w:rPr>
+      </w:pPr>
+    </w:p>
+    <w:p>
+      <w:pPr>
+        <w:spacing w:after="0" w:line="240" w:lineRule="auto"/>
+        <w:ind w:firstLine="720"/>
+        <w:contextualSpacing/>
+        <w:rPr>
+          <w:rFonts w:ascii="Arial" w:hAnsi="Arial" w:cs="Arial"/>
+          <w:noProof/>
+          <w:color w:val="FF0000"/>
+        </w:rPr>
+      </w:pPr>
+    </w:p>
+    <w:p>
+      <w:pPr>
+        <w:spacing w:after="0" w:line="240" w:lineRule="auto"/>
+        <w:ind w:firstLine="720"/>
+        <w:contextualSpacing/>
+        <w:rPr>
+          <w:rFonts w:ascii="Arial" w:hAnsi="Arial" w:cs="Arial"/>
+          <w:noProof/>
+          <w:color w:val="FF0000"/>
+        </w:rPr>
+      </w:pPr>
+    </w:p>
+    <w:p>
+      <w:pPr>
+        <w:spacing w:after="0" w:line="240" w:lineRule="auto"/>
+        <w:ind w:firstLine="720"/>
+        <w:contextualSpacing/>
+        <w:rPr>
+          <w:rFonts w:ascii="Arial" w:hAnsi="Arial" w:cs="Arial"/>
+          <w:noProof/>
+          <w:color w:val="FF0000"/>
+        </w:rPr>
+      </w:pPr>
+      <w:r>
+        <w:rPr>
+          <w:rFonts w:ascii="Arial" w:hAnsi="Arial" w:cs="Arial"/>
+          <w:noProof/>
+          <w:color w:val="FF0000"/>
+        </w:rPr>
+        <w:tab/>
+      </w:r>
+      <w:r>
+        <w:rPr>
+          <w:rFonts w:ascii="Arial" w:hAnsi="Arial" w:cs="Arial"/>
+          <w:noProof/>
+          <w:color w:val="FF0000"/>
+        </w:rPr>
+        <w:tab/>
+      </w:r>
+      <w:r>
+        <w:rPr>
+          <w:rFonts w:ascii="Arial" w:hAnsi="Arial" w:cs="Arial"/>
+          <w:noProof/>
+          <w:color w:val="FF0000"/>
+        </w:rPr>
+        <w:tab/>
+      </w:r>
+      <w:r>
+        <w:rPr>
+          <w:rFonts w:ascii="Arial" w:hAnsi="Arial" w:cs="Arial"/>
+          <w:noProof/>
+          <w:color w:val="FF0000"/>
+        </w:rPr>
+        <w:tab/>
+      </w:r>
+    </w:p>
+    <w:p>
+      <w:pPr>
+        <w:spacing w:after="0" w:line="240" w:lineRule="auto"/>
+        <w:ind w:firstLine="720"/>
+        <w:contextualSpacing/>
+        <w:rPr>
+          <w:rFonts w:ascii="Arial" w:hAnsi="Arial" w:cs="Arial"/>
+          <w:noProof/>
+          <w:color w:val="FF0000"/>
+        </w:rPr>
+      </w:pPr>
+      <w:r>
+        <w:rPr>
+          <w:rFonts w:ascii="Arial" w:hAnsi="Arial" w:cs="Arial"/>
+          <w:noProof/>
+          <w:color w:val="FF0000"/>
+        </w:rPr>
+        <w:tab/>
+      </w:r>
+      <w:r>
+        <w:rPr>
+          <w:rFonts w:ascii="Arial" w:hAnsi="Arial" w:cs="Arial"/>
+          <w:noProof/>
+          <w:color w:val="FF0000"/>
+        </w:rPr>
+        <w:tab/>
+      </w:r>
+      <w:r>
+        <w:rPr>
+          <w:rFonts w:ascii="Arial" w:hAnsi="Arial" w:cs="Arial"/>
+          <w:noProof/>
+          <w:color w:val="FF0000"/>
+        </w:rPr>
+        <w:tab/>
+      </w:r>
+      <w:r>
+        <w:rPr>
+          <w:rFonts w:ascii="Arial" w:hAnsi="Arial" w:cs="Arial"/>
+          <w:noProof/>
+          <w:color w:val="FF0000"/>
+        </w:rPr>
+        <w:tab/>
+      </w:r>
+      <w:r>
+        <w:rPr>
+          <w:rFonts w:ascii="Arial" w:hAnsi="Arial" w:cs="Arial"/>
+          <w:noProof/>
+          <w:color w:val="FF0000"/>
+        </w:rPr>
+        <w:tab/>
+      </w:r>
+      <w:r>
+        <w:rPr>
+          <w:rFonts w:ascii="Arial" w:hAnsi="Arial" w:cs="Arial"/>
+          <w:noProof/>
+          <w:color w:val="FF0000"/>
+        </w:rPr>
+        <w:tab/>
+      </w:r>
+      <w:r>
+        <w:rPr>
+          <w:rFonts w:ascii="Arial" w:hAnsi="Arial" w:cs="Arial"/>
+          <w:noProof/>
+          <w:color w:val="FF0000"/>
+        </w:rPr>
+        <w:tab/>
+      </w:r>
+      <w:r>
+        <w:rPr>
+          <w:rFonts w:ascii="Arial" w:hAnsi="Arial" w:cs="Arial"/>
+          <w:noProof/>
+          <w:color w:val="FF0000"/>
+        </w:rPr>
+        <w:tab/>
+        <w:t>&lt;&lt;type_from&gt;&gt;</w:t>
       </w:r>
     </w:p>
     <w:sectPr>

--- a/ntq.docx
+++ b/ntq.docx
@@ -8,13 +8,13 @@
           <w:noProof/>
         </w:rPr>
         <w:drawing>
-          <wp:anchor distT="0" distB="0" distL="114300" distR="114300" simplePos="0" relativeHeight="251658240" behindDoc="1" locked="0" layoutInCell="1" allowOverlap="1" wp14:anchorId="06B108F5" wp14:editId="1F27B777">
+          <wp:anchor distT="0" distB="0" distL="114300" distR="114300" simplePos="0" relativeHeight="251658240" behindDoc="1" locked="0" layoutInCell="1" allowOverlap="1" wp14:anchorId="06B108F5" wp14:editId="5B54CCDF">
             <wp:simplePos x="0" y="0"/>
             <wp:positionH relativeFrom="page">
               <wp:align>right</wp:align>
             </wp:positionH>
             <wp:positionV relativeFrom="page">
-              <wp:posOffset>85725</wp:posOffset>
+              <wp:posOffset>104775</wp:posOffset>
             </wp:positionV>
             <wp:extent cx="7772400" cy="10048875"/>
             <wp:effectExtent l="0" t="0" r="0" b="9525"/>
@@ -76,58 +76,159 @@
       </w:r>
     </w:p>
     <w:p>
-      <w:r>
+      <w:pPr>
+        <w:rPr>
+          <w:rFonts w:ascii="Arial" w:hAnsi="Arial" w:cs="Arial"/>
+          <w:sz w:val="20"/>
+          <w:szCs w:val="20"/>
+        </w:rPr>
+      </w:pPr>
+      <w:r>
+        <w:rPr>
+          <w:rFonts w:ascii="Arial" w:hAnsi="Arial" w:cs="Arial"/>
+          <w:sz w:val="20"/>
+          <w:szCs w:val="20"/>
+        </w:rPr>
         <w:t xml:space="preserve">                 &lt;&lt;</w:t>
       </w:r>
       <w:proofErr w:type="spellStart"/>
       <w:r>
+        <w:rPr>
+          <w:rFonts w:ascii="Arial" w:hAnsi="Arial" w:cs="Arial"/>
+          <w:sz w:val="20"/>
+          <w:szCs w:val="20"/>
+        </w:rPr>
         <w:t>date_placeholder</w:t>
       </w:r>
       <w:proofErr w:type="spellEnd"/>
       <w:r>
+        <w:rPr>
+          <w:rFonts w:ascii="Arial" w:hAnsi="Arial" w:cs="Arial"/>
+          <w:sz w:val="20"/>
+          <w:szCs w:val="20"/>
+        </w:rPr>
         <w:t>&gt;&gt;</w:t>
       </w:r>
       <w:r>
+        <w:rPr>
+          <w:rFonts w:ascii="Arial" w:hAnsi="Arial" w:cs="Arial"/>
+          <w:sz w:val="20"/>
+          <w:szCs w:val="20"/>
+        </w:rPr>
         <w:tab/>
       </w:r>
       <w:r>
+        <w:rPr>
+          <w:rFonts w:ascii="Arial" w:hAnsi="Arial" w:cs="Arial"/>
+          <w:sz w:val="20"/>
+          <w:szCs w:val="20"/>
+        </w:rPr>
         <w:tab/>
       </w:r>
       <w:r>
-        <w:tab/>
-      </w:r>
-      <w:r>
-        <w:tab/>
-        <w:t xml:space="preserve">    &lt;&lt;</w:t>
+        <w:rPr>
+          <w:rFonts w:ascii="Arial" w:hAnsi="Arial" w:cs="Arial"/>
+          <w:sz w:val="20"/>
+          <w:szCs w:val="20"/>
+        </w:rPr>
+        <w:t xml:space="preserve">                 </w:t>
+      </w:r>
+      <w:r>
+        <w:rPr>
+          <w:rFonts w:ascii="Arial" w:hAnsi="Arial" w:cs="Arial"/>
+          <w:sz w:val="20"/>
+          <w:szCs w:val="20"/>
+        </w:rPr>
+        <w:t>&lt;&lt;</w:t>
       </w:r>
       <w:proofErr w:type="spellStart"/>
       <w:r>
+        <w:rPr>
+          <w:rFonts w:ascii="Arial" w:hAnsi="Arial" w:cs="Arial"/>
+          <w:sz w:val="20"/>
+          <w:szCs w:val="20"/>
+        </w:rPr>
         <w:t>time_placeholder</w:t>
       </w:r>
       <w:proofErr w:type="spellEnd"/>
       <w:r>
+        <w:rPr>
+          <w:rFonts w:ascii="Arial" w:hAnsi="Arial" w:cs="Arial"/>
+          <w:sz w:val="20"/>
+          <w:szCs w:val="20"/>
+        </w:rPr>
         <w:t>&gt;&gt;                            &lt;&lt;</w:t>
       </w:r>
       <w:proofErr w:type="spellStart"/>
       <w:r>
+        <w:rPr>
+          <w:rFonts w:ascii="Arial" w:hAnsi="Arial" w:cs="Arial"/>
+          <w:sz w:val="20"/>
+          <w:szCs w:val="20"/>
+        </w:rPr>
         <w:t>location_placeholder</w:t>
       </w:r>
       <w:proofErr w:type="spellEnd"/>
       <w:r>
+        <w:rPr>
+          <w:rFonts w:ascii="Arial" w:hAnsi="Arial" w:cs="Arial"/>
+          <w:sz w:val="20"/>
+          <w:szCs w:val="20"/>
+        </w:rPr>
         <w:t>&gt;&gt;</w:t>
       </w:r>
     </w:p>
     <w:p>
-      <w:r>
+      <w:pPr>
+        <w:rPr>
+          <w:rFonts w:ascii="Arial" w:hAnsi="Arial" w:cs="Arial"/>
+          <w:sz w:val="20"/>
+          <w:szCs w:val="20"/>
+        </w:rPr>
+      </w:pPr>
+      <w:r>
+        <w:rPr>
+          <w:rFonts w:ascii="Arial" w:hAnsi="Arial" w:cs="Arial"/>
+          <w:sz w:val="20"/>
+          <w:szCs w:val="20"/>
+        </w:rPr>
         <w:t xml:space="preserve">                                   &lt;&lt;</w:t>
       </w:r>
       <w:proofErr w:type="spellStart"/>
       <w:r>
+        <w:rPr>
+          <w:rFonts w:ascii="Arial" w:hAnsi="Arial" w:cs="Arial"/>
+          <w:sz w:val="20"/>
+          <w:szCs w:val="20"/>
+        </w:rPr>
         <w:t>sex_placeholder</w:t>
       </w:r>
       <w:proofErr w:type="spellEnd"/>
       <w:r>
-        <w:t>&gt;&gt;                                                                              &lt;&lt;weight_placeholder&gt;&gt;</w:t>
+        <w:rPr>
+          <w:rFonts w:ascii="Arial" w:hAnsi="Arial" w:cs="Arial"/>
+          <w:sz w:val="20"/>
+          <w:szCs w:val="20"/>
+        </w:rPr>
+        <w:t>&gt;&gt;                                                                 &lt;&lt;</w:t>
+      </w:r>
+      <w:proofErr w:type="spellStart"/>
+      <w:r>
+        <w:rPr>
+          <w:rFonts w:ascii="Arial" w:hAnsi="Arial" w:cs="Arial"/>
+          <w:sz w:val="20"/>
+          <w:szCs w:val="20"/>
+        </w:rPr>
+        <w:t>weight_placeholder</w:t>
+      </w:r>
+      <w:proofErr w:type="spellEnd"/>
+      <w:r>
+        <w:rPr>
+          <w:rFonts w:ascii="Arial" w:hAnsi="Arial" w:cs="Arial"/>
+          <w:sz w:val="20"/>
+          <w:szCs w:val="20"/>
+        </w:rPr>
+        <w:t>&gt;&gt;</w:t>
       </w:r>
     </w:p>
     <w:sectPr>

--- a/ntq.docx
+++ b/ntq.docx
@@ -8,7 +8,7 @@
           <w:noProof/>
         </w:rPr>
         <w:drawing>
-          <wp:anchor distT="0" distB="0" distL="114300" distR="114300" simplePos="0" relativeHeight="251658240" behindDoc="1" locked="0" layoutInCell="1" allowOverlap="1" wp14:anchorId="06B108F5" wp14:editId="5B54CCDF">
+          <wp:anchor distT="0" distB="0" distL="114300" distR="114300" simplePos="0" relativeHeight="251658240" behindDoc="1" locked="0" layoutInCell="1" allowOverlap="1" wp14:anchorId="06B108F5" wp14:editId="0E34B048">
             <wp:simplePos x="0" y="0"/>
             <wp:positionH relativeFrom="page">
               <wp:align>right</wp:align>
@@ -89,7 +89,7 @@
           <w:sz w:val="20"/>
           <w:szCs w:val="20"/>
         </w:rPr>
-        <w:t xml:space="preserve">                 &lt;&lt;</w:t>
+        <w:t xml:space="preserve">                &lt;&lt;</w:t>
       </w:r>
       <w:proofErr w:type="spellStart"/>
       <w:r>
@@ -123,7 +123,7 @@
           <w:sz w:val="20"/>
           <w:szCs w:val="20"/>
         </w:rPr>
-        <w:tab/>
+        <w:t xml:space="preserve">             </w:t>
       </w:r>
       <w:r>
         <w:rPr>

--- a/ntq.docx
+++ b/ntq.docx
@@ -3,12 +3,22 @@
 <w:document xmlns:wpc="http://schemas.microsoft.com/office/word/2010/wordprocessingCanvas" xmlns:cx="http://schemas.microsoft.com/office/drawing/2014/chartex" xmlns:cx1="http://schemas.microsoft.com/office/drawing/2015/9/8/chartex" xmlns:cx2="http://schemas.microsoft.com/office/drawing/2015/10/21/chartex" xmlns:cx3="http://schemas.microsoft.com/office/drawing/2016/5/9/chartex" xmlns:cx4="http://schemas.microsoft.com/office/drawing/2016/5/10/chartex" xmlns:cx5="http://schemas.microsoft.com/office/drawing/2016/5/11/chartex" xmlns:cx6="http://schemas.microsoft.com/office/drawing/2016/5/12/chartex" xmlns:cx7="http://schemas.microsoft.com/office/drawing/2016/5/13/chartex" xmlns:cx8="http://schemas.microsoft.com/office/drawing/2016/5/14/chartex" xmlns:mc="http://schemas.openxmlformats.org/markup-compatibility/2006" xmlns:aink="http://schemas.microsoft.com/office/drawing/2016/ink" xmlns:am3d="http://schemas.microsoft.com/office/drawing/2017/model3d" xmlns:o="urn:schemas-microsoft-com:office:office" xmlns:oel="http://schemas.microsoft.com/office/2019/extlst" xmlns:r="http://schemas.openxmlformats.org/officeDocument/2006/relationships" xmlns:m="http://schemas.openxmlformats.org/officeDocument/2006/math" xmlns:v="urn:schemas-microsoft-com:vml" xmlns:wp14="http://schemas.microsoft.com/office/word/2010/wordprocessingDrawing" xmlns:wp="http://schemas.openxmlformats.org/drawingml/2006/wordprocessingDrawing" xmlns:w10="urn:schemas-microsoft-com:office:word" xmlns:w="http://schemas.openxmlformats.org/wordprocessingml/2006/main" xmlns:w14="http://schemas.microsoft.com/office/word/2010/wordml" xmlns:w15="http://schemas.microsoft.com/office/word/2012/wordml" xmlns:w16cex="http://schemas.microsoft.com/office/word/2018/wordml/cex" xmlns:w16cid="http://schemas.microsoft.com/office/word/2016/wordml/cid" xmlns:w16="http://schemas.microsoft.com/office/word/2018/wordml" xmlns:w16du="http://schemas.microsoft.com/office/word/2023/wordml/word16du" xmlns:w16sdtdh="http://schemas.microsoft.com/office/word/2020/wordml/sdtdatahash" xmlns:w16se="http://schemas.microsoft.com/office/word/2015/wordml/symex" xmlns:wpg="http://schemas.microsoft.com/office/word/2010/wordprocessingGroup" xmlns:wpi="http://schemas.microsoft.com/office/word/2010/wordprocessingInk" xmlns:wne="http://schemas.microsoft.com/office/word/2006/wordml" xmlns:wps="http://schemas.microsoft.com/office/word/2010/wordprocessingShape" mc:Ignorable="w14 w15 w16se w16cid w16 w16cex w16sdtdh w16du wp14">
   <w:body>
     <w:p>
-      <w:r>
-        <w:rPr>
+      <w:pPr>
+        <w:rPr>
+          <w:rFonts w:ascii="Arial" w:hAnsi="Arial" w:cs="Arial"/>
+          <w:sz w:val="20"/>
+          <w:szCs w:val="20"/>
+        </w:rPr>
+      </w:pPr>
+      <w:r>
+        <w:rPr>
+          <w:rFonts w:ascii="Arial" w:hAnsi="Arial" w:cs="Arial"/>
           <w:noProof/>
+          <w:sz w:val="20"/>
+          <w:szCs w:val="20"/>
         </w:rPr>
         <w:drawing>
-          <wp:anchor distT="0" distB="0" distL="114300" distR="114300" simplePos="0" relativeHeight="251658240" behindDoc="1" locked="0" layoutInCell="1" allowOverlap="1" wp14:anchorId="06B108F5" wp14:editId="0E34B048">
+          <wp:anchor distT="0" distB="0" distL="114300" distR="114300" simplePos="0" relativeHeight="251658240" behindDoc="1" locked="0" layoutInCell="1" allowOverlap="1" wp14:anchorId="06B108F5" wp14:editId="7317F115">
             <wp:simplePos x="0" y="0"/>
             <wp:positionH relativeFrom="page">
               <wp:align>right</wp:align>
@@ -64,14 +74,74 @@
         </w:drawing>
       </w:r>
     </w:p>
-    <w:p/>
-    <w:p/>
-    <w:p/>
-    <w:p/>
-    <w:p/>
-    <w:p/>
     <w:p>
-      <w:r>
+      <w:pPr>
+        <w:rPr>
+          <w:rFonts w:ascii="Arial" w:hAnsi="Arial" w:cs="Arial"/>
+          <w:sz w:val="20"/>
+          <w:szCs w:val="20"/>
+        </w:rPr>
+      </w:pPr>
+    </w:p>
+    <w:p>
+      <w:pPr>
+        <w:rPr>
+          <w:rFonts w:ascii="Arial" w:hAnsi="Arial" w:cs="Arial"/>
+          <w:sz w:val="20"/>
+          <w:szCs w:val="20"/>
+        </w:rPr>
+      </w:pPr>
+    </w:p>
+    <w:p>
+      <w:pPr>
+        <w:rPr>
+          <w:rFonts w:ascii="Arial" w:hAnsi="Arial" w:cs="Arial"/>
+          <w:sz w:val="20"/>
+          <w:szCs w:val="20"/>
+        </w:rPr>
+      </w:pPr>
+    </w:p>
+    <w:p>
+      <w:pPr>
+        <w:rPr>
+          <w:rFonts w:ascii="Arial" w:hAnsi="Arial" w:cs="Arial"/>
+          <w:sz w:val="20"/>
+          <w:szCs w:val="20"/>
+        </w:rPr>
+      </w:pPr>
+    </w:p>
+    <w:p>
+      <w:pPr>
+        <w:rPr>
+          <w:rFonts w:ascii="Arial" w:hAnsi="Arial" w:cs="Arial"/>
+          <w:sz w:val="20"/>
+          <w:szCs w:val="20"/>
+        </w:rPr>
+      </w:pPr>
+    </w:p>
+    <w:p>
+      <w:pPr>
+        <w:rPr>
+          <w:rFonts w:ascii="Arial" w:hAnsi="Arial" w:cs="Arial"/>
+          <w:sz w:val="20"/>
+          <w:szCs w:val="20"/>
+        </w:rPr>
+      </w:pPr>
+    </w:p>
+    <w:p>
+      <w:pPr>
+        <w:rPr>
+          <w:rFonts w:ascii="Arial" w:hAnsi="Arial" w:cs="Arial"/>
+          <w:sz w:val="20"/>
+          <w:szCs w:val="20"/>
+        </w:rPr>
+      </w:pPr>
+      <w:r>
+        <w:rPr>
+          <w:rFonts w:ascii="Arial" w:hAnsi="Arial" w:cs="Arial"/>
+          <w:sz w:val="20"/>
+          <w:szCs w:val="20"/>
+        </w:rPr>
         <w:t xml:space="preserve">                </w:t>
       </w:r>
     </w:p>

--- a/ntq.docx
+++ b/ntq.docx
@@ -13,12 +13,37 @@
       <w:r>
         <w:rPr>
           <w:rFonts w:ascii="Arial" w:hAnsi="Arial" w:cs="Arial"/>
+          <w:sz w:val="20"/>
+          <w:szCs w:val="20"/>
+        </w:rPr>
+        <w:t>Date: &lt;&lt;date_placeholder&gt;&gt;</w:t>
+      </w:r>
+    </w:p>
+    <w:p>
+      <w:pPr>
+        <w:rPr>
+          <w:rFonts w:ascii="Arial" w:hAnsi="Arial" w:cs="Arial"/>
+          <w:sz w:val="20"/>
+          <w:szCs w:val="20"/>
+        </w:rPr>
+      </w:pPr>
+      <w:r>
+        <w:rPr>
+          <w:rFonts w:ascii="Arial" w:hAnsi="Arial" w:cs="Arial"/>
+          <w:sz w:val="20"/>
+          <w:szCs w:val="20"/>
+        </w:rPr>
+        <w:t>Location: &lt;&lt;location_placeholder&gt;&gt;</w:t>
+      </w:r>
+      <w:r>
+        <w:rPr>
+          <w:rFonts w:ascii="Arial" w:hAnsi="Arial" w:cs="Arial"/>
           <w:noProof/>
           <w:sz w:val="20"/>
           <w:szCs w:val="20"/>
         </w:rPr>
         <w:drawing>
-          <wp:anchor distT="0" distB="0" distL="114300" distR="114300" simplePos="0" relativeHeight="251658240" behindDoc="1" locked="0" layoutInCell="1" allowOverlap="1" wp14:anchorId="06B108F5" wp14:editId="7317F115">
+          <wp:anchor distT="0" distB="0" distL="114300" distR="114300" simplePos="0" relativeHeight="251658240" behindDoc="1" locked="0" layoutInCell="1" allowOverlap="1" wp14:anchorId="06B108F5" wp14:editId="46A18C0C">
             <wp:simplePos x="0" y="0"/>
             <wp:positionH relativeFrom="page">
               <wp:align>right</wp:align>
@@ -159,25 +184,7 @@
           <w:sz w:val="20"/>
           <w:szCs w:val="20"/>
         </w:rPr>
-        <w:t xml:space="preserve">                &lt;&lt;</w:t>
-      </w:r>
-      <w:proofErr w:type="spellStart"/>
-      <w:r>
-        <w:rPr>
-          <w:rFonts w:ascii="Arial" w:hAnsi="Arial" w:cs="Arial"/>
-          <w:sz w:val="20"/>
-          <w:szCs w:val="20"/>
-        </w:rPr>
-        <w:t>date_placeholder</w:t>
-      </w:r>
-      <w:proofErr w:type="spellEnd"/>
-      <w:r>
-        <w:rPr>
-          <w:rFonts w:ascii="Arial" w:hAnsi="Arial" w:cs="Arial"/>
-          <w:sz w:val="20"/>
-          <w:szCs w:val="20"/>
-        </w:rPr>
-        <w:t>&gt;&gt;</w:t>
+        <w:t xml:space="preserve">                &lt;&lt;date_placeholder&gt;&gt;</w:t>
       </w:r>
       <w:r>
         <w:rPr>
@@ -209,96 +216,24 @@
           <w:sz w:val="20"/>
           <w:szCs w:val="20"/>
         </w:rPr>
-        <w:t>&lt;&lt;</w:t>
+        <w:t>&lt;&lt;time_placeholder&gt;&gt;                            &lt;&lt;location_placeholder&gt;&gt;</w:t>
       </w:r>
-      <w:proofErr w:type="spellStart"/>
+    </w:p>
+    <w:p>
+      <w:pPr>
+        <w:rPr>
+          <w:rFonts w:ascii="Arial" w:hAnsi="Arial" w:cs="Arial"/>
+          <w:sz w:val="20"/>
+          <w:szCs w:val="20"/>
+        </w:rPr>
+      </w:pPr>
       <w:r>
         <w:rPr>
           <w:rFonts w:ascii="Arial" w:hAnsi="Arial" w:cs="Arial"/>
           <w:sz w:val="20"/>
           <w:szCs w:val="20"/>
         </w:rPr>
-        <w:t>time_placeholder</w:t>
-      </w:r>
-      <w:proofErr w:type="spellEnd"/>
-      <w:r>
-        <w:rPr>
-          <w:rFonts w:ascii="Arial" w:hAnsi="Arial" w:cs="Arial"/>
-          <w:sz w:val="20"/>
-          <w:szCs w:val="20"/>
-        </w:rPr>
-        <w:t>&gt;&gt;                            &lt;&lt;</w:t>
-      </w:r>
-      <w:proofErr w:type="spellStart"/>
-      <w:r>
-        <w:rPr>
-          <w:rFonts w:ascii="Arial" w:hAnsi="Arial" w:cs="Arial"/>
-          <w:sz w:val="20"/>
-          <w:szCs w:val="20"/>
-        </w:rPr>
-        <w:t>location_placeholder</w:t>
-      </w:r>
-      <w:proofErr w:type="spellEnd"/>
-      <w:r>
-        <w:rPr>
-          <w:rFonts w:ascii="Arial" w:hAnsi="Arial" w:cs="Arial"/>
-          <w:sz w:val="20"/>
-          <w:szCs w:val="20"/>
-        </w:rPr>
-        <w:t>&gt;&gt;</w:t>
-      </w:r>
-    </w:p>
-    <w:p>
-      <w:pPr>
-        <w:rPr>
-          <w:rFonts w:ascii="Arial" w:hAnsi="Arial" w:cs="Arial"/>
-          <w:sz w:val="20"/>
-          <w:szCs w:val="20"/>
-        </w:rPr>
-      </w:pPr>
-      <w:r>
-        <w:rPr>
-          <w:rFonts w:ascii="Arial" w:hAnsi="Arial" w:cs="Arial"/>
-          <w:sz w:val="20"/>
-          <w:szCs w:val="20"/>
-        </w:rPr>
-        <w:t xml:space="preserve">                                   &lt;&lt;</w:t>
-      </w:r>
-      <w:proofErr w:type="spellStart"/>
-      <w:r>
-        <w:rPr>
-          <w:rFonts w:ascii="Arial" w:hAnsi="Arial" w:cs="Arial"/>
-          <w:sz w:val="20"/>
-          <w:szCs w:val="20"/>
-        </w:rPr>
-        <w:t>sex_placeholder</w:t>
-      </w:r>
-      <w:proofErr w:type="spellEnd"/>
-      <w:r>
-        <w:rPr>
-          <w:rFonts w:ascii="Arial" w:hAnsi="Arial" w:cs="Arial"/>
-          <w:sz w:val="20"/>
-          <w:szCs w:val="20"/>
-        </w:rPr>
-        <w:t>&gt;&gt;                                                                 &lt;&lt;</w:t>
-      </w:r>
-      <w:proofErr w:type="spellStart"/>
-      <w:r>
-        <w:rPr>
-          <w:rFonts w:ascii="Arial" w:hAnsi="Arial" w:cs="Arial"/>
-          <w:sz w:val="20"/>
-          <w:szCs w:val="20"/>
-        </w:rPr>
-        <w:t>weight_placeholder</w:t>
-      </w:r>
-      <w:proofErr w:type="spellEnd"/>
-      <w:r>
-        <w:rPr>
-          <w:rFonts w:ascii="Arial" w:hAnsi="Arial" w:cs="Arial"/>
-          <w:sz w:val="20"/>
-          <w:szCs w:val="20"/>
-        </w:rPr>
-        <w:t>&gt;&gt;</w:t>
+        <w:t xml:space="preserve">                                   &lt;&lt;sex_placeholder&gt;&gt;                                                                 &lt;&lt;weight_placeholder&gt;&gt;</w:t>
       </w:r>
     </w:p>
     <w:sectPr>

--- a/ntq.docx
+++ b/ntq.docx
@@ -10,14 +10,6 @@
           <w:szCs w:val="20"/>
         </w:rPr>
       </w:pPr>
-      <w:r>
-        <w:rPr>
-          <w:rFonts w:ascii="Arial" w:hAnsi="Arial" w:cs="Arial"/>
-          <w:sz w:val="20"/>
-          <w:szCs w:val="20"/>
-        </w:rPr>
-        <w:t>Date: &lt;&lt;date_placeholder&gt;&gt;</w:t>
-      </w:r>
     </w:p>
     <w:p>
       <w:pPr>
@@ -30,20 +22,12 @@
       <w:r>
         <w:rPr>
           <w:rFonts w:ascii="Arial" w:hAnsi="Arial" w:cs="Arial"/>
-          <w:sz w:val="20"/>
-          <w:szCs w:val="20"/>
-        </w:rPr>
-        <w:t>Location: &lt;&lt;location_placeholder&gt;&gt;</w:t>
-      </w:r>
-      <w:r>
-        <w:rPr>
-          <w:rFonts w:ascii="Arial" w:hAnsi="Arial" w:cs="Arial"/>
           <w:noProof/>
           <w:sz w:val="20"/>
           <w:szCs w:val="20"/>
         </w:rPr>
         <w:drawing>
-          <wp:anchor distT="0" distB="0" distL="114300" distR="114300" simplePos="0" relativeHeight="251658240" behindDoc="1" locked="0" layoutInCell="1" allowOverlap="1" wp14:anchorId="06B108F5" wp14:editId="46A18C0C">
+          <wp:anchor distT="0" distB="0" distL="114300" distR="114300" simplePos="0" relativeHeight="251658240" behindDoc="1" locked="0" layoutInCell="1" allowOverlap="1" wp14:anchorId="06B108F5" wp14:editId="1CCE6447">
             <wp:simplePos x="0" y="0"/>
             <wp:positionH relativeFrom="page">
               <wp:align>right</wp:align>
@@ -184,7 +168,25 @@
           <w:sz w:val="20"/>
           <w:szCs w:val="20"/>
         </w:rPr>
-        <w:t xml:space="preserve">                &lt;&lt;date_placeholder&gt;&gt;</w:t>
+        <w:t xml:space="preserve">                &lt;&lt;</w:t>
+      </w:r>
+      <w:proofErr w:type="spellStart"/>
+      <w:r>
+        <w:rPr>
+          <w:rFonts w:ascii="Arial" w:hAnsi="Arial" w:cs="Arial"/>
+          <w:sz w:val="20"/>
+          <w:szCs w:val="20"/>
+        </w:rPr>
+        <w:t>date_placeholder</w:t>
+      </w:r>
+      <w:proofErr w:type="spellEnd"/>
+      <w:r>
+        <w:rPr>
+          <w:rFonts w:ascii="Arial" w:hAnsi="Arial" w:cs="Arial"/>
+          <w:sz w:val="20"/>
+          <w:szCs w:val="20"/>
+        </w:rPr>
+        <w:t>&gt;&gt;</w:t>
       </w:r>
       <w:r>
         <w:rPr>
@@ -216,7 +218,43 @@
           <w:sz w:val="20"/>
           <w:szCs w:val="20"/>
         </w:rPr>
-        <w:t>&lt;&lt;time_placeholder&gt;&gt;                            &lt;&lt;location_placeholder&gt;&gt;</w:t>
+        <w:t>&lt;&lt;</w:t>
+      </w:r>
+      <w:proofErr w:type="spellStart"/>
+      <w:r>
+        <w:rPr>
+          <w:rFonts w:ascii="Arial" w:hAnsi="Arial" w:cs="Arial"/>
+          <w:sz w:val="20"/>
+          <w:szCs w:val="20"/>
+        </w:rPr>
+        <w:t>time_placeholder</w:t>
+      </w:r>
+      <w:proofErr w:type="spellEnd"/>
+      <w:r>
+        <w:rPr>
+          <w:rFonts w:ascii="Arial" w:hAnsi="Arial" w:cs="Arial"/>
+          <w:sz w:val="20"/>
+          <w:szCs w:val="20"/>
+        </w:rPr>
+        <w:t>&gt;&gt;                            &lt;&lt;</w:t>
+      </w:r>
+      <w:proofErr w:type="spellStart"/>
+      <w:r>
+        <w:rPr>
+          <w:rFonts w:ascii="Arial" w:hAnsi="Arial" w:cs="Arial"/>
+          <w:sz w:val="20"/>
+          <w:szCs w:val="20"/>
+        </w:rPr>
+        <w:t>location_placeholder</w:t>
+      </w:r>
+      <w:proofErr w:type="spellEnd"/>
+      <w:r>
+        <w:rPr>
+          <w:rFonts w:ascii="Arial" w:hAnsi="Arial" w:cs="Arial"/>
+          <w:sz w:val="20"/>
+          <w:szCs w:val="20"/>
+        </w:rPr>
+        <w:t>&gt;&gt;</w:t>
       </w:r>
     </w:p>
     <w:p>
@@ -233,7 +271,43 @@
           <w:sz w:val="20"/>
           <w:szCs w:val="20"/>
         </w:rPr>
-        <w:t xml:space="preserve">                                   &lt;&lt;sex_placeholder&gt;&gt;                                                                 &lt;&lt;weight_placeholder&gt;&gt;</w:t>
+        <w:t xml:space="preserve">                                   &lt;&lt;</w:t>
+      </w:r>
+      <w:proofErr w:type="spellStart"/>
+      <w:r>
+        <w:rPr>
+          <w:rFonts w:ascii="Arial" w:hAnsi="Arial" w:cs="Arial"/>
+          <w:sz w:val="20"/>
+          <w:szCs w:val="20"/>
+        </w:rPr>
+        <w:t>sex_placeholder</w:t>
+      </w:r>
+      <w:proofErr w:type="spellEnd"/>
+      <w:r>
+        <w:rPr>
+          <w:rFonts w:ascii="Arial" w:hAnsi="Arial" w:cs="Arial"/>
+          <w:sz w:val="20"/>
+          <w:szCs w:val="20"/>
+        </w:rPr>
+        <w:t>&gt;&gt;                                                                 &lt;&lt;</w:t>
+      </w:r>
+      <w:proofErr w:type="spellStart"/>
+      <w:r>
+        <w:rPr>
+          <w:rFonts w:ascii="Arial" w:hAnsi="Arial" w:cs="Arial"/>
+          <w:sz w:val="20"/>
+          <w:szCs w:val="20"/>
+        </w:rPr>
+        <w:t>weight_placeholder</w:t>
+      </w:r>
+      <w:proofErr w:type="spellEnd"/>
+      <w:r>
+        <w:rPr>
+          <w:rFonts w:ascii="Arial" w:hAnsi="Arial" w:cs="Arial"/>
+          <w:sz w:val="20"/>
+          <w:szCs w:val="20"/>
+        </w:rPr>
+        <w:t>&gt;&gt;</w:t>
       </w:r>
     </w:p>
     <w:sectPr>

--- a/ntq.docx
+++ b/ntq.docx
@@ -1,6 +1,6 @@
 
 <file path=word/document.xml><?xml version="1.0" encoding="utf-8"?>
-<w:document xmlns:wpc="http://schemas.microsoft.com/office/word/2010/wordprocessingCanvas" xmlns:cx="http://schemas.microsoft.com/office/drawing/2014/chartex" xmlns:cx1="http://schemas.microsoft.com/office/drawing/2015/9/8/chartex" xmlns:cx2="http://schemas.microsoft.com/office/drawing/2015/10/21/chartex" xmlns:cx3="http://schemas.microsoft.com/office/drawing/2016/5/9/chartex" xmlns:cx4="http://schemas.microsoft.com/office/drawing/2016/5/10/chartex" xmlns:cx5="http://schemas.microsoft.com/office/drawing/2016/5/11/chartex" xmlns:cx6="http://schemas.microsoft.com/office/drawing/2016/5/12/chartex" xmlns:cx7="http://schemas.microsoft.com/office/drawing/2016/5/13/chartex" xmlns:cx8="http://schemas.microsoft.com/office/drawing/2016/5/14/chartex" xmlns:mc="http://schemas.openxmlformats.org/markup-compatibility/2006" xmlns:aink="http://schemas.microsoft.com/office/drawing/2016/ink" xmlns:am3d="http://schemas.microsoft.com/office/drawing/2017/model3d" xmlns:o="urn:schemas-microsoft-com:office:office" xmlns:r="http://schemas.openxmlformats.org/officeDocument/2006/relationships" xmlns:m="http://schemas.openxmlformats.org/officeDocument/2006/math" xmlns:v="urn:schemas-microsoft-com:vml" xmlns:wp14="http://schemas.microsoft.com/office/word/2010/wordprocessingDrawing" xmlns:wp="http://schemas.openxmlformats.org/drawingml/2006/wordprocessingDrawing" xmlns:w10="urn:schemas-microsoft-com:office:word" xmlns:w="http://schemas.openxmlformats.org/wordprocessingml/2006/main" xmlns:w14="http://schemas.microsoft.com/office/word/2010/wordml" xmlns:w15="http://schemas.microsoft.com/office/word/2012/wordml" xmlns:w16cid="http://schemas.microsoft.com/office/word/2016/wordml/cid" xmlns:w16se="http://schemas.microsoft.com/office/word/2015/wordml/symex" xmlns:wpg="http://schemas.microsoft.com/office/word/2010/wordprocessingGroup" xmlns:wpi="http://schemas.microsoft.com/office/word/2010/wordprocessingInk" xmlns:wne="http://schemas.microsoft.com/office/word/2006/wordml" xmlns:wps="http://schemas.microsoft.com/office/word/2010/wordprocessingShape" mc:Ignorable="w14 w15 w16se w16cid wp14">
+<w:document xmlns:wpc="http://schemas.microsoft.com/office/word/2010/wordprocessingCanvas" xmlns:cx="http://schemas.microsoft.com/office/drawing/2014/chartex" xmlns:cx1="http://schemas.microsoft.com/office/drawing/2015/9/8/chartex" xmlns:cx2="http://schemas.microsoft.com/office/drawing/2015/10/21/chartex" xmlns:cx3="http://schemas.microsoft.com/office/drawing/2016/5/9/chartex" xmlns:cx4="http://schemas.microsoft.com/office/drawing/2016/5/10/chartex" xmlns:cx5="http://schemas.microsoft.com/office/drawing/2016/5/11/chartex" xmlns:cx6="http://schemas.microsoft.com/office/drawing/2016/5/12/chartex" xmlns:cx7="http://schemas.microsoft.com/office/drawing/2016/5/13/chartex" xmlns:cx8="http://schemas.microsoft.com/office/drawing/2016/5/14/chartex" xmlns:mc="http://schemas.openxmlformats.org/markup-compatibility/2006" xmlns:aink="http://schemas.microsoft.com/office/drawing/2016/ink" xmlns:am3d="http://schemas.microsoft.com/office/drawing/2017/model3d" xmlns:o="urn:schemas-microsoft-com:office:office" xmlns:oel="http://schemas.microsoft.com/office/2019/extlst" xmlns:r="http://schemas.openxmlformats.org/officeDocument/2006/relationships" xmlns:m="http://schemas.openxmlformats.org/officeDocument/2006/math" xmlns:v="urn:schemas-microsoft-com:vml" xmlns:wp14="http://schemas.microsoft.com/office/word/2010/wordprocessingDrawing" xmlns:wp="http://schemas.openxmlformats.org/drawingml/2006/wordprocessingDrawing" xmlns:w10="urn:schemas-microsoft-com:office:word" xmlns:w="http://schemas.openxmlformats.org/wordprocessingml/2006/main" xmlns:w14="http://schemas.microsoft.com/office/word/2010/wordml" xmlns:w15="http://schemas.microsoft.com/office/word/2012/wordml" xmlns:w16cex="http://schemas.microsoft.com/office/word/2018/wordml/cex" xmlns:w16cid="http://schemas.microsoft.com/office/word/2016/wordml/cid" xmlns:w16="http://schemas.microsoft.com/office/word/2018/wordml" xmlns:w16du="http://schemas.microsoft.com/office/word/2023/wordml/word16du" xmlns:w16sdtdh="http://schemas.microsoft.com/office/word/2020/wordml/sdtdatahash" xmlns:w16se="http://schemas.microsoft.com/office/word/2015/wordml/symex" xmlns:wpg="http://schemas.microsoft.com/office/word/2010/wordprocessingGroup" xmlns:wpi="http://schemas.microsoft.com/office/word/2010/wordprocessingInk" xmlns:wne="http://schemas.microsoft.com/office/word/2006/wordml" xmlns:wps="http://schemas.microsoft.com/office/word/2010/wordprocessingShape" mc:Ignorable="w14 w15 w16se w16cid w16 w16cex w16sdtdh w16du wp14">
   <w:body>
     <w:p>
       <w:pPr>
@@ -35,11 +35,14 @@
       </w:tblPr>
       <w:tblGrid>
         <w:gridCol w:w="1798"/>
-        <w:gridCol w:w="1798"/>
-        <w:gridCol w:w="1798"/>
-        <w:gridCol w:w="1798"/>
-        <w:gridCol w:w="1799"/>
-        <w:gridCol w:w="2344"/>
+        <w:gridCol w:w="1043"/>
+        <w:gridCol w:w="755"/>
+        <w:gridCol w:w="1802"/>
+        <w:gridCol w:w="284"/>
+        <w:gridCol w:w="1514"/>
+        <w:gridCol w:w="1328"/>
+        <w:gridCol w:w="474"/>
+        <w:gridCol w:w="2368"/>
       </w:tblGrid>
       <w:tr>
         <w:tc>
@@ -69,6 +72,7 @@
         <w:tc>
           <w:tcPr>
             <w:tcW w:w="1798" w:type="dxa"/>
+            <w:gridSpan w:val="2"/>
           </w:tcPr>
           <w:p>
             <w:pPr>
@@ -112,7 +116,7 @@
         </w:tc>
         <w:tc>
           <w:tcPr>
-            <w:tcW w:w="1798" w:type="dxa"/>
+            <w:tcW w:w="1802" w:type="dxa"/>
           </w:tcPr>
           <w:p>
             <w:pPr>
@@ -137,6 +141,7 @@
         <w:tc>
           <w:tcPr>
             <w:tcW w:w="1798" w:type="dxa"/>
+            <w:gridSpan w:val="2"/>
           </w:tcPr>
           <w:p>
             <w:pPr>
@@ -180,7 +185,8 @@
         </w:tc>
         <w:tc>
           <w:tcPr>
-            <w:tcW w:w="1799" w:type="dxa"/>
+            <w:tcW w:w="1802" w:type="dxa"/>
+            <w:gridSpan w:val="2"/>
           </w:tcPr>
           <w:p>
             <w:pPr>
@@ -204,7 +210,7 @@
         </w:tc>
         <w:tc>
           <w:tcPr>
-            <w:tcW w:w="2344" w:type="dxa"/>
+            <w:tcW w:w="2368" w:type="dxa"/>
           </w:tcPr>
           <w:p>
             <w:pPr>
@@ -247,33 +253,10 @@
           </w:p>
         </w:tc>
       </w:tr>
-    </w:tbl>
-    <w:p>
-      <w:pPr>
-        <w:rPr>
-          <w:rFonts w:ascii="Arial" w:hAnsi="Arial" w:cs="Arial"/>
-          <w:b/>
-          <w:sz w:val="18"/>
-          <w:szCs w:val="18"/>
-        </w:rPr>
-      </w:pPr>
-    </w:p>
-    <w:tbl>
-      <w:tblPr>
-        <w:tblStyle w:val="TableGrid"/>
-        <w:tblW w:w="0" w:type="auto"/>
-        <w:tblLook w:val="04A0" w:firstRow="1" w:lastRow="0" w:firstColumn="1" w:lastColumn="0" w:noHBand="0" w:noVBand="1"/>
-      </w:tblPr>
-      <w:tblGrid>
-        <w:gridCol w:w="1795"/>
-        <w:gridCol w:w="3600"/>
-        <w:gridCol w:w="3600"/>
-        <w:gridCol w:w="2340"/>
-      </w:tblGrid>
       <w:tr>
         <w:tc>
           <w:tcPr>
-            <w:tcW w:w="1795" w:type="dxa"/>
+            <w:tcW w:w="1798" w:type="dxa"/>
           </w:tcPr>
           <w:p>
             <w:pPr>
@@ -298,6 +281,7 @@
         <w:tc>
           <w:tcPr>
             <w:tcW w:w="3600" w:type="dxa"/>
+            <w:gridSpan w:val="3"/>
           </w:tcPr>
           <w:p>
             <w:pPr>
@@ -342,6 +326,7 @@
         <w:tc>
           <w:tcPr>
             <w:tcW w:w="3600" w:type="dxa"/>
+            <w:gridSpan w:val="4"/>
           </w:tcPr>
           <w:p>
             <w:pPr>
@@ -365,7 +350,7 @@
         </w:tc>
         <w:tc>
           <w:tcPr>
-            <w:tcW w:w="2340" w:type="dxa"/>
+            <w:tcW w:w="2368" w:type="dxa"/>
           </w:tcPr>
           <w:p>
             <w:pPr>
@@ -393,9 +378,9 @@
                 <w:sz w:val="18"/>
                 <w:szCs w:val="18"/>
               </w:rPr>
-              <w:t>weight_</w:t>
-            </w:r>
-            <w:proofErr w:type="gramStart"/>
+              <w:t>weight_placeholder</w:t>
+            </w:r>
+            <w:proofErr w:type="spellEnd"/>
             <w:r>
               <w:rPr>
                 <w:rFonts w:ascii="Arial" w:hAnsi="Arial" w:cs="Arial"/>
@@ -403,101 +388,80 @@
                 <w:sz w:val="18"/>
                 <w:szCs w:val="18"/>
               </w:rPr>
-              <w:t>placeholder</w:t>
-            </w:r>
-            <w:proofErr w:type="spellEnd"/>
-            <w:r>
-              <w:rPr>
-                <w:rFonts w:ascii="Arial" w:hAnsi="Arial" w:cs="Arial"/>
+              <w:t>}</w:t>
+            </w:r>
+            <w:r>
+              <w:rPr>
+                <w:rFonts w:ascii="Arial" w:hAnsi="Arial" w:cs="Arial"/>
+                <w:b/>
                 <w:color w:val="FF0000"/>
                 <w:sz w:val="18"/>
                 <w:szCs w:val="18"/>
               </w:rPr>
-              <w:t>}</w:t>
-            </w:r>
-            <w:r>
-              <w:rPr>
-                <w:rFonts w:ascii="Arial" w:hAnsi="Arial" w:cs="Arial"/>
-                <w:b/>
+              <w:t xml:space="preserve">             </w:t>
+            </w:r>
+          </w:p>
+        </w:tc>
+      </w:tr>
+      <w:tr>
+        <w:tc>
+          <w:tcPr>
+            <w:tcW w:w="2841" w:type="dxa"/>
+            <w:gridSpan w:val="2"/>
+          </w:tcPr>
+          <w:p>
+            <w:pPr>
+              <w:rPr>
+                <w:rFonts w:ascii="Arial" w:hAnsi="Arial" w:cs="Arial"/>
+                <w:b/>
+                <w:sz w:val="18"/>
+                <w:szCs w:val="18"/>
+              </w:rPr>
+            </w:pPr>
+            <w:r>
+              <w:rPr>
+                <w:rFonts w:ascii="Arial" w:hAnsi="Arial" w:cs="Arial"/>
+                <w:b/>
+                <w:sz w:val="18"/>
+                <w:szCs w:val="18"/>
+              </w:rPr>
+              <w:t>Form Completed By:</w:t>
+            </w:r>
+          </w:p>
+        </w:tc>
+        <w:tc>
+          <w:tcPr>
+            <w:tcW w:w="2841" w:type="dxa"/>
+            <w:gridSpan w:val="3"/>
+          </w:tcPr>
+          <w:p>
+            <w:pPr>
+              <w:rPr>
+                <w:rFonts w:ascii="Arial" w:hAnsi="Arial" w:cs="Arial"/>
+                <w:sz w:val="18"/>
+                <w:szCs w:val="18"/>
+              </w:rPr>
+            </w:pPr>
+            <w:r>
+              <w:rPr>
+                <w:rFonts w:ascii="Arial" w:hAnsi="Arial" w:cs="Arial"/>
                 <w:color w:val="FF0000"/>
                 <w:sz w:val="18"/>
                 <w:szCs w:val="18"/>
               </w:rPr>
-              <w:t xml:space="preserve">   </w:t>
-            </w:r>
-            <w:proofErr w:type="gramEnd"/>
-            <w:r>
-              <w:rPr>
-                <w:rFonts w:ascii="Arial" w:hAnsi="Arial" w:cs="Arial"/>
-                <w:b/>
+              <w:t>{</w:t>
+            </w:r>
+            <w:proofErr w:type="spellStart"/>
+            <w:r>
+              <w:rPr>
+                <w:rFonts w:ascii="Arial" w:hAnsi="Arial" w:cs="Arial"/>
                 <w:color w:val="FF0000"/>
                 <w:sz w:val="18"/>
                 <w:szCs w:val="18"/>
               </w:rPr>
-              <w:t xml:space="preserve">          </w:t>
-            </w:r>
-          </w:p>
-        </w:tc>
-      </w:tr>
-    </w:tbl>
-    <w:p>
-      <w:pPr>
-        <w:rPr>
-          <w:rFonts w:ascii="Arial" w:hAnsi="Arial" w:cs="Arial"/>
-          <w:sz w:val="18"/>
-          <w:szCs w:val="18"/>
-        </w:rPr>
-      </w:pPr>
-    </w:p>
-    <w:tbl>
-      <w:tblPr>
-        <w:tblStyle w:val="TableGrid"/>
-        <w:tblW w:w="0" w:type="auto"/>
-        <w:tblLook w:val="04A0" w:firstRow="1" w:lastRow="0" w:firstColumn="1" w:lastColumn="0" w:noHBand="0" w:noVBand="1"/>
-      </w:tblPr>
-      <w:tblGrid>
-        <w:gridCol w:w="2841"/>
-        <w:gridCol w:w="2841"/>
-        <w:gridCol w:w="2842"/>
-        <w:gridCol w:w="2842"/>
-      </w:tblGrid>
-      <w:tr>
-        <w:tc>
-          <w:tcPr>
-            <w:tcW w:w="2841" w:type="dxa"/>
-          </w:tcPr>
-          <w:p>
-            <w:pPr>
-              <w:rPr>
-                <w:rFonts w:ascii="Arial" w:hAnsi="Arial" w:cs="Arial"/>
-                <w:b/>
-                <w:sz w:val="18"/>
-                <w:szCs w:val="18"/>
-              </w:rPr>
-            </w:pPr>
-            <w:r>
-              <w:rPr>
-                <w:rFonts w:ascii="Arial" w:hAnsi="Arial" w:cs="Arial"/>
-                <w:b/>
-                <w:sz w:val="18"/>
-                <w:szCs w:val="18"/>
-              </w:rPr>
-              <w:t>Form Completed By:</w:t>
-            </w:r>
-          </w:p>
-        </w:tc>
-        <w:tc>
-          <w:tcPr>
-            <w:tcW w:w="2841" w:type="dxa"/>
-          </w:tcPr>
-          <w:p>
-            <w:pPr>
-              <w:rPr>
-                <w:rFonts w:ascii="Arial" w:hAnsi="Arial" w:cs="Arial"/>
-                <w:sz w:val="18"/>
-                <w:szCs w:val="18"/>
-              </w:rPr>
-            </w:pPr>
+              <w:t>performed_by_placeholder</w:t>
+            </w:r>
+            <w:proofErr w:type="spellEnd"/>
             <w:r>
               <w:rPr>
                 <w:rFonts w:ascii="Arial" w:hAnsi="Arial" w:cs="Arial"/>
@@ -505,9 +469,48 @@
                 <w:sz w:val="18"/>
                 <w:szCs w:val="18"/>
               </w:rPr>
-              <w:t>{</w:t>
-            </w:r>
-            <w:proofErr w:type="spellStart"/>
+              <w:t>}</w:t>
+            </w:r>
+          </w:p>
+        </w:tc>
+        <w:tc>
+          <w:tcPr>
+            <w:tcW w:w="2842" w:type="dxa"/>
+            <w:gridSpan w:val="2"/>
+          </w:tcPr>
+          <w:p>
+            <w:pPr>
+              <w:rPr>
+                <w:rFonts w:ascii="Arial" w:hAnsi="Arial" w:cs="Arial"/>
+                <w:b/>
+                <w:sz w:val="18"/>
+                <w:szCs w:val="18"/>
+              </w:rPr>
+            </w:pPr>
+            <w:r>
+              <w:rPr>
+                <w:rFonts w:ascii="Arial" w:hAnsi="Arial" w:cs="Arial"/>
+                <w:b/>
+                <w:sz w:val="18"/>
+                <w:szCs w:val="18"/>
+              </w:rPr>
+              <w:t>Pager Number:</w:t>
+            </w:r>
+          </w:p>
+        </w:tc>
+        <w:tc>
+          <w:tcPr>
+            <w:tcW w:w="2842" w:type="dxa"/>
+            <w:gridSpan w:val="2"/>
+          </w:tcPr>
+          <w:p>
+            <w:pPr>
+              <w:rPr>
+                <w:rFonts w:ascii="Arial" w:hAnsi="Arial" w:cs="Arial"/>
+                <w:sz w:val="18"/>
+                <w:szCs w:val="18"/>
+              </w:rPr>
+            </w:pPr>
             <w:r>
               <w:rPr>
                 <w:rFonts w:ascii="Arial" w:hAnsi="Arial" w:cs="Arial"/>
@@ -515,9 +518,9 @@
                 <w:sz w:val="18"/>
                 <w:szCs w:val="18"/>
               </w:rPr>
-              <w:t>performed_by_placeholder</w:t>
-            </w:r>
-            <w:proofErr w:type="spellEnd"/>
+              <w:t>{</w:t>
+            </w:r>
+            <w:proofErr w:type="spellStart"/>
             <w:r>
               <w:rPr>
                 <w:rFonts w:ascii="Arial" w:hAnsi="Arial" w:cs="Arial"/>
@@ -525,46 +528,9 @@
                 <w:sz w:val="18"/>
                 <w:szCs w:val="18"/>
               </w:rPr>
-              <w:t>}</w:t>
-            </w:r>
-          </w:p>
-        </w:tc>
-        <w:tc>
-          <w:tcPr>
-            <w:tcW w:w="2842" w:type="dxa"/>
-          </w:tcPr>
-          <w:p>
-            <w:pPr>
-              <w:rPr>
-                <w:rFonts w:ascii="Arial" w:hAnsi="Arial" w:cs="Arial"/>
-                <w:b/>
-                <w:sz w:val="18"/>
-                <w:szCs w:val="18"/>
-              </w:rPr>
-            </w:pPr>
-            <w:r>
-              <w:rPr>
-                <w:rFonts w:ascii="Arial" w:hAnsi="Arial" w:cs="Arial"/>
-                <w:b/>
-                <w:sz w:val="18"/>
-                <w:szCs w:val="18"/>
-              </w:rPr>
-              <w:t>Pager Number:</w:t>
-            </w:r>
-          </w:p>
-        </w:tc>
-        <w:tc>
-          <w:tcPr>
-            <w:tcW w:w="2842" w:type="dxa"/>
-          </w:tcPr>
-          <w:p>
-            <w:pPr>
-              <w:rPr>
-                <w:rFonts w:ascii="Arial" w:hAnsi="Arial" w:cs="Arial"/>
-                <w:sz w:val="18"/>
-                <w:szCs w:val="18"/>
-              </w:rPr>
-            </w:pPr>
+              <w:t>pager_placeholder</w:t>
+            </w:r>
+            <w:proofErr w:type="spellEnd"/>
             <w:r>
               <w:rPr>
                 <w:rFonts w:ascii="Arial" w:hAnsi="Arial" w:cs="Arial"/>
@@ -572,9 +538,50 @@
                 <w:sz w:val="18"/>
                 <w:szCs w:val="18"/>
               </w:rPr>
-              <w:t>{</w:t>
-            </w:r>
-            <w:proofErr w:type="spellStart"/>
+              <w:t>}</w:t>
+            </w:r>
+          </w:p>
+        </w:tc>
+      </w:tr>
+      <w:tr>
+        <w:tc>
+          <w:tcPr>
+            <w:tcW w:w="2841" w:type="dxa"/>
+            <w:gridSpan w:val="2"/>
+          </w:tcPr>
+          <w:p>
+            <w:pPr>
+              <w:rPr>
+                <w:rFonts w:ascii="Arial" w:hAnsi="Arial" w:cs="Arial"/>
+                <w:b/>
+                <w:sz w:val="18"/>
+                <w:szCs w:val="18"/>
+              </w:rPr>
+            </w:pPr>
+            <w:r>
+              <w:rPr>
+                <w:rFonts w:ascii="Arial" w:hAnsi="Arial" w:cs="Arial"/>
+                <w:b/>
+                <w:sz w:val="18"/>
+                <w:szCs w:val="18"/>
+              </w:rPr>
+              <w:t>Family Member Present:</w:t>
+            </w:r>
+          </w:p>
+        </w:tc>
+        <w:tc>
+          <w:tcPr>
+            <w:tcW w:w="2841" w:type="dxa"/>
+            <w:gridSpan w:val="3"/>
+          </w:tcPr>
+          <w:p>
+            <w:pPr>
+              <w:rPr>
+                <w:rFonts w:ascii="Arial" w:hAnsi="Arial" w:cs="Arial"/>
+                <w:sz w:val="18"/>
+                <w:szCs w:val="18"/>
+              </w:rPr>
+            </w:pPr>
             <w:r>
               <w:rPr>
                 <w:rFonts w:ascii="Arial" w:hAnsi="Arial" w:cs="Arial"/>
@@ -582,9 +589,9 @@
                 <w:sz w:val="18"/>
                 <w:szCs w:val="18"/>
               </w:rPr>
-              <w:t>pager_placeholder</w:t>
-            </w:r>
-            <w:proofErr w:type="spellEnd"/>
+              <w:t>{</w:t>
+            </w:r>
+            <w:proofErr w:type="spellStart"/>
             <w:r>
               <w:rPr>
                 <w:rFonts w:ascii="Arial" w:hAnsi="Arial" w:cs="Arial"/>
@@ -592,70 +599,9 @@
                 <w:sz w:val="18"/>
                 <w:szCs w:val="18"/>
               </w:rPr>
-              <w:t>}</w:t>
-            </w:r>
-          </w:p>
-        </w:tc>
-      </w:tr>
-    </w:tbl>
-    <w:p>
-      <w:pPr>
-        <w:rPr>
-          <w:rFonts w:ascii="Arial" w:hAnsi="Arial" w:cs="Arial"/>
-          <w:sz w:val="18"/>
-          <w:szCs w:val="18"/>
-        </w:rPr>
-      </w:pPr>
-    </w:p>
-    <w:tbl>
-      <w:tblPr>
-        <w:tblStyle w:val="TableGrid"/>
-        <w:tblW w:w="0" w:type="auto"/>
-        <w:tblLook w:val="04A0" w:firstRow="1" w:lastRow="0" w:firstColumn="1" w:lastColumn="0" w:noHBand="0" w:noVBand="1"/>
-      </w:tblPr>
-      <w:tblGrid>
-        <w:gridCol w:w="2841"/>
-        <w:gridCol w:w="2841"/>
-        <w:gridCol w:w="2842"/>
-        <w:gridCol w:w="2842"/>
-      </w:tblGrid>
-      <w:tr>
-        <w:tc>
-          <w:tcPr>
-            <w:tcW w:w="2841" w:type="dxa"/>
-          </w:tcPr>
-          <w:p>
-            <w:pPr>
-              <w:rPr>
-                <w:rFonts w:ascii="Arial" w:hAnsi="Arial" w:cs="Arial"/>
-                <w:b/>
-                <w:sz w:val="18"/>
-                <w:szCs w:val="18"/>
-              </w:rPr>
-            </w:pPr>
-            <w:r>
-              <w:rPr>
-                <w:rFonts w:ascii="Arial" w:hAnsi="Arial" w:cs="Arial"/>
-                <w:b/>
-                <w:sz w:val="18"/>
-                <w:szCs w:val="18"/>
-              </w:rPr>
-              <w:t>Family Member Present:</w:t>
-            </w:r>
-          </w:p>
-        </w:tc>
-        <w:tc>
-          <w:tcPr>
-            <w:tcW w:w="2841" w:type="dxa"/>
-          </w:tcPr>
-          <w:p>
-            <w:pPr>
-              <w:rPr>
-                <w:rFonts w:ascii="Arial" w:hAnsi="Arial" w:cs="Arial"/>
-                <w:sz w:val="18"/>
-                <w:szCs w:val="18"/>
-              </w:rPr>
-            </w:pPr>
+              <w:t>family_placeholder</w:t>
+            </w:r>
+            <w:proofErr w:type="spellEnd"/>
             <w:r>
               <w:rPr>
                 <w:rFonts w:ascii="Arial" w:hAnsi="Arial" w:cs="Arial"/>
@@ -663,19 +609,49 @@
                 <w:sz w:val="18"/>
                 <w:szCs w:val="18"/>
               </w:rPr>
-              <w:t>{</w:t>
-            </w:r>
-            <w:proofErr w:type="spellStart"/>
-            <w:r>
+              <w:t>}</w:t>
+            </w:r>
+          </w:p>
+        </w:tc>
+        <w:tc>
+          <w:tcPr>
+            <w:tcW w:w="2842" w:type="dxa"/>
+            <w:gridSpan w:val="2"/>
+          </w:tcPr>
+          <w:p>
+            <w:pPr>
+              <w:rPr>
+                <w:rFonts w:ascii="Arial" w:hAnsi="Arial" w:cs="Arial"/>
+                <w:b/>
+                <w:sz w:val="18"/>
+                <w:szCs w:val="18"/>
+              </w:rPr>
+            </w:pPr>
+            <w:r>
+              <w:rPr>
+                <w:rFonts w:ascii="Arial" w:hAnsi="Arial" w:cs="Arial"/>
+                <w:b/>
+                <w:sz w:val="18"/>
+                <w:szCs w:val="18"/>
+              </w:rPr>
+              <w:t>Attending Physician Present?</w:t>
+            </w:r>
+          </w:p>
+        </w:tc>
+        <w:tc>
+          <w:tcPr>
+            <w:tcW w:w="2842" w:type="dxa"/>
+            <w:gridSpan w:val="2"/>
+          </w:tcPr>
+          <w:p>
+            <w:pPr>
               <w:rPr>
                 <w:rFonts w:ascii="Arial" w:hAnsi="Arial" w:cs="Arial"/>
                 <w:color w:val="FF0000"/>
                 <w:sz w:val="18"/>
                 <w:szCs w:val="18"/>
               </w:rPr>
-              <w:t>family_placeholder</w:t>
-            </w:r>
-            <w:proofErr w:type="spellEnd"/>
+            </w:pPr>
             <w:r>
               <w:rPr>
                 <w:rFonts w:ascii="Arial" w:hAnsi="Arial" w:cs="Arial"/>
@@ -683,47 +659,19 @@
                 <w:sz w:val="18"/>
                 <w:szCs w:val="18"/>
               </w:rPr>
-              <w:t>}</w:t>
-            </w:r>
-          </w:p>
-        </w:tc>
-        <w:tc>
-          <w:tcPr>
-            <w:tcW w:w="2842" w:type="dxa"/>
-          </w:tcPr>
-          <w:p>
-            <w:pPr>
-              <w:rPr>
-                <w:rFonts w:ascii="Arial" w:hAnsi="Arial" w:cs="Arial"/>
-                <w:b/>
-                <w:sz w:val="18"/>
-                <w:szCs w:val="18"/>
-              </w:rPr>
-            </w:pPr>
-            <w:r>
-              <w:rPr>
-                <w:rFonts w:ascii="Arial" w:hAnsi="Arial" w:cs="Arial"/>
-                <w:b/>
-                <w:sz w:val="18"/>
-                <w:szCs w:val="18"/>
-              </w:rPr>
-              <w:t>Attending Physician Present?</w:t>
-            </w:r>
-          </w:p>
-        </w:tc>
-        <w:tc>
-          <w:tcPr>
-            <w:tcW w:w="2842" w:type="dxa"/>
-          </w:tcPr>
-          <w:p>
-            <w:pPr>
+              <w:t>{</w:t>
+            </w:r>
+            <w:proofErr w:type="spellStart"/>
+            <w:r>
               <w:rPr>
                 <w:rFonts w:ascii="Arial" w:hAnsi="Arial" w:cs="Arial"/>
                 <w:color w:val="FF0000"/>
                 <w:sz w:val="18"/>
                 <w:szCs w:val="18"/>
               </w:rPr>
-            </w:pPr>
+              <w:t>attending_placeholder</w:t>
+            </w:r>
+            <w:proofErr w:type="spellEnd"/>
             <w:r>
               <w:rPr>
                 <w:rFonts w:ascii="Arial" w:hAnsi="Arial" w:cs="Arial"/>
@@ -731,36 +679,13 @@
                 <w:sz w:val="18"/>
                 <w:szCs w:val="18"/>
               </w:rPr>
-              <w:t>{</w:t>
-            </w:r>
-            <w:proofErr w:type="spellStart"/>
-            <w:r>
-              <w:rPr>
-                <w:rFonts w:ascii="Arial" w:hAnsi="Arial" w:cs="Arial"/>
-                <w:color w:val="FF0000"/>
-                <w:sz w:val="18"/>
-                <w:szCs w:val="18"/>
-              </w:rPr>
-              <w:t>attending_placeholder</w:t>
-            </w:r>
-            <w:proofErr w:type="spellEnd"/>
-            <w:r>
-              <w:rPr>
-                <w:rFonts w:ascii="Arial" w:hAnsi="Arial" w:cs="Arial"/>
-                <w:color w:val="FF0000"/>
-                <w:sz w:val="18"/>
-                <w:szCs w:val="18"/>
-              </w:rPr>
               <w:t>}</w:t>
             </w:r>
           </w:p>
         </w:tc>
       </w:tr>
     </w:tbl>
-    <w:p>
-      <w:bookmarkStart w:id="0" w:name="_GoBack"/>
-      <w:bookmarkEnd w:id="0"/>
-    </w:p>
+    <w:p/>
     <w:tbl>
       <w:tblPr>
         <w:tblStyle w:val="TableGrid"/>
@@ -1486,7 +1411,7 @@
           <w:p>
             <w:pPr>
               <w:rPr>
-                <w:rFonts w:ascii="Wingdings 2" w:hAnsi="Wingdings 2" w:cs="Arial"/>
+                <w:rFonts w:ascii="Wingdings 2" w:hAnsi="Wingdings 2" w:cs="Arial" w:hint="eastAsia"/>
                 <w:sz w:val="15"/>
                 <w:szCs w:val="15"/>
               </w:rPr>
@@ -2127,7 +2052,7 @@
           <w:p>
             <w:pPr>
               <w:rPr>
-                <w:rFonts w:ascii="Wingdings 2" w:hAnsi="Wingdings 2" w:cs="Arial"/>
+                <w:rFonts w:ascii="Wingdings 2" w:hAnsi="Wingdings 2" w:cs="Arial" w:hint="eastAsia"/>
                 <w:sz w:val="15"/>
                 <w:szCs w:val="15"/>
               </w:rPr>
@@ -2180,7 +2105,7 @@
           <w:p>
             <w:pPr>
               <w:rPr>
-                <w:rFonts w:ascii="Wingdings 2" w:hAnsi="Wingdings 2" w:cs="Arial"/>
+                <w:rFonts w:ascii="Wingdings 2" w:hAnsi="Wingdings 2" w:cs="Arial" w:hint="eastAsia"/>
                 <w:sz w:val="15"/>
                 <w:szCs w:val="15"/>
               </w:rPr>
@@ -2194,7 +2119,7 @@
           <w:p>
             <w:pPr>
               <w:rPr>
-                <w:rFonts w:ascii="Wingdings 2" w:hAnsi="Wingdings 2" w:cs="Arial"/>
+                <w:rFonts w:ascii="Wingdings 2" w:hAnsi="Wingdings 2" w:cs="Arial" w:hint="eastAsia"/>
                 <w:sz w:val="15"/>
                 <w:szCs w:val="15"/>
               </w:rPr>
@@ -2245,7 +2170,7 @@
           <w:p>
             <w:pPr>
               <w:rPr>
-                <w:rFonts w:ascii="Wingdings 2" w:hAnsi="Wingdings 2" w:cs="Arial"/>
+                <w:rFonts w:ascii="Wingdings 2" w:hAnsi="Wingdings 2" w:cs="Arial" w:hint="eastAsia"/>
                 <w:sz w:val="15"/>
                 <w:szCs w:val="15"/>
               </w:rPr>
@@ -2295,7 +2220,7 @@
           <w:p>
             <w:pPr>
               <w:rPr>
-                <w:rFonts w:ascii="Wingdings 2" w:hAnsi="Wingdings 2" w:cs="Arial"/>
+                <w:rFonts w:ascii="Wingdings 2" w:hAnsi="Wingdings 2" w:cs="Arial" w:hint="eastAsia"/>
                 <w:sz w:val="15"/>
                 <w:szCs w:val="15"/>
               </w:rPr>
@@ -2355,7 +2280,7 @@
           <w:p>
             <w:pPr>
               <w:rPr>
-                <w:rFonts w:ascii="Wingdings 2" w:hAnsi="Wingdings 2" w:cs="Arial"/>
+                <w:rFonts w:ascii="Wingdings 2" w:hAnsi="Wingdings 2" w:cs="Arial" w:hint="eastAsia"/>
                 <w:sz w:val="15"/>
                 <w:szCs w:val="15"/>
               </w:rPr>
@@ -2416,7 +2341,7 @@
           <w:p>
             <w:pPr>
               <w:rPr>
-                <w:rFonts w:ascii="Wingdings 2" w:hAnsi="Wingdings 2" w:cs="Arial"/>
+                <w:rFonts w:ascii="Wingdings 2" w:hAnsi="Wingdings 2" w:cs="Arial" w:hint="eastAsia"/>
                 <w:sz w:val="15"/>
                 <w:szCs w:val="15"/>
               </w:rPr>
@@ -3030,7 +2955,7 @@
                 <v:stroke joinstyle="miter"/>
                 <v:path gradientshapeok="t" o:connecttype="rect"/>
               </v:shapetype>
-              <v:shape id="Text Box 12" o:spid="_x0000_s1026" type="#_x0000_t202" style="position:absolute;margin-left:.95pt;margin-top:3.4pt;width:567.25pt;height:78.75pt;z-index:-251657216;visibility:visible;mso-wrap-style:square;mso-width-percent:0;mso-height-percent:0;mso-wrap-distance-left:9pt;mso-wrap-distance-top:0;mso-wrap-distance-right:9pt;mso-wrap-distance-bottom:0;mso-position-horizontal:absolute;mso-position-horizontal-relative:text;mso-position-vertical:absolute;mso-position-vertical-relative:text;mso-width-percent:0;mso-height-percent:0;mso-width-relative:page;mso-height-relative:page;v-text-anchor:top" o:gfxdata="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" filled="f" stroked="f">
+              <v:shape id="Text Box 12" o:spid="_x0000_s1026" type="#_x0000_t202" style="position:absolute;margin-left:.95pt;margin-top:3.4pt;width:567.25pt;height:78.75pt;z-index:-251657216;visibility:visible;mso-wrap-style:square;mso-width-percent:0;mso-height-percent:0;mso-wrap-distance-left:9pt;mso-wrap-distance-top:0;mso-wrap-distance-right:9pt;mso-wrap-distance-bottom:0;mso-position-horizontal:absolute;mso-position-horizontal-relative:text;mso-position-vertical:absolute;mso-position-vertical-relative:text;mso-width-percent:0;mso-height-percent:0;mso-width-relative:page;mso-height-relative:page;v-text-anchor:top" o:gfxdata="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" filled="f" stroked="f">
                 <v:textbox>
                   <w:txbxContent>
                     <w:p>
@@ -3881,25 +3806,7 @@
                 <w:sz w:val="16"/>
                 <w:szCs w:val="16"/>
               </w:rPr>
-              <w:t xml:space="preserve"> year fellow = PL4, NP = </w:t>
-            </w:r>
-            <w:proofErr w:type="spellStart"/>
-            <w:r>
-              <w:rPr>
-                <w:rFonts w:ascii="Arial" w:hAnsi="Arial" w:cs="Arial"/>
-                <w:sz w:val="16"/>
-                <w:szCs w:val="16"/>
-              </w:rPr>
-              <w:t>yrs</w:t>
-            </w:r>
-            <w:proofErr w:type="spellEnd"/>
-            <w:r>
-              <w:rPr>
-                <w:rFonts w:ascii="Arial" w:hAnsi="Arial" w:cs="Arial"/>
-                <w:sz w:val="16"/>
-                <w:szCs w:val="16"/>
-              </w:rPr>
-              <w:t xml:space="preserve"> as NP, </w:t>
+              <w:t xml:space="preserve"> year fellow = PL4, NP = yrs as NP, </w:t>
             </w:r>
             <w:proofErr w:type="spellStart"/>
             <w:r>
@@ -4848,7 +4755,7 @@
 </file>
 
 <file path=word/endnotes.xml><?xml version="1.0" encoding="utf-8"?>
-<w:endnotes xmlns:wpc="http://schemas.microsoft.com/office/word/2010/wordprocessingCanvas" xmlns:cx="http://schemas.microsoft.com/office/drawing/2014/chartex" xmlns:cx1="http://schemas.microsoft.com/office/drawing/2015/9/8/chartex" xmlns:cx2="http://schemas.microsoft.com/office/drawing/2015/10/21/chartex" xmlns:cx3="http://schemas.microsoft.com/office/drawing/2016/5/9/chartex" xmlns:cx4="http://schemas.microsoft.com/office/drawing/2016/5/10/chartex" xmlns:cx5="http://schemas.microsoft.com/office/drawing/2016/5/11/chartex" xmlns:cx6="http://schemas.microsoft.com/office/drawing/2016/5/12/chartex" xmlns:cx7="http://schemas.microsoft.com/office/drawing/2016/5/13/chartex" xmlns:cx8="http://schemas.microsoft.com/office/drawing/2016/5/14/chartex" xmlns:mc="http://schemas.openxmlformats.org/markup-compatibility/2006" xmlns:aink="http://schemas.microsoft.com/office/drawing/2016/ink" xmlns:am3d="http://schemas.microsoft.com/office/drawing/2017/model3d" xmlns:o="urn:schemas-microsoft-com:office:office" xmlns:r="http://schemas.openxmlformats.org/officeDocument/2006/relationships" xmlns:m="http://schemas.openxmlformats.org/officeDocument/2006/math" xmlns:v="urn:schemas-microsoft-com:vml" xmlns:wp14="http://schemas.microsoft.com/office/word/2010/wordprocessingDrawing" xmlns:wp="http://schemas.openxmlformats.org/drawingml/2006/wordprocessingDrawing" xmlns:w10="urn:schemas-microsoft-com:office:word" xmlns:w="http://schemas.openxmlformats.org/wordprocessingml/2006/main" xmlns:w14="http://schemas.microsoft.com/office/word/2010/wordml" xmlns:w15="http://schemas.microsoft.com/office/word/2012/wordml" xmlns:w16cid="http://schemas.microsoft.com/office/word/2016/wordml/cid" xmlns:w16se="http://schemas.microsoft.com/office/word/2015/wordml/symex" xmlns:wpg="http://schemas.microsoft.com/office/word/2010/wordprocessingGroup" xmlns:wpi="http://schemas.microsoft.com/office/word/2010/wordprocessingInk" xmlns:wne="http://schemas.microsoft.com/office/word/2006/wordml" xmlns:wps="http://schemas.microsoft.com/office/word/2010/wordprocessingShape" mc:Ignorable="w14 w15 w16se w16cid wp14">
+<w:endnotes xmlns:wpc="http://schemas.microsoft.com/office/word/2010/wordprocessingCanvas" xmlns:cx="http://schemas.microsoft.com/office/drawing/2014/chartex" xmlns:cx1="http://schemas.microsoft.com/office/drawing/2015/9/8/chartex" xmlns:cx2="http://schemas.microsoft.com/office/drawing/2015/10/21/chartex" xmlns:cx3="http://schemas.microsoft.com/office/drawing/2016/5/9/chartex" xmlns:cx4="http://schemas.microsoft.com/office/drawing/2016/5/10/chartex" xmlns:cx5="http://schemas.microsoft.com/office/drawing/2016/5/11/chartex" xmlns:cx6="http://schemas.microsoft.com/office/drawing/2016/5/12/chartex" xmlns:cx7="http://schemas.microsoft.com/office/drawing/2016/5/13/chartex" xmlns:cx8="http://schemas.microsoft.com/office/drawing/2016/5/14/chartex" xmlns:mc="http://schemas.openxmlformats.org/markup-compatibility/2006" xmlns:aink="http://schemas.microsoft.com/office/drawing/2016/ink" xmlns:am3d="http://schemas.microsoft.com/office/drawing/2017/model3d" xmlns:o="urn:schemas-microsoft-com:office:office" xmlns:oel="http://schemas.microsoft.com/office/2019/extlst" xmlns:r="http://schemas.openxmlformats.org/officeDocument/2006/relationships" xmlns:m="http://schemas.openxmlformats.org/officeDocument/2006/math" xmlns:v="urn:schemas-microsoft-com:vml" xmlns:wp14="http://schemas.microsoft.com/office/word/2010/wordprocessingDrawing" xmlns:wp="http://schemas.openxmlformats.org/drawingml/2006/wordprocessingDrawing" xmlns:w10="urn:schemas-microsoft-com:office:word" xmlns:w="http://schemas.openxmlformats.org/wordprocessingml/2006/main" xmlns:w14="http://schemas.microsoft.com/office/word/2010/wordml" xmlns:w15="http://schemas.microsoft.com/office/word/2012/wordml" xmlns:w16cex="http://schemas.microsoft.com/office/word/2018/wordml/cex" xmlns:w16cid="http://schemas.microsoft.com/office/word/2016/wordml/cid" xmlns:w16="http://schemas.microsoft.com/office/word/2018/wordml" xmlns:w16du="http://schemas.microsoft.com/office/word/2023/wordml/word16du" xmlns:w16sdtdh="http://schemas.microsoft.com/office/word/2020/wordml/sdtdatahash" xmlns:w16se="http://schemas.microsoft.com/office/word/2015/wordml/symex" xmlns:wpg="http://schemas.microsoft.com/office/word/2010/wordprocessingGroup" xmlns:wpi="http://schemas.microsoft.com/office/word/2010/wordprocessingInk" xmlns:wne="http://schemas.microsoft.com/office/word/2006/wordml" xmlns:wps="http://schemas.microsoft.com/office/word/2010/wordprocessingShape" mc:Ignorable="w14 w15 w16se w16cid w16 w16cex w16sdtdh w16du wp14">
   <w:endnote w:type="separator" w:id="-1">
     <w:p>
       <w:r>
@@ -4867,7 +4774,7 @@
 </file>
 
 <file path=word/footnotes.xml><?xml version="1.0" encoding="utf-8"?>
-<w:footnotes xmlns:wpc="http://schemas.microsoft.com/office/word/2010/wordprocessingCanvas" xmlns:cx="http://schemas.microsoft.com/office/drawing/2014/chartex" xmlns:cx1="http://schemas.microsoft.com/office/drawing/2015/9/8/chartex" xmlns:cx2="http://schemas.microsoft.com/office/drawing/2015/10/21/chartex" xmlns:cx3="http://schemas.microsoft.com/office/drawing/2016/5/9/chartex" xmlns:cx4="http://schemas.microsoft.com/office/drawing/2016/5/10/chartex" xmlns:cx5="http://schemas.microsoft.com/office/drawing/2016/5/11/chartex" xmlns:cx6="http://schemas.microsoft.com/office/drawing/2016/5/12/chartex" xmlns:cx7="http://schemas.microsoft.com/office/drawing/2016/5/13/chartex" xmlns:cx8="http://schemas.microsoft.com/office/drawing/2016/5/14/chartex" xmlns:mc="http://schemas.openxmlformats.org/markup-compatibility/2006" xmlns:aink="http://schemas.microsoft.com/office/drawing/2016/ink" xmlns:am3d="http://schemas.microsoft.com/office/drawing/2017/model3d" xmlns:o="urn:schemas-microsoft-com:office:office" xmlns:r="http://schemas.openxmlformats.org/officeDocument/2006/relationships" xmlns:m="http://schemas.openxmlformats.org/officeDocument/2006/math" xmlns:v="urn:schemas-microsoft-com:vml" xmlns:wp14="http://schemas.microsoft.com/office/word/2010/wordprocessingDrawing" xmlns:wp="http://schemas.openxmlformats.org/drawingml/2006/wordprocessingDrawing" xmlns:w10="urn:schemas-microsoft-com:office:word" xmlns:w="http://schemas.openxmlformats.org/wordprocessingml/2006/main" xmlns:w14="http://schemas.microsoft.com/office/word/2010/wordml" xmlns:w15="http://schemas.microsoft.com/office/word/2012/wordml" xmlns:w16cid="http://schemas.microsoft.com/office/word/2016/wordml/cid" xmlns:w16se="http://schemas.microsoft.com/office/word/2015/wordml/symex" xmlns:wpg="http://schemas.microsoft.com/office/word/2010/wordprocessingGroup" xmlns:wpi="http://schemas.microsoft.com/office/word/2010/wordprocessingInk" xmlns:wne="http://schemas.microsoft.com/office/word/2006/wordml" xmlns:wps="http://schemas.microsoft.com/office/word/2010/wordprocessingShape" mc:Ignorable="w14 w15 w16se w16cid wp14">
+<w:footnotes xmlns:wpc="http://schemas.microsoft.com/office/word/2010/wordprocessingCanvas" xmlns:cx="http://schemas.microsoft.com/office/drawing/2014/chartex" xmlns:cx1="http://schemas.microsoft.com/office/drawing/2015/9/8/chartex" xmlns:cx2="http://schemas.microsoft.com/office/drawing/2015/10/21/chartex" xmlns:cx3="http://schemas.microsoft.com/office/drawing/2016/5/9/chartex" xmlns:cx4="http://schemas.microsoft.com/office/drawing/2016/5/10/chartex" xmlns:cx5="http://schemas.microsoft.com/office/drawing/2016/5/11/chartex" xmlns:cx6="http://schemas.microsoft.com/office/drawing/2016/5/12/chartex" xmlns:cx7="http://schemas.microsoft.com/office/drawing/2016/5/13/chartex" xmlns:cx8="http://schemas.microsoft.com/office/drawing/2016/5/14/chartex" xmlns:mc="http://schemas.openxmlformats.org/markup-compatibility/2006" xmlns:aink="http://schemas.microsoft.com/office/drawing/2016/ink" xmlns:am3d="http://schemas.microsoft.com/office/drawing/2017/model3d" xmlns:o="urn:schemas-microsoft-com:office:office" xmlns:oel="http://schemas.microsoft.com/office/2019/extlst" xmlns:r="http://schemas.openxmlformats.org/officeDocument/2006/relationships" xmlns:m="http://schemas.openxmlformats.org/officeDocument/2006/math" xmlns:v="urn:schemas-microsoft-com:vml" xmlns:wp14="http://schemas.microsoft.com/office/word/2010/wordprocessingDrawing" xmlns:wp="http://schemas.openxmlformats.org/drawingml/2006/wordprocessingDrawing" xmlns:w10="urn:schemas-microsoft-com:office:word" xmlns:w="http://schemas.openxmlformats.org/wordprocessingml/2006/main" xmlns:w14="http://schemas.microsoft.com/office/word/2010/wordml" xmlns:w15="http://schemas.microsoft.com/office/word/2012/wordml" xmlns:w16cex="http://schemas.microsoft.com/office/word/2018/wordml/cex" xmlns:w16cid="http://schemas.microsoft.com/office/word/2016/wordml/cid" xmlns:w16="http://schemas.microsoft.com/office/word/2018/wordml" xmlns:w16du="http://schemas.microsoft.com/office/word/2023/wordml/word16du" xmlns:w16sdtdh="http://schemas.microsoft.com/office/word/2020/wordml/sdtdatahash" xmlns:w16se="http://schemas.microsoft.com/office/word/2015/wordml/symex" xmlns:wpg="http://schemas.microsoft.com/office/word/2010/wordprocessingGroup" xmlns:wpi="http://schemas.microsoft.com/office/word/2010/wordprocessingInk" xmlns:wne="http://schemas.microsoft.com/office/word/2006/wordml" xmlns:wps="http://schemas.microsoft.com/office/word/2010/wordprocessingShape" mc:Ignorable="w14 w15 w16se w16cid w16 w16cex w16sdtdh w16du wp14">
   <w:footnote w:type="separator" w:id="-1">
     <w:p>
       <w:r>
@@ -4886,7 +4793,7 @@
 </file>
 
 <file path=word/header1.xml><?xml version="1.0" encoding="utf-8"?>
-<w:hdr xmlns:wpc="http://schemas.microsoft.com/office/word/2010/wordprocessingCanvas" xmlns:cx="http://schemas.microsoft.com/office/drawing/2014/chartex" xmlns:cx1="http://schemas.microsoft.com/office/drawing/2015/9/8/chartex" xmlns:cx2="http://schemas.microsoft.com/office/drawing/2015/10/21/chartex" xmlns:cx3="http://schemas.microsoft.com/office/drawing/2016/5/9/chartex" xmlns:cx4="http://schemas.microsoft.com/office/drawing/2016/5/10/chartex" xmlns:cx5="http://schemas.microsoft.com/office/drawing/2016/5/11/chartex" xmlns:cx6="http://schemas.microsoft.com/office/drawing/2016/5/12/chartex" xmlns:cx7="http://schemas.microsoft.com/office/drawing/2016/5/13/chartex" xmlns:cx8="http://schemas.microsoft.com/office/drawing/2016/5/14/chartex" xmlns:mc="http://schemas.openxmlformats.org/markup-compatibility/2006" xmlns:aink="http://schemas.microsoft.com/office/drawing/2016/ink" xmlns:am3d="http://schemas.microsoft.com/office/drawing/2017/model3d" xmlns:o="urn:schemas-microsoft-com:office:office" xmlns:r="http://schemas.openxmlformats.org/officeDocument/2006/relationships" xmlns:m="http://schemas.openxmlformats.org/officeDocument/2006/math" xmlns:v="urn:schemas-microsoft-com:vml" xmlns:wp14="http://schemas.microsoft.com/office/word/2010/wordprocessingDrawing" xmlns:wp="http://schemas.openxmlformats.org/drawingml/2006/wordprocessingDrawing" xmlns:w10="urn:schemas-microsoft-com:office:word" xmlns:w="http://schemas.openxmlformats.org/wordprocessingml/2006/main" xmlns:w14="http://schemas.microsoft.com/office/word/2010/wordml" xmlns:w15="http://schemas.microsoft.com/office/word/2012/wordml" xmlns:w16cid="http://schemas.microsoft.com/office/word/2016/wordml/cid" xmlns:w16se="http://schemas.microsoft.com/office/word/2015/wordml/symex" xmlns:wpg="http://schemas.microsoft.com/office/word/2010/wordprocessingGroup" xmlns:wpi="http://schemas.microsoft.com/office/word/2010/wordprocessingInk" xmlns:wne="http://schemas.microsoft.com/office/word/2006/wordml" xmlns:wps="http://schemas.microsoft.com/office/word/2010/wordprocessingShape" mc:Ignorable="w14 w15 w16se w16cid wp14">
+<w:hdr xmlns:wpc="http://schemas.microsoft.com/office/word/2010/wordprocessingCanvas" xmlns:cx="http://schemas.microsoft.com/office/drawing/2014/chartex" xmlns:cx1="http://schemas.microsoft.com/office/drawing/2015/9/8/chartex" xmlns:cx2="http://schemas.microsoft.com/office/drawing/2015/10/21/chartex" xmlns:cx3="http://schemas.microsoft.com/office/drawing/2016/5/9/chartex" xmlns:cx4="http://schemas.microsoft.com/office/drawing/2016/5/10/chartex" xmlns:cx5="http://schemas.microsoft.com/office/drawing/2016/5/11/chartex" xmlns:cx6="http://schemas.microsoft.com/office/drawing/2016/5/12/chartex" xmlns:cx7="http://schemas.microsoft.com/office/drawing/2016/5/13/chartex" xmlns:cx8="http://schemas.microsoft.com/office/drawing/2016/5/14/chartex" xmlns:mc="http://schemas.openxmlformats.org/markup-compatibility/2006" xmlns:aink="http://schemas.microsoft.com/office/drawing/2016/ink" xmlns:am3d="http://schemas.microsoft.com/office/drawing/2017/model3d" xmlns:o="urn:schemas-microsoft-com:office:office" xmlns:oel="http://schemas.microsoft.com/office/2019/extlst" xmlns:r="http://schemas.openxmlformats.org/officeDocument/2006/relationships" xmlns:m="http://schemas.openxmlformats.org/officeDocument/2006/math" xmlns:v="urn:schemas-microsoft-com:vml" xmlns:wp14="http://schemas.microsoft.com/office/word/2010/wordprocessingDrawing" xmlns:wp="http://schemas.openxmlformats.org/drawingml/2006/wordprocessingDrawing" xmlns:w10="urn:schemas-microsoft-com:office:word" xmlns:w="http://schemas.openxmlformats.org/wordprocessingml/2006/main" xmlns:w14="http://schemas.microsoft.com/office/word/2010/wordml" xmlns:w15="http://schemas.microsoft.com/office/word/2012/wordml" xmlns:w16cex="http://schemas.microsoft.com/office/word/2018/wordml/cex" xmlns:w16cid="http://schemas.microsoft.com/office/word/2016/wordml/cid" xmlns:w16="http://schemas.microsoft.com/office/word/2018/wordml" xmlns:w16du="http://schemas.microsoft.com/office/word/2023/wordml/word16du" xmlns:w16sdtdh="http://schemas.microsoft.com/office/word/2020/wordml/sdtdatahash" xmlns:w16se="http://schemas.microsoft.com/office/word/2015/wordml/symex" xmlns:wpg="http://schemas.microsoft.com/office/word/2010/wordprocessingGroup" xmlns:wpi="http://schemas.microsoft.com/office/word/2010/wordprocessingInk" xmlns:wne="http://schemas.microsoft.com/office/word/2006/wordml" xmlns:wps="http://schemas.microsoft.com/office/word/2010/wordprocessingShape" mc:Ignorable="w14 w15 w16se w16cid w16 w16cex w16sdtdh w16du wp14">
   <w:p>
     <w:pPr>
       <w:pStyle w:val="Header"/>
@@ -4901,7 +4808,7 @@
 </file>
 
 <file path=word/header2.xml><?xml version="1.0" encoding="utf-8"?>
-<w:hdr xmlns:wpc="http://schemas.microsoft.com/office/word/2010/wordprocessingCanvas" xmlns:cx="http://schemas.microsoft.com/office/drawing/2014/chartex" xmlns:cx1="http://schemas.microsoft.com/office/drawing/2015/9/8/chartex" xmlns:cx2="http://schemas.microsoft.com/office/drawing/2015/10/21/chartex" xmlns:cx3="http://schemas.microsoft.com/office/drawing/2016/5/9/chartex" xmlns:cx4="http://schemas.microsoft.com/office/drawing/2016/5/10/chartex" xmlns:cx5="http://schemas.microsoft.com/office/drawing/2016/5/11/chartex" xmlns:cx6="http://schemas.microsoft.com/office/drawing/2016/5/12/chartex" xmlns:cx7="http://schemas.microsoft.com/office/drawing/2016/5/13/chartex" xmlns:cx8="http://schemas.microsoft.com/office/drawing/2016/5/14/chartex" xmlns:mc="http://schemas.openxmlformats.org/markup-compatibility/2006" xmlns:aink="http://schemas.microsoft.com/office/drawing/2016/ink" xmlns:am3d="http://schemas.microsoft.com/office/drawing/2017/model3d" xmlns:o="urn:schemas-microsoft-com:office:office" xmlns:r="http://schemas.openxmlformats.org/officeDocument/2006/relationships" xmlns:m="http://schemas.openxmlformats.org/officeDocument/2006/math" xmlns:v="urn:schemas-microsoft-com:vml" xmlns:wp14="http://schemas.microsoft.com/office/word/2010/wordprocessingDrawing" xmlns:wp="http://schemas.openxmlformats.org/drawingml/2006/wordprocessingDrawing" xmlns:w10="urn:schemas-microsoft-com:office:word" xmlns:w="http://schemas.openxmlformats.org/wordprocessingml/2006/main" xmlns:w14="http://schemas.microsoft.com/office/word/2010/wordml" xmlns:w15="http://schemas.microsoft.com/office/word/2012/wordml" xmlns:w16cid="http://schemas.microsoft.com/office/word/2016/wordml/cid" xmlns:w16se="http://schemas.microsoft.com/office/word/2015/wordml/symex" xmlns:wpg="http://schemas.microsoft.com/office/word/2010/wordprocessingGroup" xmlns:wpi="http://schemas.microsoft.com/office/word/2010/wordprocessingInk" xmlns:wne="http://schemas.microsoft.com/office/word/2006/wordml" xmlns:wps="http://schemas.microsoft.com/office/word/2010/wordprocessingShape" mc:Ignorable="w14 w15 w16se w16cid wp14">
+<w:hdr xmlns:wpc="http://schemas.microsoft.com/office/word/2010/wordprocessingCanvas" xmlns:cx="http://schemas.microsoft.com/office/drawing/2014/chartex" xmlns:cx1="http://schemas.microsoft.com/office/drawing/2015/9/8/chartex" xmlns:cx2="http://schemas.microsoft.com/office/drawing/2015/10/21/chartex" xmlns:cx3="http://schemas.microsoft.com/office/drawing/2016/5/9/chartex" xmlns:cx4="http://schemas.microsoft.com/office/drawing/2016/5/10/chartex" xmlns:cx5="http://schemas.microsoft.com/office/drawing/2016/5/11/chartex" xmlns:cx6="http://schemas.microsoft.com/office/drawing/2016/5/12/chartex" xmlns:cx7="http://schemas.microsoft.com/office/drawing/2016/5/13/chartex" xmlns:cx8="http://schemas.microsoft.com/office/drawing/2016/5/14/chartex" xmlns:mc="http://schemas.openxmlformats.org/markup-compatibility/2006" xmlns:aink="http://schemas.microsoft.com/office/drawing/2016/ink" xmlns:am3d="http://schemas.microsoft.com/office/drawing/2017/model3d" xmlns:o="urn:schemas-microsoft-com:office:office" xmlns:oel="http://schemas.microsoft.com/office/2019/extlst" xmlns:r="http://schemas.openxmlformats.org/officeDocument/2006/relationships" xmlns:m="http://schemas.openxmlformats.org/officeDocument/2006/math" xmlns:v="urn:schemas-microsoft-com:vml" xmlns:wp14="http://schemas.microsoft.com/office/word/2010/wordprocessingDrawing" xmlns:wp="http://schemas.openxmlformats.org/drawingml/2006/wordprocessingDrawing" xmlns:w10="urn:schemas-microsoft-com:office:word" xmlns:w="http://schemas.openxmlformats.org/wordprocessingml/2006/main" xmlns:w14="http://schemas.microsoft.com/office/word/2010/wordml" xmlns:w15="http://schemas.microsoft.com/office/word/2012/wordml" xmlns:w16cex="http://schemas.microsoft.com/office/word/2018/wordml/cex" xmlns:w16cid="http://schemas.microsoft.com/office/word/2016/wordml/cid" xmlns:w16="http://schemas.microsoft.com/office/word/2018/wordml" xmlns:w16du="http://schemas.microsoft.com/office/word/2023/wordml/word16du" xmlns:w16sdtdh="http://schemas.microsoft.com/office/word/2020/wordml/sdtdatahash" xmlns:w16se="http://schemas.microsoft.com/office/word/2015/wordml/symex" xmlns:wpg="http://schemas.microsoft.com/office/word/2010/wordprocessingGroup" xmlns:wpi="http://schemas.microsoft.com/office/word/2010/wordprocessingInk" xmlns:wne="http://schemas.microsoft.com/office/word/2006/wordml" xmlns:wps="http://schemas.microsoft.com/office/word/2010/wordprocessingShape" mc:Ignorable="w14 w15 w16se w16cid w16 w16cex w16sdtdh w16du wp14">
   <w:p>
     <w:pPr>
       <w:pStyle w:val="Header"/>
@@ -5122,7 +5029,7 @@
               <v:stroke joinstyle="miter"/>
               <v:path gradientshapeok="t" o:connecttype="rect"/>
             </v:shapetype>
-            <v:shape id="Text Box 2" o:spid="_x0000_s1027" type="#_x0000_t202" style="position:absolute;margin-left:281.75pt;margin-top:13.15pt;width:293.25pt;height:76.5pt;z-index:251660288;visibility:visible;mso-wrap-style:square;mso-width-percent:0;mso-height-percent:0;mso-wrap-distance-left:9pt;mso-wrap-distance-top:3.6pt;mso-wrap-distance-right:9pt;mso-wrap-distance-bottom:3.6pt;mso-position-horizontal:absolute;mso-position-horizontal-relative:text;mso-position-vertical:absolute;mso-position-vertical-relative:text;mso-width-percent:0;mso-height-percent:0;mso-width-relative:margin;mso-height-relative:margin;v-text-anchor:top" o:gfxdata="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" fillcolor="window" strokecolor="windowText" strokeweight="2pt">
+            <v:shape id="Text Box 2" o:spid="_x0000_s1027" type="#_x0000_t202" style="position:absolute;margin-left:281.75pt;margin-top:13.15pt;width:293.25pt;height:76.5pt;z-index:251660288;visibility:visible;mso-wrap-style:square;mso-width-percent:0;mso-height-percent:0;mso-wrap-distance-left:9pt;mso-wrap-distance-top:3.6pt;mso-wrap-distance-right:9pt;mso-wrap-distance-bottom:3.6pt;mso-position-horizontal:absolute;mso-position-horizontal-relative:text;mso-position-vertical:absolute;mso-position-vertical-relative:text;mso-width-percent:0;mso-height-percent:0;mso-width-relative:margin;mso-height-relative:margin;v-text-anchor:top" o:gfxdata="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" fillcolor="window" strokecolor="windowText" strokeweight="2pt">
               <v:textbox>
                 <w:txbxContent>
                   <w:p>
@@ -5368,7 +5275,7 @@
         </mc:Choice>
         <mc:Fallback>
           <w:pict>
-            <v:shape w14:anchorId="41BF78AC" id="Text Box 1" o:spid="_x0000_s1028" type="#_x0000_t202" style="position:absolute;margin-left:0;margin-top:13.75pt;width:269.25pt;height:76.5pt;z-index:-251657216;visibility:visible;mso-wrap-style:square;mso-width-percent:0;mso-height-percent:0;mso-wrap-distance-left:9pt;mso-wrap-distance-top:0;mso-wrap-distance-right:9pt;mso-wrap-distance-bottom:0;mso-position-horizontal:absolute;mso-position-horizontal-relative:text;mso-position-vertical:absolute;mso-position-vertical-relative:text;mso-width-percent:0;mso-height-percent:0;mso-width-relative:margin;mso-height-relative:margin;v-text-anchor:top" o:gfxdata="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">
+            <v:shape w14:anchorId="41BF78AC" id="Text Box 1" o:spid="_x0000_s1028" type="#_x0000_t202" style="position:absolute;margin-left:0;margin-top:13.75pt;width:269.25pt;height:76.5pt;z-index:-251657216;visibility:visible;mso-wrap-style:square;mso-width-percent:0;mso-height-percent:0;mso-wrap-distance-left:9pt;mso-wrap-distance-top:0;mso-wrap-distance-right:9pt;mso-wrap-distance-bottom:0;mso-position-horizontal:absolute;mso-position-horizontal-relative:text;mso-position-vertical:absolute;mso-position-vertical-relative:text;mso-width-percent:0;mso-height-percent:0;mso-width-relative:margin;mso-height-relative:margin;v-text-anchor:top" o:gfxdata="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">
               <v:textbox>
                 <w:txbxContent>
                   <w:p>
@@ -5398,7 +5305,7 @@
 </file>
 
 <file path=word/styles.xml><?xml version="1.0" encoding="utf-8"?>
-<w:styles xmlns:mc="http://schemas.openxmlformats.org/markup-compatibility/2006" xmlns:r="http://schemas.openxmlformats.org/officeDocument/2006/relationships" xmlns:w="http://schemas.openxmlformats.org/wordprocessingml/2006/main" xmlns:w14="http://schemas.microsoft.com/office/word/2010/wordml" xmlns:w15="http://schemas.microsoft.com/office/word/2012/wordml" xmlns:w16cid="http://schemas.microsoft.com/office/word/2016/wordml/cid" xmlns:w16se="http://schemas.microsoft.com/office/word/2015/wordml/symex" mc:Ignorable="w14 w15 w16se w16cid">
+<w:styles xmlns:mc="http://schemas.openxmlformats.org/markup-compatibility/2006" xmlns:r="http://schemas.openxmlformats.org/officeDocument/2006/relationships" xmlns:w="http://schemas.openxmlformats.org/wordprocessingml/2006/main" xmlns:w14="http://schemas.microsoft.com/office/word/2010/wordml" xmlns:w15="http://schemas.microsoft.com/office/word/2012/wordml" xmlns:w16cex="http://schemas.microsoft.com/office/word/2018/wordml/cex" xmlns:w16cid="http://schemas.microsoft.com/office/word/2016/wordml/cid" xmlns:w16="http://schemas.microsoft.com/office/word/2018/wordml" xmlns:w16du="http://schemas.microsoft.com/office/word/2023/wordml/word16du" xmlns:w16sdtdh="http://schemas.microsoft.com/office/word/2020/wordml/sdtdatahash" xmlns:w16se="http://schemas.microsoft.com/office/word/2015/wordml/symex" mc:Ignorable="w14 w15 w16se w16cid w16 w16cex w16sdtdh w16du">
   <w:docDefaults>
     <w:rPrDefault>
       <w:rPr>
@@ -5410,7 +5317,7 @@
     </w:rPrDefault>
     <w:pPrDefault/>
   </w:docDefaults>
-  <w:latentStyles w:defLockedState="0" w:defUIPriority="99" w:defSemiHidden="0" w:defUnhideWhenUsed="0" w:defQFormat="0" w:count="375">
+  <w:latentStyles w:defLockedState="0" w:defUIPriority="99" w:defSemiHidden="0" w:defUnhideWhenUsed="0" w:defQFormat="0" w:count="376">
     <w:lsdException w:name="Normal" w:uiPriority="0" w:qFormat="1"/>
     <w:lsdException w:name="heading 1" w:uiPriority="0" w:qFormat="1"/>
     <w:lsdException w:name="heading 2" w:semiHidden="1" w:uiPriority="9" w:unhideWhenUsed="1" w:qFormat="1"/>
@@ -5786,6 +5693,7 @@
     <w:lsdException w:name="Smart Hyperlink" w:semiHidden="1" w:unhideWhenUsed="1"/>
     <w:lsdException w:name="Hashtag" w:semiHidden="1" w:unhideWhenUsed="1"/>
     <w:lsdException w:name="Unresolved Mention" w:semiHidden="1" w:unhideWhenUsed="1"/>
+    <w:lsdException w:name="Smart Link" w:semiHidden="1" w:unhideWhenUsed="1"/>
   </w:latentStyles>
   <w:style w:type="paragraph" w:default="1" w:styleId="Normal">
     <w:name w:val="Normal"/>

--- a/ntq.docx
+++ b/ntq.docx
@@ -34,15 +34,15 @@
         <w:tblLook w:val="04A0" w:firstRow="1" w:lastRow="0" w:firstColumn="1" w:lastColumn="0" w:noHBand="0" w:noVBand="1"/>
       </w:tblPr>
       <w:tblGrid>
-        <w:gridCol w:w="1798"/>
-        <w:gridCol w:w="1043"/>
-        <w:gridCol w:w="755"/>
-        <w:gridCol w:w="1802"/>
-        <w:gridCol w:w="284"/>
-        <w:gridCol w:w="1514"/>
-        <w:gridCol w:w="1328"/>
-        <w:gridCol w:w="474"/>
-        <w:gridCol w:w="2368"/>
+        <w:gridCol w:w="1601"/>
+        <w:gridCol w:w="1170"/>
+        <w:gridCol w:w="848"/>
+        <w:gridCol w:w="1759"/>
+        <w:gridCol w:w="321"/>
+        <w:gridCol w:w="1687"/>
+        <w:gridCol w:w="1222"/>
+        <w:gridCol w:w="408"/>
+        <w:gridCol w:w="2350"/>
       </w:tblGrid>
       <w:tr>
         <w:tc>
@@ -90,7 +90,7 @@
                 <w:sz w:val="18"/>
                 <w:szCs w:val="18"/>
               </w:rPr>
-              <w:t>{</w:t>
+              <w:t>&lt;&lt;</w:t>
             </w:r>
             <w:proofErr w:type="spellStart"/>
             <w:r>
@@ -110,7 +110,7 @@
                 <w:sz w:val="18"/>
                 <w:szCs w:val="18"/>
               </w:rPr>
-              <w:t>}</w:t>
+              <w:t>&gt;&gt;</w:t>
             </w:r>
           </w:p>
         </w:tc>
@@ -159,7 +159,7 @@
                 <w:sz w:val="18"/>
                 <w:szCs w:val="18"/>
               </w:rPr>
-              <w:t>{</w:t>
+              <w:t>&lt;&lt;</w:t>
             </w:r>
             <w:proofErr w:type="spellStart"/>
             <w:r>
@@ -179,7 +179,7 @@
                 <w:sz w:val="18"/>
                 <w:szCs w:val="18"/>
               </w:rPr>
-              <w:t>}</w:t>
+              <w:t>&gt;&gt;</w:t>
             </w:r>
           </w:p>
         </w:tc>
@@ -228,7 +228,7 @@
                 <w:sz w:val="18"/>
                 <w:szCs w:val="18"/>
               </w:rPr>
-              <w:t>{</w:t>
+              <w:t>&lt;&lt;</w:t>
             </w:r>
             <w:proofErr w:type="spellStart"/>
             <w:r>
@@ -248,7 +248,7 @@
                 <w:sz w:val="18"/>
                 <w:szCs w:val="18"/>
               </w:rPr>
-              <w:t>}</w:t>
+              <w:t>&gt;&gt;</w:t>
             </w:r>
           </w:p>
         </w:tc>
@@ -299,7 +299,7 @@
                 <w:sz w:val="18"/>
                 <w:szCs w:val="18"/>
               </w:rPr>
-              <w:t>{</w:t>
+              <w:t>&lt;&lt;</w:t>
             </w:r>
             <w:proofErr w:type="spellStart"/>
             <w:r>
@@ -319,7 +319,7 @@
                 <w:sz w:val="18"/>
                 <w:szCs w:val="18"/>
               </w:rPr>
-              <w:t>}</w:t>
+              <w:t>&gt;&gt;</w:t>
             </w:r>
           </w:p>
         </w:tc>
@@ -368,7 +368,7 @@
                 <w:sz w:val="18"/>
                 <w:szCs w:val="18"/>
               </w:rPr>
-              <w:t>{</w:t>
+              <w:t>&lt;&lt;</w:t>
             </w:r>
             <w:proofErr w:type="spellStart"/>
             <w:r>
@@ -388,7 +388,7 @@
                 <w:sz w:val="18"/>
                 <w:szCs w:val="18"/>
               </w:rPr>
-              <w:t>}</w:t>
+              <w:t>&gt;&gt;</w:t>
             </w:r>
             <w:r>
               <w:rPr>
@@ -449,7 +449,7 @@
                 <w:sz w:val="18"/>
                 <w:szCs w:val="18"/>
               </w:rPr>
-              <w:t>{</w:t>
+              <w:t>&lt;&lt;</w:t>
             </w:r>
             <w:proofErr w:type="spellStart"/>
             <w:r>
@@ -469,7 +469,7 @@
                 <w:sz w:val="18"/>
                 <w:szCs w:val="18"/>
               </w:rPr>
-              <w:t>}</w:t>
+              <w:t>&gt;&gt;</w:t>
             </w:r>
           </w:p>
         </w:tc>
@@ -518,7 +518,7 @@
                 <w:sz w:val="18"/>
                 <w:szCs w:val="18"/>
               </w:rPr>
-              <w:t>{</w:t>
+              <w:t>&lt;&lt;</w:t>
             </w:r>
             <w:proofErr w:type="spellStart"/>
             <w:r>
@@ -538,7 +538,7 @@
                 <w:sz w:val="18"/>
                 <w:szCs w:val="18"/>
               </w:rPr>
-              <w:t>}</w:t>
+              <w:t>&gt;&gt;</w:t>
             </w:r>
           </w:p>
         </w:tc>
@@ -589,7 +589,7 @@
                 <w:sz w:val="18"/>
                 <w:szCs w:val="18"/>
               </w:rPr>
-              <w:t>{</w:t>
+              <w:t>&lt;&lt;</w:t>
             </w:r>
             <w:proofErr w:type="spellStart"/>
             <w:r>
@@ -609,7 +609,7 @@
                 <w:sz w:val="18"/>
                 <w:szCs w:val="18"/>
               </w:rPr>
-              <w:t>}</w:t>
+              <w:t>&gt;&gt;</w:t>
             </w:r>
           </w:p>
         </w:tc>
@@ -659,7 +659,7 @@
                 <w:sz w:val="18"/>
                 <w:szCs w:val="18"/>
               </w:rPr>
-              <w:t>{</w:t>
+              <w:t>&lt;&lt;</w:t>
             </w:r>
             <w:proofErr w:type="spellStart"/>
             <w:r>
@@ -679,7 +679,7 @@
                 <w:sz w:val="18"/>
                 <w:szCs w:val="18"/>
               </w:rPr>
-              <w:t>}</w:t>
+              <w:t>&gt;&gt;</w:t>
             </w:r>
           </w:p>
         </w:tc>

--- a/ntq.docx
+++ b/ntq.docx
@@ -26,6 +26,35 @@
           <w:szCs w:val="18"/>
         </w:rPr>
       </w:pPr>
+      <w:r>
+        <w:rPr>
+          <w:rFonts w:ascii="Arial" w:hAnsi="Arial" w:cs="Arial"/>
+          <w:color w:val="FF0000"/>
+          <w:sz w:val="18"/>
+          <w:szCs w:val="18"/>
+        </w:rPr>
+        <w:t>&lt;&lt;</w:t>
+      </w:r>
+      <w:proofErr w:type="spellStart"/>
+      <w:r>
+        <w:rPr>
+          <w:rFonts w:ascii="Arial" w:hAnsi="Arial" w:cs="Arial"/>
+          <w:color w:val="FF0000"/>
+          <w:sz w:val="18"/>
+          <w:szCs w:val="18"/>
+        </w:rPr>
+        <w:t>date_placeholder</w:t>
+      </w:r>
+      <w:proofErr w:type="spellEnd"/>
+      <w:r>
+        <w:rPr>
+          <w:rFonts w:ascii="Arial" w:hAnsi="Arial" w:cs="Arial"/>
+          <w:color w:val="FF0000"/>
+          <w:sz w:val="18"/>
+          <w:szCs w:val="18"/>
+        </w:rPr>
+        <w:t>&gt;&gt;</w:t>
+      </w:r>
     </w:p>
     <w:tbl>
       <w:tblPr>
@@ -4955,23 +4984,7 @@
                               <w:sz w:val="22"/>
                               <w:szCs w:val="22"/>
                             </w:rPr>
-                            <w:t>Encounter # ______________      PIM</w:t>
-                          </w:r>
-                          <w:proofErr w:type="gramStart"/>
-                          <w:r>
-                            <w:rPr>
-                              <w:sz w:val="22"/>
-                              <w:szCs w:val="22"/>
-                            </w:rPr>
-                            <w:t>2:_</w:t>
-                          </w:r>
-                          <w:proofErr w:type="gramEnd"/>
-                          <w:r>
-                            <w:rPr>
-                              <w:sz w:val="22"/>
-                              <w:szCs w:val="22"/>
-                            </w:rPr>
-                            <w:t>_________</w:t>
+                            <w:t>Encounter # ______________      PIM2:__________</w:t>
                           </w:r>
                         </w:p>
                         <w:p>
@@ -4988,23 +5001,7 @@
                               <w:sz w:val="22"/>
                               <w:szCs w:val="22"/>
                             </w:rPr>
-                            <w:t>Course #(s</w:t>
-                          </w:r>
-                          <w:proofErr w:type="gramStart"/>
-                          <w:r>
-                            <w:rPr>
-                              <w:sz w:val="22"/>
-                              <w:szCs w:val="22"/>
-                            </w:rPr>
-                            <w:t>):_</w:t>
-                          </w:r>
-                          <w:proofErr w:type="gramEnd"/>
-                          <w:r>
-                            <w:rPr>
-                              <w:sz w:val="22"/>
-                              <w:szCs w:val="22"/>
-                            </w:rPr>
-                            <w:t xml:space="preserve">___________________________________ </w:t>
+                            <w:t xml:space="preserve">Course #(s):____________________________________ </w:t>
                           </w:r>
                         </w:p>
                         <w:p/>
@@ -5123,23 +5120,7 @@
                         <w:sz w:val="22"/>
                         <w:szCs w:val="22"/>
                       </w:rPr>
-                      <w:t>Encounter # ______________      PIM</w:t>
-                    </w:r>
-                    <w:proofErr w:type="gramStart"/>
-                    <w:r>
-                      <w:rPr>
-                        <w:sz w:val="22"/>
-                        <w:szCs w:val="22"/>
-                      </w:rPr>
-                      <w:t>2:_</w:t>
-                    </w:r>
-                    <w:proofErr w:type="gramEnd"/>
-                    <w:r>
-                      <w:rPr>
-                        <w:sz w:val="22"/>
-                        <w:szCs w:val="22"/>
-                      </w:rPr>
-                      <w:t>_________</w:t>
+                      <w:t>Encounter # ______________      PIM2:__________</w:t>
                     </w:r>
                   </w:p>
                   <w:p>
@@ -5156,23 +5137,7 @@
                         <w:sz w:val="22"/>
                         <w:szCs w:val="22"/>
                       </w:rPr>
-                      <w:t>Course #(s</w:t>
-                    </w:r>
-                    <w:proofErr w:type="gramStart"/>
-                    <w:r>
-                      <w:rPr>
-                        <w:sz w:val="22"/>
-                        <w:szCs w:val="22"/>
-                      </w:rPr>
-                      <w:t>):_</w:t>
-                    </w:r>
-                    <w:proofErr w:type="gramEnd"/>
-                    <w:r>
-                      <w:rPr>
-                        <w:sz w:val="22"/>
-                        <w:szCs w:val="22"/>
-                      </w:rPr>
-                      <w:t xml:space="preserve">___________________________________ </w:t>
+                      <w:t xml:space="preserve">Course #(s):____________________________________ </w:t>
                     </w:r>
                   </w:p>
                   <w:p/>

--- a/ntq.docx
+++ b/ntq.docx
@@ -22,16 +22,25 @@
         <w:rPr>
           <w:rFonts w:ascii="Arial" w:hAnsi="Arial" w:cs="Arial"/>
           <w:b/>
-          <w:sz w:val="18"/>
-          <w:szCs w:val="18"/>
+          <w:sz w:val="20"/>
+          <w:szCs w:val="20"/>
         </w:rPr>
       </w:pPr>
       <w:r>
         <w:rPr>
           <w:rFonts w:ascii="Arial" w:hAnsi="Arial" w:cs="Arial"/>
           <w:color w:val="FF0000"/>
-          <w:sz w:val="18"/>
-          <w:szCs w:val="18"/>
+          <w:sz w:val="20"/>
+          <w:szCs w:val="20"/>
+        </w:rPr>
+        <w:t xml:space="preserve">Date: </w:t>
+      </w:r>
+      <w:r>
+        <w:rPr>
+          <w:rFonts w:ascii="Arial" w:hAnsi="Arial" w:cs="Arial"/>
+          <w:color w:val="FF0000"/>
+          <w:sz w:val="20"/>
+          <w:szCs w:val="20"/>
         </w:rPr>
         <w:t>&lt;&lt;</w:t>
       </w:r>
@@ -40,8 +49,8 @@
         <w:rPr>
           <w:rFonts w:ascii="Arial" w:hAnsi="Arial" w:cs="Arial"/>
           <w:color w:val="FF0000"/>
-          <w:sz w:val="18"/>
-          <w:szCs w:val="18"/>
+          <w:sz w:val="20"/>
+          <w:szCs w:val="20"/>
         </w:rPr>
         <w:t>date_placeholder</w:t>
       </w:r>
@@ -50,8 +59,8 @@
         <w:rPr>
           <w:rFonts w:ascii="Arial" w:hAnsi="Arial" w:cs="Arial"/>
           <w:color w:val="FF0000"/>
-          <w:sz w:val="18"/>
-          <w:szCs w:val="18"/>
+          <w:sz w:val="20"/>
+          <w:szCs w:val="20"/>
         </w:rPr>
         <w:t>&gt;&gt;</w:t>
       </w:r>
@@ -4984,7 +4993,23 @@
                               <w:sz w:val="22"/>
                               <w:szCs w:val="22"/>
                             </w:rPr>
-                            <w:t>Encounter # ______________      PIM2:__________</w:t>
+                            <w:t>Encounter # ______________      PIM</w:t>
+                          </w:r>
+                          <w:proofErr w:type="gramStart"/>
+                          <w:r>
+                            <w:rPr>
+                              <w:sz w:val="22"/>
+                              <w:szCs w:val="22"/>
+                            </w:rPr>
+                            <w:t>2:_</w:t>
+                          </w:r>
+                          <w:proofErr w:type="gramEnd"/>
+                          <w:r>
+                            <w:rPr>
+                              <w:sz w:val="22"/>
+                              <w:szCs w:val="22"/>
+                            </w:rPr>
+                            <w:t>_________</w:t>
                           </w:r>
                         </w:p>
                         <w:p>
@@ -5001,7 +5026,23 @@
                               <w:sz w:val="22"/>
                               <w:szCs w:val="22"/>
                             </w:rPr>
-                            <w:t xml:space="preserve">Course #(s):____________________________________ </w:t>
+                            <w:t>Course #(s</w:t>
+                          </w:r>
+                          <w:proofErr w:type="gramStart"/>
+                          <w:r>
+                            <w:rPr>
+                              <w:sz w:val="22"/>
+                              <w:szCs w:val="22"/>
+                            </w:rPr>
+                            <w:t>):_</w:t>
+                          </w:r>
+                          <w:proofErr w:type="gramEnd"/>
+                          <w:r>
+                            <w:rPr>
+                              <w:sz w:val="22"/>
+                              <w:szCs w:val="22"/>
+                            </w:rPr>
+                            <w:t xml:space="preserve">___________________________________ </w:t>
                           </w:r>
                         </w:p>
                         <w:p/>
@@ -5120,7 +5161,23 @@
                         <w:sz w:val="22"/>
                         <w:szCs w:val="22"/>
                       </w:rPr>
-                      <w:t>Encounter # ______________      PIM2:__________</w:t>
+                      <w:t>Encounter # ______________      PIM</w:t>
+                    </w:r>
+                    <w:proofErr w:type="gramStart"/>
+                    <w:r>
+                      <w:rPr>
+                        <w:sz w:val="22"/>
+                        <w:szCs w:val="22"/>
+                      </w:rPr>
+                      <w:t>2:_</w:t>
+                    </w:r>
+                    <w:proofErr w:type="gramEnd"/>
+                    <w:r>
+                      <w:rPr>
+                        <w:sz w:val="22"/>
+                        <w:szCs w:val="22"/>
+                      </w:rPr>
+                      <w:t>_________</w:t>
                     </w:r>
                   </w:p>
                   <w:p>
@@ -5137,7 +5194,23 @@
                         <w:sz w:val="22"/>
                         <w:szCs w:val="22"/>
                       </w:rPr>
-                      <w:t xml:space="preserve">Course #(s):____________________________________ </w:t>
+                      <w:t>Course #(s</w:t>
+                    </w:r>
+                    <w:proofErr w:type="gramStart"/>
+                    <w:r>
+                      <w:rPr>
+                        <w:sz w:val="22"/>
+                        <w:szCs w:val="22"/>
+                      </w:rPr>
+                      <w:t>):_</w:t>
+                    </w:r>
+                    <w:proofErr w:type="gramEnd"/>
+                    <w:r>
+                      <w:rPr>
+                        <w:sz w:val="22"/>
+                        <w:szCs w:val="22"/>
+                      </w:rPr>
+                      <w:t xml:space="preserve">___________________________________ </w:t>
                     </w:r>
                   </w:p>
                   <w:p/>

--- a/ntq.docx
+++ b/ntq.docx
@@ -6,6 +6,22 @@
       <w:pPr>
         <w:rPr>
           <w:rFonts w:ascii="Arial" w:hAnsi="Arial" w:cs="Arial"/>
+          <w:b/>
+        </w:rPr>
+      </w:pPr>
+      <w:r>
+        <w:rPr>
+          <w:rFonts w:ascii="Arial" w:hAnsi="Arial" w:cs="Arial"/>
+          <w:b/>
+        </w:rPr>
+        <w:t>NEAR4KIDS QI Collection Form</w:t>
+      </w:r>
+    </w:p>
+    <w:p>
+      <w:pPr>
+        <w:rPr>
+          <w:rFonts w:ascii="Arial" w:hAnsi="Arial" w:cs="Arial"/>
+          <w:b/>
           <w:sz w:val="20"/>
           <w:szCs w:val="20"/>
         </w:rPr>
@@ -13,38 +29,5188 @@
       <w:r>
         <w:rPr>
           <w:rFonts w:ascii="Arial" w:hAnsi="Arial" w:cs="Arial"/>
+          <w:color w:val="FF0000"/>
           <w:sz w:val="20"/>
           <w:szCs w:val="20"/>
         </w:rPr>
-        <w:t>Date: &lt;&lt;</w:t>
+        <w:t>&lt;&lt;date_placeholder&gt;&gt;</w:t>
       </w:r>
-      <w:proofErr w:type="spellStart"/>
+    </w:p>
+    <w:tbl>
+      <w:tblPr>
+        <w:tblStyle w:val="TableGrid"/>
+        <w:tblW w:w="0" w:type="auto"/>
+        <w:tblLook w:val="04A0" w:firstRow="1" w:lastRow="0" w:firstColumn="1" w:lastColumn="0" w:noHBand="0" w:noVBand="1"/>
+      </w:tblPr>
+      <w:tblGrid>
+        <w:gridCol w:w="1601"/>
+        <w:gridCol w:w="1170"/>
+        <w:gridCol w:w="848"/>
+        <w:gridCol w:w="1759"/>
+        <w:gridCol w:w="321"/>
+        <w:gridCol w:w="1687"/>
+        <w:gridCol w:w="1222"/>
+        <w:gridCol w:w="408"/>
+        <w:gridCol w:w="2350"/>
+      </w:tblGrid>
+      <w:tr>
+        <w:tc>
+          <w:tcPr>
+            <w:tcW w:w="1798" w:type="dxa"/>
+          </w:tcPr>
+          <w:p>
+            <w:pPr>
+              <w:rPr>
+                <w:rFonts w:ascii="Arial" w:hAnsi="Arial" w:cs="Arial"/>
+                <w:b/>
+                <w:sz w:val="18"/>
+                <w:szCs w:val="18"/>
+              </w:rPr>
+            </w:pPr>
+            <w:r>
+              <w:rPr>
+                <w:rFonts w:ascii="Arial" w:hAnsi="Arial" w:cs="Arial"/>
+                <w:b/>
+                <w:sz w:val="18"/>
+                <w:szCs w:val="18"/>
+              </w:rPr>
+              <w:t>Date:</w:t>
+            </w:r>
+          </w:p>
+        </w:tc>
+        <w:tc>
+          <w:tcPr>
+            <w:tcW w:w="1798" w:type="dxa"/>
+            <w:gridSpan w:val="2"/>
+          </w:tcPr>
+          <w:p>
+            <w:pPr>
+              <w:rPr>
+                <w:rFonts w:ascii="Arial" w:hAnsi="Arial" w:cs="Arial"/>
+                <w:b/>
+                <w:sz w:val="18"/>
+                <w:szCs w:val="18"/>
+              </w:rPr>
+            </w:pPr>
+            <w:r>
+              <w:rPr>
+                <w:rFonts w:ascii="Arial" w:hAnsi="Arial" w:cs="Arial"/>
+                <w:color w:val="FF0000"/>
+                <w:sz w:val="18"/>
+                <w:szCs w:val="18"/>
+              </w:rPr>
+              <w:t>&lt;&lt;</w:t>
+            </w:r>
+            <w:r>
+              <w:rPr>
+                <w:rFonts w:ascii="Arial" w:hAnsi="Arial" w:cs="Arial"/>
+                <w:color w:val="FF0000"/>
+                <w:sz w:val="18"/>
+                <w:szCs w:val="18"/>
+              </w:rPr>
+              <w:t>date_placeholder</w:t>
+            </w:r>
+            <w:r>
+              <w:rPr>
+                <w:rFonts w:ascii="Arial" w:hAnsi="Arial" w:cs="Arial"/>
+                <w:color w:val="FF0000"/>
+                <w:sz w:val="18"/>
+                <w:szCs w:val="18"/>
+              </w:rPr>
+              <w:t>&gt;&gt;</w:t>
+            </w:r>
+          </w:p>
+        </w:tc>
+        <w:tc>
+          <w:tcPr>
+            <w:tcW w:w="1802" w:type="dxa"/>
+          </w:tcPr>
+          <w:p>
+            <w:pPr>
+              <w:rPr>
+                <w:rFonts w:ascii="Arial" w:hAnsi="Arial" w:cs="Arial"/>
+                <w:b/>
+                <w:sz w:val="18"/>
+                <w:szCs w:val="18"/>
+              </w:rPr>
+            </w:pPr>
+            <w:r>
+              <w:rPr>
+                <w:rFonts w:ascii="Arial" w:hAnsi="Arial" w:cs="Arial"/>
+                <w:b/>
+                <w:sz w:val="18"/>
+                <w:szCs w:val="18"/>
+              </w:rPr>
+              <w:t>Time:</w:t>
+            </w:r>
+          </w:p>
+        </w:tc>
+        <w:tc>
+          <w:tcPr>
+            <w:tcW w:w="1798" w:type="dxa"/>
+            <w:gridSpan w:val="2"/>
+          </w:tcPr>
+          <w:p>
+            <w:pPr>
+              <w:rPr>
+                <w:rFonts w:ascii="Arial" w:hAnsi="Arial" w:cs="Arial"/>
+                <w:b/>
+                <w:sz w:val="18"/>
+                <w:szCs w:val="18"/>
+              </w:rPr>
+            </w:pPr>
+            <w:r>
+              <w:rPr>
+                <w:rFonts w:ascii="Arial" w:hAnsi="Arial" w:cs="Arial"/>
+                <w:color w:val="FF0000"/>
+                <w:sz w:val="18"/>
+                <w:szCs w:val="18"/>
+              </w:rPr>
+              <w:t>&lt;&lt;</w:t>
+            </w:r>
+            <w:r>
+              <w:rPr>
+                <w:rFonts w:ascii="Arial" w:hAnsi="Arial" w:cs="Arial"/>
+                <w:color w:val="FF0000"/>
+                <w:sz w:val="18"/>
+                <w:szCs w:val="18"/>
+              </w:rPr>
+              <w:t>time_placeholder</w:t>
+            </w:r>
+            <w:r>
+              <w:rPr>
+                <w:rFonts w:ascii="Arial" w:hAnsi="Arial" w:cs="Arial"/>
+                <w:color w:val="FF0000"/>
+                <w:sz w:val="18"/>
+                <w:szCs w:val="18"/>
+              </w:rPr>
+              <w:t>&gt;&gt;</w:t>
+            </w:r>
+          </w:p>
+        </w:tc>
+        <w:tc>
+          <w:tcPr>
+            <w:tcW w:w="1802" w:type="dxa"/>
+            <w:gridSpan w:val="2"/>
+          </w:tcPr>
+          <w:p>
+            <w:pPr>
+              <w:rPr>
+                <w:rFonts w:ascii="Arial" w:hAnsi="Arial" w:cs="Arial"/>
+                <w:b/>
+                <w:sz w:val="18"/>
+                <w:szCs w:val="18"/>
+              </w:rPr>
+            </w:pPr>
+            <w:r>
+              <w:rPr>
+                <w:rFonts w:ascii="Arial" w:hAnsi="Arial" w:cs="Arial"/>
+                <w:b/>
+                <w:sz w:val="18"/>
+                <w:szCs w:val="18"/>
+              </w:rPr>
+              <w:t>Location:</w:t>
+            </w:r>
+          </w:p>
+        </w:tc>
+        <w:tc>
+          <w:tcPr>
+            <w:tcW w:w="2368" w:type="dxa"/>
+          </w:tcPr>
+          <w:p>
+            <w:pPr>
+              <w:rPr>
+                <w:rFonts w:ascii="Arial" w:hAnsi="Arial" w:cs="Arial"/>
+                <w:b/>
+                <w:sz w:val="18"/>
+                <w:szCs w:val="18"/>
+              </w:rPr>
+            </w:pPr>
+            <w:r>
+              <w:rPr>
+                <w:rFonts w:ascii="Arial" w:hAnsi="Arial" w:cs="Arial"/>
+                <w:color w:val="FF0000"/>
+                <w:sz w:val="18"/>
+                <w:szCs w:val="18"/>
+              </w:rPr>
+              <w:t>&lt;&lt;</w:t>
+            </w:r>
+            <w:r>
+              <w:rPr>
+                <w:rFonts w:ascii="Arial" w:hAnsi="Arial" w:cs="Arial"/>
+                <w:color w:val="FF0000"/>
+                <w:sz w:val="18"/>
+                <w:szCs w:val="18"/>
+              </w:rPr>
+              <w:t>location_placeholder</w:t>
+            </w:r>
+            <w:r>
+              <w:rPr>
+                <w:rFonts w:ascii="Arial" w:hAnsi="Arial" w:cs="Arial"/>
+                <w:color w:val="FF0000"/>
+                <w:sz w:val="18"/>
+                <w:szCs w:val="18"/>
+              </w:rPr>
+              <w:t>&gt;&gt;</w:t>
+            </w:r>
+          </w:p>
+        </w:tc>
+      </w:tr>
+      <w:tr>
+        <w:tc>
+          <w:tcPr>
+            <w:tcW w:w="1798" w:type="dxa"/>
+          </w:tcPr>
+          <w:p>
+            <w:pPr>
+              <w:rPr>
+                <w:rFonts w:ascii="Arial" w:hAnsi="Arial" w:cs="Arial"/>
+                <w:b/>
+                <w:sz w:val="18"/>
+                <w:szCs w:val="18"/>
+              </w:rPr>
+            </w:pPr>
+            <w:r>
+              <w:rPr>
+                <w:rFonts w:ascii="Arial" w:hAnsi="Arial" w:cs="Arial"/>
+                <w:b/>
+                <w:sz w:val="18"/>
+                <w:szCs w:val="18"/>
+              </w:rPr>
+              <w:t>Patient Gender:</w:t>
+            </w:r>
+          </w:p>
+        </w:tc>
+        <w:tc>
+          <w:tcPr>
+            <w:tcW w:w="3600" w:type="dxa"/>
+            <w:gridSpan w:val="3"/>
+          </w:tcPr>
+          <w:p>
+            <w:pPr>
+              <w:rPr>
+                <w:rFonts w:ascii="Arial" w:hAnsi="Arial" w:cs="Arial"/>
+                <w:b/>
+                <w:sz w:val="18"/>
+                <w:szCs w:val="18"/>
+              </w:rPr>
+            </w:pPr>
+            <w:r>
+              <w:rPr>
+                <w:rFonts w:ascii="Arial" w:hAnsi="Arial" w:cs="Arial"/>
+                <w:color w:val="FF0000"/>
+                <w:sz w:val="18"/>
+                <w:szCs w:val="18"/>
+              </w:rPr>
+              <w:t>&lt;&lt;</w:t>
+            </w:r>
+            <w:r>
+              <w:rPr>
+                <w:rFonts w:ascii="Arial" w:hAnsi="Arial" w:cs="Arial"/>
+                <w:color w:val="FF0000"/>
+                <w:sz w:val="18"/>
+                <w:szCs w:val="18"/>
+              </w:rPr>
+              <w:t>sex_placeholder</w:t>
+            </w:r>
+            <w:r>
+              <w:rPr>
+                <w:rFonts w:ascii="Arial" w:hAnsi="Arial" w:cs="Arial"/>
+                <w:color w:val="FF0000"/>
+                <w:sz w:val="18"/>
+                <w:szCs w:val="18"/>
+              </w:rPr>
+              <w:t>&gt;&gt;</w:t>
+            </w:r>
+          </w:p>
+        </w:tc>
+        <w:tc>
+          <w:tcPr>
+            <w:tcW w:w="3600" w:type="dxa"/>
+            <w:gridSpan w:val="4"/>
+          </w:tcPr>
+          <w:p>
+            <w:pPr>
+              <w:rPr>
+                <w:rFonts w:ascii="Arial" w:hAnsi="Arial" w:cs="Arial"/>
+                <w:b/>
+                <w:sz w:val="18"/>
+                <w:szCs w:val="18"/>
+              </w:rPr>
+            </w:pPr>
+            <w:r>
+              <w:rPr>
+                <w:rFonts w:ascii="Arial" w:hAnsi="Arial" w:cs="Arial"/>
+                <w:b/>
+                <w:sz w:val="18"/>
+                <w:szCs w:val="18"/>
+              </w:rPr>
+              <w:t>Patient Dosing Weight (kg):</w:t>
+            </w:r>
+          </w:p>
+        </w:tc>
+        <w:tc>
+          <w:tcPr>
+            <w:tcW w:w="2368" w:type="dxa"/>
+          </w:tcPr>
+          <w:p>
+            <w:pPr>
+              <w:rPr>
+                <w:rFonts w:ascii="Arial" w:hAnsi="Arial" w:cs="Arial"/>
+                <w:b/>
+                <w:sz w:val="18"/>
+                <w:szCs w:val="18"/>
+              </w:rPr>
+            </w:pPr>
+            <w:r>
+              <w:rPr>
+                <w:rFonts w:ascii="Arial" w:hAnsi="Arial" w:cs="Arial"/>
+                <w:color w:val="FF0000"/>
+                <w:sz w:val="18"/>
+                <w:szCs w:val="18"/>
+              </w:rPr>
+              <w:t>&lt;&lt;</w:t>
+            </w:r>
+            <w:r>
+              <w:rPr>
+                <w:rFonts w:ascii="Arial" w:hAnsi="Arial" w:cs="Arial"/>
+                <w:color w:val="FF0000"/>
+                <w:sz w:val="18"/>
+                <w:szCs w:val="18"/>
+              </w:rPr>
+              <w:t>weight_placeholder</w:t>
+            </w:r>
+            <w:r>
+              <w:rPr>
+                <w:rFonts w:ascii="Arial" w:hAnsi="Arial" w:cs="Arial"/>
+                <w:color w:val="FF0000"/>
+                <w:sz w:val="18"/>
+                <w:szCs w:val="18"/>
+              </w:rPr>
+              <w:t>&gt;&gt;</w:t>
+            </w:r>
+            <w:r>
+              <w:rPr>
+                <w:rFonts w:ascii="Arial" w:hAnsi="Arial" w:cs="Arial"/>
+                <w:b/>
+                <w:color w:val="FF0000"/>
+                <w:sz w:val="18"/>
+                <w:szCs w:val="18"/>
+              </w:rPr>
+              <w:t xml:space="preserve">             </w:t>
+            </w:r>
+          </w:p>
+        </w:tc>
+      </w:tr>
+      <w:tr>
+        <w:tc>
+          <w:tcPr>
+            <w:tcW w:w="2841" w:type="dxa"/>
+            <w:gridSpan w:val="2"/>
+          </w:tcPr>
+          <w:p>
+            <w:pPr>
+              <w:rPr>
+                <w:rFonts w:ascii="Arial" w:hAnsi="Arial" w:cs="Arial"/>
+                <w:b/>
+                <w:sz w:val="18"/>
+                <w:szCs w:val="18"/>
+              </w:rPr>
+            </w:pPr>
+            <w:r>
+              <w:rPr>
+                <w:rFonts w:ascii="Arial" w:hAnsi="Arial" w:cs="Arial"/>
+                <w:b/>
+                <w:sz w:val="18"/>
+                <w:szCs w:val="18"/>
+              </w:rPr>
+              <w:t>Form Completed By:</w:t>
+            </w:r>
+          </w:p>
+        </w:tc>
+        <w:tc>
+          <w:tcPr>
+            <w:tcW w:w="2841" w:type="dxa"/>
+            <w:gridSpan w:val="3"/>
+          </w:tcPr>
+          <w:p>
+            <w:pPr>
+              <w:rPr>
+                <w:rFonts w:ascii="Arial" w:hAnsi="Arial" w:cs="Arial"/>
+                <w:sz w:val="18"/>
+                <w:szCs w:val="18"/>
+              </w:rPr>
+            </w:pPr>
+            <w:r>
+              <w:rPr>
+                <w:rFonts w:ascii="Arial" w:hAnsi="Arial" w:cs="Arial"/>
+                <w:color w:val="FF0000"/>
+                <w:sz w:val="18"/>
+                <w:szCs w:val="18"/>
+              </w:rPr>
+              <w:t>&lt;&lt;</w:t>
+            </w:r>
+            <w:r>
+              <w:rPr>
+                <w:rFonts w:ascii="Arial" w:hAnsi="Arial" w:cs="Arial"/>
+                <w:color w:val="FF0000"/>
+                <w:sz w:val="18"/>
+                <w:szCs w:val="18"/>
+              </w:rPr>
+              <w:t>performed_by_placeholder</w:t>
+            </w:r>
+            <w:r>
+              <w:rPr>
+                <w:rFonts w:ascii="Arial" w:hAnsi="Arial" w:cs="Arial"/>
+                <w:color w:val="FF0000"/>
+                <w:sz w:val="18"/>
+                <w:szCs w:val="18"/>
+              </w:rPr>
+              <w:t>&gt;&gt;</w:t>
+            </w:r>
+          </w:p>
+        </w:tc>
+        <w:tc>
+          <w:tcPr>
+            <w:tcW w:w="2842" w:type="dxa"/>
+            <w:gridSpan w:val="2"/>
+          </w:tcPr>
+          <w:p>
+            <w:pPr>
+              <w:rPr>
+                <w:rFonts w:ascii="Arial" w:hAnsi="Arial" w:cs="Arial"/>
+                <w:b/>
+                <w:sz w:val="18"/>
+                <w:szCs w:val="18"/>
+              </w:rPr>
+            </w:pPr>
+            <w:r>
+              <w:rPr>
+                <w:rFonts w:ascii="Arial" w:hAnsi="Arial" w:cs="Arial"/>
+                <w:b/>
+                <w:sz w:val="18"/>
+                <w:szCs w:val="18"/>
+              </w:rPr>
+              <w:t>Pager Number:</w:t>
+            </w:r>
+          </w:p>
+        </w:tc>
+        <w:tc>
+          <w:tcPr>
+            <w:tcW w:w="2842" w:type="dxa"/>
+            <w:gridSpan w:val="2"/>
+          </w:tcPr>
+          <w:p>
+            <w:pPr>
+              <w:rPr>
+                <w:rFonts w:ascii="Arial" w:hAnsi="Arial" w:cs="Arial"/>
+                <w:sz w:val="18"/>
+                <w:szCs w:val="18"/>
+              </w:rPr>
+            </w:pPr>
+            <w:r>
+              <w:rPr>
+                <w:rFonts w:ascii="Arial" w:hAnsi="Arial" w:cs="Arial"/>
+                <w:color w:val="FF0000"/>
+                <w:sz w:val="18"/>
+                <w:szCs w:val="18"/>
+              </w:rPr>
+              <w:t>&lt;&lt;</w:t>
+            </w:r>
+            <w:r>
+              <w:rPr>
+                <w:rFonts w:ascii="Arial" w:hAnsi="Arial" w:cs="Arial"/>
+                <w:color w:val="FF0000"/>
+                <w:sz w:val="18"/>
+                <w:szCs w:val="18"/>
+              </w:rPr>
+              <w:t>pager_placeholder</w:t>
+            </w:r>
+            <w:r>
+              <w:rPr>
+                <w:rFonts w:ascii="Arial" w:hAnsi="Arial" w:cs="Arial"/>
+                <w:color w:val="FF0000"/>
+                <w:sz w:val="18"/>
+                <w:szCs w:val="18"/>
+              </w:rPr>
+              <w:t>&gt;&gt;</w:t>
+            </w:r>
+          </w:p>
+        </w:tc>
+      </w:tr>
+      <w:tr>
+        <w:tc>
+          <w:tcPr>
+            <w:tcW w:w="2841" w:type="dxa"/>
+            <w:gridSpan w:val="2"/>
+          </w:tcPr>
+          <w:p>
+            <w:pPr>
+              <w:rPr>
+                <w:rFonts w:ascii="Arial" w:hAnsi="Arial" w:cs="Arial"/>
+                <w:b/>
+                <w:sz w:val="18"/>
+                <w:szCs w:val="18"/>
+              </w:rPr>
+            </w:pPr>
+            <w:r>
+              <w:rPr>
+                <w:rFonts w:ascii="Arial" w:hAnsi="Arial" w:cs="Arial"/>
+                <w:b/>
+                <w:sz w:val="18"/>
+                <w:szCs w:val="18"/>
+              </w:rPr>
+              <w:t>Family Member Present:</w:t>
+            </w:r>
+          </w:p>
+        </w:tc>
+        <w:tc>
+          <w:tcPr>
+            <w:tcW w:w="2841" w:type="dxa"/>
+            <w:gridSpan w:val="3"/>
+          </w:tcPr>
+          <w:p>
+            <w:pPr>
+              <w:rPr>
+                <w:rFonts w:ascii="Arial" w:hAnsi="Arial" w:cs="Arial"/>
+                <w:sz w:val="18"/>
+                <w:szCs w:val="18"/>
+              </w:rPr>
+            </w:pPr>
+            <w:r>
+              <w:rPr>
+                <w:rFonts w:ascii="Arial" w:hAnsi="Arial" w:cs="Arial"/>
+                <w:color w:val="FF0000"/>
+                <w:sz w:val="18"/>
+                <w:szCs w:val="18"/>
+              </w:rPr>
+              <w:t>&lt;&lt;</w:t>
+            </w:r>
+            <w:r>
+              <w:rPr>
+                <w:rFonts w:ascii="Arial" w:hAnsi="Arial" w:cs="Arial"/>
+                <w:color w:val="FF0000"/>
+                <w:sz w:val="18"/>
+                <w:szCs w:val="18"/>
+              </w:rPr>
+              <w:t>family_placeholder</w:t>
+            </w:r>
+            <w:r>
+              <w:rPr>
+                <w:rFonts w:ascii="Arial" w:hAnsi="Arial" w:cs="Arial"/>
+                <w:color w:val="FF0000"/>
+                <w:sz w:val="18"/>
+                <w:szCs w:val="18"/>
+              </w:rPr>
+              <w:t>&gt;&gt;</w:t>
+            </w:r>
+          </w:p>
+        </w:tc>
+        <w:tc>
+          <w:tcPr>
+            <w:tcW w:w="2842" w:type="dxa"/>
+            <w:gridSpan w:val="2"/>
+          </w:tcPr>
+          <w:p>
+            <w:pPr>
+              <w:rPr>
+                <w:rFonts w:ascii="Arial" w:hAnsi="Arial" w:cs="Arial"/>
+                <w:b/>
+                <w:sz w:val="18"/>
+                <w:szCs w:val="18"/>
+              </w:rPr>
+            </w:pPr>
+            <w:r>
+              <w:rPr>
+                <w:rFonts w:ascii="Arial" w:hAnsi="Arial" w:cs="Arial"/>
+                <w:b/>
+                <w:sz w:val="18"/>
+                <w:szCs w:val="18"/>
+              </w:rPr>
+              <w:t>Attending Physician Present?</w:t>
+            </w:r>
+          </w:p>
+        </w:tc>
+        <w:tc>
+          <w:tcPr>
+            <w:tcW w:w="2842" w:type="dxa"/>
+            <w:gridSpan w:val="2"/>
+          </w:tcPr>
+          <w:p>
+            <w:pPr>
+              <w:rPr>
+                <w:rFonts w:ascii="Arial" w:hAnsi="Arial" w:cs="Arial"/>
+                <w:color w:val="FF0000"/>
+                <w:sz w:val="18"/>
+                <w:szCs w:val="18"/>
+              </w:rPr>
+            </w:pPr>
+            <w:r>
+              <w:rPr>
+                <w:rFonts w:ascii="Arial" w:hAnsi="Arial" w:cs="Arial"/>
+                <w:color w:val="FF0000"/>
+                <w:sz w:val="18"/>
+                <w:szCs w:val="18"/>
+              </w:rPr>
+              <w:t>&lt;&lt;</w:t>
+            </w:r>
+            <w:r>
+              <w:rPr>
+                <w:rFonts w:ascii="Arial" w:hAnsi="Arial" w:cs="Arial"/>
+                <w:color w:val="FF0000"/>
+                <w:sz w:val="18"/>
+                <w:szCs w:val="18"/>
+              </w:rPr>
+              <w:t>attending_placeholder</w:t>
+            </w:r>
+            <w:r>
+              <w:rPr>
+                <w:rFonts w:ascii="Arial" w:hAnsi="Arial" w:cs="Arial"/>
+                <w:color w:val="FF0000"/>
+                <w:sz w:val="18"/>
+                <w:szCs w:val="18"/>
+              </w:rPr>
+              <w:t>&gt;&gt;</w:t>
+            </w:r>
+          </w:p>
+        </w:tc>
+      </w:tr>
+    </w:tbl>
+    <w:p/>
+    <w:tbl>
+      <w:tblPr>
+        <w:tblStyle w:val="TableGrid"/>
+        <w:tblW w:w="11372" w:type="dxa"/>
+        <w:tblLook w:val="04A0" w:firstRow="1" w:lastRow="0" w:firstColumn="1" w:lastColumn="0" w:noHBand="0" w:noVBand="1"/>
+      </w:tblPr>
+      <w:tblGrid>
+        <w:gridCol w:w="263"/>
+        <w:gridCol w:w="5852"/>
+        <w:gridCol w:w="236"/>
+        <w:gridCol w:w="789"/>
+        <w:gridCol w:w="1406"/>
+        <w:gridCol w:w="1408"/>
+        <w:gridCol w:w="1418"/>
+      </w:tblGrid>
+      <w:tr>
+        <w:tc>
+          <w:tcPr>
+            <w:tcW w:w="11372" w:type="dxa"/>
+            <w:gridSpan w:val="7"/>
+          </w:tcPr>
+          <w:p>
+            <w:pPr>
+              <w:jc w:val="center"/>
+              <w:rPr>
+                <w:rFonts w:ascii="Arial" w:hAnsi="Arial" w:cs="Arial"/>
+                <w:b/>
+                <w:sz w:val="26"/>
+                <w:szCs w:val="26"/>
+              </w:rPr>
+            </w:pPr>
+            <w:r>
+              <w:rPr>
+                <w:rFonts w:ascii="Arial" w:hAnsi="Arial" w:cs="Arial"/>
+                <w:b/>
+                <w:sz w:val="26"/>
+                <w:szCs w:val="26"/>
+              </w:rPr>
+              <w:t>INDICATIONS</w:t>
+            </w:r>
+          </w:p>
+        </w:tc>
+      </w:tr>
+      <w:tr>
+        <w:tc>
+          <w:tcPr>
+            <w:tcW w:w="6115" w:type="dxa"/>
+            <w:gridSpan w:val="2"/>
+          </w:tcPr>
+          <w:p>
+            <w:pPr>
+              <w:jc w:val="center"/>
+              <w:rPr>
+                <w:rFonts w:ascii="Arial" w:hAnsi="Arial" w:cs="Arial"/>
+                <w:b/>
+                <w:u w:val="single"/>
+              </w:rPr>
+            </w:pPr>
+            <w:r>
+              <w:rPr>
+                <w:rFonts w:ascii="Arial" w:hAnsi="Arial" w:cs="Arial"/>
+                <w:b/>
+                <w:u w:val="single"/>
+              </w:rPr>
+              <w:t>INITIAL INTUBATION</w:t>
+            </w:r>
+          </w:p>
+        </w:tc>
+        <w:tc>
+          <w:tcPr>
+            <w:tcW w:w="5257" w:type="dxa"/>
+            <w:gridSpan w:val="5"/>
+          </w:tcPr>
+          <w:p>
+            <w:pPr>
+              <w:jc w:val="center"/>
+              <w:rPr>
+                <w:rFonts w:ascii="Arial" w:hAnsi="Arial" w:cs="Arial"/>
+                <w:b/>
+                <w:u w:val="single"/>
+              </w:rPr>
+            </w:pPr>
+            <w:r>
+              <w:rPr>
+                <w:rFonts w:ascii="Arial" w:hAnsi="Arial" w:cs="Arial"/>
+                <w:b/>
+                <w:u w:val="single"/>
+              </w:rPr>
+              <w:t>CHANGE OF TUBE</w:t>
+            </w:r>
+          </w:p>
+        </w:tc>
+      </w:tr>
+      <w:tr>
+        <w:tc>
+          <w:tcPr>
+            <w:tcW w:w="6115" w:type="dxa"/>
+            <w:gridSpan w:val="2"/>
+          </w:tcPr>
+          <w:p>
+            <w:pPr>
+              <w:rPr>
+                <w:rFonts w:ascii="Arial" w:hAnsi="Arial" w:cs="Arial"/>
+                <w:b/>
+                <w:sz w:val="16"/>
+                <w:szCs w:val="16"/>
+                <w:u w:val="single"/>
+              </w:rPr>
+            </w:pPr>
+            <w:r>
+              <w:rPr>
+                <w:rFonts w:ascii="Arial" w:hAnsi="Arial" w:cs="Arial"/>
+                <w:b/>
+                <w:sz w:val="16"/>
+                <w:szCs w:val="16"/>
+                <w:u w:val="single"/>
+              </w:rPr>
+              <w:t>Check as many as apply:</w:t>
+            </w:r>
+          </w:p>
+        </w:tc>
+        <w:tc>
+          <w:tcPr>
+            <w:tcW w:w="5257" w:type="dxa"/>
+            <w:gridSpan w:val="5"/>
+          </w:tcPr>
+          <w:p>
+            <w:pPr>
+              <w:rPr>
+                <w:rFonts w:ascii="Arial" w:hAnsi="Arial" w:cs="Arial"/>
+                <w:b/>
+                <w:sz w:val="16"/>
+                <w:szCs w:val="16"/>
+                <w:u w:val="single"/>
+              </w:rPr>
+            </w:pPr>
+            <w:r>
+              <w:rPr>
+                <w:rFonts w:ascii="Arial" w:hAnsi="Arial" w:cs="Arial"/>
+                <w:b/>
+                <w:sz w:val="16"/>
+                <w:szCs w:val="16"/>
+                <w:u w:val="single"/>
+              </w:rPr>
+              <w:t xml:space="preserve">Type of Change: </w:t>
+            </w:r>
+          </w:p>
+        </w:tc>
+      </w:tr>
+      <w:tr>
+        <w:tc>
+          <w:tcPr>
+            <w:tcW w:w="6115" w:type="dxa"/>
+            <w:gridSpan w:val="2"/>
+          </w:tcPr>
+          <w:p>
+            <w:pPr>
+              <w:rPr>
+                <w:rFonts w:ascii="Arial" w:hAnsi="Arial" w:cs="Arial"/>
+                <w:sz w:val="15"/>
+                <w:szCs w:val="15"/>
+              </w:rPr>
+            </w:pPr>
+            <w:r>
+              <w:rPr>
+                <w:rFonts w:ascii="Wingdings 2" w:hAnsi="Wingdings 2" w:cs="Arial"/>
+                <w:sz w:val="15"/>
+                <w:szCs w:val="15"/>
+              </w:rPr>
+              <w:sym w:font="Wingdings 2" w:char="F0A3"/>
+            </w:r>
+            <w:r>
+              <w:rPr>
+                <w:rFonts w:ascii="Arial" w:hAnsi="Arial" w:cs="Arial"/>
+                <w:sz w:val="15"/>
+                <w:szCs w:val="15"/>
+              </w:rPr>
+              <w:t xml:space="preserve"> Oxygen Failure </w:t>
+            </w:r>
+          </w:p>
+        </w:tc>
+        <w:tc>
+          <w:tcPr>
+            <w:tcW w:w="1025" w:type="dxa"/>
+            <w:gridSpan w:val="2"/>
+          </w:tcPr>
+          <w:p>
+            <w:pPr>
+              <w:rPr>
+                <w:rFonts w:ascii="Arial" w:hAnsi="Arial" w:cs="Arial"/>
+                <w:b/>
+                <w:sz w:val="15"/>
+                <w:szCs w:val="15"/>
+              </w:rPr>
+            </w:pPr>
+            <w:r>
+              <w:rPr>
+                <w:rFonts w:ascii="Arial" w:hAnsi="Arial" w:cs="Arial"/>
+                <w:b/>
+                <w:sz w:val="15"/>
+                <w:szCs w:val="15"/>
+              </w:rPr>
+              <w:t>From:</w:t>
+            </w:r>
+          </w:p>
+        </w:tc>
+        <w:tc>
+          <w:tcPr>
+            <w:tcW w:w="1406" w:type="dxa"/>
+          </w:tcPr>
+          <w:p>
+            <w:pPr>
+              <w:rPr>
+                <w:rFonts w:ascii="Arial" w:hAnsi="Arial" w:cs="Arial"/>
+                <w:sz w:val="15"/>
+                <w:szCs w:val="15"/>
+              </w:rPr>
+            </w:pPr>
+            <w:r>
+              <w:rPr>
+                <w:rFonts w:ascii="Wingdings 2" w:hAnsi="Wingdings 2" w:cs="Arial"/>
+                <w:sz w:val="15"/>
+                <w:szCs w:val="15"/>
+              </w:rPr>
+              <w:sym w:font="Wingdings 2" w:char="F0A3"/>
+            </w:r>
+            <w:r>
+              <w:rPr>
+                <w:rFonts w:ascii="Arial" w:hAnsi="Arial" w:cs="Arial"/>
+                <w:sz w:val="15"/>
+                <w:szCs w:val="15"/>
+              </w:rPr>
+              <w:t xml:space="preserve"> Oral</w:t>
+            </w:r>
+          </w:p>
+        </w:tc>
+        <w:tc>
+          <w:tcPr>
+            <w:tcW w:w="1408" w:type="dxa"/>
+          </w:tcPr>
+          <w:p>
+            <w:pPr>
+              <w:rPr>
+                <w:rFonts w:ascii="Arial" w:hAnsi="Arial" w:cs="Arial"/>
+                <w:b/>
+                <w:sz w:val="15"/>
+                <w:szCs w:val="15"/>
+                <w:u w:val="single"/>
+              </w:rPr>
+            </w:pPr>
+            <w:r>
+              <w:rPr>
+                <w:rFonts w:ascii="Wingdings 2" w:hAnsi="Wingdings 2" w:cs="Arial"/>
+                <w:sz w:val="15"/>
+                <w:szCs w:val="15"/>
+              </w:rPr>
+              <w:sym w:font="Wingdings 2" w:char="F0A3"/>
+            </w:r>
+            <w:r>
+              <w:rPr>
+                <w:rFonts w:ascii="Arial" w:hAnsi="Arial" w:cs="Arial"/>
+                <w:sz w:val="15"/>
+                <w:szCs w:val="15"/>
+              </w:rPr>
+              <w:t xml:space="preserve"> Nasal</w:t>
+            </w:r>
+          </w:p>
+        </w:tc>
+        <w:tc>
+          <w:tcPr>
+            <w:tcW w:w="1418" w:type="dxa"/>
+          </w:tcPr>
+          <w:p>
+            <w:pPr>
+              <w:rPr>
+                <w:rFonts w:ascii="Arial" w:hAnsi="Arial" w:cs="Arial"/>
+                <w:b/>
+                <w:sz w:val="15"/>
+                <w:szCs w:val="15"/>
+                <w:u w:val="single"/>
+              </w:rPr>
+            </w:pPr>
+            <w:r>
+              <w:rPr>
+                <w:rFonts w:ascii="Wingdings 2" w:hAnsi="Wingdings 2" w:cs="Arial"/>
+                <w:sz w:val="15"/>
+                <w:szCs w:val="15"/>
+              </w:rPr>
+              <w:sym w:font="Wingdings 2" w:char="F0A3"/>
+            </w:r>
+            <w:r>
+              <w:rPr>
+                <w:rFonts w:ascii="Arial" w:hAnsi="Arial" w:cs="Arial"/>
+                <w:sz w:val="15"/>
+                <w:szCs w:val="15"/>
+              </w:rPr>
+              <w:t xml:space="preserve"> Tracheostomy</w:t>
+            </w:r>
+          </w:p>
+        </w:tc>
+      </w:tr>
+      <w:tr>
+        <w:tc>
+          <w:tcPr>
+            <w:tcW w:w="263" w:type="dxa"/>
+          </w:tcPr>
+          <w:p>
+            <w:pPr>
+              <w:rPr>
+                <w:rFonts w:ascii="Arial" w:hAnsi="Arial" w:cs="Arial"/>
+                <w:sz w:val="15"/>
+                <w:szCs w:val="15"/>
+              </w:rPr>
+            </w:pPr>
+          </w:p>
+        </w:tc>
+        <w:tc>
+          <w:tcPr>
+            <w:tcW w:w="5852" w:type="dxa"/>
+          </w:tcPr>
+          <w:p>
+            <w:pPr>
+              <w:rPr>
+                <w:rFonts w:ascii="Arial" w:hAnsi="Arial" w:cs="Arial"/>
+                <w:sz w:val="15"/>
+                <w:szCs w:val="15"/>
+              </w:rPr>
+            </w:pPr>
+            <w:r>
+              <w:rPr>
+                <w:rFonts w:ascii="Arial" w:hAnsi="Arial" w:cs="Arial"/>
+                <w:sz w:val="15"/>
+                <w:szCs w:val="15"/>
+              </w:rPr>
+              <w:t>(e.g. PaO2 &lt;60 mm Hg in FIO2 &gt;0.6 in absence of cyanotic heart disease)</w:t>
+            </w:r>
+          </w:p>
+        </w:tc>
+        <w:tc>
+          <w:tcPr>
+            <w:tcW w:w="1025" w:type="dxa"/>
+            <w:gridSpan w:val="2"/>
+          </w:tcPr>
+          <w:p>
+            <w:pPr>
+              <w:rPr>
+                <w:rFonts w:ascii="Arial" w:hAnsi="Arial" w:cs="Arial"/>
+                <w:b/>
+                <w:sz w:val="15"/>
+                <w:szCs w:val="15"/>
+              </w:rPr>
+            </w:pPr>
+            <w:r>
+              <w:rPr>
+                <w:rFonts w:ascii="Arial" w:hAnsi="Arial" w:cs="Arial"/>
+                <w:b/>
+                <w:sz w:val="15"/>
+                <w:szCs w:val="15"/>
+              </w:rPr>
+              <w:t>To:</w:t>
+            </w:r>
+          </w:p>
+        </w:tc>
+        <w:tc>
+          <w:tcPr>
+            <w:tcW w:w="1406" w:type="dxa"/>
+          </w:tcPr>
+          <w:p>
+            <w:pPr>
+              <w:rPr>
+                <w:rFonts w:ascii="Arial" w:hAnsi="Arial" w:cs="Arial"/>
+                <w:b/>
+                <w:sz w:val="15"/>
+                <w:szCs w:val="15"/>
+                <w:u w:val="single"/>
+              </w:rPr>
+            </w:pPr>
+            <w:r>
+              <w:rPr>
+                <w:rFonts w:ascii="Wingdings 2" w:hAnsi="Wingdings 2" w:cs="Arial"/>
+                <w:sz w:val="15"/>
+                <w:szCs w:val="15"/>
+              </w:rPr>
+              <w:sym w:font="Wingdings 2" w:char="F0A3"/>
+            </w:r>
+            <w:r>
+              <w:rPr>
+                <w:rFonts w:ascii="Arial" w:hAnsi="Arial" w:cs="Arial"/>
+                <w:sz w:val="15"/>
+                <w:szCs w:val="15"/>
+              </w:rPr>
+              <w:t xml:space="preserve"> Oral</w:t>
+            </w:r>
+          </w:p>
+        </w:tc>
+        <w:tc>
+          <w:tcPr>
+            <w:tcW w:w="1408" w:type="dxa"/>
+          </w:tcPr>
+          <w:p>
+            <w:pPr>
+              <w:rPr>
+                <w:rFonts w:ascii="Arial" w:hAnsi="Arial" w:cs="Arial"/>
+                <w:b/>
+                <w:sz w:val="15"/>
+                <w:szCs w:val="15"/>
+                <w:u w:val="single"/>
+              </w:rPr>
+            </w:pPr>
+            <w:r>
+              <w:rPr>
+                <w:rFonts w:ascii="Wingdings 2" w:hAnsi="Wingdings 2" w:cs="Arial"/>
+                <w:sz w:val="15"/>
+                <w:szCs w:val="15"/>
+              </w:rPr>
+              <w:sym w:font="Wingdings 2" w:char="F0A3"/>
+            </w:r>
+            <w:r>
+              <w:rPr>
+                <w:rFonts w:ascii="Arial" w:hAnsi="Arial" w:cs="Arial"/>
+                <w:sz w:val="15"/>
+                <w:szCs w:val="15"/>
+              </w:rPr>
+              <w:t xml:space="preserve"> Nasal</w:t>
+            </w:r>
+          </w:p>
+        </w:tc>
+        <w:tc>
+          <w:tcPr>
+            <w:tcW w:w="1418" w:type="dxa"/>
+          </w:tcPr>
+          <w:p>
+            <w:pPr>
+              <w:rPr>
+                <w:rFonts w:ascii="Arial" w:hAnsi="Arial" w:cs="Arial"/>
+                <w:b/>
+                <w:sz w:val="15"/>
+                <w:szCs w:val="15"/>
+                <w:u w:val="single"/>
+              </w:rPr>
+            </w:pPr>
+            <w:r>
+              <w:rPr>
+                <w:rFonts w:ascii="Wingdings 2" w:hAnsi="Wingdings 2" w:cs="Arial"/>
+                <w:sz w:val="15"/>
+                <w:szCs w:val="15"/>
+              </w:rPr>
+              <w:sym w:font="Wingdings 2" w:char="F0A3"/>
+            </w:r>
+            <w:r>
+              <w:rPr>
+                <w:rFonts w:ascii="Arial" w:hAnsi="Arial" w:cs="Arial"/>
+                <w:sz w:val="15"/>
+                <w:szCs w:val="15"/>
+              </w:rPr>
+              <w:t xml:space="preserve"> Tracheostomy</w:t>
+            </w:r>
+          </w:p>
+        </w:tc>
+      </w:tr>
+      <w:tr>
+        <w:tc>
+          <w:tcPr>
+            <w:tcW w:w="6115" w:type="dxa"/>
+            <w:gridSpan w:val="2"/>
+          </w:tcPr>
+          <w:p>
+            <w:pPr>
+              <w:rPr>
+                <w:rFonts w:ascii="Arial" w:hAnsi="Arial" w:cs="Arial"/>
+                <w:sz w:val="15"/>
+                <w:szCs w:val="15"/>
+              </w:rPr>
+            </w:pPr>
+            <w:r>
+              <w:rPr>
+                <w:rFonts w:ascii="Wingdings 2" w:hAnsi="Wingdings 2" w:cs="Arial"/>
+                <w:sz w:val="15"/>
+                <w:szCs w:val="15"/>
+              </w:rPr>
+              <w:sym w:font="Wingdings 2" w:char="F0A3"/>
+            </w:r>
+            <w:r>
+              <w:rPr>
+                <w:rFonts w:ascii="Arial" w:hAnsi="Arial" w:cs="Arial"/>
+                <w:sz w:val="15"/>
+                <w:szCs w:val="15"/>
+              </w:rPr>
+              <w:t xml:space="preserve"> Procedure </w:t>
+            </w:r>
+          </w:p>
+        </w:tc>
+        <w:tc>
+          <w:tcPr>
+            <w:tcW w:w="5257" w:type="dxa"/>
+            <w:gridSpan w:val="5"/>
+          </w:tcPr>
+          <w:p>
+            <w:pPr>
+              <w:rPr>
+                <w:rFonts w:ascii="Arial" w:hAnsi="Arial" w:cs="Arial"/>
+                <w:b/>
+                <w:sz w:val="15"/>
+                <w:szCs w:val="15"/>
+              </w:rPr>
+            </w:pPr>
+            <w:r>
+              <w:rPr>
+                <w:rFonts w:ascii="Arial" w:hAnsi="Arial" w:cs="Arial"/>
+                <w:b/>
+                <w:sz w:val="15"/>
+                <w:szCs w:val="15"/>
+              </w:rPr>
+              <w:t xml:space="preserve">Nature of Change: </w:t>
+            </w:r>
+          </w:p>
+        </w:tc>
+      </w:tr>
+      <w:tr>
+        <w:tc>
+          <w:tcPr>
+            <w:tcW w:w="263" w:type="dxa"/>
+          </w:tcPr>
+          <w:p>
+            <w:pPr>
+              <w:rPr>
+                <w:rFonts w:ascii="Arial" w:hAnsi="Arial" w:cs="Arial"/>
+                <w:sz w:val="15"/>
+                <w:szCs w:val="15"/>
+              </w:rPr>
+            </w:pPr>
+          </w:p>
+        </w:tc>
+        <w:tc>
+          <w:tcPr>
+            <w:tcW w:w="5852" w:type="dxa"/>
+          </w:tcPr>
+          <w:p>
+            <w:pPr>
+              <w:rPr>
+                <w:rFonts w:ascii="Arial" w:hAnsi="Arial" w:cs="Arial"/>
+                <w:sz w:val="15"/>
+                <w:szCs w:val="15"/>
+              </w:rPr>
+            </w:pPr>
+            <w:r>
+              <w:rPr>
+                <w:rFonts w:ascii="Arial" w:hAnsi="Arial" w:cs="Arial"/>
+                <w:sz w:val="15"/>
+                <w:szCs w:val="15"/>
+              </w:rPr>
+              <w:t>(e.g. IR or MRI)</w:t>
+            </w:r>
+          </w:p>
+        </w:tc>
+        <w:tc>
+          <w:tcPr>
+            <w:tcW w:w="236" w:type="dxa"/>
+          </w:tcPr>
+          <w:p>
+            <w:pPr>
+              <w:jc w:val="center"/>
+              <w:rPr>
+                <w:rFonts w:ascii="Arial" w:hAnsi="Arial" w:cs="Arial"/>
+                <w:b/>
+                <w:sz w:val="15"/>
+                <w:szCs w:val="15"/>
+                <w:u w:val="single"/>
+              </w:rPr>
+            </w:pPr>
+          </w:p>
+        </w:tc>
+        <w:tc>
+          <w:tcPr>
+            <w:tcW w:w="5021" w:type="dxa"/>
+            <w:gridSpan w:val="4"/>
+          </w:tcPr>
+          <w:p>
+            <w:pPr>
+              <w:rPr>
+                <w:rFonts w:ascii="Arial" w:hAnsi="Arial" w:cs="Arial"/>
+                <w:sz w:val="15"/>
+                <w:szCs w:val="15"/>
+              </w:rPr>
+            </w:pPr>
+            <w:r>
+              <w:rPr>
+                <w:rFonts w:ascii="Wingdings 2" w:hAnsi="Wingdings 2" w:cs="Arial"/>
+                <w:sz w:val="15"/>
+                <w:szCs w:val="15"/>
+              </w:rPr>
+              <w:sym w:font="Wingdings 2" w:char="F0A3"/>
+            </w:r>
+            <w:r>
+              <w:rPr>
+                <w:rFonts w:ascii="Arial" w:hAnsi="Arial" w:cs="Arial"/>
+                <w:sz w:val="15"/>
+                <w:szCs w:val="15"/>
+              </w:rPr>
+              <w:t xml:space="preserve"> Clinical </w:t>
+            </w:r>
+            <w:r>
+              <w:rPr>
+                <w:rFonts w:ascii="Arial" w:hAnsi="Arial" w:cs="Arial"/>
+                <w:sz w:val="15"/>
+                <w:szCs w:val="15"/>
+              </w:rPr>
+              <w:t>Condition</w:t>
+            </w:r>
+          </w:p>
+        </w:tc>
+      </w:tr>
+      <w:tr>
+        <w:tc>
+          <w:tcPr>
+            <w:tcW w:w="6115" w:type="dxa"/>
+            <w:gridSpan w:val="2"/>
+          </w:tcPr>
+          <w:p>
+            <w:pPr>
+              <w:rPr>
+                <w:rFonts w:ascii="Arial" w:hAnsi="Arial" w:cs="Arial"/>
+                <w:sz w:val="15"/>
+                <w:szCs w:val="15"/>
+              </w:rPr>
+            </w:pPr>
+            <w:r>
+              <w:rPr>
+                <w:rFonts w:ascii="Wingdings 2" w:hAnsi="Wingdings 2" w:cs="Arial"/>
+                <w:sz w:val="15"/>
+                <w:szCs w:val="15"/>
+              </w:rPr>
+              <w:sym w:font="Wingdings 2" w:char="F0A3"/>
+            </w:r>
+            <w:r>
+              <w:rPr>
+                <w:rFonts w:ascii="Arial" w:hAnsi="Arial" w:cs="Arial"/>
+                <w:sz w:val="15"/>
+                <w:szCs w:val="15"/>
+              </w:rPr>
+              <w:t xml:space="preserve"> Ventilation Failure</w:t>
+            </w:r>
+          </w:p>
+        </w:tc>
+        <w:tc>
+          <w:tcPr>
+            <w:tcW w:w="236" w:type="dxa"/>
+          </w:tcPr>
+          <w:p>
+            <w:pPr>
+              <w:jc w:val="center"/>
+              <w:rPr>
+                <w:rFonts w:ascii="Arial" w:hAnsi="Arial" w:cs="Arial"/>
+                <w:b/>
+                <w:sz w:val="15"/>
+                <w:szCs w:val="15"/>
+                <w:u w:val="single"/>
+              </w:rPr>
+            </w:pPr>
+          </w:p>
+        </w:tc>
+        <w:tc>
+          <w:tcPr>
+            <w:tcW w:w="5021" w:type="dxa"/>
+            <w:gridSpan w:val="4"/>
+          </w:tcPr>
+          <w:p>
+            <w:pPr>
+              <w:rPr>
+                <w:rFonts w:ascii="Arial" w:hAnsi="Arial" w:cs="Arial"/>
+                <w:sz w:val="15"/>
+                <w:szCs w:val="15"/>
+              </w:rPr>
+            </w:pPr>
+            <w:r>
+              <w:rPr>
+                <w:rFonts w:ascii="Wingdings 2" w:hAnsi="Wingdings 2" w:cs="Arial"/>
+                <w:sz w:val="15"/>
+                <w:szCs w:val="15"/>
+              </w:rPr>
+              <w:sym w:font="Wingdings 2" w:char="F0A3"/>
+            </w:r>
+            <w:r>
+              <w:rPr>
+                <w:rFonts w:ascii="Arial" w:hAnsi="Arial" w:cs="Arial"/>
+                <w:sz w:val="15"/>
+                <w:szCs w:val="15"/>
+              </w:rPr>
+              <w:t xml:space="preserve"> Immediate Post-Intubation</w:t>
+            </w:r>
+            <w:r>
+              <w:rPr>
+                <w:rFonts w:ascii="Arial" w:hAnsi="Arial" w:cs="Arial"/>
+                <w:sz w:val="15"/>
+                <w:szCs w:val="15"/>
+              </w:rPr>
+              <w:t xml:space="preserve"> (Exclude Routine Tracheostomy</w:t>
+            </w:r>
+            <w:r>
+              <w:rPr>
+                <w:rFonts w:ascii="Arial" w:hAnsi="Arial" w:cs="Arial"/>
+                <w:sz w:val="15"/>
+                <w:szCs w:val="15"/>
+              </w:rPr>
+              <w:t xml:space="preserve"> </w:t>
+            </w:r>
+            <w:r>
+              <w:rPr>
+                <w:rFonts w:ascii="Arial" w:hAnsi="Arial" w:cs="Arial"/>
+                <w:sz w:val="15"/>
+                <w:szCs w:val="15"/>
+              </w:rPr>
+              <w:t>Change)</w:t>
+            </w:r>
+          </w:p>
+        </w:tc>
+      </w:tr>
+      <w:tr>
+        <w:tc>
+          <w:tcPr>
+            <w:tcW w:w="263" w:type="dxa"/>
+          </w:tcPr>
+          <w:p>
+            <w:pPr>
+              <w:rPr>
+                <w:rFonts w:ascii="Wingdings 2" w:hAnsi="Wingdings 2" w:cs="Arial" w:hint="eastAsia"/>
+                <w:sz w:val="15"/>
+                <w:szCs w:val="15"/>
+              </w:rPr>
+            </w:pPr>
+          </w:p>
+        </w:tc>
+        <w:tc>
+          <w:tcPr>
+            <w:tcW w:w="5852" w:type="dxa"/>
+          </w:tcPr>
+          <w:p>
+            <w:pPr>
+              <w:rPr>
+                <w:rFonts w:ascii="Arial" w:hAnsi="Arial" w:cs="Arial"/>
+                <w:sz w:val="15"/>
+                <w:szCs w:val="15"/>
+              </w:rPr>
+            </w:pPr>
+            <w:r>
+              <w:rPr>
+                <w:rFonts w:ascii="Arial" w:hAnsi="Arial" w:cs="Arial"/>
+                <w:sz w:val="15"/>
+                <w:szCs w:val="15"/>
+              </w:rPr>
+              <w:t>(e.g. PaCO2 &gt; 50 mm Hg in the absence of chronic lung disease)</w:t>
+            </w:r>
+          </w:p>
+        </w:tc>
+        <w:tc>
+          <w:tcPr>
+            <w:tcW w:w="5257" w:type="dxa"/>
+            <w:gridSpan w:val="5"/>
+          </w:tcPr>
+          <w:p>
+            <w:pPr>
+              <w:rPr>
+                <w:rFonts w:ascii="Arial" w:hAnsi="Arial" w:cs="Arial"/>
+                <w:b/>
+                <w:sz w:val="15"/>
+                <w:szCs w:val="15"/>
+                <w:u w:val="single"/>
+              </w:rPr>
+            </w:pPr>
+            <w:r>
+              <w:rPr>
+                <w:rFonts w:ascii="Arial" w:hAnsi="Arial" w:cs="Arial"/>
+                <w:b/>
+                <w:sz w:val="15"/>
+                <w:szCs w:val="15"/>
+                <w:u w:val="single"/>
+              </w:rPr>
+              <w:t>Check as many as apply:</w:t>
+            </w:r>
+          </w:p>
+        </w:tc>
+      </w:tr>
+      <w:tr>
+        <w:tc>
+          <w:tcPr>
+            <w:tcW w:w="6115" w:type="dxa"/>
+            <w:gridSpan w:val="2"/>
+          </w:tcPr>
+          <w:p>
+            <w:pPr>
+              <w:rPr>
+                <w:rFonts w:ascii="Arial" w:hAnsi="Arial" w:cs="Arial"/>
+                <w:sz w:val="15"/>
+                <w:szCs w:val="15"/>
+              </w:rPr>
+            </w:pPr>
+            <w:r>
+              <w:rPr>
+                <w:rFonts w:ascii="Wingdings 2" w:hAnsi="Wingdings 2" w:cs="Arial"/>
+                <w:sz w:val="15"/>
+                <w:szCs w:val="15"/>
+              </w:rPr>
+              <w:sym w:font="Wingdings 2" w:char="F0A3"/>
+            </w:r>
+            <w:r>
+              <w:rPr>
+                <w:rFonts w:ascii="Arial" w:hAnsi="Arial" w:cs="Arial"/>
+                <w:sz w:val="15"/>
+                <w:szCs w:val="15"/>
+              </w:rPr>
+              <w:t xml:space="preserve"> Frequen</w:t>
+            </w:r>
+            <w:r>
+              <w:rPr>
+                <w:rFonts w:ascii="Arial" w:hAnsi="Arial" w:cs="Arial"/>
+                <w:sz w:val="15"/>
+                <w:szCs w:val="15"/>
+              </w:rPr>
+              <w:t>t</w:t>
+            </w:r>
+            <w:r>
+              <w:rPr>
+                <w:rFonts w:ascii="Arial" w:hAnsi="Arial" w:cs="Arial"/>
+                <w:sz w:val="15"/>
+                <w:szCs w:val="15"/>
+              </w:rPr>
+              <w:t xml:space="preserve"> Apnea and Bradycardia</w:t>
+            </w:r>
+          </w:p>
+        </w:tc>
+        <w:tc>
+          <w:tcPr>
+            <w:tcW w:w="5257" w:type="dxa"/>
+            <w:gridSpan w:val="5"/>
+          </w:tcPr>
+          <w:p>
+            <w:pPr>
+              <w:rPr>
+                <w:rFonts w:ascii="Arial" w:hAnsi="Arial" w:cs="Arial"/>
+                <w:b/>
+                <w:sz w:val="15"/>
+                <w:szCs w:val="15"/>
+                <w:u w:val="single"/>
+              </w:rPr>
+            </w:pPr>
+            <w:r>
+              <w:rPr>
+                <w:rFonts w:ascii="Wingdings 2" w:hAnsi="Wingdings 2" w:cs="Arial"/>
+                <w:sz w:val="15"/>
+                <w:szCs w:val="15"/>
+              </w:rPr>
+              <w:sym w:font="Wingdings 2" w:char="F0A3"/>
+            </w:r>
+            <w:r>
+              <w:rPr>
+                <w:rFonts w:ascii="Arial" w:hAnsi="Arial" w:cs="Arial"/>
+                <w:sz w:val="15"/>
+                <w:szCs w:val="15"/>
+              </w:rPr>
+              <w:t xml:space="preserve"> Tube too small </w:t>
+            </w:r>
+          </w:p>
+        </w:tc>
+      </w:tr>
+      <w:tr>
+        <w:tc>
+          <w:tcPr>
+            <w:tcW w:w="6115" w:type="dxa"/>
+            <w:gridSpan w:val="2"/>
+          </w:tcPr>
+          <w:p>
+            <w:pPr>
+              <w:rPr>
+                <w:rFonts w:ascii="Arial" w:hAnsi="Arial" w:cs="Arial"/>
+                <w:sz w:val="15"/>
+                <w:szCs w:val="15"/>
+              </w:rPr>
+            </w:pPr>
+            <w:r>
+              <w:rPr>
+                <w:rFonts w:ascii="Wingdings 2" w:hAnsi="Wingdings 2" w:cs="Arial"/>
+                <w:sz w:val="15"/>
+                <w:szCs w:val="15"/>
+              </w:rPr>
+              <w:sym w:font="Wingdings 2" w:char="F0A3"/>
+            </w:r>
+            <w:r>
+              <w:rPr>
+                <w:rFonts w:ascii="Arial" w:hAnsi="Arial" w:cs="Arial"/>
+                <w:sz w:val="15"/>
+                <w:szCs w:val="15"/>
+              </w:rPr>
+              <w:t xml:space="preserve"> Upper Airway Obstruction</w:t>
+            </w:r>
+          </w:p>
+        </w:tc>
+        <w:tc>
+          <w:tcPr>
+            <w:tcW w:w="5257" w:type="dxa"/>
+            <w:gridSpan w:val="5"/>
+          </w:tcPr>
+          <w:p>
+            <w:pPr>
+              <w:rPr>
+                <w:rFonts w:ascii="Arial" w:hAnsi="Arial" w:cs="Arial"/>
+                <w:b/>
+                <w:sz w:val="15"/>
+                <w:szCs w:val="15"/>
+                <w:u w:val="single"/>
+              </w:rPr>
+            </w:pPr>
+            <w:r>
+              <w:rPr>
+                <w:rFonts w:ascii="Wingdings 2" w:hAnsi="Wingdings 2" w:cs="Arial"/>
+                <w:sz w:val="15"/>
+                <w:szCs w:val="15"/>
+              </w:rPr>
+              <w:sym w:font="Wingdings 2" w:char="F0A3"/>
+            </w:r>
+            <w:r>
+              <w:rPr>
+                <w:rFonts w:ascii="Arial" w:hAnsi="Arial" w:cs="Arial"/>
+                <w:sz w:val="15"/>
+                <w:szCs w:val="15"/>
+              </w:rPr>
+              <w:t xml:space="preserve"> Tube too big</w:t>
+            </w:r>
+          </w:p>
+        </w:tc>
+      </w:tr>
+      <w:tr>
+        <w:tc>
+          <w:tcPr>
+            <w:tcW w:w="6115" w:type="dxa"/>
+            <w:gridSpan w:val="2"/>
+          </w:tcPr>
+          <w:p>
+            <w:pPr>
+              <w:rPr>
+                <w:rFonts w:ascii="Arial" w:hAnsi="Arial" w:cs="Arial"/>
+                <w:sz w:val="15"/>
+                <w:szCs w:val="15"/>
+              </w:rPr>
+            </w:pPr>
+            <w:r>
+              <w:rPr>
+                <w:rFonts w:ascii="Wingdings 2" w:hAnsi="Wingdings 2" w:cs="Arial"/>
+                <w:sz w:val="15"/>
+                <w:szCs w:val="15"/>
+              </w:rPr>
+              <w:sym w:font="Wingdings 2" w:char="F0A3"/>
+            </w:r>
+            <w:r>
+              <w:rPr>
+                <w:rFonts w:ascii="Arial" w:hAnsi="Arial" w:cs="Arial"/>
+                <w:sz w:val="15"/>
+                <w:szCs w:val="15"/>
+              </w:rPr>
+              <w:t xml:space="preserve"> Therapeutic Hyperventilation</w:t>
+            </w:r>
+          </w:p>
+        </w:tc>
+        <w:tc>
+          <w:tcPr>
+            <w:tcW w:w="5257" w:type="dxa"/>
+            <w:gridSpan w:val="5"/>
+          </w:tcPr>
+          <w:p>
+            <w:pPr>
+              <w:rPr>
+                <w:rFonts w:ascii="Arial" w:hAnsi="Arial" w:cs="Arial"/>
+                <w:b/>
+                <w:sz w:val="15"/>
+                <w:szCs w:val="15"/>
+                <w:u w:val="single"/>
+              </w:rPr>
+            </w:pPr>
+            <w:r>
+              <w:rPr>
+                <w:rFonts w:ascii="Wingdings 2" w:hAnsi="Wingdings 2" w:cs="Arial"/>
+                <w:sz w:val="15"/>
+                <w:szCs w:val="15"/>
+              </w:rPr>
+              <w:sym w:font="Wingdings 2" w:char="F0A3"/>
+            </w:r>
+            <w:r>
+              <w:rPr>
+                <w:rFonts w:ascii="Arial" w:hAnsi="Arial" w:cs="Arial"/>
+                <w:sz w:val="15"/>
+                <w:szCs w:val="15"/>
+              </w:rPr>
+              <w:t xml:space="preserve"> Tube changed to cuffed tube</w:t>
+            </w:r>
+          </w:p>
+        </w:tc>
+      </w:tr>
+      <w:tr>
+        <w:tc>
+          <w:tcPr>
+            <w:tcW w:w="263" w:type="dxa"/>
+          </w:tcPr>
+          <w:p>
+            <w:pPr>
+              <w:rPr>
+                <w:rFonts w:ascii="Arial" w:hAnsi="Arial" w:cs="Arial"/>
+                <w:sz w:val="15"/>
+                <w:szCs w:val="15"/>
+              </w:rPr>
+            </w:pPr>
+          </w:p>
+        </w:tc>
+        <w:tc>
+          <w:tcPr>
+            <w:tcW w:w="5852" w:type="dxa"/>
+          </w:tcPr>
+          <w:p>
+            <w:pPr>
+              <w:rPr>
+                <w:rFonts w:ascii="Arial" w:hAnsi="Arial" w:cs="Arial"/>
+                <w:sz w:val="15"/>
+                <w:szCs w:val="15"/>
+              </w:rPr>
+            </w:pPr>
+            <w:r>
+              <w:rPr>
+                <w:rFonts w:ascii="Arial" w:hAnsi="Arial" w:cs="Arial"/>
+                <w:sz w:val="15"/>
+                <w:szCs w:val="15"/>
+              </w:rPr>
+              <w:t>(e.g. intracranial hypertension, pulmonary hypertension)</w:t>
+            </w:r>
+          </w:p>
+        </w:tc>
+        <w:tc>
+          <w:tcPr>
+            <w:tcW w:w="5257" w:type="dxa"/>
+            <w:gridSpan w:val="5"/>
+          </w:tcPr>
+          <w:p>
+            <w:pPr>
+              <w:rPr>
+                <w:rFonts w:ascii="Arial" w:hAnsi="Arial" w:cs="Arial"/>
+                <w:b/>
+                <w:sz w:val="15"/>
+                <w:szCs w:val="15"/>
+                <w:u w:val="single"/>
+              </w:rPr>
+            </w:pPr>
+            <w:r>
+              <w:rPr>
+                <w:rFonts w:ascii="Wingdings 2" w:hAnsi="Wingdings 2" w:cs="Arial"/>
+                <w:sz w:val="15"/>
+                <w:szCs w:val="15"/>
+              </w:rPr>
+              <w:sym w:font="Wingdings 2" w:char="F0A3"/>
+            </w:r>
+            <w:r>
+              <w:rPr>
+                <w:rFonts w:ascii="Arial" w:hAnsi="Arial" w:cs="Arial"/>
+                <w:sz w:val="15"/>
+                <w:szCs w:val="15"/>
+              </w:rPr>
+              <w:t xml:space="preserve"> Tube changed to uncuffed tube</w:t>
+            </w:r>
+          </w:p>
+        </w:tc>
+      </w:tr>
+      <w:tr>
+        <w:tc>
+          <w:tcPr>
+            <w:tcW w:w="6115" w:type="dxa"/>
+            <w:gridSpan w:val="2"/>
+          </w:tcPr>
+          <w:p>
+            <w:pPr>
+              <w:rPr>
+                <w:rFonts w:ascii="Arial" w:hAnsi="Arial" w:cs="Arial"/>
+                <w:sz w:val="15"/>
+                <w:szCs w:val="15"/>
+              </w:rPr>
+            </w:pPr>
+            <w:r>
+              <w:rPr>
+                <w:rFonts w:ascii="Wingdings 2" w:hAnsi="Wingdings 2" w:cs="Arial"/>
+                <w:sz w:val="15"/>
+                <w:szCs w:val="15"/>
+              </w:rPr>
+              <w:sym w:font="Wingdings 2" w:char="F0A3"/>
+            </w:r>
+            <w:r>
+              <w:rPr>
+                <w:rFonts w:ascii="Arial" w:hAnsi="Arial" w:cs="Arial"/>
+                <w:sz w:val="15"/>
+                <w:szCs w:val="15"/>
+              </w:rPr>
+              <w:t xml:space="preserve"> Airway Clearance</w:t>
+            </w:r>
+          </w:p>
+        </w:tc>
+        <w:tc>
+          <w:tcPr>
+            <w:tcW w:w="5257" w:type="dxa"/>
+            <w:gridSpan w:val="5"/>
+          </w:tcPr>
+          <w:p>
+            <w:pPr>
+              <w:rPr>
+                <w:rFonts w:ascii="Arial" w:hAnsi="Arial" w:cs="Arial"/>
+                <w:b/>
+                <w:sz w:val="15"/>
+                <w:szCs w:val="15"/>
+                <w:u w:val="single"/>
+              </w:rPr>
+            </w:pPr>
+            <w:r>
+              <w:rPr>
+                <w:rFonts w:ascii="Wingdings 2" w:hAnsi="Wingdings 2" w:cs="Arial"/>
+                <w:sz w:val="15"/>
+                <w:szCs w:val="15"/>
+              </w:rPr>
+              <w:sym w:font="Wingdings 2" w:char="F0A3"/>
+            </w:r>
+            <w:r>
+              <w:rPr>
+                <w:rFonts w:ascii="Arial" w:hAnsi="Arial" w:cs="Arial"/>
+                <w:sz w:val="15"/>
+                <w:szCs w:val="15"/>
+              </w:rPr>
+              <w:t xml:space="preserve"> Previous tube blocked or defective</w:t>
+            </w:r>
+          </w:p>
+        </w:tc>
+      </w:tr>
+      <w:tr>
+        <w:tc>
+          <w:tcPr>
+            <w:tcW w:w="6115" w:type="dxa"/>
+            <w:gridSpan w:val="2"/>
+          </w:tcPr>
+          <w:p>
+            <w:pPr>
+              <w:rPr>
+                <w:rFonts w:ascii="Arial" w:hAnsi="Arial" w:cs="Arial"/>
+                <w:sz w:val="15"/>
+                <w:szCs w:val="15"/>
+              </w:rPr>
+            </w:pPr>
+            <w:r>
+              <w:rPr>
+                <w:rFonts w:ascii="Wingdings 2" w:hAnsi="Wingdings 2" w:cs="Arial"/>
+                <w:sz w:val="15"/>
+                <w:szCs w:val="15"/>
+              </w:rPr>
+              <w:sym w:font="Wingdings 2" w:char="F0A3"/>
+            </w:r>
+            <w:r>
+              <w:rPr>
+                <w:rFonts w:ascii="Arial" w:hAnsi="Arial" w:cs="Arial"/>
+                <w:sz w:val="15"/>
+                <w:szCs w:val="15"/>
+              </w:rPr>
+              <w:t xml:space="preserve"> Neuromuscular Weakness</w:t>
+            </w:r>
+          </w:p>
+        </w:tc>
+        <w:tc>
+          <w:tcPr>
+            <w:tcW w:w="5257" w:type="dxa"/>
+            <w:gridSpan w:val="5"/>
+          </w:tcPr>
+          <w:p>
+            <w:pPr>
+              <w:rPr>
+                <w:rFonts w:ascii="Arial" w:hAnsi="Arial" w:cs="Arial"/>
+                <w:b/>
+                <w:sz w:val="15"/>
+                <w:szCs w:val="15"/>
+                <w:u w:val="single"/>
+              </w:rPr>
+            </w:pPr>
+            <w:r>
+              <w:rPr>
+                <w:rFonts w:ascii="Wingdings 2" w:hAnsi="Wingdings 2" w:cs="Arial"/>
+                <w:sz w:val="15"/>
+                <w:szCs w:val="15"/>
+              </w:rPr>
+              <w:sym w:font="Wingdings 2" w:char="F0A3"/>
+            </w:r>
+            <w:r>
+              <w:rPr>
+                <w:rFonts w:ascii="Arial" w:hAnsi="Arial" w:cs="Arial"/>
+                <w:sz w:val="15"/>
+                <w:szCs w:val="15"/>
+              </w:rPr>
+              <w:t xml:space="preserve"> For more stable airway management </w:t>
+            </w:r>
+          </w:p>
+        </w:tc>
+      </w:tr>
+      <w:tr>
+        <w:tc>
+          <w:tcPr>
+            <w:tcW w:w="263" w:type="dxa"/>
+          </w:tcPr>
+          <w:p>
+            <w:pPr>
+              <w:rPr>
+                <w:rFonts w:ascii="Arial" w:hAnsi="Arial" w:cs="Arial"/>
+                <w:sz w:val="15"/>
+                <w:szCs w:val="15"/>
+              </w:rPr>
+            </w:pPr>
+          </w:p>
+        </w:tc>
+        <w:tc>
+          <w:tcPr>
+            <w:tcW w:w="5852" w:type="dxa"/>
+          </w:tcPr>
+          <w:p>
+            <w:pPr>
+              <w:rPr>
+                <w:rFonts w:ascii="Arial" w:hAnsi="Arial" w:cs="Arial"/>
+                <w:sz w:val="15"/>
+                <w:szCs w:val="15"/>
+              </w:rPr>
+            </w:pPr>
+            <w:r>
+              <w:rPr>
+                <w:rFonts w:ascii="Arial" w:hAnsi="Arial" w:cs="Arial"/>
+                <w:sz w:val="15"/>
+                <w:szCs w:val="15"/>
+              </w:rPr>
+              <w:t>(e.g. Max. negative inspiratory pressure &gt;-20 cm H2O; vital capacity &lt;12 – 15 ml/kg)</w:t>
+            </w:r>
+          </w:p>
+        </w:tc>
+        <w:tc>
+          <w:tcPr>
+            <w:tcW w:w="5257" w:type="dxa"/>
+            <w:gridSpan w:val="5"/>
+          </w:tcPr>
+          <w:p>
+            <w:pPr>
+              <w:rPr>
+                <w:rFonts w:ascii="Arial" w:hAnsi="Arial" w:cs="Arial"/>
+                <w:b/>
+                <w:sz w:val="15"/>
+                <w:szCs w:val="15"/>
+                <w:u w:val="single"/>
+              </w:rPr>
+            </w:pPr>
+            <w:r>
+              <w:rPr>
+                <w:rFonts w:ascii="Wingdings 2" w:hAnsi="Wingdings 2" w:cs="Arial"/>
+                <w:sz w:val="15"/>
+                <w:szCs w:val="15"/>
+              </w:rPr>
+              <w:sym w:font="Wingdings 2" w:char="F0A3"/>
+            </w:r>
+            <w:r>
+              <w:rPr>
+                <w:rFonts w:ascii="Arial" w:hAnsi="Arial" w:cs="Arial"/>
+                <w:sz w:val="15"/>
+                <w:szCs w:val="15"/>
+              </w:rPr>
+              <w:t xml:space="preserve"> For procedure (e.g. bronchoscopy, etc)</w:t>
+            </w:r>
+          </w:p>
+        </w:tc>
+      </w:tr>
+      <w:tr>
+        <w:tc>
+          <w:tcPr>
+            <w:tcW w:w="6115" w:type="dxa"/>
+            <w:gridSpan w:val="2"/>
+          </w:tcPr>
+          <w:p>
+            <w:pPr>
+              <w:rPr>
+                <w:rFonts w:ascii="Arial" w:hAnsi="Arial" w:cs="Arial"/>
+                <w:sz w:val="15"/>
+                <w:szCs w:val="15"/>
+              </w:rPr>
+            </w:pPr>
+            <w:r>
+              <w:rPr>
+                <w:rFonts w:ascii="Wingdings 2" w:hAnsi="Wingdings 2" w:cs="Arial"/>
+                <w:sz w:val="15"/>
+                <w:szCs w:val="15"/>
+              </w:rPr>
+              <w:sym w:font="Wingdings 2" w:char="F0A3"/>
+            </w:r>
+            <w:r>
+              <w:rPr>
+                <w:rFonts w:ascii="Arial" w:hAnsi="Arial" w:cs="Arial"/>
+                <w:sz w:val="15"/>
+                <w:szCs w:val="15"/>
+              </w:rPr>
+              <w:t xml:space="preserve"> Emergency Drug Administration</w:t>
+            </w:r>
+          </w:p>
+        </w:tc>
+        <w:tc>
+          <w:tcPr>
+            <w:tcW w:w="5257" w:type="dxa"/>
+            <w:gridSpan w:val="5"/>
+          </w:tcPr>
+          <w:p>
+            <w:pPr>
+              <w:rPr>
+                <w:rFonts w:ascii="Arial" w:hAnsi="Arial" w:cs="Arial"/>
+                <w:b/>
+                <w:sz w:val="15"/>
+                <w:szCs w:val="15"/>
+                <w:u w:val="single"/>
+              </w:rPr>
+            </w:pPr>
+            <w:r>
+              <w:rPr>
+                <w:rFonts w:ascii="Wingdings 2" w:hAnsi="Wingdings 2" w:cs="Arial"/>
+                <w:sz w:val="15"/>
+                <w:szCs w:val="15"/>
+              </w:rPr>
+              <w:sym w:font="Wingdings 2" w:char="F0A3"/>
+            </w:r>
+            <w:r>
+              <w:rPr>
+                <w:rFonts w:ascii="Arial" w:hAnsi="Arial" w:cs="Arial"/>
+                <w:sz w:val="15"/>
+                <w:szCs w:val="15"/>
+              </w:rPr>
+              <w:t xml:space="preserve"> Others: </w:t>
+            </w:r>
+          </w:p>
+        </w:tc>
+      </w:tr>
+      <w:tr>
+        <w:trPr>
+          <w:trHeight w:val="98"/>
+        </w:trPr>
+        <w:tc>
+          <w:tcPr>
+            <w:tcW w:w="6115" w:type="dxa"/>
+            <w:gridSpan w:val="2"/>
+          </w:tcPr>
+          <w:p>
+            <w:pPr>
+              <w:rPr>
+                <w:rFonts w:ascii="Wingdings 2" w:hAnsi="Wingdings 2" w:cs="Arial" w:hint="eastAsia"/>
+                <w:sz w:val="15"/>
+                <w:szCs w:val="15"/>
+              </w:rPr>
+            </w:pPr>
+            <w:r>
+              <w:rPr>
+                <w:rFonts w:ascii="Wingdings 2" w:hAnsi="Wingdings 2" w:cs="Arial"/>
+                <w:sz w:val="15"/>
+                <w:szCs w:val="15"/>
+              </w:rPr>
+              <w:sym w:font="Wingdings 2" w:char="F0A3"/>
+            </w:r>
+            <w:r>
+              <w:rPr>
+                <w:rFonts w:ascii="Arial" w:hAnsi="Arial" w:cs="Arial"/>
+                <w:sz w:val="15"/>
+                <w:szCs w:val="15"/>
+              </w:rPr>
+              <w:t xml:space="preserve"> Unstable Hemodynamics (e.g. shock)</w:t>
+            </w:r>
+          </w:p>
+        </w:tc>
+        <w:tc>
+          <w:tcPr>
+            <w:tcW w:w="5257" w:type="dxa"/>
+            <w:gridSpan w:val="5"/>
+          </w:tcPr>
+          <w:p>
+            <w:pPr>
+              <w:jc w:val="center"/>
+              <w:rPr>
+                <w:rFonts w:ascii="Arial" w:hAnsi="Arial" w:cs="Arial"/>
+                <w:b/>
+                <w:sz w:val="15"/>
+                <w:szCs w:val="15"/>
+                <w:u w:val="single"/>
+              </w:rPr>
+            </w:pPr>
+          </w:p>
+        </w:tc>
+      </w:tr>
+      <w:tr>
+        <w:trPr>
+          <w:trHeight w:val="60"/>
+        </w:trPr>
+        <w:tc>
+          <w:tcPr>
+            <w:tcW w:w="263" w:type="dxa"/>
+          </w:tcPr>
+          <w:p>
+            <w:pPr>
+              <w:rPr>
+                <w:rFonts w:ascii="Wingdings 2" w:hAnsi="Wingdings 2" w:cs="Arial" w:hint="eastAsia"/>
+                <w:sz w:val="15"/>
+                <w:szCs w:val="15"/>
+              </w:rPr>
+            </w:pPr>
+          </w:p>
+        </w:tc>
+        <w:tc>
+          <w:tcPr>
+            <w:tcW w:w="5852" w:type="dxa"/>
+          </w:tcPr>
+          <w:p>
+            <w:pPr>
+              <w:rPr>
+                <w:rFonts w:ascii="Wingdings 2" w:hAnsi="Wingdings 2" w:cs="Arial" w:hint="eastAsia"/>
+                <w:sz w:val="15"/>
+                <w:szCs w:val="15"/>
+              </w:rPr>
+            </w:pPr>
+            <w:r>
+              <w:rPr>
+                <w:rFonts w:ascii="Wingdings 2" w:hAnsi="Wingdings 2" w:cs="Arial"/>
+                <w:sz w:val="15"/>
+                <w:szCs w:val="15"/>
+              </w:rPr>
+              <w:sym w:font="Wingdings 2" w:char="F0A3"/>
+            </w:r>
+            <w:r>
+              <w:rPr>
+                <w:rFonts w:ascii="Arial" w:hAnsi="Arial" w:cs="Arial"/>
+                <w:sz w:val="15"/>
+                <w:szCs w:val="15"/>
+              </w:rPr>
+              <w:t xml:space="preserve"> Ongoing CPR</w:t>
+            </w:r>
+          </w:p>
+        </w:tc>
+        <w:tc>
+          <w:tcPr>
+            <w:tcW w:w="5257" w:type="dxa"/>
+            <w:gridSpan w:val="5"/>
+          </w:tcPr>
+          <w:p>
+            <w:pPr>
+              <w:jc w:val="center"/>
+              <w:rPr>
+                <w:rFonts w:ascii="Arial" w:hAnsi="Arial" w:cs="Arial"/>
+                <w:b/>
+                <w:sz w:val="15"/>
+                <w:szCs w:val="15"/>
+                <w:u w:val="single"/>
+              </w:rPr>
+            </w:pPr>
+          </w:p>
+        </w:tc>
+      </w:tr>
+      <w:tr>
+        <w:tc>
+          <w:tcPr>
+            <w:tcW w:w="6115" w:type="dxa"/>
+            <w:gridSpan w:val="2"/>
+          </w:tcPr>
+          <w:p>
+            <w:pPr>
+              <w:rPr>
+                <w:rFonts w:ascii="Wingdings 2" w:hAnsi="Wingdings 2" w:cs="Arial" w:hint="eastAsia"/>
+                <w:sz w:val="15"/>
+                <w:szCs w:val="15"/>
+              </w:rPr>
+            </w:pPr>
+            <w:r>
+              <w:rPr>
+                <w:rFonts w:ascii="Wingdings 2" w:hAnsi="Wingdings 2" w:cs="Arial"/>
+                <w:sz w:val="15"/>
+                <w:szCs w:val="15"/>
+              </w:rPr>
+              <w:sym w:font="Wingdings 2" w:char="F0A3"/>
+            </w:r>
+            <w:r>
+              <w:rPr>
+                <w:rFonts w:ascii="Arial" w:hAnsi="Arial" w:cs="Arial"/>
+                <w:sz w:val="15"/>
+                <w:szCs w:val="15"/>
+              </w:rPr>
+              <w:t xml:space="preserve"> Absent Protective Airway Reflexes</w:t>
+            </w:r>
+          </w:p>
+        </w:tc>
+        <w:tc>
+          <w:tcPr>
+            <w:tcW w:w="5257" w:type="dxa"/>
+            <w:gridSpan w:val="5"/>
+          </w:tcPr>
+          <w:p>
+            <w:pPr>
+              <w:jc w:val="center"/>
+              <w:rPr>
+                <w:rFonts w:ascii="Arial" w:hAnsi="Arial" w:cs="Arial"/>
+                <w:b/>
+                <w:sz w:val="15"/>
+                <w:szCs w:val="15"/>
+                <w:u w:val="single"/>
+              </w:rPr>
+            </w:pPr>
+          </w:p>
+        </w:tc>
+      </w:tr>
+      <w:tr>
+        <w:tc>
+          <w:tcPr>
+            <w:tcW w:w="263" w:type="dxa"/>
+          </w:tcPr>
+          <w:p>
+            <w:pPr>
+              <w:rPr>
+                <w:rFonts w:ascii="Wingdings 2" w:hAnsi="Wingdings 2" w:cs="Arial" w:hint="eastAsia"/>
+                <w:sz w:val="15"/>
+                <w:szCs w:val="15"/>
+              </w:rPr>
+            </w:pPr>
+          </w:p>
+        </w:tc>
+        <w:tc>
+          <w:tcPr>
+            <w:tcW w:w="5852" w:type="dxa"/>
+          </w:tcPr>
+          <w:p>
+            <w:pPr>
+              <w:rPr>
+                <w:rFonts w:ascii="Arial" w:hAnsi="Arial" w:cs="Arial"/>
+                <w:sz w:val="15"/>
+                <w:szCs w:val="15"/>
+              </w:rPr>
+            </w:pPr>
+            <w:r>
+              <w:rPr>
+                <w:rFonts w:ascii="Arial" w:hAnsi="Arial" w:cs="Arial"/>
+                <w:sz w:val="15"/>
+                <w:szCs w:val="15"/>
+              </w:rPr>
+              <w:t>(e.g. cough, gag)</w:t>
+            </w:r>
+          </w:p>
+        </w:tc>
+        <w:tc>
+          <w:tcPr>
+            <w:tcW w:w="5257" w:type="dxa"/>
+            <w:gridSpan w:val="5"/>
+          </w:tcPr>
+          <w:p>
+            <w:pPr>
+              <w:jc w:val="center"/>
+              <w:rPr>
+                <w:rFonts w:ascii="Arial" w:hAnsi="Arial" w:cs="Arial"/>
+                <w:b/>
+                <w:sz w:val="15"/>
+                <w:szCs w:val="15"/>
+                <w:u w:val="single"/>
+              </w:rPr>
+            </w:pPr>
+          </w:p>
+        </w:tc>
+      </w:tr>
+      <w:tr>
+        <w:trPr>
+          <w:trHeight w:val="60"/>
+        </w:trPr>
+        <w:tc>
+          <w:tcPr>
+            <w:tcW w:w="6115" w:type="dxa"/>
+            <w:gridSpan w:val="2"/>
+          </w:tcPr>
+          <w:p>
+            <w:pPr>
+              <w:rPr>
+                <w:rFonts w:ascii="Wingdings 2" w:hAnsi="Wingdings 2" w:cs="Arial" w:hint="eastAsia"/>
+                <w:sz w:val="15"/>
+                <w:szCs w:val="15"/>
+              </w:rPr>
+            </w:pPr>
+            <w:r>
+              <w:rPr>
+                <w:rFonts w:ascii="Wingdings 2" w:hAnsi="Wingdings 2" w:cs="Arial"/>
+                <w:sz w:val="15"/>
+                <w:szCs w:val="15"/>
+              </w:rPr>
+              <w:sym w:font="Wingdings 2" w:char="F0A3"/>
+            </w:r>
+            <w:r>
+              <w:rPr>
+                <w:rFonts w:ascii="Arial" w:hAnsi="Arial" w:cs="Arial"/>
+                <w:sz w:val="15"/>
+                <w:szCs w:val="15"/>
+              </w:rPr>
+              <w:t xml:space="preserve"> Reintubation After Unplanned Extubation</w:t>
+            </w:r>
+          </w:p>
+        </w:tc>
+        <w:tc>
+          <w:tcPr>
+            <w:tcW w:w="5257" w:type="dxa"/>
+            <w:gridSpan w:val="5"/>
+          </w:tcPr>
+          <w:p>
+            <w:pPr>
+              <w:jc w:val="center"/>
+              <w:rPr>
+                <w:rFonts w:ascii="Arial" w:hAnsi="Arial" w:cs="Arial"/>
+                <w:b/>
+                <w:sz w:val="15"/>
+                <w:szCs w:val="15"/>
+                <w:u w:val="single"/>
+              </w:rPr>
+            </w:pPr>
+          </w:p>
+        </w:tc>
+      </w:tr>
+      <w:tr>
+        <w:tc>
+          <w:tcPr>
+            <w:tcW w:w="6115" w:type="dxa"/>
+            <w:gridSpan w:val="2"/>
+          </w:tcPr>
+          <w:p>
+            <w:pPr>
+              <w:rPr>
+                <w:rFonts w:ascii="Wingdings 2" w:hAnsi="Wingdings 2" w:cs="Arial" w:hint="eastAsia"/>
+                <w:sz w:val="15"/>
+                <w:szCs w:val="15"/>
+              </w:rPr>
+            </w:pPr>
+            <w:r>
+              <w:rPr>
+                <w:rFonts w:ascii="Wingdings 2" w:hAnsi="Wingdings 2" w:cs="Arial"/>
+                <w:sz w:val="15"/>
+                <w:szCs w:val="15"/>
+              </w:rPr>
+              <w:sym w:font="Wingdings 2" w:char="F0A3"/>
+            </w:r>
+            <w:r>
+              <w:rPr>
+                <w:rFonts w:ascii="Arial" w:hAnsi="Arial" w:cs="Arial"/>
+                <w:sz w:val="15"/>
+                <w:szCs w:val="15"/>
+              </w:rPr>
+              <w:t xml:space="preserve"> Others: </w:t>
+            </w:r>
+          </w:p>
+        </w:tc>
+        <w:tc>
+          <w:tcPr>
+            <w:tcW w:w="5257" w:type="dxa"/>
+            <w:gridSpan w:val="5"/>
+          </w:tcPr>
+          <w:p>
+            <w:pPr>
+              <w:jc w:val="center"/>
+              <w:rPr>
+                <w:rFonts w:ascii="Arial" w:hAnsi="Arial" w:cs="Arial"/>
+                <w:b/>
+                <w:sz w:val="15"/>
+                <w:szCs w:val="15"/>
+                <w:u w:val="single"/>
+              </w:rPr>
+            </w:pPr>
+          </w:p>
+        </w:tc>
+      </w:tr>
+    </w:tbl>
+    <w:p/>
+    <w:tbl>
+      <w:tblPr>
+        <w:tblStyle w:val="TableGrid"/>
+        <w:tblW w:w="0" w:type="auto"/>
+        <w:tblLook w:val="04A0" w:firstRow="1" w:lastRow="0" w:firstColumn="1" w:lastColumn="0" w:noHBand="0" w:noVBand="1"/>
+      </w:tblPr>
+      <w:tblGrid>
+        <w:gridCol w:w="3788"/>
+        <w:gridCol w:w="3789"/>
+        <w:gridCol w:w="3789"/>
+      </w:tblGrid>
+      <w:tr>
+        <w:tc>
+          <w:tcPr>
+            <w:tcW w:w="11366" w:type="dxa"/>
+            <w:gridSpan w:val="3"/>
+          </w:tcPr>
+          <w:p>
+            <w:pPr>
+              <w:rPr>
+                <w:rFonts w:ascii="Arial" w:hAnsi="Arial" w:cs="Arial"/>
+                <w:b/>
+                <w:sz w:val="15"/>
+                <w:szCs w:val="15"/>
+                <w:u w:val="single"/>
+              </w:rPr>
+            </w:pPr>
+            <w:r>
+              <w:rPr>
+                <w:rFonts w:ascii="Arial" w:hAnsi="Arial" w:cs="Arial"/>
+                <w:b/>
+                <w:sz w:val="15"/>
+                <w:szCs w:val="15"/>
+                <w:u w:val="single"/>
+              </w:rPr>
+              <w:t xml:space="preserve">Diagnostic Category (Check as many as apply): </w:t>
+            </w:r>
+          </w:p>
+        </w:tc>
+      </w:tr>
+      <w:tr>
+        <w:tc>
+          <w:tcPr>
+            <w:tcW w:w="3788" w:type="dxa"/>
+          </w:tcPr>
+          <w:p>
+            <w:pPr>
+              <w:rPr>
+                <w:rFonts w:ascii="Arial" w:hAnsi="Arial" w:cs="Arial"/>
+                <w:sz w:val="15"/>
+                <w:szCs w:val="15"/>
+              </w:rPr>
+            </w:pPr>
+            <w:r>
+              <w:rPr>
+                <w:rFonts w:ascii="Arial" w:hAnsi="Arial" w:cs="Arial"/>
+                <w:sz w:val="15"/>
+                <w:szCs w:val="15"/>
+              </w:rPr>
+              <w:sym w:font="Wingdings 2" w:char="F0A3"/>
+            </w:r>
+            <w:r>
+              <w:rPr>
+                <w:rFonts w:ascii="Arial" w:hAnsi="Arial" w:cs="Arial"/>
+                <w:sz w:val="15"/>
+                <w:szCs w:val="15"/>
+              </w:rPr>
+              <w:t xml:space="preserve"> Cardiac-Surgical</w:t>
+            </w:r>
+          </w:p>
+        </w:tc>
+        <w:tc>
+          <w:tcPr>
+            <w:tcW w:w="3789" w:type="dxa"/>
+          </w:tcPr>
+          <w:p>
+            <w:pPr>
+              <w:rPr>
+                <w:rFonts w:ascii="Arial" w:hAnsi="Arial" w:cs="Arial"/>
+                <w:sz w:val="15"/>
+                <w:szCs w:val="15"/>
+              </w:rPr>
+            </w:pPr>
+            <w:r>
+              <w:rPr>
+                <w:rFonts w:ascii="Arial" w:hAnsi="Arial" w:cs="Arial"/>
+                <w:sz w:val="15"/>
+                <w:szCs w:val="15"/>
+              </w:rPr>
+              <w:sym w:font="Wingdings 2" w:char="F0A3"/>
+            </w:r>
+            <w:r>
+              <w:rPr>
+                <w:rFonts w:ascii="Arial" w:hAnsi="Arial" w:cs="Arial"/>
+                <w:sz w:val="15"/>
+                <w:szCs w:val="15"/>
+              </w:rPr>
+              <w:t xml:space="preserve"> Respiratory – Upper Airway </w:t>
+            </w:r>
+          </w:p>
+        </w:tc>
+        <w:tc>
+          <w:tcPr>
+            <w:tcW w:w="3789" w:type="dxa"/>
+          </w:tcPr>
+          <w:p>
+            <w:pPr>
+              <w:rPr>
+                <w:rFonts w:ascii="Arial" w:hAnsi="Arial" w:cs="Arial"/>
+                <w:sz w:val="15"/>
+                <w:szCs w:val="15"/>
+              </w:rPr>
+            </w:pPr>
+            <w:r>
+              <w:rPr>
+                <w:rFonts w:ascii="Arial" w:hAnsi="Arial" w:cs="Arial"/>
+                <w:sz w:val="15"/>
+                <w:szCs w:val="15"/>
+              </w:rPr>
+              <w:sym w:font="Wingdings 2" w:char="F0A3"/>
+            </w:r>
+            <w:r>
+              <w:rPr>
+                <w:rFonts w:ascii="Arial" w:hAnsi="Arial" w:cs="Arial"/>
+                <w:sz w:val="15"/>
+                <w:szCs w:val="15"/>
+              </w:rPr>
+              <w:t xml:space="preserve"> Neurological (excluding Traumatic Brain Injury)</w:t>
+            </w:r>
+          </w:p>
+        </w:tc>
+      </w:tr>
+      <w:tr>
+        <w:tc>
+          <w:tcPr>
+            <w:tcW w:w="3788" w:type="dxa"/>
+          </w:tcPr>
+          <w:p>
+            <w:pPr>
+              <w:rPr>
+                <w:rFonts w:ascii="Arial" w:hAnsi="Arial" w:cs="Arial"/>
+                <w:sz w:val="15"/>
+                <w:szCs w:val="15"/>
+              </w:rPr>
+            </w:pPr>
+            <w:r>
+              <w:rPr>
+                <w:rFonts w:ascii="Arial" w:hAnsi="Arial" w:cs="Arial"/>
+                <w:sz w:val="15"/>
+                <w:szCs w:val="15"/>
+              </w:rPr>
+              <w:sym w:font="Wingdings 2" w:char="F0A3"/>
+            </w:r>
+            <w:r>
+              <w:rPr>
+                <w:rFonts w:ascii="Arial" w:hAnsi="Arial" w:cs="Arial"/>
+                <w:sz w:val="15"/>
+                <w:szCs w:val="15"/>
+              </w:rPr>
+              <w:t xml:space="preserve"> Cardiac-Medical</w:t>
+            </w:r>
+          </w:p>
+        </w:tc>
+        <w:tc>
+          <w:tcPr>
+            <w:tcW w:w="3789" w:type="dxa"/>
+          </w:tcPr>
+          <w:p>
+            <w:pPr>
+              <w:rPr>
+                <w:rFonts w:ascii="Arial" w:hAnsi="Arial" w:cs="Arial"/>
+                <w:sz w:val="15"/>
+                <w:szCs w:val="15"/>
+              </w:rPr>
+            </w:pPr>
+            <w:r>
+              <w:rPr>
+                <w:rFonts w:ascii="Arial" w:hAnsi="Arial" w:cs="Arial"/>
+                <w:sz w:val="15"/>
+                <w:szCs w:val="15"/>
+              </w:rPr>
+              <w:sym w:font="Wingdings 2" w:char="F0A3"/>
+            </w:r>
+            <w:r>
+              <w:rPr>
+                <w:rFonts w:ascii="Arial" w:hAnsi="Arial" w:cs="Arial"/>
+                <w:sz w:val="15"/>
+                <w:szCs w:val="15"/>
+              </w:rPr>
+              <w:t xml:space="preserve"> Respiratory – Lower Airway/Pulmonary</w:t>
+            </w:r>
+          </w:p>
+        </w:tc>
+        <w:tc>
+          <w:tcPr>
+            <w:tcW w:w="3789" w:type="dxa"/>
+          </w:tcPr>
+          <w:p>
+            <w:pPr>
+              <w:rPr>
+                <w:rFonts w:ascii="Arial" w:hAnsi="Arial" w:cs="Arial"/>
+                <w:sz w:val="15"/>
+                <w:szCs w:val="15"/>
+              </w:rPr>
+            </w:pPr>
+            <w:r>
+              <w:rPr>
+                <w:rFonts w:ascii="Arial" w:hAnsi="Arial" w:cs="Arial"/>
+                <w:sz w:val="15"/>
+                <w:szCs w:val="15"/>
+              </w:rPr>
+              <w:sym w:font="Wingdings 2" w:char="F0A3"/>
+            </w:r>
+            <w:r>
+              <w:rPr>
+                <w:rFonts w:ascii="Arial" w:hAnsi="Arial" w:cs="Arial"/>
+                <w:sz w:val="15"/>
+                <w:szCs w:val="15"/>
+              </w:rPr>
+              <w:t xml:space="preserve"> Trauma (including Traumatic Brain Injury)</w:t>
+            </w:r>
+          </w:p>
+        </w:tc>
+      </w:tr>
+      <w:tr>
+        <w:trPr>
+          <w:trHeight w:val="60"/>
+        </w:trPr>
+        <w:tc>
+          <w:tcPr>
+            <w:tcW w:w="3788" w:type="dxa"/>
+          </w:tcPr>
+          <w:p>
+            <w:pPr>
+              <w:rPr>
+                <w:rFonts w:ascii="Arial" w:hAnsi="Arial" w:cs="Arial"/>
+                <w:sz w:val="15"/>
+                <w:szCs w:val="15"/>
+              </w:rPr>
+            </w:pPr>
+          </w:p>
+        </w:tc>
+        <w:tc>
+          <w:tcPr>
+            <w:tcW w:w="3789" w:type="dxa"/>
+          </w:tcPr>
+          <w:p>
+            <w:pPr>
+              <w:rPr>
+                <w:rFonts w:ascii="Arial" w:hAnsi="Arial" w:cs="Arial"/>
+                <w:sz w:val="15"/>
+                <w:szCs w:val="15"/>
+              </w:rPr>
+            </w:pPr>
+            <w:r>
+              <w:rPr>
+                <w:rFonts w:ascii="Arial" w:hAnsi="Arial" w:cs="Arial"/>
+                <w:sz w:val="15"/>
+                <w:szCs w:val="15"/>
+              </w:rPr>
+              <w:sym w:font="Wingdings 2" w:char="F0A3"/>
+            </w:r>
+            <w:r>
+              <w:rPr>
+                <w:rFonts w:ascii="Arial" w:hAnsi="Arial" w:cs="Arial"/>
+                <w:sz w:val="15"/>
+                <w:szCs w:val="15"/>
+              </w:rPr>
+              <w:t xml:space="preserve"> Sepsis/Shock</w:t>
+            </w:r>
+          </w:p>
+        </w:tc>
+        <w:tc>
+          <w:tcPr>
+            <w:tcW w:w="3789" w:type="dxa"/>
+          </w:tcPr>
+          <w:p>
+            <w:pPr>
+              <w:rPr>
+                <w:rFonts w:ascii="Arial" w:hAnsi="Arial" w:cs="Arial"/>
+                <w:sz w:val="15"/>
+                <w:szCs w:val="15"/>
+              </w:rPr>
+            </w:pPr>
+            <w:r>
+              <w:rPr>
+                <w:rFonts w:ascii="Arial" w:hAnsi="Arial" w:cs="Arial"/>
+                <w:sz w:val="15"/>
+                <w:szCs w:val="15"/>
+              </w:rPr>
+              <w:sym w:font="Wingdings 2" w:char="F0A3"/>
+            </w:r>
+            <w:r>
+              <w:rPr>
+                <w:rFonts w:ascii="Arial" w:hAnsi="Arial" w:cs="Arial"/>
+                <w:sz w:val="15"/>
+                <w:szCs w:val="15"/>
+              </w:rPr>
+              <w:t xml:space="preserve"> Others (Specify): </w:t>
+            </w:r>
+          </w:p>
+        </w:tc>
+      </w:tr>
+    </w:tbl>
+    <w:p/>
+    <w:p/>
+    <w:p/>
+    <w:p/>
+    <w:p/>
+    <w:p/>
+    <w:p/>
+    <w:p/>
+    <w:p/>
+    <w:p/>
+    <w:p/>
+    <w:p/>
+    <w:p/>
+    <w:p/>
+    <w:p>
       <w:r>
         <w:rPr>
-          <w:rFonts w:ascii="Arial" w:hAnsi="Arial" w:cs="Arial"/>
-          <w:sz w:val="20"/>
+          <w:noProof/>
+          <w:sz w:val="18"/>
           <w:szCs w:val="20"/>
         </w:rPr>
-        <w:t>date_placeholder</w:t>
-      </w:r>
-      <w:proofErr w:type="spellEnd"/>
-      <w:r>
-        <w:rPr>
-          <w:rFonts w:ascii="Arial" w:hAnsi="Arial" w:cs="Arial"/>
-          <w:sz w:val="20"/>
-          <w:szCs w:val="20"/>
-        </w:rPr>
-        <w:t>&gt;&gt;</w:t>
+        <mc:AlternateContent>
+          <mc:Choice Requires="wps">
+            <w:drawing>
+              <wp:anchor distT="0" distB="0" distL="114300" distR="114300" simplePos="0" relativeHeight="251659264" behindDoc="1" locked="0" layoutInCell="1" allowOverlap="1" wp14:anchorId="3512DE0F" wp14:editId="08536CA0">
+                <wp:simplePos x="0" y="0"/>
+                <wp:positionH relativeFrom="column">
+                  <wp:posOffset>11927</wp:posOffset>
+                </wp:positionH>
+                <wp:positionV relativeFrom="paragraph">
+                  <wp:posOffset>43070</wp:posOffset>
+                </wp:positionV>
+                <wp:extent cx="7203882" cy="1000125"/>
+                <wp:effectExtent l="0" t="0" r="0" b="0"/>
+                <wp:wrapNone/>
+                <wp:docPr id="10" name="Text Box 12"/>
+                <wp:cNvGraphicFramePr>
+                  <a:graphicFrameLocks xmlns:a="http://schemas.openxmlformats.org/drawingml/2006/main"/>
+                </wp:cNvGraphicFramePr>
+                <a:graphic xmlns:a="http://schemas.openxmlformats.org/drawingml/2006/main">
+                  <a:graphicData uri="http://schemas.microsoft.com/office/word/2010/wordprocessingShape">
+                    <wps:wsp>
+                      <wps:cNvSpPr txBox="1">
+                        <a:spLocks noChangeArrowheads="1"/>
+                      </wps:cNvSpPr>
+                      <wps:spPr bwMode="auto">
+                        <a:xfrm>
+                          <a:off x="0" y="0"/>
+                          <a:ext cx="7203882" cy="1000125"/>
+                        </a:xfrm>
+                        <a:prstGeom prst="rect">
+                          <a:avLst/>
+                        </a:prstGeom>
+                        <a:noFill/>
+                        <a:ln>
+                          <a:noFill/>
+                        </a:ln>
+                      </wps:spPr>
+                      <wps:txbx>
+                        <w:txbxContent>
+                          <w:p>
+                            <w:pPr>
+                              <w:rPr>
+                                <w:rFonts w:ascii="Arial" w:hAnsi="Arial" w:cs="Arial"/>
+                                <w:sz w:val="18"/>
+                                <w:szCs w:val="18"/>
+                              </w:rPr>
+                            </w:pPr>
+                            <w:r>
+                              <w:rPr>
+                                <w:rFonts w:ascii="Arial" w:hAnsi="Arial" w:cs="Arial"/>
+                                <w:sz w:val="18"/>
+                                <w:szCs w:val="18"/>
+                              </w:rPr>
+                              <w:t>An “</w:t>
+                            </w:r>
+                            <w:r>
+                              <w:rPr>
+                                <w:rFonts w:ascii="Arial" w:hAnsi="Arial" w:cs="Arial"/>
+                                <w:b/>
+                                <w:sz w:val="18"/>
+                                <w:szCs w:val="18"/>
+                                <w:u w:val="single"/>
+                              </w:rPr>
+                              <w:t>ENCOUNTER</w:t>
+                            </w:r>
+                            <w:r>
+                              <w:rPr>
+                                <w:rFonts w:ascii="Arial" w:hAnsi="Arial" w:cs="Arial"/>
+                                <w:sz w:val="18"/>
+                                <w:szCs w:val="18"/>
+                              </w:rPr>
+                              <w:t xml:space="preserve">” of advanced airway management refers to complete sequence of events leading to a placement of an advanced airway </w:t>
+                            </w:r>
+                          </w:p>
+                          <w:p>
+                            <w:pPr>
+                              <w:rPr>
+                                <w:rFonts w:ascii="Arial" w:hAnsi="Arial" w:cs="Arial"/>
+                                <w:sz w:val="18"/>
+                                <w:szCs w:val="18"/>
+                              </w:rPr>
+                            </w:pPr>
+                            <w:r>
+                              <w:rPr>
+                                <w:rFonts w:ascii="Arial" w:hAnsi="Arial" w:cs="Arial"/>
+                                <w:sz w:val="18"/>
+                                <w:szCs w:val="18"/>
+                              </w:rPr>
+                              <w:t>A “</w:t>
+                            </w:r>
+                            <w:r>
+                              <w:rPr>
+                                <w:rFonts w:ascii="Arial" w:hAnsi="Arial" w:cs="Arial"/>
+                                <w:b/>
+                                <w:bCs/>
+                                <w:sz w:val="18"/>
+                                <w:szCs w:val="18"/>
+                                <w:u w:val="single"/>
+                              </w:rPr>
+                              <w:t>COURSE</w:t>
+                            </w:r>
+                            <w:r>
+                              <w:rPr>
+                                <w:rFonts w:ascii="Arial" w:hAnsi="Arial" w:cs="Arial"/>
+                                <w:sz w:val="18"/>
+                                <w:szCs w:val="18"/>
+                              </w:rPr>
+                              <w:t xml:space="preserve">” of advanced airway management refers to </w:t>
+                            </w:r>
+                            <w:r>
+                              <w:rPr>
+                                <w:rFonts w:ascii="Arial" w:hAnsi="Arial" w:cs="Arial"/>
+                                <w:sz w:val="18"/>
+                                <w:szCs w:val="18"/>
+                                <w:u w:val="single"/>
+                              </w:rPr>
+                              <w:t>ONE</w:t>
+                            </w:r>
+                            <w:r>
+                              <w:rPr>
+                                <w:rFonts w:ascii="Arial" w:hAnsi="Arial" w:cs="Arial"/>
+                                <w:sz w:val="18"/>
+                                <w:szCs w:val="18"/>
+                              </w:rPr>
+                              <w:t xml:space="preserve"> method or approach to secure an airway </w:t>
+                            </w:r>
+                            <w:r>
+                              <w:rPr>
+                                <w:rFonts w:ascii="Arial" w:hAnsi="Arial" w:cs="Arial"/>
+                                <w:b/>
+                                <w:bCs/>
+                                <w:sz w:val="18"/>
+                                <w:szCs w:val="18"/>
+                                <w:u w:val="single"/>
+                              </w:rPr>
+                              <w:t>AND</w:t>
+                            </w:r>
+                            <w:r>
+                              <w:rPr>
+                                <w:rFonts w:ascii="Arial" w:hAnsi="Arial" w:cs="Arial"/>
+                                <w:sz w:val="18"/>
+                                <w:szCs w:val="18"/>
+                              </w:rPr>
+                              <w:t xml:space="preserve"> </w:t>
+                            </w:r>
+                            <w:r>
+                              <w:rPr>
+                                <w:rFonts w:ascii="Arial" w:hAnsi="Arial" w:cs="Arial"/>
+                                <w:sz w:val="18"/>
+                                <w:szCs w:val="18"/>
+                                <w:u w:val="single"/>
+                              </w:rPr>
+                              <w:t>ONE</w:t>
+                            </w:r>
+                            <w:r>
+                              <w:rPr>
+                                <w:rFonts w:ascii="Arial" w:hAnsi="Arial" w:cs="Arial"/>
+                                <w:sz w:val="18"/>
+                                <w:szCs w:val="18"/>
+                              </w:rPr>
+                              <w:t xml:space="preserve"> set of medications (including premedication and induction).   Each course may include one or several "attempts" by one or several providers.  </w:t>
+                            </w:r>
+                          </w:p>
+                          <w:p>
+                            <w:pPr>
+                              <w:rPr>
+                                <w:rFonts w:ascii="Arial" w:hAnsi="Arial" w:cs="Arial"/>
+                                <w:sz w:val="18"/>
+                                <w:szCs w:val="18"/>
+                              </w:rPr>
+                            </w:pPr>
+                            <w:r>
+                              <w:rPr>
+                                <w:rFonts w:ascii="Arial" w:hAnsi="Arial" w:cs="Arial"/>
+                                <w:sz w:val="18"/>
+                                <w:szCs w:val="18"/>
+                              </w:rPr>
+                              <w:t>An "</w:t>
+                            </w:r>
+                            <w:r>
+                              <w:rPr>
+                                <w:rFonts w:ascii="Arial" w:hAnsi="Arial" w:cs="Arial"/>
+                                <w:b/>
+                                <w:bCs/>
+                                <w:sz w:val="18"/>
+                                <w:szCs w:val="18"/>
+                                <w:u w:val="single"/>
+                              </w:rPr>
+                              <w:t>ATTEMPT</w:t>
+                            </w:r>
+                            <w:r>
+                              <w:rPr>
+                                <w:rFonts w:ascii="Arial" w:hAnsi="Arial" w:cs="Arial"/>
+                                <w:sz w:val="18"/>
+                                <w:szCs w:val="18"/>
+                              </w:rPr>
+                              <w:t xml:space="preserve">" </w:t>
+                            </w:r>
+                            <w:r>
+                              <w:rPr>
+                                <w:rFonts w:ascii="Arial" w:hAnsi="Arial" w:cs="Arial"/>
+                                <w:b/>
+                                <w:sz w:val="18"/>
+                                <w:szCs w:val="18"/>
+                              </w:rPr>
+                              <w:t>is a single advanced airway maneuver (e.g. tracheal intubation, LMA placement), beginning with the insertion of a device, e.g. laryngoscope (or LMA device) into patient's mouth or nose, and ending when the device (laryngoscope), LMA or tube is removed</w:t>
+                            </w:r>
+                            <w:r>
+                              <w:rPr>
+                                <w:rFonts w:ascii="Arial" w:hAnsi="Arial" w:cs="Arial"/>
+                                <w:sz w:val="18"/>
+                                <w:szCs w:val="18"/>
+                              </w:rPr>
+                              <w:t>.</w:t>
+                            </w:r>
+                          </w:p>
+                          <w:p>
+                            <w:pPr>
+                              <w:rPr>
+                                <w:rFonts w:ascii="Arial" w:hAnsi="Arial" w:cs="Arial"/>
+                                <w:sz w:val="16"/>
+                              </w:rPr>
+                            </w:pPr>
+                          </w:p>
+                        </w:txbxContent>
+                      </wps:txbx>
+                      <wps:bodyPr rot="0" vert="horz" wrap="square" anchor="t" anchorCtr="0" upright="1"/>
+                    </wps:wsp>
+                  </a:graphicData>
+                </a:graphic>
+                <wp14:sizeRelH relativeFrom="page">
+                  <wp14:pctWidth>0</wp14:pctWidth>
+                </wp14:sizeRelH>
+                <wp14:sizeRelV relativeFrom="page">
+                  <wp14:pctHeight>0</wp14:pctHeight>
+                </wp14:sizeRelV>
+              </wp:anchor>
+            </w:drawing>
+          </mc:Choice>
+          <mc:Fallback>
+            <w:pict>
+              <v:shapetype w14:anchorId="3512DE0F" id="_x0000_t202" coordsize="21600,21600" o:spt="202" path="m,l,21600r21600,l21600,xe">
+                <v:stroke joinstyle="miter"/>
+                <v:path gradientshapeok="t" o:connecttype="rect"/>
+              </v:shapetype>
+              <v:shape id="Text Box 12" o:spid="_x0000_s1026" type="#_x0000_t202" style="position:absolute;margin-left:.95pt;margin-top:3.4pt;width:567.25pt;height:78.75pt;z-index:-251657216;visibility:visible;mso-wrap-style:square;mso-width-percent:0;mso-height-percent:0;mso-wrap-distance-left:9pt;mso-wrap-distance-top:0;mso-wrap-distance-right:9pt;mso-wrap-distance-bottom:0;mso-position-horizontal:absolute;mso-position-horizontal-relative:text;mso-position-vertical:absolute;mso-position-vertical-relative:text;mso-width-percent:0;mso-height-percent:0;mso-width-relative:page;mso-height-relative:page;v-text-anchor:top" o:gfxdata="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" filled="f" stroked="f">
+                <v:textbox>
+                  <w:txbxContent>
+                    <w:p>
+                      <w:pPr>
+                        <w:rPr>
+                          <w:rFonts w:ascii="Arial" w:hAnsi="Arial" w:cs="Arial"/>
+                          <w:sz w:val="18"/>
+                          <w:szCs w:val="18"/>
+                        </w:rPr>
+                      </w:pPr>
+                      <w:r>
+                        <w:rPr>
+                          <w:rFonts w:ascii="Arial" w:hAnsi="Arial" w:cs="Arial"/>
+                          <w:sz w:val="18"/>
+                          <w:szCs w:val="18"/>
+                        </w:rPr>
+                        <w:t>An “</w:t>
+                      </w:r>
+                      <w:r>
+                        <w:rPr>
+                          <w:rFonts w:ascii="Arial" w:hAnsi="Arial" w:cs="Arial"/>
+                          <w:b/>
+                          <w:sz w:val="18"/>
+                          <w:szCs w:val="18"/>
+                          <w:u w:val="single"/>
+                        </w:rPr>
+                        <w:t>ENCOUNTER</w:t>
+                      </w:r>
+                      <w:r>
+                        <w:rPr>
+                          <w:rFonts w:ascii="Arial" w:hAnsi="Arial" w:cs="Arial"/>
+                          <w:sz w:val="18"/>
+                          <w:szCs w:val="18"/>
+                        </w:rPr>
+                        <w:t xml:space="preserve">” of advanced airway management refers to complete sequence of events leading to a placement of an advanced airway </w:t>
+                      </w:r>
+                    </w:p>
+                    <w:p>
+                      <w:pPr>
+                        <w:rPr>
+                          <w:rFonts w:ascii="Arial" w:hAnsi="Arial" w:cs="Arial"/>
+                          <w:sz w:val="18"/>
+                          <w:szCs w:val="18"/>
+                        </w:rPr>
+                      </w:pPr>
+                      <w:r>
+                        <w:rPr>
+                          <w:rFonts w:ascii="Arial" w:hAnsi="Arial" w:cs="Arial"/>
+                          <w:sz w:val="18"/>
+                          <w:szCs w:val="18"/>
+                        </w:rPr>
+                        <w:t>A “</w:t>
+                      </w:r>
+                      <w:r>
+                        <w:rPr>
+                          <w:rFonts w:ascii="Arial" w:hAnsi="Arial" w:cs="Arial"/>
+                          <w:b/>
+                          <w:bCs/>
+                          <w:sz w:val="18"/>
+                          <w:szCs w:val="18"/>
+                          <w:u w:val="single"/>
+                        </w:rPr>
+                        <w:t>COURSE</w:t>
+                      </w:r>
+                      <w:r>
+                        <w:rPr>
+                          <w:rFonts w:ascii="Arial" w:hAnsi="Arial" w:cs="Arial"/>
+                          <w:sz w:val="18"/>
+                          <w:szCs w:val="18"/>
+                        </w:rPr>
+                        <w:t xml:space="preserve">” of advanced airway management refers to </w:t>
+                      </w:r>
+                      <w:r>
+                        <w:rPr>
+                          <w:rFonts w:ascii="Arial" w:hAnsi="Arial" w:cs="Arial"/>
+                          <w:sz w:val="18"/>
+                          <w:szCs w:val="18"/>
+                          <w:u w:val="single"/>
+                        </w:rPr>
+                        <w:t>ONE</w:t>
+                      </w:r>
+                      <w:r>
+                        <w:rPr>
+                          <w:rFonts w:ascii="Arial" w:hAnsi="Arial" w:cs="Arial"/>
+                          <w:sz w:val="18"/>
+                          <w:szCs w:val="18"/>
+                        </w:rPr>
+                        <w:t xml:space="preserve"> method or approach to secure an airway </w:t>
+                      </w:r>
+                      <w:r>
+                        <w:rPr>
+                          <w:rFonts w:ascii="Arial" w:hAnsi="Arial" w:cs="Arial"/>
+                          <w:b/>
+                          <w:bCs/>
+                          <w:sz w:val="18"/>
+                          <w:szCs w:val="18"/>
+                          <w:u w:val="single"/>
+                        </w:rPr>
+                        <w:t>AND</w:t>
+                      </w:r>
+                      <w:r>
+                        <w:rPr>
+                          <w:rFonts w:ascii="Arial" w:hAnsi="Arial" w:cs="Arial"/>
+                          <w:sz w:val="18"/>
+                          <w:szCs w:val="18"/>
+                        </w:rPr>
+                        <w:t xml:space="preserve"> </w:t>
+                      </w:r>
+                      <w:r>
+                        <w:rPr>
+                          <w:rFonts w:ascii="Arial" w:hAnsi="Arial" w:cs="Arial"/>
+                          <w:sz w:val="18"/>
+                          <w:szCs w:val="18"/>
+                          <w:u w:val="single"/>
+                        </w:rPr>
+                        <w:t>ONE</w:t>
+                      </w:r>
+                      <w:r>
+                        <w:rPr>
+                          <w:rFonts w:ascii="Arial" w:hAnsi="Arial" w:cs="Arial"/>
+                          <w:sz w:val="18"/>
+                          <w:szCs w:val="18"/>
+                        </w:rPr>
+                        <w:t xml:space="preserve"> set of medications (including premedication and induction).   Each course may include one or several "attempts" by one or several providers.  </w:t>
+                      </w:r>
+                    </w:p>
+                    <w:p>
+                      <w:pPr>
+                        <w:rPr>
+                          <w:rFonts w:ascii="Arial" w:hAnsi="Arial" w:cs="Arial"/>
+                          <w:sz w:val="18"/>
+                          <w:szCs w:val="18"/>
+                        </w:rPr>
+                      </w:pPr>
+                      <w:r>
+                        <w:rPr>
+                          <w:rFonts w:ascii="Arial" w:hAnsi="Arial" w:cs="Arial"/>
+                          <w:sz w:val="18"/>
+                          <w:szCs w:val="18"/>
+                        </w:rPr>
+                        <w:t>An "</w:t>
+                      </w:r>
+                      <w:r>
+                        <w:rPr>
+                          <w:rFonts w:ascii="Arial" w:hAnsi="Arial" w:cs="Arial"/>
+                          <w:b/>
+                          <w:bCs/>
+                          <w:sz w:val="18"/>
+                          <w:szCs w:val="18"/>
+                          <w:u w:val="single"/>
+                        </w:rPr>
+                        <w:t>ATTEMPT</w:t>
+                      </w:r>
+                      <w:r>
+                        <w:rPr>
+                          <w:rFonts w:ascii="Arial" w:hAnsi="Arial" w:cs="Arial"/>
+                          <w:sz w:val="18"/>
+                          <w:szCs w:val="18"/>
+                        </w:rPr>
+                        <w:t xml:space="preserve">" </w:t>
+                      </w:r>
+                      <w:r>
+                        <w:rPr>
+                          <w:rFonts w:ascii="Arial" w:hAnsi="Arial" w:cs="Arial"/>
+                          <w:b/>
+                          <w:sz w:val="18"/>
+                          <w:szCs w:val="18"/>
+                        </w:rPr>
+                        <w:t>is a single advanced airway maneuver (e.g. tracheal intubation, LMA placement), beginning with the insertion of a device, e.g. laryngoscope (or LMA device) into patient's mouth or nose, and ending when the device (laryngoscope), LMA or tube is removed</w:t>
+                      </w:r>
+                      <w:r>
+                        <w:rPr>
+                          <w:rFonts w:ascii="Arial" w:hAnsi="Arial" w:cs="Arial"/>
+                          <w:sz w:val="18"/>
+                          <w:szCs w:val="18"/>
+                        </w:rPr>
+                        <w:t>.</w:t>
+                      </w:r>
+                    </w:p>
+                    <w:p>
+                      <w:pPr>
+                        <w:rPr>
+                          <w:rFonts w:ascii="Arial" w:hAnsi="Arial" w:cs="Arial"/>
+                          <w:sz w:val="16"/>
+                        </w:rPr>
+                      </w:pPr>
+                    </w:p>
+                  </w:txbxContent>
+                </v:textbox>
+              </v:shape>
+            </w:pict>
+          </mc:Fallback>
+        </mc:AlternateContent>
       </w:r>
     </w:p>
+    <w:p/>
+    <w:p/>
+    <w:p/>
+    <w:p/>
+    <w:p/>
+    <w:p/>
+    <w:p/>
+    <w:tbl>
+      <w:tblPr>
+        <w:tblStyle w:val="TableGrid"/>
+        <w:tblW w:w="0" w:type="auto"/>
+        <w:tblLook w:val="04A0" w:firstRow="1" w:lastRow="0" w:firstColumn="1" w:lastColumn="0" w:noHBand="0" w:noVBand="1"/>
+      </w:tblPr>
+      <w:tblGrid>
+        <w:gridCol w:w="2238"/>
+        <w:gridCol w:w="1141"/>
+        <w:gridCol w:w="1141"/>
+        <w:gridCol w:w="1141"/>
+        <w:gridCol w:w="1141"/>
+        <w:gridCol w:w="1141"/>
+        <w:gridCol w:w="1141"/>
+        <w:gridCol w:w="1141"/>
+        <w:gridCol w:w="1141"/>
+      </w:tblGrid>
+      <w:tr>
+        <w:tc>
+          <w:tcPr>
+            <w:tcW w:w="2238" w:type="dxa"/>
+          </w:tcPr>
+          <w:p>
+            <w:pPr>
+              <w:rPr>
+                <w:rFonts w:ascii="Arial" w:hAnsi="Arial" w:cs="Arial"/>
+                <w:b/>
+                <w:sz w:val="16"/>
+                <w:szCs w:val="16"/>
+              </w:rPr>
+            </w:pPr>
+            <w:r>
+              <w:rPr>
+                <w:rFonts w:ascii="Arial" w:hAnsi="Arial" w:cs="Arial"/>
+                <w:b/>
+                <w:sz w:val="16"/>
+                <w:szCs w:val="16"/>
+              </w:rPr>
+              <w:t>Attempts for this COURSE</w:t>
+            </w:r>
+          </w:p>
+        </w:tc>
+        <w:tc>
+          <w:tcPr>
+            <w:tcW w:w="1141" w:type="dxa"/>
+          </w:tcPr>
+          <w:p>
+            <w:pPr>
+              <w:jc w:val="center"/>
+              <w:rPr>
+                <w:rFonts w:ascii="Arial" w:hAnsi="Arial" w:cs="Arial"/>
+                <w:b/>
+                <w:sz w:val="16"/>
+                <w:szCs w:val="16"/>
+              </w:rPr>
+            </w:pPr>
+            <w:r>
+              <w:rPr>
+                <w:rFonts w:ascii="Arial" w:hAnsi="Arial" w:cs="Arial"/>
+                <w:b/>
+                <w:sz w:val="16"/>
+                <w:szCs w:val="16"/>
+              </w:rPr>
+              <w:t>1</w:t>
+            </w:r>
+          </w:p>
+        </w:tc>
+        <w:tc>
+          <w:tcPr>
+            <w:tcW w:w="1141" w:type="dxa"/>
+          </w:tcPr>
+          <w:p>
+            <w:pPr>
+              <w:jc w:val="center"/>
+              <w:rPr>
+                <w:rFonts w:ascii="Arial" w:hAnsi="Arial" w:cs="Arial"/>
+                <w:b/>
+                <w:sz w:val="16"/>
+                <w:szCs w:val="16"/>
+              </w:rPr>
+            </w:pPr>
+            <w:r>
+              <w:rPr>
+                <w:rFonts w:ascii="Arial" w:hAnsi="Arial" w:cs="Arial"/>
+                <w:b/>
+                <w:sz w:val="16"/>
+                <w:szCs w:val="16"/>
+              </w:rPr>
+              <w:t>2</w:t>
+            </w:r>
+          </w:p>
+        </w:tc>
+        <w:tc>
+          <w:tcPr>
+            <w:tcW w:w="1141" w:type="dxa"/>
+          </w:tcPr>
+          <w:p>
+            <w:pPr>
+              <w:jc w:val="center"/>
+              <w:rPr>
+                <w:rFonts w:ascii="Arial" w:hAnsi="Arial" w:cs="Arial"/>
+                <w:b/>
+                <w:sz w:val="16"/>
+                <w:szCs w:val="16"/>
+              </w:rPr>
+            </w:pPr>
+            <w:r>
+              <w:rPr>
+                <w:rFonts w:ascii="Arial" w:hAnsi="Arial" w:cs="Arial"/>
+                <w:b/>
+                <w:sz w:val="16"/>
+                <w:szCs w:val="16"/>
+              </w:rPr>
+              <w:t>3</w:t>
+            </w:r>
+          </w:p>
+        </w:tc>
+        <w:tc>
+          <w:tcPr>
+            <w:tcW w:w="1141" w:type="dxa"/>
+          </w:tcPr>
+          <w:p>
+            <w:pPr>
+              <w:jc w:val="center"/>
+              <w:rPr>
+                <w:rFonts w:ascii="Arial" w:hAnsi="Arial" w:cs="Arial"/>
+                <w:b/>
+                <w:sz w:val="16"/>
+                <w:szCs w:val="16"/>
+              </w:rPr>
+            </w:pPr>
+            <w:r>
+              <w:rPr>
+                <w:rFonts w:ascii="Arial" w:hAnsi="Arial" w:cs="Arial"/>
+                <w:b/>
+                <w:sz w:val="16"/>
+                <w:szCs w:val="16"/>
+              </w:rPr>
+              <w:t>4</w:t>
+            </w:r>
+          </w:p>
+        </w:tc>
+        <w:tc>
+          <w:tcPr>
+            <w:tcW w:w="1141" w:type="dxa"/>
+          </w:tcPr>
+          <w:p>
+            <w:pPr>
+              <w:jc w:val="center"/>
+              <w:rPr>
+                <w:rFonts w:ascii="Arial" w:hAnsi="Arial" w:cs="Arial"/>
+                <w:b/>
+                <w:sz w:val="16"/>
+                <w:szCs w:val="16"/>
+              </w:rPr>
+            </w:pPr>
+            <w:r>
+              <w:rPr>
+                <w:rFonts w:ascii="Arial" w:hAnsi="Arial" w:cs="Arial"/>
+                <w:b/>
+                <w:sz w:val="16"/>
+                <w:szCs w:val="16"/>
+              </w:rPr>
+              <w:t>5</w:t>
+            </w:r>
+          </w:p>
+        </w:tc>
+        <w:tc>
+          <w:tcPr>
+            <w:tcW w:w="1141" w:type="dxa"/>
+          </w:tcPr>
+          <w:p>
+            <w:pPr>
+              <w:jc w:val="center"/>
+              <w:rPr>
+                <w:rFonts w:ascii="Arial" w:hAnsi="Arial" w:cs="Arial"/>
+                <w:b/>
+                <w:sz w:val="16"/>
+                <w:szCs w:val="16"/>
+              </w:rPr>
+            </w:pPr>
+            <w:r>
+              <w:rPr>
+                <w:rFonts w:ascii="Arial" w:hAnsi="Arial" w:cs="Arial"/>
+                <w:b/>
+                <w:sz w:val="16"/>
+                <w:szCs w:val="16"/>
+              </w:rPr>
+              <w:t>6</w:t>
+            </w:r>
+          </w:p>
+        </w:tc>
+        <w:tc>
+          <w:tcPr>
+            <w:tcW w:w="1141" w:type="dxa"/>
+          </w:tcPr>
+          <w:p>
+            <w:pPr>
+              <w:jc w:val="center"/>
+              <w:rPr>
+                <w:rFonts w:ascii="Arial" w:hAnsi="Arial" w:cs="Arial"/>
+                <w:b/>
+                <w:sz w:val="16"/>
+                <w:szCs w:val="16"/>
+              </w:rPr>
+            </w:pPr>
+            <w:r>
+              <w:rPr>
+                <w:rFonts w:ascii="Arial" w:hAnsi="Arial" w:cs="Arial"/>
+                <w:b/>
+                <w:sz w:val="16"/>
+                <w:szCs w:val="16"/>
+              </w:rPr>
+              <w:t>7</w:t>
+            </w:r>
+          </w:p>
+        </w:tc>
+        <w:tc>
+          <w:tcPr>
+            <w:tcW w:w="1141" w:type="dxa"/>
+          </w:tcPr>
+          <w:p>
+            <w:pPr>
+              <w:jc w:val="center"/>
+              <w:rPr>
+                <w:rFonts w:ascii="Arial" w:hAnsi="Arial" w:cs="Arial"/>
+                <w:b/>
+                <w:sz w:val="16"/>
+                <w:szCs w:val="16"/>
+              </w:rPr>
+            </w:pPr>
+            <w:r>
+              <w:rPr>
+                <w:rFonts w:ascii="Arial" w:hAnsi="Arial" w:cs="Arial"/>
+                <w:b/>
+                <w:sz w:val="16"/>
+                <w:szCs w:val="16"/>
+              </w:rPr>
+              <w:t>8</w:t>
+            </w:r>
+          </w:p>
+        </w:tc>
+      </w:tr>
+      <w:tr>
+        <w:trPr>
+          <w:trHeight w:val="736"/>
+        </w:trPr>
+        <w:tc>
+          <w:tcPr>
+            <w:tcW w:w="2238" w:type="dxa"/>
+            <w:vAlign w:val="center"/>
+          </w:tcPr>
+          <w:p>
+            <w:pPr>
+              <w:rPr>
+                <w:rFonts w:ascii="Arial" w:hAnsi="Arial" w:cs="Arial"/>
+                <w:sz w:val="16"/>
+                <w:szCs w:val="16"/>
+              </w:rPr>
+            </w:pPr>
+            <w:r>
+              <w:rPr>
+                <w:rFonts w:ascii="Arial" w:hAnsi="Arial" w:cs="Arial"/>
+                <w:sz w:val="16"/>
+                <w:szCs w:val="16"/>
+              </w:rPr>
+              <w:t>Who intubated (Fellow, Resident, etc)</w:t>
+            </w:r>
+          </w:p>
+        </w:tc>
+        <w:tc>
+          <w:tcPr>
+            <w:tcW w:w="1141" w:type="dxa"/>
+          </w:tcPr>
+          <w:p>
+            <w:pPr>
+              <w:jc w:val="center"/>
+              <w:rPr>
+                <w:rFonts w:ascii="Arial" w:hAnsi="Arial" w:cs="Arial"/>
+                <w:b/>
+                <w:sz w:val="16"/>
+                <w:szCs w:val="16"/>
+              </w:rPr>
+            </w:pPr>
+          </w:p>
+        </w:tc>
+        <w:tc>
+          <w:tcPr>
+            <w:tcW w:w="1141" w:type="dxa"/>
+          </w:tcPr>
+          <w:p>
+            <w:pPr>
+              <w:jc w:val="center"/>
+              <w:rPr>
+                <w:rFonts w:ascii="Arial" w:hAnsi="Arial" w:cs="Arial"/>
+                <w:b/>
+                <w:sz w:val="16"/>
+                <w:szCs w:val="16"/>
+              </w:rPr>
+            </w:pPr>
+          </w:p>
+        </w:tc>
+        <w:tc>
+          <w:tcPr>
+            <w:tcW w:w="1141" w:type="dxa"/>
+          </w:tcPr>
+          <w:p>
+            <w:pPr>
+              <w:jc w:val="center"/>
+              <w:rPr>
+                <w:rFonts w:ascii="Arial" w:hAnsi="Arial" w:cs="Arial"/>
+                <w:b/>
+                <w:sz w:val="16"/>
+                <w:szCs w:val="16"/>
+              </w:rPr>
+            </w:pPr>
+          </w:p>
+        </w:tc>
+        <w:tc>
+          <w:tcPr>
+            <w:tcW w:w="1141" w:type="dxa"/>
+          </w:tcPr>
+          <w:p>
+            <w:pPr>
+              <w:jc w:val="center"/>
+              <w:rPr>
+                <w:rFonts w:ascii="Arial" w:hAnsi="Arial" w:cs="Arial"/>
+                <w:b/>
+                <w:sz w:val="16"/>
+                <w:szCs w:val="16"/>
+              </w:rPr>
+            </w:pPr>
+          </w:p>
+        </w:tc>
+        <w:tc>
+          <w:tcPr>
+            <w:tcW w:w="1141" w:type="dxa"/>
+          </w:tcPr>
+          <w:p>
+            <w:pPr>
+              <w:jc w:val="center"/>
+              <w:rPr>
+                <w:rFonts w:ascii="Arial" w:hAnsi="Arial" w:cs="Arial"/>
+                <w:b/>
+                <w:sz w:val="16"/>
+                <w:szCs w:val="16"/>
+              </w:rPr>
+            </w:pPr>
+          </w:p>
+        </w:tc>
+        <w:tc>
+          <w:tcPr>
+            <w:tcW w:w="1141" w:type="dxa"/>
+          </w:tcPr>
+          <w:p>
+            <w:pPr>
+              <w:jc w:val="center"/>
+              <w:rPr>
+                <w:rFonts w:ascii="Arial" w:hAnsi="Arial" w:cs="Arial"/>
+                <w:b/>
+                <w:sz w:val="16"/>
+                <w:szCs w:val="16"/>
+              </w:rPr>
+            </w:pPr>
+          </w:p>
+        </w:tc>
+        <w:tc>
+          <w:tcPr>
+            <w:tcW w:w="1141" w:type="dxa"/>
+          </w:tcPr>
+          <w:p>
+            <w:pPr>
+              <w:jc w:val="center"/>
+              <w:rPr>
+                <w:rFonts w:ascii="Arial" w:hAnsi="Arial" w:cs="Arial"/>
+                <w:b/>
+                <w:sz w:val="16"/>
+                <w:szCs w:val="16"/>
+              </w:rPr>
+            </w:pPr>
+          </w:p>
+        </w:tc>
+        <w:tc>
+          <w:tcPr>
+            <w:tcW w:w="1141" w:type="dxa"/>
+          </w:tcPr>
+          <w:p>
+            <w:pPr>
+              <w:jc w:val="center"/>
+              <w:rPr>
+                <w:rFonts w:ascii="Arial" w:hAnsi="Arial" w:cs="Arial"/>
+                <w:b/>
+                <w:sz w:val="16"/>
+                <w:szCs w:val="16"/>
+              </w:rPr>
+            </w:pPr>
+          </w:p>
+        </w:tc>
+      </w:tr>
+      <w:tr>
+        <w:trPr>
+          <w:trHeight w:val="736"/>
+        </w:trPr>
+        <w:tc>
+          <w:tcPr>
+            <w:tcW w:w="2238" w:type="dxa"/>
+            <w:vAlign w:val="center"/>
+          </w:tcPr>
+          <w:p>
+            <w:pPr>
+              <w:rPr>
+                <w:rFonts w:ascii="Arial" w:hAnsi="Arial" w:cs="Arial"/>
+                <w:sz w:val="16"/>
+                <w:szCs w:val="16"/>
+              </w:rPr>
+            </w:pPr>
+            <w:r>
+              <w:rPr>
+                <w:rFonts w:ascii="Arial" w:hAnsi="Arial" w:cs="Arial"/>
+                <w:sz w:val="16"/>
+                <w:szCs w:val="16"/>
+              </w:rPr>
+              <w:t>Discipline (ICU, ENT, Surgery, etc)</w:t>
+            </w:r>
+          </w:p>
+        </w:tc>
+        <w:tc>
+          <w:tcPr>
+            <w:tcW w:w="1141" w:type="dxa"/>
+          </w:tcPr>
+          <w:p>
+            <w:pPr>
+              <w:jc w:val="center"/>
+              <w:rPr>
+                <w:rFonts w:ascii="Arial" w:hAnsi="Arial" w:cs="Arial"/>
+                <w:b/>
+                <w:sz w:val="16"/>
+                <w:szCs w:val="16"/>
+              </w:rPr>
+            </w:pPr>
+          </w:p>
+        </w:tc>
+        <w:tc>
+          <w:tcPr>
+            <w:tcW w:w="1141" w:type="dxa"/>
+          </w:tcPr>
+          <w:p>
+            <w:pPr>
+              <w:jc w:val="center"/>
+              <w:rPr>
+                <w:rFonts w:ascii="Arial" w:hAnsi="Arial" w:cs="Arial"/>
+                <w:b/>
+                <w:sz w:val="16"/>
+                <w:szCs w:val="16"/>
+              </w:rPr>
+            </w:pPr>
+          </w:p>
+        </w:tc>
+        <w:tc>
+          <w:tcPr>
+            <w:tcW w:w="1141" w:type="dxa"/>
+          </w:tcPr>
+          <w:p>
+            <w:pPr>
+              <w:jc w:val="center"/>
+              <w:rPr>
+                <w:rFonts w:ascii="Arial" w:hAnsi="Arial" w:cs="Arial"/>
+                <w:b/>
+                <w:sz w:val="16"/>
+                <w:szCs w:val="16"/>
+              </w:rPr>
+            </w:pPr>
+          </w:p>
+        </w:tc>
+        <w:tc>
+          <w:tcPr>
+            <w:tcW w:w="1141" w:type="dxa"/>
+          </w:tcPr>
+          <w:p>
+            <w:pPr>
+              <w:jc w:val="center"/>
+              <w:rPr>
+                <w:rFonts w:ascii="Arial" w:hAnsi="Arial" w:cs="Arial"/>
+                <w:b/>
+                <w:sz w:val="16"/>
+                <w:szCs w:val="16"/>
+              </w:rPr>
+            </w:pPr>
+          </w:p>
+        </w:tc>
+        <w:tc>
+          <w:tcPr>
+            <w:tcW w:w="1141" w:type="dxa"/>
+          </w:tcPr>
+          <w:p>
+            <w:pPr>
+              <w:jc w:val="center"/>
+              <w:rPr>
+                <w:rFonts w:ascii="Arial" w:hAnsi="Arial" w:cs="Arial"/>
+                <w:b/>
+                <w:sz w:val="16"/>
+                <w:szCs w:val="16"/>
+              </w:rPr>
+            </w:pPr>
+          </w:p>
+        </w:tc>
+        <w:tc>
+          <w:tcPr>
+            <w:tcW w:w="1141" w:type="dxa"/>
+          </w:tcPr>
+          <w:p>
+            <w:pPr>
+              <w:jc w:val="center"/>
+              <w:rPr>
+                <w:rFonts w:ascii="Arial" w:hAnsi="Arial" w:cs="Arial"/>
+                <w:b/>
+                <w:sz w:val="16"/>
+                <w:szCs w:val="16"/>
+              </w:rPr>
+            </w:pPr>
+          </w:p>
+        </w:tc>
+        <w:tc>
+          <w:tcPr>
+            <w:tcW w:w="1141" w:type="dxa"/>
+          </w:tcPr>
+          <w:p>
+            <w:pPr>
+              <w:jc w:val="center"/>
+              <w:rPr>
+                <w:rFonts w:ascii="Arial" w:hAnsi="Arial" w:cs="Arial"/>
+                <w:b/>
+                <w:sz w:val="16"/>
+                <w:szCs w:val="16"/>
+              </w:rPr>
+            </w:pPr>
+          </w:p>
+        </w:tc>
+        <w:tc>
+          <w:tcPr>
+            <w:tcW w:w="1141" w:type="dxa"/>
+          </w:tcPr>
+          <w:p>
+            <w:pPr>
+              <w:jc w:val="center"/>
+              <w:rPr>
+                <w:rFonts w:ascii="Arial" w:hAnsi="Arial" w:cs="Arial"/>
+                <w:b/>
+                <w:sz w:val="16"/>
+                <w:szCs w:val="16"/>
+              </w:rPr>
+            </w:pPr>
+          </w:p>
+        </w:tc>
+      </w:tr>
+      <w:tr>
+        <w:trPr>
+          <w:trHeight w:val="736"/>
+        </w:trPr>
+        <w:tc>
+          <w:tcPr>
+            <w:tcW w:w="2238" w:type="dxa"/>
+            <w:vAlign w:val="center"/>
+          </w:tcPr>
+          <w:p>
+            <w:pPr>
+              <w:rPr>
+                <w:rFonts w:ascii="Arial" w:hAnsi="Arial" w:cs="Arial"/>
+                <w:sz w:val="16"/>
+                <w:szCs w:val="16"/>
+              </w:rPr>
+            </w:pPr>
+            <w:r>
+              <w:rPr>
+                <w:rFonts w:ascii="Arial" w:hAnsi="Arial" w:cs="Arial"/>
+                <w:sz w:val="16"/>
+                <w:szCs w:val="16"/>
+              </w:rPr>
+              <w:t>PGY level (3</w:t>
+            </w:r>
+            <w:r>
+              <w:rPr>
+                <w:rFonts w:ascii="Arial" w:hAnsi="Arial" w:cs="Arial"/>
+                <w:sz w:val="16"/>
+                <w:szCs w:val="16"/>
+                <w:vertAlign w:val="superscript"/>
+              </w:rPr>
+              <w:t>rd</w:t>
+            </w:r>
+            <w:r>
+              <w:rPr>
+                <w:rFonts w:ascii="Arial" w:hAnsi="Arial" w:cs="Arial"/>
+                <w:sz w:val="16"/>
+                <w:szCs w:val="16"/>
+              </w:rPr>
+              <w:t xml:space="preserve"> year resident = PL3, 1</w:t>
+            </w:r>
+            <w:r>
+              <w:rPr>
+                <w:rFonts w:ascii="Arial" w:hAnsi="Arial" w:cs="Arial"/>
+                <w:sz w:val="16"/>
+                <w:szCs w:val="16"/>
+                <w:vertAlign w:val="superscript"/>
+              </w:rPr>
+              <w:t>st</w:t>
+            </w:r>
+            <w:r>
+              <w:rPr>
+                <w:rFonts w:ascii="Arial" w:hAnsi="Arial" w:cs="Arial"/>
+                <w:sz w:val="16"/>
+                <w:szCs w:val="16"/>
+              </w:rPr>
+              <w:t xml:space="preserve"> year fellow = PL4, NP = yrs as NP, etc)</w:t>
+            </w:r>
+          </w:p>
+        </w:tc>
+        <w:tc>
+          <w:tcPr>
+            <w:tcW w:w="1141" w:type="dxa"/>
+          </w:tcPr>
+          <w:p>
+            <w:pPr>
+              <w:jc w:val="center"/>
+              <w:rPr>
+                <w:rFonts w:ascii="Arial" w:hAnsi="Arial" w:cs="Arial"/>
+                <w:b/>
+                <w:sz w:val="16"/>
+                <w:szCs w:val="16"/>
+              </w:rPr>
+            </w:pPr>
+          </w:p>
+        </w:tc>
+        <w:tc>
+          <w:tcPr>
+            <w:tcW w:w="1141" w:type="dxa"/>
+          </w:tcPr>
+          <w:p>
+            <w:pPr>
+              <w:jc w:val="center"/>
+              <w:rPr>
+                <w:rFonts w:ascii="Arial" w:hAnsi="Arial" w:cs="Arial"/>
+                <w:b/>
+                <w:sz w:val="16"/>
+                <w:szCs w:val="16"/>
+              </w:rPr>
+            </w:pPr>
+          </w:p>
+        </w:tc>
+        <w:tc>
+          <w:tcPr>
+            <w:tcW w:w="1141" w:type="dxa"/>
+          </w:tcPr>
+          <w:p>
+            <w:pPr>
+              <w:jc w:val="center"/>
+              <w:rPr>
+                <w:rFonts w:ascii="Arial" w:hAnsi="Arial" w:cs="Arial"/>
+                <w:b/>
+                <w:sz w:val="16"/>
+                <w:szCs w:val="16"/>
+              </w:rPr>
+            </w:pPr>
+          </w:p>
+        </w:tc>
+        <w:tc>
+          <w:tcPr>
+            <w:tcW w:w="1141" w:type="dxa"/>
+          </w:tcPr>
+          <w:p>
+            <w:pPr>
+              <w:jc w:val="center"/>
+              <w:rPr>
+                <w:rFonts w:ascii="Arial" w:hAnsi="Arial" w:cs="Arial"/>
+                <w:b/>
+                <w:sz w:val="16"/>
+                <w:szCs w:val="16"/>
+              </w:rPr>
+            </w:pPr>
+          </w:p>
+        </w:tc>
+        <w:tc>
+          <w:tcPr>
+            <w:tcW w:w="1141" w:type="dxa"/>
+          </w:tcPr>
+          <w:p>
+            <w:pPr>
+              <w:jc w:val="center"/>
+              <w:rPr>
+                <w:rFonts w:ascii="Arial" w:hAnsi="Arial" w:cs="Arial"/>
+                <w:b/>
+                <w:sz w:val="16"/>
+                <w:szCs w:val="16"/>
+              </w:rPr>
+            </w:pPr>
+          </w:p>
+        </w:tc>
+        <w:tc>
+          <w:tcPr>
+            <w:tcW w:w="1141" w:type="dxa"/>
+          </w:tcPr>
+          <w:p>
+            <w:pPr>
+              <w:jc w:val="center"/>
+              <w:rPr>
+                <w:rFonts w:ascii="Arial" w:hAnsi="Arial" w:cs="Arial"/>
+                <w:b/>
+                <w:sz w:val="16"/>
+                <w:szCs w:val="16"/>
+              </w:rPr>
+            </w:pPr>
+          </w:p>
+        </w:tc>
+        <w:tc>
+          <w:tcPr>
+            <w:tcW w:w="1141" w:type="dxa"/>
+          </w:tcPr>
+          <w:p>
+            <w:pPr>
+              <w:jc w:val="center"/>
+              <w:rPr>
+                <w:rFonts w:ascii="Arial" w:hAnsi="Arial" w:cs="Arial"/>
+                <w:b/>
+                <w:sz w:val="16"/>
+                <w:szCs w:val="16"/>
+              </w:rPr>
+            </w:pPr>
+          </w:p>
+        </w:tc>
+        <w:tc>
+          <w:tcPr>
+            <w:tcW w:w="1141" w:type="dxa"/>
+          </w:tcPr>
+          <w:p>
+            <w:pPr>
+              <w:jc w:val="center"/>
+              <w:rPr>
+                <w:rFonts w:ascii="Arial" w:hAnsi="Arial" w:cs="Arial"/>
+                <w:b/>
+                <w:sz w:val="16"/>
+                <w:szCs w:val="16"/>
+              </w:rPr>
+            </w:pPr>
+          </w:p>
+        </w:tc>
+      </w:tr>
+      <w:tr>
+        <w:trPr>
+          <w:trHeight w:val="736"/>
+        </w:trPr>
+        <w:tc>
+          <w:tcPr>
+            <w:tcW w:w="2238" w:type="dxa"/>
+            <w:vAlign w:val="center"/>
+          </w:tcPr>
+          <w:p>
+            <w:pPr>
+              <w:rPr>
+                <w:rFonts w:ascii="Arial" w:hAnsi="Arial" w:cs="Arial"/>
+                <w:sz w:val="16"/>
+                <w:szCs w:val="16"/>
+              </w:rPr>
+            </w:pPr>
+            <w:r>
+              <w:rPr>
+                <w:rFonts w:ascii="Arial" w:hAnsi="Arial" w:cs="Arial"/>
+                <w:sz w:val="16"/>
+                <w:szCs w:val="16"/>
+              </w:rPr>
+              <w:t>ETT (or LMA) size</w:t>
+            </w:r>
+          </w:p>
+        </w:tc>
+        <w:tc>
+          <w:tcPr>
+            <w:tcW w:w="1141" w:type="dxa"/>
+          </w:tcPr>
+          <w:p>
+            <w:pPr>
+              <w:jc w:val="center"/>
+              <w:rPr>
+                <w:rFonts w:ascii="Arial" w:hAnsi="Arial" w:cs="Arial"/>
+                <w:b/>
+                <w:sz w:val="16"/>
+                <w:szCs w:val="16"/>
+              </w:rPr>
+            </w:pPr>
+          </w:p>
+        </w:tc>
+        <w:tc>
+          <w:tcPr>
+            <w:tcW w:w="1141" w:type="dxa"/>
+          </w:tcPr>
+          <w:p>
+            <w:pPr>
+              <w:jc w:val="center"/>
+              <w:rPr>
+                <w:rFonts w:ascii="Arial" w:hAnsi="Arial" w:cs="Arial"/>
+                <w:b/>
+                <w:sz w:val="16"/>
+                <w:szCs w:val="16"/>
+              </w:rPr>
+            </w:pPr>
+          </w:p>
+        </w:tc>
+        <w:tc>
+          <w:tcPr>
+            <w:tcW w:w="1141" w:type="dxa"/>
+          </w:tcPr>
+          <w:p>
+            <w:pPr>
+              <w:jc w:val="center"/>
+              <w:rPr>
+                <w:rFonts w:ascii="Arial" w:hAnsi="Arial" w:cs="Arial"/>
+                <w:b/>
+                <w:sz w:val="16"/>
+                <w:szCs w:val="16"/>
+              </w:rPr>
+            </w:pPr>
+          </w:p>
+        </w:tc>
+        <w:tc>
+          <w:tcPr>
+            <w:tcW w:w="1141" w:type="dxa"/>
+          </w:tcPr>
+          <w:p>
+            <w:pPr>
+              <w:jc w:val="center"/>
+              <w:rPr>
+                <w:rFonts w:ascii="Arial" w:hAnsi="Arial" w:cs="Arial"/>
+                <w:b/>
+                <w:sz w:val="16"/>
+                <w:szCs w:val="16"/>
+              </w:rPr>
+            </w:pPr>
+          </w:p>
+        </w:tc>
+        <w:tc>
+          <w:tcPr>
+            <w:tcW w:w="1141" w:type="dxa"/>
+          </w:tcPr>
+          <w:p>
+            <w:pPr>
+              <w:jc w:val="center"/>
+              <w:rPr>
+                <w:rFonts w:ascii="Arial" w:hAnsi="Arial" w:cs="Arial"/>
+                <w:b/>
+                <w:sz w:val="16"/>
+                <w:szCs w:val="16"/>
+              </w:rPr>
+            </w:pPr>
+          </w:p>
+        </w:tc>
+        <w:tc>
+          <w:tcPr>
+            <w:tcW w:w="1141" w:type="dxa"/>
+          </w:tcPr>
+          <w:p>
+            <w:pPr>
+              <w:jc w:val="center"/>
+              <w:rPr>
+                <w:rFonts w:ascii="Arial" w:hAnsi="Arial" w:cs="Arial"/>
+                <w:b/>
+                <w:sz w:val="16"/>
+                <w:szCs w:val="16"/>
+              </w:rPr>
+            </w:pPr>
+          </w:p>
+        </w:tc>
+        <w:tc>
+          <w:tcPr>
+            <w:tcW w:w="1141" w:type="dxa"/>
+          </w:tcPr>
+          <w:p>
+            <w:pPr>
+              <w:jc w:val="center"/>
+              <w:rPr>
+                <w:rFonts w:ascii="Arial" w:hAnsi="Arial" w:cs="Arial"/>
+                <w:b/>
+                <w:sz w:val="16"/>
+                <w:szCs w:val="16"/>
+              </w:rPr>
+            </w:pPr>
+          </w:p>
+        </w:tc>
+        <w:tc>
+          <w:tcPr>
+            <w:tcW w:w="1141" w:type="dxa"/>
+          </w:tcPr>
+          <w:p>
+            <w:pPr>
+              <w:jc w:val="center"/>
+              <w:rPr>
+                <w:rFonts w:ascii="Arial" w:hAnsi="Arial" w:cs="Arial"/>
+                <w:b/>
+                <w:sz w:val="16"/>
+                <w:szCs w:val="16"/>
+              </w:rPr>
+            </w:pPr>
+          </w:p>
+        </w:tc>
+      </w:tr>
+      <w:tr>
+        <w:trPr>
+          <w:trHeight w:val="736"/>
+        </w:trPr>
+        <w:tc>
+          <w:tcPr>
+            <w:tcW w:w="2238" w:type="dxa"/>
+            <w:vAlign w:val="center"/>
+          </w:tcPr>
+          <w:p>
+            <w:pPr>
+              <w:rPr>
+                <w:rFonts w:ascii="Arial" w:hAnsi="Arial" w:cs="Arial"/>
+                <w:sz w:val="16"/>
+                <w:szCs w:val="16"/>
+              </w:rPr>
+            </w:pPr>
+            <w:r>
+              <w:rPr>
+                <w:rFonts w:ascii="Arial" w:hAnsi="Arial" w:cs="Arial"/>
+                <w:sz w:val="16"/>
+                <w:szCs w:val="16"/>
+              </w:rPr>
+              <w:t>ETT type: cuffed/uncuffed/NA</w:t>
+            </w:r>
+          </w:p>
+        </w:tc>
+        <w:tc>
+          <w:tcPr>
+            <w:tcW w:w="1141" w:type="dxa"/>
+          </w:tcPr>
+          <w:p>
+            <w:pPr>
+              <w:jc w:val="center"/>
+              <w:rPr>
+                <w:rFonts w:ascii="Arial" w:hAnsi="Arial" w:cs="Arial"/>
+                <w:b/>
+                <w:sz w:val="16"/>
+                <w:szCs w:val="16"/>
+              </w:rPr>
+            </w:pPr>
+          </w:p>
+        </w:tc>
+        <w:tc>
+          <w:tcPr>
+            <w:tcW w:w="1141" w:type="dxa"/>
+          </w:tcPr>
+          <w:p>
+            <w:pPr>
+              <w:jc w:val="center"/>
+              <w:rPr>
+                <w:rFonts w:ascii="Arial" w:hAnsi="Arial" w:cs="Arial"/>
+                <w:b/>
+                <w:sz w:val="16"/>
+                <w:szCs w:val="16"/>
+              </w:rPr>
+            </w:pPr>
+          </w:p>
+        </w:tc>
+        <w:tc>
+          <w:tcPr>
+            <w:tcW w:w="1141" w:type="dxa"/>
+          </w:tcPr>
+          <w:p>
+            <w:pPr>
+              <w:jc w:val="center"/>
+              <w:rPr>
+                <w:rFonts w:ascii="Arial" w:hAnsi="Arial" w:cs="Arial"/>
+                <w:b/>
+                <w:sz w:val="16"/>
+                <w:szCs w:val="16"/>
+              </w:rPr>
+            </w:pPr>
+          </w:p>
+        </w:tc>
+        <w:tc>
+          <w:tcPr>
+            <w:tcW w:w="1141" w:type="dxa"/>
+          </w:tcPr>
+          <w:p>
+            <w:pPr>
+              <w:jc w:val="center"/>
+              <w:rPr>
+                <w:rFonts w:ascii="Arial" w:hAnsi="Arial" w:cs="Arial"/>
+                <w:b/>
+                <w:sz w:val="16"/>
+                <w:szCs w:val="16"/>
+              </w:rPr>
+            </w:pPr>
+          </w:p>
+        </w:tc>
+        <w:tc>
+          <w:tcPr>
+            <w:tcW w:w="1141" w:type="dxa"/>
+          </w:tcPr>
+          <w:p>
+            <w:pPr>
+              <w:jc w:val="center"/>
+              <w:rPr>
+                <w:rFonts w:ascii="Arial" w:hAnsi="Arial" w:cs="Arial"/>
+                <w:b/>
+                <w:sz w:val="16"/>
+                <w:szCs w:val="16"/>
+              </w:rPr>
+            </w:pPr>
+          </w:p>
+        </w:tc>
+        <w:tc>
+          <w:tcPr>
+            <w:tcW w:w="1141" w:type="dxa"/>
+          </w:tcPr>
+          <w:p>
+            <w:pPr>
+              <w:jc w:val="center"/>
+              <w:rPr>
+                <w:rFonts w:ascii="Arial" w:hAnsi="Arial" w:cs="Arial"/>
+                <w:b/>
+                <w:sz w:val="16"/>
+                <w:szCs w:val="16"/>
+              </w:rPr>
+            </w:pPr>
+          </w:p>
+        </w:tc>
+        <w:tc>
+          <w:tcPr>
+            <w:tcW w:w="1141" w:type="dxa"/>
+          </w:tcPr>
+          <w:p>
+            <w:pPr>
+              <w:jc w:val="center"/>
+              <w:rPr>
+                <w:rFonts w:ascii="Arial" w:hAnsi="Arial" w:cs="Arial"/>
+                <w:b/>
+                <w:sz w:val="16"/>
+                <w:szCs w:val="16"/>
+              </w:rPr>
+            </w:pPr>
+          </w:p>
+        </w:tc>
+        <w:tc>
+          <w:tcPr>
+            <w:tcW w:w="1141" w:type="dxa"/>
+          </w:tcPr>
+          <w:p>
+            <w:pPr>
+              <w:jc w:val="center"/>
+              <w:rPr>
+                <w:rFonts w:ascii="Arial" w:hAnsi="Arial" w:cs="Arial"/>
+                <w:b/>
+                <w:sz w:val="16"/>
+                <w:szCs w:val="16"/>
+              </w:rPr>
+            </w:pPr>
+          </w:p>
+        </w:tc>
+      </w:tr>
+      <w:tr>
+        <w:trPr>
+          <w:trHeight w:val="736"/>
+        </w:trPr>
+        <w:tc>
+          <w:tcPr>
+            <w:tcW w:w="2238" w:type="dxa"/>
+            <w:vAlign w:val="center"/>
+          </w:tcPr>
+          <w:p>
+            <w:pPr>
+              <w:rPr>
+                <w:rFonts w:ascii="Arial" w:hAnsi="Arial" w:cs="Arial"/>
+                <w:sz w:val="16"/>
+                <w:szCs w:val="16"/>
+              </w:rPr>
+            </w:pPr>
+            <w:r>
+              <w:rPr>
+                <w:rFonts w:ascii="Arial" w:hAnsi="Arial" w:cs="Arial"/>
+                <w:sz w:val="16"/>
+                <w:szCs w:val="16"/>
+              </w:rPr>
+              <w:t>Immediately prior to this attempt was cricoid pressure/external laryngeal manipulation provided?</w:t>
+            </w:r>
+          </w:p>
+        </w:tc>
+        <w:tc>
+          <w:tcPr>
+            <w:tcW w:w="1141" w:type="dxa"/>
+          </w:tcPr>
+          <w:p>
+            <w:pPr>
+              <w:jc w:val="center"/>
+              <w:rPr>
+                <w:rFonts w:ascii="Arial" w:hAnsi="Arial" w:cs="Arial"/>
+                <w:b/>
+                <w:sz w:val="16"/>
+                <w:szCs w:val="16"/>
+              </w:rPr>
+            </w:pPr>
+          </w:p>
+        </w:tc>
+        <w:tc>
+          <w:tcPr>
+            <w:tcW w:w="1141" w:type="dxa"/>
+          </w:tcPr>
+          <w:p>
+            <w:pPr>
+              <w:jc w:val="center"/>
+              <w:rPr>
+                <w:rFonts w:ascii="Arial" w:hAnsi="Arial" w:cs="Arial"/>
+                <w:b/>
+                <w:sz w:val="16"/>
+                <w:szCs w:val="16"/>
+              </w:rPr>
+            </w:pPr>
+          </w:p>
+        </w:tc>
+        <w:tc>
+          <w:tcPr>
+            <w:tcW w:w="1141" w:type="dxa"/>
+          </w:tcPr>
+          <w:p>
+            <w:pPr>
+              <w:jc w:val="center"/>
+              <w:rPr>
+                <w:rFonts w:ascii="Arial" w:hAnsi="Arial" w:cs="Arial"/>
+                <w:b/>
+                <w:sz w:val="16"/>
+                <w:szCs w:val="16"/>
+              </w:rPr>
+            </w:pPr>
+          </w:p>
+        </w:tc>
+        <w:tc>
+          <w:tcPr>
+            <w:tcW w:w="1141" w:type="dxa"/>
+          </w:tcPr>
+          <w:p>
+            <w:pPr>
+              <w:jc w:val="center"/>
+              <w:rPr>
+                <w:rFonts w:ascii="Arial" w:hAnsi="Arial" w:cs="Arial"/>
+                <w:b/>
+                <w:sz w:val="16"/>
+                <w:szCs w:val="16"/>
+              </w:rPr>
+            </w:pPr>
+          </w:p>
+        </w:tc>
+        <w:tc>
+          <w:tcPr>
+            <w:tcW w:w="1141" w:type="dxa"/>
+          </w:tcPr>
+          <w:p>
+            <w:pPr>
+              <w:jc w:val="center"/>
+              <w:rPr>
+                <w:rFonts w:ascii="Arial" w:hAnsi="Arial" w:cs="Arial"/>
+                <w:b/>
+                <w:sz w:val="16"/>
+                <w:szCs w:val="16"/>
+              </w:rPr>
+            </w:pPr>
+          </w:p>
+        </w:tc>
+        <w:tc>
+          <w:tcPr>
+            <w:tcW w:w="1141" w:type="dxa"/>
+          </w:tcPr>
+          <w:p>
+            <w:pPr>
+              <w:jc w:val="center"/>
+              <w:rPr>
+                <w:rFonts w:ascii="Arial" w:hAnsi="Arial" w:cs="Arial"/>
+                <w:b/>
+                <w:sz w:val="16"/>
+                <w:szCs w:val="16"/>
+              </w:rPr>
+            </w:pPr>
+          </w:p>
+        </w:tc>
+        <w:tc>
+          <w:tcPr>
+            <w:tcW w:w="1141" w:type="dxa"/>
+          </w:tcPr>
+          <w:p>
+            <w:pPr>
+              <w:jc w:val="center"/>
+              <w:rPr>
+                <w:rFonts w:ascii="Arial" w:hAnsi="Arial" w:cs="Arial"/>
+                <w:b/>
+                <w:sz w:val="16"/>
+                <w:szCs w:val="16"/>
+              </w:rPr>
+            </w:pPr>
+          </w:p>
+        </w:tc>
+        <w:tc>
+          <w:tcPr>
+            <w:tcW w:w="1141" w:type="dxa"/>
+          </w:tcPr>
+          <w:p>
+            <w:pPr>
+              <w:jc w:val="center"/>
+              <w:rPr>
+                <w:rFonts w:ascii="Arial" w:hAnsi="Arial" w:cs="Arial"/>
+                <w:b/>
+                <w:sz w:val="16"/>
+                <w:szCs w:val="16"/>
+              </w:rPr>
+            </w:pPr>
+          </w:p>
+        </w:tc>
+      </w:tr>
+      <w:tr>
+        <w:trPr>
+          <w:trHeight w:val="736"/>
+        </w:trPr>
+        <w:tc>
+          <w:tcPr>
+            <w:tcW w:w="2238" w:type="dxa"/>
+            <w:vAlign w:val="center"/>
+          </w:tcPr>
+          <w:p>
+            <w:pPr>
+              <w:rPr>
+                <w:rFonts w:ascii="Arial" w:hAnsi="Arial" w:cs="Arial"/>
+                <w:sz w:val="16"/>
+                <w:szCs w:val="16"/>
+              </w:rPr>
+            </w:pPr>
+            <w:r>
+              <w:rPr>
+                <w:rFonts w:ascii="Arial" w:hAnsi="Arial" w:cs="Arial"/>
+                <w:sz w:val="16"/>
+                <w:szCs w:val="16"/>
+              </w:rPr>
+              <w:t>During this attempt, was cricoid pressure/external laryngeal manipulation provided?</w:t>
+            </w:r>
+          </w:p>
+        </w:tc>
+        <w:tc>
+          <w:tcPr>
+            <w:tcW w:w="1141" w:type="dxa"/>
+          </w:tcPr>
+          <w:p>
+            <w:pPr>
+              <w:jc w:val="center"/>
+              <w:rPr>
+                <w:rFonts w:ascii="Arial" w:hAnsi="Arial" w:cs="Arial"/>
+                <w:b/>
+                <w:sz w:val="16"/>
+                <w:szCs w:val="16"/>
+              </w:rPr>
+            </w:pPr>
+          </w:p>
+        </w:tc>
+        <w:tc>
+          <w:tcPr>
+            <w:tcW w:w="1141" w:type="dxa"/>
+          </w:tcPr>
+          <w:p>
+            <w:pPr>
+              <w:jc w:val="center"/>
+              <w:rPr>
+                <w:rFonts w:ascii="Arial" w:hAnsi="Arial" w:cs="Arial"/>
+                <w:b/>
+                <w:sz w:val="16"/>
+                <w:szCs w:val="16"/>
+              </w:rPr>
+            </w:pPr>
+          </w:p>
+        </w:tc>
+        <w:tc>
+          <w:tcPr>
+            <w:tcW w:w="1141" w:type="dxa"/>
+          </w:tcPr>
+          <w:p>
+            <w:pPr>
+              <w:jc w:val="center"/>
+              <w:rPr>
+                <w:rFonts w:ascii="Arial" w:hAnsi="Arial" w:cs="Arial"/>
+                <w:b/>
+                <w:sz w:val="16"/>
+                <w:szCs w:val="16"/>
+              </w:rPr>
+            </w:pPr>
+          </w:p>
+        </w:tc>
+        <w:tc>
+          <w:tcPr>
+            <w:tcW w:w="1141" w:type="dxa"/>
+          </w:tcPr>
+          <w:p>
+            <w:pPr>
+              <w:jc w:val="center"/>
+              <w:rPr>
+                <w:rFonts w:ascii="Arial" w:hAnsi="Arial" w:cs="Arial"/>
+                <w:b/>
+                <w:sz w:val="16"/>
+                <w:szCs w:val="16"/>
+              </w:rPr>
+            </w:pPr>
+          </w:p>
+        </w:tc>
+        <w:tc>
+          <w:tcPr>
+            <w:tcW w:w="1141" w:type="dxa"/>
+          </w:tcPr>
+          <w:p>
+            <w:pPr>
+              <w:jc w:val="center"/>
+              <w:rPr>
+                <w:rFonts w:ascii="Arial" w:hAnsi="Arial" w:cs="Arial"/>
+                <w:b/>
+                <w:sz w:val="16"/>
+                <w:szCs w:val="16"/>
+              </w:rPr>
+            </w:pPr>
+          </w:p>
+        </w:tc>
+        <w:tc>
+          <w:tcPr>
+            <w:tcW w:w="1141" w:type="dxa"/>
+          </w:tcPr>
+          <w:p>
+            <w:pPr>
+              <w:jc w:val="center"/>
+              <w:rPr>
+                <w:rFonts w:ascii="Arial" w:hAnsi="Arial" w:cs="Arial"/>
+                <w:b/>
+                <w:sz w:val="16"/>
+                <w:szCs w:val="16"/>
+              </w:rPr>
+            </w:pPr>
+          </w:p>
+        </w:tc>
+        <w:tc>
+          <w:tcPr>
+            <w:tcW w:w="1141" w:type="dxa"/>
+          </w:tcPr>
+          <w:p>
+            <w:pPr>
+              <w:jc w:val="center"/>
+              <w:rPr>
+                <w:rFonts w:ascii="Arial" w:hAnsi="Arial" w:cs="Arial"/>
+                <w:b/>
+                <w:sz w:val="16"/>
+                <w:szCs w:val="16"/>
+              </w:rPr>
+            </w:pPr>
+          </w:p>
+        </w:tc>
+        <w:tc>
+          <w:tcPr>
+            <w:tcW w:w="1141" w:type="dxa"/>
+          </w:tcPr>
+          <w:p>
+            <w:pPr>
+              <w:jc w:val="center"/>
+              <w:rPr>
+                <w:rFonts w:ascii="Arial" w:hAnsi="Arial" w:cs="Arial"/>
+                <w:b/>
+                <w:sz w:val="16"/>
+                <w:szCs w:val="16"/>
+              </w:rPr>
+            </w:pPr>
+          </w:p>
+        </w:tc>
+      </w:tr>
+      <w:tr>
+        <w:trPr>
+          <w:trHeight w:val="736"/>
+        </w:trPr>
+        <w:tc>
+          <w:tcPr>
+            <w:tcW w:w="2238" w:type="dxa"/>
+            <w:vAlign w:val="center"/>
+          </w:tcPr>
+          <w:p>
+            <w:pPr>
+              <w:rPr>
+                <w:rFonts w:ascii="Arial" w:hAnsi="Arial" w:cs="Arial"/>
+                <w:sz w:val="16"/>
+                <w:szCs w:val="16"/>
+              </w:rPr>
+            </w:pPr>
+            <w:r>
+              <w:rPr>
+                <w:rFonts w:ascii="Arial" w:hAnsi="Arial" w:cs="Arial"/>
+                <w:sz w:val="16"/>
+                <w:szCs w:val="16"/>
+              </w:rPr>
+              <w:t>Attempt Successful: Yes/No</w:t>
+            </w:r>
+          </w:p>
+        </w:tc>
+        <w:tc>
+          <w:tcPr>
+            <w:tcW w:w="1141" w:type="dxa"/>
+          </w:tcPr>
+          <w:p>
+            <w:pPr>
+              <w:jc w:val="center"/>
+              <w:rPr>
+                <w:rFonts w:ascii="Arial" w:hAnsi="Arial" w:cs="Arial"/>
+                <w:b/>
+                <w:sz w:val="16"/>
+                <w:szCs w:val="16"/>
+              </w:rPr>
+            </w:pPr>
+          </w:p>
+        </w:tc>
+        <w:tc>
+          <w:tcPr>
+            <w:tcW w:w="1141" w:type="dxa"/>
+          </w:tcPr>
+          <w:p>
+            <w:pPr>
+              <w:jc w:val="center"/>
+              <w:rPr>
+                <w:rFonts w:ascii="Arial" w:hAnsi="Arial" w:cs="Arial"/>
+                <w:b/>
+                <w:sz w:val="16"/>
+                <w:szCs w:val="16"/>
+              </w:rPr>
+            </w:pPr>
+          </w:p>
+        </w:tc>
+        <w:tc>
+          <w:tcPr>
+            <w:tcW w:w="1141" w:type="dxa"/>
+          </w:tcPr>
+          <w:p>
+            <w:pPr>
+              <w:jc w:val="center"/>
+              <w:rPr>
+                <w:rFonts w:ascii="Arial" w:hAnsi="Arial" w:cs="Arial"/>
+                <w:b/>
+                <w:sz w:val="16"/>
+                <w:szCs w:val="16"/>
+              </w:rPr>
+            </w:pPr>
+          </w:p>
+        </w:tc>
+        <w:tc>
+          <w:tcPr>
+            <w:tcW w:w="1141" w:type="dxa"/>
+          </w:tcPr>
+          <w:p>
+            <w:pPr>
+              <w:jc w:val="center"/>
+              <w:rPr>
+                <w:rFonts w:ascii="Arial" w:hAnsi="Arial" w:cs="Arial"/>
+                <w:b/>
+                <w:sz w:val="16"/>
+                <w:szCs w:val="16"/>
+              </w:rPr>
+            </w:pPr>
+          </w:p>
+        </w:tc>
+        <w:tc>
+          <w:tcPr>
+            <w:tcW w:w="1141" w:type="dxa"/>
+          </w:tcPr>
+          <w:p>
+            <w:pPr>
+              <w:jc w:val="center"/>
+              <w:rPr>
+                <w:rFonts w:ascii="Arial" w:hAnsi="Arial" w:cs="Arial"/>
+                <w:b/>
+                <w:sz w:val="16"/>
+                <w:szCs w:val="16"/>
+              </w:rPr>
+            </w:pPr>
+          </w:p>
+        </w:tc>
+        <w:tc>
+          <w:tcPr>
+            <w:tcW w:w="1141" w:type="dxa"/>
+          </w:tcPr>
+          <w:p>
+            <w:pPr>
+              <w:jc w:val="center"/>
+              <w:rPr>
+                <w:rFonts w:ascii="Arial" w:hAnsi="Arial" w:cs="Arial"/>
+                <w:b/>
+                <w:sz w:val="16"/>
+                <w:szCs w:val="16"/>
+              </w:rPr>
+            </w:pPr>
+          </w:p>
+        </w:tc>
+        <w:tc>
+          <w:tcPr>
+            <w:tcW w:w="1141" w:type="dxa"/>
+          </w:tcPr>
+          <w:p>
+            <w:pPr>
+              <w:jc w:val="center"/>
+              <w:rPr>
+                <w:rFonts w:ascii="Arial" w:hAnsi="Arial" w:cs="Arial"/>
+                <w:b/>
+                <w:sz w:val="16"/>
+                <w:szCs w:val="16"/>
+              </w:rPr>
+            </w:pPr>
+          </w:p>
+        </w:tc>
+        <w:tc>
+          <w:tcPr>
+            <w:tcW w:w="1141" w:type="dxa"/>
+          </w:tcPr>
+          <w:p>
+            <w:pPr>
+              <w:jc w:val="center"/>
+              <w:rPr>
+                <w:rFonts w:ascii="Arial" w:hAnsi="Arial" w:cs="Arial"/>
+                <w:b/>
+                <w:sz w:val="16"/>
+                <w:szCs w:val="16"/>
+              </w:rPr>
+            </w:pPr>
+          </w:p>
+        </w:tc>
+      </w:tr>
+    </w:tbl>
+    <w:p/>
+    <w:p/>
+    <w:p/>
     <w:sectPr>
+      <w:headerReference w:type="default" r:id="rId6"/>
+      <w:headerReference w:type="first" r:id="rId7"/>
       <w:pgSz w:w="12240" w:h="15840"/>
-      <w:pgMar w:top="1440" w:right="1440" w:bottom="1440" w:left="1440" w:header="720" w:footer="720" w:gutter="0"/>
+      <w:pgMar w:top="432" w:right="432" w:bottom="432" w:left="432" w:header="720" w:footer="720" w:gutter="0"/>
       <w:cols w:space="720"/>
+      <w:titlePg/>
       <w:docGrid w:linePitch="360"/>
     </w:sectPr>
   </w:body>
 </w:document>
+</file>
+
+<file path=word/endnotes.xml><?xml version="1.0" encoding="utf-8"?>
+<w:endnotes xmlns:wpc="http://schemas.microsoft.com/office/word/2010/wordprocessingCanvas" xmlns:cx="http://schemas.microsoft.com/office/drawing/2014/chartex" xmlns:cx1="http://schemas.microsoft.com/office/drawing/2015/9/8/chartex" xmlns:cx2="http://schemas.microsoft.com/office/drawing/2015/10/21/chartex" xmlns:cx3="http://schemas.microsoft.com/office/drawing/2016/5/9/chartex" xmlns:cx4="http://schemas.microsoft.com/office/drawing/2016/5/10/chartex" xmlns:cx5="http://schemas.microsoft.com/office/drawing/2016/5/11/chartex" xmlns:cx6="http://schemas.microsoft.com/office/drawing/2016/5/12/chartex" xmlns:cx7="http://schemas.microsoft.com/office/drawing/2016/5/13/chartex" xmlns:cx8="http://schemas.microsoft.com/office/drawing/2016/5/14/chartex" xmlns:mc="http://schemas.openxmlformats.org/markup-compatibility/2006" xmlns:aink="http://schemas.microsoft.com/office/drawing/2016/ink" xmlns:am3d="http://schemas.microsoft.com/office/drawing/2017/model3d" xmlns:o="urn:schemas-microsoft-com:office:office" xmlns:oel="http://schemas.microsoft.com/office/2019/extlst" xmlns:r="http://schemas.openxmlformats.org/officeDocument/2006/relationships" xmlns:m="http://schemas.openxmlformats.org/officeDocument/2006/math" xmlns:v="urn:schemas-microsoft-com:vml" xmlns:wp14="http://schemas.microsoft.com/office/word/2010/wordprocessingDrawing" xmlns:wp="http://schemas.openxmlformats.org/drawingml/2006/wordprocessingDrawing" xmlns:w10="urn:schemas-microsoft-com:office:word" xmlns:w="http://schemas.openxmlformats.org/wordprocessingml/2006/main" xmlns:w14="http://schemas.microsoft.com/office/word/2010/wordml" xmlns:w15="http://schemas.microsoft.com/office/word/2012/wordml" xmlns:w16cex="http://schemas.microsoft.com/office/word/2018/wordml/cex" xmlns:w16cid="http://schemas.microsoft.com/office/word/2016/wordml/cid" xmlns:w16="http://schemas.microsoft.com/office/word/2018/wordml" xmlns:w16du="http://schemas.microsoft.com/office/word/2023/wordml/word16du" xmlns:w16sdtdh="http://schemas.microsoft.com/office/word/2020/wordml/sdtdatahash" xmlns:w16se="http://schemas.microsoft.com/office/word/2015/wordml/symex" xmlns:wpg="http://schemas.microsoft.com/office/word/2010/wordprocessingGroup" xmlns:wpi="http://schemas.microsoft.com/office/word/2010/wordprocessingInk" xmlns:wne="http://schemas.microsoft.com/office/word/2006/wordml" xmlns:wps="http://schemas.microsoft.com/office/word/2010/wordprocessingShape" mc:Ignorable="w14 w15 w16se w16cid w16 w16cex w16sdtdh w16du wp14">
+  <w:endnote w:type="separator" w:id="-1">
+    <w:p>
+      <w:r>
+        <w:separator/>
+      </w:r>
+    </w:p>
+  </w:endnote>
+  <w:endnote w:type="continuationSeparator" w:id="0">
+    <w:p>
+      <w:r>
+        <w:continuationSeparator/>
+      </w:r>
+    </w:p>
+  </w:endnote>
+</w:endnotes>
+</file>
+
+<file path=word/footnotes.xml><?xml version="1.0" encoding="utf-8"?>
+<w:footnotes xmlns:wpc="http://schemas.microsoft.com/office/word/2010/wordprocessingCanvas" xmlns:cx="http://schemas.microsoft.com/office/drawing/2014/chartex" xmlns:cx1="http://schemas.microsoft.com/office/drawing/2015/9/8/chartex" xmlns:cx2="http://schemas.microsoft.com/office/drawing/2015/10/21/chartex" xmlns:cx3="http://schemas.microsoft.com/office/drawing/2016/5/9/chartex" xmlns:cx4="http://schemas.microsoft.com/office/drawing/2016/5/10/chartex" xmlns:cx5="http://schemas.microsoft.com/office/drawing/2016/5/11/chartex" xmlns:cx6="http://schemas.microsoft.com/office/drawing/2016/5/12/chartex" xmlns:cx7="http://schemas.microsoft.com/office/drawing/2016/5/13/chartex" xmlns:cx8="http://schemas.microsoft.com/office/drawing/2016/5/14/chartex" xmlns:mc="http://schemas.openxmlformats.org/markup-compatibility/2006" xmlns:aink="http://schemas.microsoft.com/office/drawing/2016/ink" xmlns:am3d="http://schemas.microsoft.com/office/drawing/2017/model3d" xmlns:o="urn:schemas-microsoft-com:office:office" xmlns:oel="http://schemas.microsoft.com/office/2019/extlst" xmlns:r="http://schemas.openxmlformats.org/officeDocument/2006/relationships" xmlns:m="http://schemas.openxmlformats.org/officeDocument/2006/math" xmlns:v="urn:schemas-microsoft-com:vml" xmlns:wp14="http://schemas.microsoft.com/office/word/2010/wordprocessingDrawing" xmlns:wp="http://schemas.openxmlformats.org/drawingml/2006/wordprocessingDrawing" xmlns:w10="urn:schemas-microsoft-com:office:word" xmlns:w="http://schemas.openxmlformats.org/wordprocessingml/2006/main" xmlns:w14="http://schemas.microsoft.com/office/word/2010/wordml" xmlns:w15="http://schemas.microsoft.com/office/word/2012/wordml" xmlns:w16cex="http://schemas.microsoft.com/office/word/2018/wordml/cex" xmlns:w16cid="http://schemas.microsoft.com/office/word/2016/wordml/cid" xmlns:w16="http://schemas.microsoft.com/office/word/2018/wordml" xmlns:w16du="http://schemas.microsoft.com/office/word/2023/wordml/word16du" xmlns:w16sdtdh="http://schemas.microsoft.com/office/word/2020/wordml/sdtdatahash" xmlns:w16se="http://schemas.microsoft.com/office/word/2015/wordml/symex" xmlns:wpg="http://schemas.microsoft.com/office/word/2010/wordprocessingGroup" xmlns:wpi="http://schemas.microsoft.com/office/word/2010/wordprocessingInk" xmlns:wne="http://schemas.microsoft.com/office/word/2006/wordml" xmlns:wps="http://schemas.microsoft.com/office/word/2010/wordprocessingShape" mc:Ignorable="w14 w15 w16se w16cid w16 w16cex w16sdtdh w16du wp14">
+  <w:footnote w:type="separator" w:id="-1">
+    <w:p>
+      <w:r>
+        <w:separator/>
+      </w:r>
+    </w:p>
+  </w:footnote>
+  <w:footnote w:type="continuationSeparator" w:id="0">
+    <w:p>
+      <w:r>
+        <w:continuationSeparator/>
+      </w:r>
+    </w:p>
+  </w:footnote>
+</w:footnotes>
+</file>
+
+<file path=word/header1.xml><?xml version="1.0" encoding="utf-8"?>
+<w:hdr xmlns:wpc="http://schemas.microsoft.com/office/word/2010/wordprocessingCanvas" xmlns:cx="http://schemas.microsoft.com/office/drawing/2014/chartex" xmlns:cx1="http://schemas.microsoft.com/office/drawing/2015/9/8/chartex" xmlns:cx2="http://schemas.microsoft.com/office/drawing/2015/10/21/chartex" xmlns:cx3="http://schemas.microsoft.com/office/drawing/2016/5/9/chartex" xmlns:cx4="http://schemas.microsoft.com/office/drawing/2016/5/10/chartex" xmlns:cx5="http://schemas.microsoft.com/office/drawing/2016/5/11/chartex" xmlns:cx6="http://schemas.microsoft.com/office/drawing/2016/5/12/chartex" xmlns:cx7="http://schemas.microsoft.com/office/drawing/2016/5/13/chartex" xmlns:cx8="http://schemas.microsoft.com/office/drawing/2016/5/14/chartex" xmlns:mc="http://schemas.openxmlformats.org/markup-compatibility/2006" xmlns:aink="http://schemas.microsoft.com/office/drawing/2016/ink" xmlns:am3d="http://schemas.microsoft.com/office/drawing/2017/model3d" xmlns:o="urn:schemas-microsoft-com:office:office" xmlns:oel="http://schemas.microsoft.com/office/2019/extlst" xmlns:r="http://schemas.openxmlformats.org/officeDocument/2006/relationships" xmlns:m="http://schemas.openxmlformats.org/officeDocument/2006/math" xmlns:v="urn:schemas-microsoft-com:vml" xmlns:wp14="http://schemas.microsoft.com/office/word/2010/wordprocessingDrawing" xmlns:wp="http://schemas.openxmlformats.org/drawingml/2006/wordprocessingDrawing" xmlns:w10="urn:schemas-microsoft-com:office:word" xmlns:w="http://schemas.openxmlformats.org/wordprocessingml/2006/main" xmlns:w14="http://schemas.microsoft.com/office/word/2010/wordml" xmlns:w15="http://schemas.microsoft.com/office/word/2012/wordml" xmlns:w16cex="http://schemas.microsoft.com/office/word/2018/wordml/cex" xmlns:w16cid="http://schemas.microsoft.com/office/word/2016/wordml/cid" xmlns:w16="http://schemas.microsoft.com/office/word/2018/wordml" xmlns:w16du="http://schemas.microsoft.com/office/word/2023/wordml/word16du" xmlns:w16sdtdh="http://schemas.microsoft.com/office/word/2020/wordml/sdtdatahash" xmlns:w16se="http://schemas.microsoft.com/office/word/2015/wordml/symex" xmlns:wpg="http://schemas.microsoft.com/office/word/2010/wordprocessingGroup" xmlns:wpi="http://schemas.microsoft.com/office/word/2010/wordprocessingInk" xmlns:wne="http://schemas.microsoft.com/office/word/2006/wordml" xmlns:wps="http://schemas.microsoft.com/office/word/2010/wordprocessingShape" mc:Ignorable="w14 w15 w16se w16cid w16 w16cex w16sdtdh w16du wp14">
+  <w:p>
+    <w:pPr>
+      <w:pStyle w:val="Header"/>
+    </w:pPr>
+  </w:p>
+  <w:p>
+    <w:pPr>
+      <w:pStyle w:val="Header"/>
+    </w:pPr>
+  </w:p>
+</w:hdr>
+</file>
+
+<file path=word/header2.xml><?xml version="1.0" encoding="utf-8"?>
+<w:hdr xmlns:wpc="http://schemas.microsoft.com/office/word/2010/wordprocessingCanvas" xmlns:cx="http://schemas.microsoft.com/office/drawing/2014/chartex" xmlns:cx1="http://schemas.microsoft.com/office/drawing/2015/9/8/chartex" xmlns:cx2="http://schemas.microsoft.com/office/drawing/2015/10/21/chartex" xmlns:cx3="http://schemas.microsoft.com/office/drawing/2016/5/9/chartex" xmlns:cx4="http://schemas.microsoft.com/office/drawing/2016/5/10/chartex" xmlns:cx5="http://schemas.microsoft.com/office/drawing/2016/5/11/chartex" xmlns:cx6="http://schemas.microsoft.com/office/drawing/2016/5/12/chartex" xmlns:cx7="http://schemas.microsoft.com/office/drawing/2016/5/13/chartex" xmlns:cx8="http://schemas.microsoft.com/office/drawing/2016/5/14/chartex" xmlns:mc="http://schemas.openxmlformats.org/markup-compatibility/2006" xmlns:aink="http://schemas.microsoft.com/office/drawing/2016/ink" xmlns:am3d="http://schemas.microsoft.com/office/drawing/2017/model3d" xmlns:o="urn:schemas-microsoft-com:office:office" xmlns:oel="http://schemas.microsoft.com/office/2019/extlst" xmlns:r="http://schemas.openxmlformats.org/officeDocument/2006/relationships" xmlns:m="http://schemas.openxmlformats.org/officeDocument/2006/math" xmlns:v="urn:schemas-microsoft-com:vml" xmlns:wp14="http://schemas.microsoft.com/office/word/2010/wordprocessingDrawing" xmlns:wp="http://schemas.openxmlformats.org/drawingml/2006/wordprocessingDrawing" xmlns:w10="urn:schemas-microsoft-com:office:word" xmlns:w="http://schemas.openxmlformats.org/wordprocessingml/2006/main" xmlns:w14="http://schemas.microsoft.com/office/word/2010/wordml" xmlns:w15="http://schemas.microsoft.com/office/word/2012/wordml" xmlns:w16cex="http://schemas.microsoft.com/office/word/2018/wordml/cex" xmlns:w16cid="http://schemas.microsoft.com/office/word/2016/wordml/cid" xmlns:w16="http://schemas.microsoft.com/office/word/2018/wordml" xmlns:w16du="http://schemas.microsoft.com/office/word/2023/wordml/word16du" xmlns:w16sdtdh="http://schemas.microsoft.com/office/word/2020/wordml/sdtdatahash" xmlns:w16se="http://schemas.microsoft.com/office/word/2015/wordml/symex" xmlns:wpg="http://schemas.microsoft.com/office/word/2010/wordprocessingGroup" xmlns:wpi="http://schemas.microsoft.com/office/word/2010/wordprocessingInk" xmlns:wne="http://schemas.microsoft.com/office/word/2006/wordml" xmlns:wps="http://schemas.microsoft.com/office/word/2010/wordprocessingShape" mc:Ignorable="w14 w15 w16se w16cid w16 w16cex w16sdtdh w16du wp14">
+  <w:p>
+    <w:pPr>
+      <w:pStyle w:val="Header"/>
+    </w:pPr>
+    <w:r>
+      <w:rPr>
+        <w:noProof/>
+      </w:rPr>
+      <mc:AlternateContent>
+        <mc:Choice Requires="wps">
+          <w:drawing>
+            <wp:anchor distT="45720" distB="45720" distL="114300" distR="114300" simplePos="0" relativeHeight="251660288" behindDoc="0" locked="0" layoutInCell="1" allowOverlap="1" wp14:anchorId="37755253" wp14:editId="53A47744">
+              <wp:simplePos x="0" y="0"/>
+              <wp:positionH relativeFrom="column">
+                <wp:posOffset>3578225</wp:posOffset>
+              </wp:positionH>
+              <wp:positionV relativeFrom="paragraph">
+                <wp:posOffset>167226</wp:posOffset>
+              </wp:positionV>
+              <wp:extent cx="3724275" cy="971550"/>
+              <wp:effectExtent l="0" t="0" r="28575" b="19050"/>
+              <wp:wrapSquare wrapText="bothSides"/>
+              <wp:docPr id="217" name="Text Box 2"/>
+              <wp:cNvGraphicFramePr>
+                <a:graphicFrameLocks xmlns:a="http://schemas.openxmlformats.org/drawingml/2006/main"/>
+              </wp:cNvGraphicFramePr>
+              <a:graphic xmlns:a="http://schemas.openxmlformats.org/drawingml/2006/main">
+                <a:graphicData uri="http://schemas.microsoft.com/office/word/2010/wordprocessingShape">
+                  <wps:wsp>
+                    <wps:cNvSpPr txBox="1">
+                      <a:spLocks noChangeArrowheads="1"/>
+                    </wps:cNvSpPr>
+                    <wps:spPr bwMode="auto">
+                      <a:xfrm>
+                        <a:off x="0" y="0"/>
+                        <a:ext cx="3724275" cy="971550"/>
+                      </a:xfrm>
+                      <a:prstGeom prst="rect">
+                        <a:avLst/>
+                      </a:prstGeom>
+                      <a:solidFill>
+                        <a:sysClr val="window" lastClr="FFFFFF"/>
+                      </a:solidFill>
+                      <a:ln w="25400">
+                        <a:solidFill>
+                          <a:sysClr val="windowText" lastClr="000000"/>
+                        </a:solidFill>
+                        <a:prstDash val="solid"/>
+                        <a:headEnd/>
+                        <a:tailEnd/>
+                      </a:ln>
+                      <a:effectLst/>
+                    </wps:spPr>
+                    <wps:txbx>
+                      <w:txbxContent>
+                        <w:p>
+                          <w:pPr>
+                            <w:jc w:val="center"/>
+                            <w:rPr>
+                              <w:b/>
+                            </w:rPr>
+                          </w:pPr>
+                          <w:r>
+                            <w:rPr>
+                              <w:b/>
+                              <w:highlight w:val="yellow"/>
+                            </w:rPr>
+                            <w:t>To be completed by study team:</w:t>
+                          </w:r>
+                        </w:p>
+                        <w:p>
+                          <w:pPr>
+                            <w:ind w:right="75"/>
+                            <w:jc w:val="both"/>
+                            <w:rPr>
+                              <w:sz w:val="22"/>
+                              <w:szCs w:val="22"/>
+                            </w:rPr>
+                          </w:pPr>
+                          <w:r>
+                            <w:rPr>
+                              <w:sz w:val="22"/>
+                              <w:szCs w:val="22"/>
+                            </w:rPr>
+                            <w:t xml:space="preserve"># days (age)_______(intubated) ______ (PICU)_______ </w:t>
+                          </w:r>
+                        </w:p>
+                        <w:p>
+                          <w:pPr>
+                            <w:ind w:right="75"/>
+                            <w:jc w:val="both"/>
+                            <w:rPr>
+                              <w:sz w:val="22"/>
+                              <w:szCs w:val="22"/>
+                            </w:rPr>
+                          </w:pPr>
+                          <w:r>
+                            <w:rPr>
+                              <w:sz w:val="22"/>
+                              <w:szCs w:val="22"/>
+                            </w:rPr>
+                            <w:t>Center Unique Identifier: ___</w:t>
+                          </w:r>
+                          <w:r>
+                            <w:rPr>
+                              <w:sz w:val="22"/>
+                              <w:szCs w:val="22"/>
+                            </w:rPr>
+                            <w:t>_</w:t>
+                          </w:r>
+                          <w:r>
+                            <w:rPr>
+                              <w:sz w:val="22"/>
+                              <w:szCs w:val="22"/>
+                            </w:rPr>
+                            <w:t>______</w:t>
+                          </w:r>
+                          <w:r>
+                            <w:rPr>
+                              <w:sz w:val="22"/>
+                              <w:szCs w:val="22"/>
+                            </w:rPr>
+                            <w:t>____</w:t>
+                          </w:r>
+                          <w:r>
+                            <w:rPr>
+                              <w:sz w:val="22"/>
+                              <w:szCs w:val="22"/>
+                            </w:rPr>
+                            <w:t>_</w:t>
+                          </w:r>
+                        </w:p>
+                        <w:p>
+                          <w:pPr>
+                            <w:ind w:right="75"/>
+                            <w:jc w:val="both"/>
+                            <w:rPr>
+                              <w:sz w:val="22"/>
+                              <w:szCs w:val="22"/>
+                            </w:rPr>
+                          </w:pPr>
+                          <w:r>
+                            <w:rPr>
+                              <w:sz w:val="22"/>
+                              <w:szCs w:val="22"/>
+                            </w:rPr>
+                            <w:t>Encounter # ______________      PIM</w:t>
+                          </w:r>
+                          <w:proofErr w:type="gramStart"/>
+                          <w:r>
+                            <w:rPr>
+                              <w:sz w:val="22"/>
+                              <w:szCs w:val="22"/>
+                            </w:rPr>
+                            <w:t>2:_</w:t>
+                          </w:r>
+                          <w:proofErr w:type="gramEnd"/>
+                          <w:r>
+                            <w:rPr>
+                              <w:sz w:val="22"/>
+                              <w:szCs w:val="22"/>
+                            </w:rPr>
+                            <w:t>_________</w:t>
+                          </w:r>
+                        </w:p>
+                        <w:p>
+                          <w:pPr>
+                            <w:ind w:right="75"/>
+                            <w:jc w:val="both"/>
+                            <w:rPr>
+                              <w:sz w:val="22"/>
+                              <w:szCs w:val="22"/>
+                            </w:rPr>
+                          </w:pPr>
+                          <w:r>
+                            <w:rPr>
+                              <w:sz w:val="22"/>
+                              <w:szCs w:val="22"/>
+                            </w:rPr>
+                            <w:t>Course #(s</w:t>
+                          </w:r>
+                          <w:proofErr w:type="gramStart"/>
+                          <w:r>
+                            <w:rPr>
+                              <w:sz w:val="22"/>
+                              <w:szCs w:val="22"/>
+                            </w:rPr>
+                            <w:t>):_</w:t>
+                          </w:r>
+                          <w:proofErr w:type="gramEnd"/>
+                          <w:r>
+                            <w:rPr>
+                              <w:sz w:val="22"/>
+                              <w:szCs w:val="22"/>
+                            </w:rPr>
+                            <w:t xml:space="preserve">___________________________________ </w:t>
+                          </w:r>
+                        </w:p>
+                        <w:p/>
+                      </w:txbxContent>
+                    </wps:txbx>
+                    <wps:bodyPr rot="0" vert="horz" wrap="square" anchor="t" anchorCtr="0"/>
+                  </wps:wsp>
+                </a:graphicData>
+              </a:graphic>
+              <wp14:sizeRelH relativeFrom="margin">
+                <wp14:pctWidth>0</wp14:pctWidth>
+              </wp14:sizeRelH>
+              <wp14:sizeRelV relativeFrom="margin">
+                <wp14:pctHeight>0</wp14:pctHeight>
+              </wp14:sizeRelV>
+            </wp:anchor>
+          </w:drawing>
+        </mc:Choice>
+        <mc:Fallback>
+          <w:pict>
+            <v:shapetype w14:anchorId="37755253" id="_x0000_t202" coordsize="21600,21600" o:spt="202" path="m,l,21600r21600,l21600,xe">
+              <v:stroke joinstyle="miter"/>
+              <v:path gradientshapeok="t" o:connecttype="rect"/>
+            </v:shapetype>
+            <v:shape id="Text Box 2" o:spid="_x0000_s1027" type="#_x0000_t202" style="position:absolute;margin-left:281.75pt;margin-top:13.15pt;width:293.25pt;height:76.5pt;z-index:251660288;visibility:visible;mso-wrap-style:square;mso-width-percent:0;mso-height-percent:0;mso-wrap-distance-left:9pt;mso-wrap-distance-top:3.6pt;mso-wrap-distance-right:9pt;mso-wrap-distance-bottom:3.6pt;mso-position-horizontal:absolute;mso-position-horizontal-relative:text;mso-position-vertical:absolute;mso-position-vertical-relative:text;mso-width-percent:0;mso-height-percent:0;mso-width-relative:margin;mso-height-relative:margin;v-text-anchor:top" o:gfxdata="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" fillcolor="window" strokecolor="windowText" strokeweight="2pt">
+              <v:textbox>
+                <w:txbxContent>
+                  <w:p>
+                    <w:pPr>
+                      <w:jc w:val="center"/>
+                      <w:rPr>
+                        <w:b/>
+                      </w:rPr>
+                    </w:pPr>
+                    <w:r>
+                      <w:rPr>
+                        <w:b/>
+                        <w:highlight w:val="yellow"/>
+                      </w:rPr>
+                      <w:t>To be completed by study team:</w:t>
+                    </w:r>
+                  </w:p>
+                  <w:p>
+                    <w:pPr>
+                      <w:ind w:right="75"/>
+                      <w:jc w:val="both"/>
+                      <w:rPr>
+                        <w:sz w:val="22"/>
+                        <w:szCs w:val="22"/>
+                      </w:rPr>
+                    </w:pPr>
+                    <w:r>
+                      <w:rPr>
+                        <w:sz w:val="22"/>
+                        <w:szCs w:val="22"/>
+                      </w:rPr>
+                      <w:t xml:space="preserve"># days (age)_______(intubated) ______ (PICU)_______ </w:t>
+                    </w:r>
+                  </w:p>
+                  <w:p>
+                    <w:pPr>
+                      <w:ind w:right="75"/>
+                      <w:jc w:val="both"/>
+                      <w:rPr>
+                        <w:sz w:val="22"/>
+                        <w:szCs w:val="22"/>
+                      </w:rPr>
+                    </w:pPr>
+                    <w:r>
+                      <w:rPr>
+                        <w:sz w:val="22"/>
+                        <w:szCs w:val="22"/>
+                      </w:rPr>
+                      <w:t>Center Unique Identifier: ___</w:t>
+                    </w:r>
+                    <w:r>
+                      <w:rPr>
+                        <w:sz w:val="22"/>
+                        <w:szCs w:val="22"/>
+                      </w:rPr>
+                      <w:t>_</w:t>
+                    </w:r>
+                    <w:r>
+                      <w:rPr>
+                        <w:sz w:val="22"/>
+                        <w:szCs w:val="22"/>
+                      </w:rPr>
+                      <w:t>______</w:t>
+                    </w:r>
+                    <w:r>
+                      <w:rPr>
+                        <w:sz w:val="22"/>
+                        <w:szCs w:val="22"/>
+                      </w:rPr>
+                      <w:t>____</w:t>
+                    </w:r>
+                    <w:r>
+                      <w:rPr>
+                        <w:sz w:val="22"/>
+                        <w:szCs w:val="22"/>
+                      </w:rPr>
+                      <w:t>_</w:t>
+                    </w:r>
+                  </w:p>
+                  <w:p>
+                    <w:pPr>
+                      <w:ind w:right="75"/>
+                      <w:jc w:val="both"/>
+                      <w:rPr>
+                        <w:sz w:val="22"/>
+                        <w:szCs w:val="22"/>
+                      </w:rPr>
+                    </w:pPr>
+                    <w:r>
+                      <w:rPr>
+                        <w:sz w:val="22"/>
+                        <w:szCs w:val="22"/>
+                      </w:rPr>
+                      <w:t>Encounter # ______________      PIM</w:t>
+                    </w:r>
+                    <w:proofErr w:type="gramStart"/>
+                    <w:r>
+                      <w:rPr>
+                        <w:sz w:val="22"/>
+                        <w:szCs w:val="22"/>
+                      </w:rPr>
+                      <w:t>2:_</w:t>
+                    </w:r>
+                    <w:proofErr w:type="gramEnd"/>
+                    <w:r>
+                      <w:rPr>
+                        <w:sz w:val="22"/>
+                        <w:szCs w:val="22"/>
+                      </w:rPr>
+                      <w:t>_________</w:t>
+                    </w:r>
+                  </w:p>
+                  <w:p>
+                    <w:pPr>
+                      <w:ind w:right="75"/>
+                      <w:jc w:val="both"/>
+                      <w:rPr>
+                        <w:sz w:val="22"/>
+                        <w:szCs w:val="22"/>
+                      </w:rPr>
+                    </w:pPr>
+                    <w:r>
+                      <w:rPr>
+                        <w:sz w:val="22"/>
+                        <w:szCs w:val="22"/>
+                      </w:rPr>
+                      <w:t>Course #(s</w:t>
+                    </w:r>
+                    <w:proofErr w:type="gramStart"/>
+                    <w:r>
+                      <w:rPr>
+                        <w:sz w:val="22"/>
+                        <w:szCs w:val="22"/>
+                      </w:rPr>
+                      <w:t>):_</w:t>
+                    </w:r>
+                    <w:proofErr w:type="gramEnd"/>
+                    <w:r>
+                      <w:rPr>
+                        <w:sz w:val="22"/>
+                        <w:szCs w:val="22"/>
+                      </w:rPr>
+                      <w:t xml:space="preserve">___________________________________ </w:t>
+                    </w:r>
+                  </w:p>
+                  <w:p/>
+                </w:txbxContent>
+              </v:textbox>
+              <w10:wrap type="square"/>
+            </v:shape>
+          </w:pict>
+        </mc:Fallback>
+      </mc:AlternateContent>
+    </w:r>
+    <w:r>
+      <w:rPr>
+        <w:noProof/>
+      </w:rPr>
+      <mc:AlternateContent>
+        <mc:Choice Requires="wps">
+          <w:drawing>
+            <wp:anchor distT="0" distB="0" distL="114300" distR="114300" simplePos="0" relativeHeight="251659264" behindDoc="1" locked="0" layoutInCell="1" allowOverlap="1" wp14:anchorId="41BF78AC" wp14:editId="2304CCC9">
+              <wp:simplePos x="0" y="0"/>
+              <wp:positionH relativeFrom="column">
+                <wp:posOffset>0</wp:posOffset>
+              </wp:positionH>
+              <wp:positionV relativeFrom="paragraph">
+                <wp:posOffset>174625</wp:posOffset>
+              </wp:positionV>
+              <wp:extent cx="3419475" cy="971550"/>
+              <wp:effectExtent l="0" t="0" r="9525" b="19050"/>
+              <wp:wrapTight wrapText="bothSides">
+                <wp:wrapPolygon edited="0">
+                  <wp:start x="0" y="0"/>
+                  <wp:lineTo x="0" y="21741"/>
+                  <wp:lineTo x="21580" y="21741"/>
+                  <wp:lineTo x="21580" y="0"/>
+                  <wp:lineTo x="0" y="0"/>
+                </wp:wrapPolygon>
+              </wp:wrapTight>
+              <wp:docPr id="1" name="Text Box 1"/>
+              <wp:cNvGraphicFramePr>
+                <a:graphicFrameLocks xmlns:a="http://schemas.openxmlformats.org/drawingml/2006/main"/>
+              </wp:cNvGraphicFramePr>
+              <a:graphic xmlns:a="http://schemas.openxmlformats.org/drawingml/2006/main">
+                <a:graphicData uri="http://schemas.microsoft.com/office/word/2010/wordprocessingShape">
+                  <wps:wsp>
+                    <wps:cNvSpPr txBox="1">
+                      <a:spLocks noChangeArrowheads="1"/>
+                    </wps:cNvSpPr>
+                    <wps:spPr bwMode="auto">
+                      <a:xfrm>
+                        <a:off x="0" y="0"/>
+                        <a:ext cx="3419475" cy="971550"/>
+                      </a:xfrm>
+                      <a:prstGeom prst="rect">
+                        <a:avLst/>
+                      </a:prstGeom>
+                      <a:solidFill>
+                        <a:srgbClr val="FFFFFF"/>
+                      </a:solidFill>
+                      <a:ln w="9525">
+                        <a:solidFill>
+                          <a:srgbClr val="000000"/>
+                        </a:solidFill>
+                        <a:miter lim="800000"/>
+                        <a:headEnd/>
+                        <a:tailEnd/>
+                      </a:ln>
+                    </wps:spPr>
+                    <wps:txbx>
+                      <w:txbxContent>
+                        <w:p>
+                          <w:pPr>
+                            <w:jc w:val="center"/>
+                            <w:rPr>
+                              <w:rFonts w:ascii="Arial" w:hAnsi="Arial" w:cs="Arial"/>
+                            </w:rPr>
+                          </w:pPr>
+                          <w:r>
+                            <w:rPr>
+                              <w:rFonts w:ascii="Arial" w:hAnsi="Arial" w:cs="Arial"/>
+                            </w:rPr>
+                            <w:t>[Please place patient sticker here]</w:t>
+                          </w:r>
+                        </w:p>
+                      </w:txbxContent>
+                    </wps:txbx>
+                    <wps:bodyPr rot="0" vert="horz" wrap="square" anchor="t" anchorCtr="0" upright="1">
+                      <a:noAutofit/>
+                    </wps:bodyPr>
+                  </wps:wsp>
+                </a:graphicData>
+              </a:graphic>
+              <wp14:sizeRelH relativeFrom="margin">
+                <wp14:pctWidth>0</wp14:pctWidth>
+              </wp14:sizeRelH>
+              <wp14:sizeRelV relativeFrom="margin">
+                <wp14:pctHeight>0</wp14:pctHeight>
+              </wp14:sizeRelV>
+            </wp:anchor>
+          </w:drawing>
+        </mc:Choice>
+        <mc:Fallback>
+          <w:pict>
+            <v:shape w14:anchorId="41BF78AC" id="Text Box 1" o:spid="_x0000_s1028" type="#_x0000_t202" style="position:absolute;margin-left:0;margin-top:13.75pt;width:269.25pt;height:76.5pt;z-index:-251657216;visibility:visible;mso-wrap-style:square;mso-width-percent:0;mso-height-percent:0;mso-wrap-distance-left:9pt;mso-wrap-distance-top:0;mso-wrap-distance-right:9pt;mso-wrap-distance-bottom:0;mso-position-horizontal:absolute;mso-position-horizontal-relative:text;mso-position-vertical:absolute;mso-position-vertical-relative:text;mso-width-percent:0;mso-height-percent:0;mso-width-relative:margin;mso-height-relative:margin;v-text-anchor:top" o:gfxdata="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">
+              <v:textbox>
+                <w:txbxContent>
+                  <w:p>
+                    <w:pPr>
+                      <w:jc w:val="center"/>
+                      <w:rPr>
+                        <w:rFonts w:ascii="Arial" w:hAnsi="Arial" w:cs="Arial"/>
+                      </w:rPr>
+                    </w:pPr>
+                    <w:r>
+                      <w:rPr>
+                        <w:rFonts w:ascii="Arial" w:hAnsi="Arial" w:cs="Arial"/>
+                      </w:rPr>
+                      <w:t>[Please place patient sticker here]</w:t>
+                    </w:r>
+                  </w:p>
+                </w:txbxContent>
+              </v:textbox>
+              <w10:wrap type="tight"/>
+            </v:shape>
+          </w:pict>
+        </mc:Fallback>
+      </mc:AlternateContent>
+    </w:r>
+  </w:p>
+</w:hdr>
 </file>
 
 <file path=word/styles.xml><?xml version="1.0" encoding="utf-8"?>
@@ -52,23 +5218,17 @@
   <w:docDefaults>
     <w:rPrDefault>
       <w:rPr>
-        <w:rFonts w:asciiTheme="minorHAnsi" w:eastAsiaTheme="minorHAnsi" w:hAnsiTheme="minorHAnsi" w:cstheme="minorBidi"/>
-        <w:kern w:val="2"/>
-        <w:sz w:val="22"/>
-        <w:szCs w:val="22"/>
+        <w:rFonts w:ascii="Times New Roman" w:eastAsiaTheme="minorHAnsi" w:hAnsi="Times New Roman" w:cs="Times New Roman"/>
+        <w:sz w:val="24"/>
+        <w:szCs w:val="24"/>
         <w:lang w:val="en-US" w:eastAsia="en-US" w:bidi="ar-SA"/>
-        <w14:ligatures w14:val="standardContextual"/>
       </w:rPr>
     </w:rPrDefault>
-    <w:pPrDefault>
-      <w:pPr>
-        <w:spacing w:after="160" w:line="259" w:lineRule="auto"/>
-      </w:pPr>
-    </w:pPrDefault>
+    <w:pPrDefault/>
   </w:docDefaults>
   <w:latentStyles w:defLockedState="0" w:defUIPriority="99" w:defSemiHidden="0" w:defUnhideWhenUsed="0" w:defQFormat="0" w:count="376">
     <w:lsdException w:name="Normal" w:uiPriority="0" w:qFormat="1"/>
-    <w:lsdException w:name="heading 1" w:uiPriority="9" w:qFormat="1"/>
+    <w:lsdException w:name="heading 1" w:uiPriority="0" w:qFormat="1"/>
     <w:lsdException w:name="heading 2" w:semiHidden="1" w:uiPriority="9" w:unhideWhenUsed="1" w:qFormat="1"/>
     <w:lsdException w:name="heading 3" w:semiHidden="1" w:uiPriority="9" w:unhideWhenUsed="1" w:qFormat="1"/>
     <w:lsdException w:name="heading 4" w:semiHidden="1" w:uiPriority="9" w:unhideWhenUsed="1" w:qFormat="1"/>
@@ -221,7 +5381,7 @@
     <w:lsdException w:name="Table Web 2" w:semiHidden="1" w:unhideWhenUsed="1"/>
     <w:lsdException w:name="Table Web 3" w:semiHidden="1" w:unhideWhenUsed="1"/>
     <w:lsdException w:name="Balloon Text" w:semiHidden="1" w:unhideWhenUsed="1"/>
-    <w:lsdException w:name="Table Grid" w:uiPriority="39"/>
+    <w:lsdException w:name="Table Grid" w:uiPriority="0"/>
     <w:lsdException w:name="Table Theme" w:semiHidden="1" w:unhideWhenUsed="1"/>
     <w:lsdException w:name="Placeholder Text" w:semiHidden="1"/>
     <w:lsdException w:name="No Spacing" w:uiPriority="1" w:qFormat="1"/>
@@ -447,6 +5607,54 @@
   <w:style w:type="paragraph" w:default="1" w:styleId="Normal">
     <w:name w:val="Normal"/>
     <w:qFormat/>
+    <w:rsid w:val="00A56D8F"/>
+    <w:rPr>
+      <w:rFonts w:eastAsia="MS Mincho"/>
+    </w:rPr>
+  </w:style>
+  <w:style w:type="paragraph" w:styleId="Heading1">
+    <w:name w:val="heading 1"/>
+    <w:basedOn w:val="Normal"/>
+    <w:next w:val="Normal"/>
+    <w:link w:val="Heading1Char"/>
+    <w:qFormat/>
+    <w:rsid w:val="00C573FD"/>
+    <w:pPr>
+      <w:keepNext/>
+      <w:spacing w:before="240" w:after="60"/>
+      <w:outlineLvl w:val="0"/>
+    </w:pPr>
+    <w:rPr>
+      <w:rFonts w:ascii="Cambria" w:eastAsia="Times New Roman" w:hAnsi="Cambria"/>
+      <w:b/>
+      <w:bCs/>
+      <w:kern w:val="32"/>
+      <w:sz w:val="32"/>
+      <w:szCs w:val="32"/>
+    </w:rPr>
+  </w:style>
+  <w:style w:type="paragraph" w:styleId="Heading8">
+    <w:name w:val="heading 8"/>
+    <w:basedOn w:val="Normal"/>
+    <w:next w:val="Normal"/>
+    <w:link w:val="Heading8Char"/>
+    <w:uiPriority w:val="9"/>
+    <w:semiHidden/>
+    <w:unhideWhenUsed/>
+    <w:qFormat/>
+    <w:rsid w:val="00C573FD"/>
+    <w:pPr>
+      <w:keepNext/>
+      <w:keepLines/>
+      <w:spacing w:before="40"/>
+      <w:outlineLvl w:val="7"/>
+    </w:pPr>
+    <w:rPr>
+      <w:rFonts w:asciiTheme="majorHAnsi" w:eastAsiaTheme="majorEastAsia" w:hAnsiTheme="majorHAnsi" w:cstheme="majorBidi"/>
+      <w:color w:val="272727" w:themeColor="text1" w:themeTint="D8"/>
+      <w:sz w:val="21"/>
+      <w:szCs w:val="21"/>
+    </w:rPr>
   </w:style>
   <w:style w:type="character" w:default="1" w:styleId="DefaultParagraphFont">
     <w:name w:val="Default Paragraph Font"/>
@@ -474,6 +5682,102 @@
     <w:uiPriority w:val="99"/>
     <w:semiHidden/>
     <w:unhideWhenUsed/>
+  </w:style>
+  <w:style w:type="table" w:styleId="TableGrid">
+    <w:name w:val="Table Grid"/>
+    <w:basedOn w:val="TableNormal"/>
+    <w:rsid w:val="00A56D8F"/>
+    <w:rPr>
+      <w:rFonts w:eastAsia="MS Mincho"/>
+      <w:sz w:val="20"/>
+      <w:szCs w:val="20"/>
+    </w:rPr>
+    <w:tblPr>
+      <w:tblBorders>
+        <w:top w:val="single" w:sz="4" w:space="0" w:color="auto"/>
+        <w:left w:val="single" w:sz="4" w:space="0" w:color="auto"/>
+        <w:bottom w:val="single" w:sz="4" w:space="0" w:color="auto"/>
+        <w:right w:val="single" w:sz="4" w:space="0" w:color="auto"/>
+        <w:insideH w:val="single" w:sz="4" w:space="0" w:color="auto"/>
+        <w:insideV w:val="single" w:sz="4" w:space="0" w:color="auto"/>
+      </w:tblBorders>
+    </w:tblPr>
+  </w:style>
+  <w:style w:type="paragraph" w:styleId="Header">
+    <w:name w:val="header"/>
+    <w:basedOn w:val="Normal"/>
+    <w:link w:val="HeaderChar"/>
+    <w:uiPriority w:val="99"/>
+    <w:unhideWhenUsed/>
+    <w:rsid w:val="00655EC6"/>
+    <w:pPr>
+      <w:tabs>
+        <w:tab w:val="center" w:pos="4680"/>
+        <w:tab w:val="right" w:pos="9360"/>
+      </w:tabs>
+    </w:pPr>
+  </w:style>
+  <w:style w:type="character" w:customStyle="1" w:styleId="HeaderChar">
+    <w:name w:val="Header Char"/>
+    <w:basedOn w:val="DefaultParagraphFont"/>
+    <w:link w:val="Header"/>
+    <w:uiPriority w:val="99"/>
+    <w:rsid w:val="00655EC6"/>
+    <w:rPr>
+      <w:rFonts w:eastAsia="MS Mincho"/>
+    </w:rPr>
+  </w:style>
+  <w:style w:type="paragraph" w:styleId="Footer">
+    <w:name w:val="footer"/>
+    <w:basedOn w:val="Normal"/>
+    <w:link w:val="FooterChar"/>
+    <w:uiPriority w:val="99"/>
+    <w:unhideWhenUsed/>
+    <w:rsid w:val="00655EC6"/>
+    <w:pPr>
+      <w:tabs>
+        <w:tab w:val="center" w:pos="4680"/>
+        <w:tab w:val="right" w:pos="9360"/>
+      </w:tabs>
+    </w:pPr>
+  </w:style>
+  <w:style w:type="character" w:customStyle="1" w:styleId="FooterChar">
+    <w:name w:val="Footer Char"/>
+    <w:basedOn w:val="DefaultParagraphFont"/>
+    <w:link w:val="Footer"/>
+    <w:uiPriority w:val="99"/>
+    <w:rsid w:val="00655EC6"/>
+    <w:rPr>
+      <w:rFonts w:eastAsia="MS Mincho"/>
+    </w:rPr>
+  </w:style>
+  <w:style w:type="character" w:customStyle="1" w:styleId="Heading1Char">
+    <w:name w:val="Heading 1 Char"/>
+    <w:basedOn w:val="DefaultParagraphFont"/>
+    <w:link w:val="Heading1"/>
+    <w:rsid w:val="00C573FD"/>
+    <w:rPr>
+      <w:rFonts w:ascii="Cambria" w:eastAsia="Times New Roman" w:hAnsi="Cambria"/>
+      <w:b/>
+      <w:bCs/>
+      <w:kern w:val="32"/>
+      <w:sz w:val="32"/>
+      <w:szCs w:val="32"/>
+    </w:rPr>
+  </w:style>
+  <w:style w:type="character" w:customStyle="1" w:styleId="Heading8Char">
+    <w:name w:val="Heading 8 Char"/>
+    <w:basedOn w:val="DefaultParagraphFont"/>
+    <w:link w:val="Heading8"/>
+    <w:uiPriority w:val="9"/>
+    <w:semiHidden/>
+    <w:rsid w:val="00C573FD"/>
+    <w:rPr>
+      <w:rFonts w:asciiTheme="majorHAnsi" w:eastAsiaTheme="majorEastAsia" w:hAnsiTheme="majorHAnsi" w:cstheme="majorBidi"/>
+      <w:color w:val="272727" w:themeColor="text1" w:themeTint="D8"/>
+      <w:sz w:val="21"/>
+      <w:szCs w:val="21"/>
+    </w:rPr>
   </w:style>
 </w:styles>
 </file>

--- a/ntq.docx
+++ b/ntq.docx
@@ -21,7 +21,7 @@
       <w:pPr>
         <w:rPr>
           <w:rFonts w:ascii="Arial" w:hAnsi="Arial" w:cs="Arial"/>
-          <w:b/>
+          <w:color w:val="FF0000"/>
           <w:sz w:val="20"/>
           <w:szCs w:val="20"/>
         </w:rPr>
@@ -33,8 +33,93 @@
           <w:sz w:val="20"/>
           <w:szCs w:val="20"/>
         </w:rPr>
-        <w:t>&lt;&lt;date_placeholder&gt;&gt;</w:t>
+        <w:t>&lt;&lt;</w:t>
       </w:r>
+      <w:proofErr w:type="spellStart"/>
+      <w:r>
+        <w:rPr>
+          <w:rFonts w:ascii="Arial" w:hAnsi="Arial" w:cs="Arial"/>
+          <w:color w:val="FF0000"/>
+          <w:sz w:val="20"/>
+          <w:szCs w:val="20"/>
+        </w:rPr>
+        <w:t>date_placeholder</w:t>
+      </w:r>
+      <w:proofErr w:type="spellEnd"/>
+      <w:r>
+        <w:rPr>
+          <w:rFonts w:ascii="Arial" w:hAnsi="Arial" w:cs="Arial"/>
+          <w:color w:val="FF0000"/>
+          <w:sz w:val="20"/>
+          <w:szCs w:val="20"/>
+        </w:rPr>
+        <w:t>&gt;&gt;</w:t>
+      </w:r>
+    </w:p>
+    <w:tbl>
+      <w:tblPr>
+        <w:tblStyle w:val="TableGrid"/>
+        <w:tblW w:w="0" w:type="auto"/>
+        <w:tblLook w:val="04A0" w:firstRow="1" w:lastRow="0" w:firstColumn="1" w:lastColumn="0" w:noHBand="0" w:noVBand="1"/>
+      </w:tblPr>
+      <w:tblGrid>
+        <w:gridCol w:w="11366"/>
+      </w:tblGrid>
+      <w:tr>
+        <w:tc>
+          <w:tcPr>
+            <w:tcW w:w="11366" w:type="dxa"/>
+          </w:tcPr>
+          <w:p>
+            <w:pPr>
+              <w:rPr>
+                <w:rFonts w:ascii="Arial" w:hAnsi="Arial" w:cs="Arial"/>
+                <w:color w:val="FF0000"/>
+              </w:rPr>
+            </w:pPr>
+            <w:r>
+              <w:rPr>
+                <w:rFonts w:ascii="Arial" w:hAnsi="Arial" w:cs="Arial"/>
+                <w:b/>
+              </w:rPr>
+              <w:t xml:space="preserve">Date: </w:t>
+            </w:r>
+            <w:r>
+              <w:rPr>
+                <w:rFonts w:ascii="Arial" w:hAnsi="Arial" w:cs="Arial"/>
+                <w:color w:val="FF0000"/>
+              </w:rPr>
+              <w:t>&lt;&lt;</w:t>
+            </w:r>
+            <w:proofErr w:type="spellStart"/>
+            <w:r>
+              <w:rPr>
+                <w:rFonts w:ascii="Arial" w:hAnsi="Arial" w:cs="Arial"/>
+                <w:color w:val="FF0000"/>
+              </w:rPr>
+              <w:t>date_placeholder</w:t>
+            </w:r>
+            <w:proofErr w:type="spellEnd"/>
+            <w:r>
+              <w:rPr>
+                <w:rFonts w:ascii="Arial" w:hAnsi="Arial" w:cs="Arial"/>
+                <w:color w:val="FF0000"/>
+              </w:rPr>
+              <w:t>&gt;&gt;</w:t>
+            </w:r>
+          </w:p>
+        </w:tc>
+      </w:tr>
+    </w:tbl>
+    <w:p>
+      <w:pPr>
+        <w:rPr>
+          <w:rFonts w:ascii="Arial" w:hAnsi="Arial" w:cs="Arial"/>
+          <w:b/>
+          <w:sz w:val="20"/>
+          <w:szCs w:val="20"/>
+        </w:rPr>
+      </w:pPr>
     </w:p>
     <w:tbl>
       <w:tblPr>
@@ -101,6 +186,7 @@
               </w:rPr>
               <w:t>&lt;&lt;</w:t>
             </w:r>
+            <w:proofErr w:type="spellStart"/>
             <w:r>
               <w:rPr>
                 <w:rFonts w:ascii="Arial" w:hAnsi="Arial" w:cs="Arial"/>
@@ -110,6 +196,7 @@
               </w:rPr>
               <w:t>date_placeholder</w:t>
             </w:r>
+            <w:proofErr w:type="spellEnd"/>
             <w:r>
               <w:rPr>
                 <w:rFonts w:ascii="Arial" w:hAnsi="Arial" w:cs="Arial"/>
@@ -168,6 +255,7 @@
               </w:rPr>
               <w:t>&lt;&lt;</w:t>
             </w:r>
+            <w:proofErr w:type="spellStart"/>
             <w:r>
               <w:rPr>
                 <w:rFonts w:ascii="Arial" w:hAnsi="Arial" w:cs="Arial"/>
@@ -177,6 +265,7 @@
               </w:rPr>
               <w:t>time_placeholder</w:t>
             </w:r>
+            <w:proofErr w:type="spellEnd"/>
             <w:r>
               <w:rPr>
                 <w:rFonts w:ascii="Arial" w:hAnsi="Arial" w:cs="Arial"/>
@@ -235,6 +324,7 @@
               </w:rPr>
               <w:t>&lt;&lt;</w:t>
             </w:r>
+            <w:proofErr w:type="spellStart"/>
             <w:r>
               <w:rPr>
                 <w:rFonts w:ascii="Arial" w:hAnsi="Arial" w:cs="Arial"/>
@@ -244,6 +334,7 @@
               </w:rPr>
               <w:t>location_placeholder</w:t>
             </w:r>
+            <w:proofErr w:type="spellEnd"/>
             <w:r>
               <w:rPr>
                 <w:rFonts w:ascii="Arial" w:hAnsi="Arial" w:cs="Arial"/>
@@ -304,6 +395,7 @@
               </w:rPr>
               <w:t>&lt;&lt;</w:t>
             </w:r>
+            <w:proofErr w:type="spellStart"/>
             <w:r>
               <w:rPr>
                 <w:rFonts w:ascii="Arial" w:hAnsi="Arial" w:cs="Arial"/>
@@ -313,6 +405,7 @@
               </w:rPr>
               <w:t>sex_placeholder</w:t>
             </w:r>
+            <w:proofErr w:type="spellEnd"/>
             <w:r>
               <w:rPr>
                 <w:rFonts w:ascii="Arial" w:hAnsi="Arial" w:cs="Arial"/>
@@ -371,6 +464,7 @@
               </w:rPr>
               <w:t>&lt;&lt;</w:t>
             </w:r>
+            <w:proofErr w:type="spellStart"/>
             <w:r>
               <w:rPr>
                 <w:rFonts w:ascii="Arial" w:hAnsi="Arial" w:cs="Arial"/>
@@ -380,6 +474,7 @@
               </w:rPr>
               <w:t>weight_placeholder</w:t>
             </w:r>
+            <w:proofErr w:type="spellEnd"/>
             <w:r>
               <w:rPr>
                 <w:rFonts w:ascii="Arial" w:hAnsi="Arial" w:cs="Arial"/>
@@ -450,6 +545,7 @@
               </w:rPr>
               <w:t>&lt;&lt;</w:t>
             </w:r>
+            <w:proofErr w:type="spellStart"/>
             <w:r>
               <w:rPr>
                 <w:rFonts w:ascii="Arial" w:hAnsi="Arial" w:cs="Arial"/>
@@ -459,6 +555,7 @@
               </w:rPr>
               <w:t>performed_by_placeholder</w:t>
             </w:r>
+            <w:proofErr w:type="spellEnd"/>
             <w:r>
               <w:rPr>
                 <w:rFonts w:ascii="Arial" w:hAnsi="Arial" w:cs="Arial"/>
@@ -517,6 +614,7 @@
               </w:rPr>
               <w:t>&lt;&lt;</w:t>
             </w:r>
+            <w:proofErr w:type="spellStart"/>
             <w:r>
               <w:rPr>
                 <w:rFonts w:ascii="Arial" w:hAnsi="Arial" w:cs="Arial"/>
@@ -526,6 +624,7 @@
               </w:rPr>
               <w:t>pager_placeholder</w:t>
             </w:r>
+            <w:proofErr w:type="spellEnd"/>
             <w:r>
               <w:rPr>
                 <w:rFonts w:ascii="Arial" w:hAnsi="Arial" w:cs="Arial"/>
@@ -586,6 +685,7 @@
               </w:rPr>
               <w:t>&lt;&lt;</w:t>
             </w:r>
+            <w:proofErr w:type="spellStart"/>
             <w:r>
               <w:rPr>
                 <w:rFonts w:ascii="Arial" w:hAnsi="Arial" w:cs="Arial"/>
@@ -595,6 +695,7 @@
               </w:rPr>
               <w:t>family_placeholder</w:t>
             </w:r>
+            <w:proofErr w:type="spellEnd"/>
             <w:r>
               <w:rPr>
                 <w:rFonts w:ascii="Arial" w:hAnsi="Arial" w:cs="Arial"/>
@@ -654,6 +755,7 @@
               </w:rPr>
               <w:t>&lt;&lt;</w:t>
             </w:r>
+            <w:proofErr w:type="spellStart"/>
             <w:r>
               <w:rPr>
                 <w:rFonts w:ascii="Arial" w:hAnsi="Arial" w:cs="Arial"/>
@@ -663,6 +765,7 @@
               </w:rPr>
               <w:t>attending_placeholder</w:t>
             </w:r>
+            <w:proofErr w:type="spellEnd"/>
             <w:r>
               <w:rPr>
                 <w:rFonts w:ascii="Arial" w:hAnsi="Arial" w:cs="Arial"/>
@@ -1942,7 +2045,25 @@
                 <w:sz w:val="15"/>
                 <w:szCs w:val="15"/>
               </w:rPr>
-              <w:t xml:space="preserve"> For procedure (e.g. bronchoscopy, etc)</w:t>
+              <w:t xml:space="preserve"> For procedure (e.g. bronchoscopy, </w:t>
+            </w:r>
+            <w:proofErr w:type="spellStart"/>
+            <w:r>
+              <w:rPr>
+                <w:rFonts w:ascii="Arial" w:hAnsi="Arial" w:cs="Arial"/>
+                <w:sz w:val="15"/>
+                <w:szCs w:val="15"/>
+              </w:rPr>
+              <w:t>etc</w:t>
+            </w:r>
+            <w:proofErr w:type="spellEnd"/>
+            <w:r>
+              <w:rPr>
+                <w:rFonts w:ascii="Arial" w:hAnsi="Arial" w:cs="Arial"/>
+                <w:sz w:val="15"/>
+                <w:szCs w:val="15"/>
+              </w:rPr>
+              <w:t>)</w:t>
             </w:r>
           </w:p>
         </w:tc>
@@ -2272,8 +2393,18 @@
                 <w:sz w:val="15"/>
                 <w:szCs w:val="15"/>
               </w:rPr>
-              <w:t xml:space="preserve"> Reintubation After Unplanned Extubation</w:t>
-            </w:r>
+              <w:t xml:space="preserve"> Reintubation After Unplanned </w:t>
+            </w:r>
+            <w:proofErr w:type="spellStart"/>
+            <w:r>
+              <w:rPr>
+                <w:rFonts w:ascii="Arial" w:hAnsi="Arial" w:cs="Arial"/>
+                <w:sz w:val="15"/>
+                <w:szCs w:val="15"/>
+              </w:rPr>
+              <w:t>Extubation</w:t>
+            </w:r>
+            <w:proofErr w:type="spellEnd"/>
           </w:p>
         </w:tc>
         <w:tc>
@@ -3387,7 +3518,25 @@
                 <w:sz w:val="16"/>
                 <w:szCs w:val="16"/>
               </w:rPr>
-              <w:t>Who intubated (Fellow, Resident, etc)</w:t>
+              <w:t xml:space="preserve">Who intubated (Fellow, Resident, </w:t>
+            </w:r>
+            <w:proofErr w:type="spellStart"/>
+            <w:r>
+              <w:rPr>
+                <w:rFonts w:ascii="Arial" w:hAnsi="Arial" w:cs="Arial"/>
+                <w:sz w:val="16"/>
+                <w:szCs w:val="16"/>
+              </w:rPr>
+              <w:t>etc</w:t>
+            </w:r>
+            <w:proofErr w:type="spellEnd"/>
+            <w:r>
+              <w:rPr>
+                <w:rFonts w:ascii="Arial" w:hAnsi="Arial" w:cs="Arial"/>
+                <w:sz w:val="16"/>
+                <w:szCs w:val="16"/>
+              </w:rPr>
+              <w:t>)</w:t>
             </w:r>
           </w:p>
         </w:tc>
@@ -3543,7 +3692,25 @@
                 <w:sz w:val="16"/>
                 <w:szCs w:val="16"/>
               </w:rPr>
-              <w:t>Discipline (ICU, ENT, Surgery, etc)</w:t>
+              <w:t xml:space="preserve">Discipline (ICU, ENT, Surgery, </w:t>
+            </w:r>
+            <w:proofErr w:type="spellStart"/>
+            <w:r>
+              <w:rPr>
+                <w:rFonts w:ascii="Arial" w:hAnsi="Arial" w:cs="Arial"/>
+                <w:sz w:val="16"/>
+                <w:szCs w:val="16"/>
+              </w:rPr>
+              <w:t>etc</w:t>
+            </w:r>
+            <w:proofErr w:type="spellEnd"/>
+            <w:r>
+              <w:rPr>
+                <w:rFonts w:ascii="Arial" w:hAnsi="Arial" w:cs="Arial"/>
+                <w:sz w:val="16"/>
+                <w:szCs w:val="16"/>
+              </w:rPr>
+              <w:t>)</w:t>
             </w:r>
           </w:p>
         </w:tc>
@@ -3733,7 +3900,25 @@
                 <w:sz w:val="16"/>
                 <w:szCs w:val="16"/>
               </w:rPr>
-              <w:t xml:space="preserve"> year fellow = PL4, NP = yrs as NP, etc)</w:t>
+              <w:t xml:space="preserve"> year fellow = PL4, NP = yrs as NP, </w:t>
+            </w:r>
+            <w:proofErr w:type="spellStart"/>
+            <w:r>
+              <w:rPr>
+                <w:rFonts w:ascii="Arial" w:hAnsi="Arial" w:cs="Arial"/>
+                <w:sz w:val="16"/>
+                <w:szCs w:val="16"/>
+              </w:rPr>
+              <w:t>etc</w:t>
+            </w:r>
+            <w:proofErr w:type="spellEnd"/>
+            <w:r>
+              <w:rPr>
+                <w:rFonts w:ascii="Arial" w:hAnsi="Arial" w:cs="Arial"/>
+                <w:sz w:val="16"/>
+                <w:szCs w:val="16"/>
+              </w:rPr>
+              <w:t>)</w:t>
             </w:r>
           </w:p>
         </w:tc>

--- a/ntq.docx
+++ b/ntq.docx
@@ -6,6 +6,22 @@
       <w:pPr>
         <w:rPr>
           <w:rFonts w:ascii="Arial" w:hAnsi="Arial" w:cs="Arial"/>
+          <w:b/>
+        </w:rPr>
+      </w:pPr>
+      <w:r>
+        <w:rPr>
+          <w:rFonts w:ascii="Arial" w:hAnsi="Arial" w:cs="Arial"/>
+          <w:b/>
+        </w:rPr>
+        <w:t>NEAR4KIDS QI Collection Form</w:t>
+      </w:r>
+    </w:p>
+    <w:p>
+      <w:pPr>
+        <w:rPr>
+          <w:rFonts w:ascii="Arial" w:hAnsi="Arial" w:cs="Arial"/>
+          <w:color w:val="FF0000"/>
           <w:sz w:val="20"/>
           <w:szCs w:val="20"/>
         </w:rPr>
@@ -13,38 +29,5535 @@
       <w:r>
         <w:rPr>
           <w:rFonts w:ascii="Arial" w:hAnsi="Arial" w:cs="Arial"/>
+          <w:color w:val="FF0000"/>
           <w:sz w:val="20"/>
           <w:szCs w:val="20"/>
         </w:rPr>
-        <w:t>Date: &lt;&lt;</w:t>
+        <w:t>&lt;&lt;</w:t>
       </w:r>
       <w:proofErr w:type="spellStart"/>
       <w:r>
         <w:rPr>
           <w:rFonts w:ascii="Arial" w:hAnsi="Arial" w:cs="Arial"/>
+          <w:color w:val="FF0000"/>
           <w:sz w:val="20"/>
           <w:szCs w:val="20"/>
         </w:rPr>
-        <w:t>date_placeholder</w:t>
+        <w:t>dateplaceholder</w:t>
       </w:r>
       <w:proofErr w:type="spellEnd"/>
       <w:r>
         <w:rPr>
           <w:rFonts w:ascii="Arial" w:hAnsi="Arial" w:cs="Arial"/>
+          <w:color w:val="FF0000"/>
           <w:sz w:val="20"/>
           <w:szCs w:val="20"/>
         </w:rPr>
         <w:t>&gt;&gt;</w:t>
       </w:r>
     </w:p>
+    <w:tbl>
+      <w:tblPr>
+        <w:tblStyle w:val="TableGrid"/>
+        <w:tblW w:w="0" w:type="auto"/>
+        <w:tblLook w:val="04A0" w:firstRow="1" w:lastRow="0" w:firstColumn="1" w:lastColumn="0" w:noHBand="0" w:noVBand="1"/>
+      </w:tblPr>
+      <w:tblGrid>
+        <w:gridCol w:w="11366"/>
+      </w:tblGrid>
+      <w:tr>
+        <w:tc>
+          <w:tcPr>
+            <w:tcW w:w="11366" w:type="dxa"/>
+          </w:tcPr>
+          <w:p>
+            <w:pPr>
+              <w:rPr>
+                <w:rFonts w:ascii="Arial" w:hAnsi="Arial" w:cs="Arial"/>
+                <w:color w:val="FF0000"/>
+              </w:rPr>
+            </w:pPr>
+            <w:r>
+              <w:rPr>
+                <w:rFonts w:ascii="Arial" w:hAnsi="Arial" w:cs="Arial"/>
+                <w:b/>
+              </w:rPr>
+              <w:t xml:space="preserve">Date: </w:t>
+            </w:r>
+            <w:r>
+              <w:rPr>
+                <w:rFonts w:ascii="Arial" w:hAnsi="Arial" w:cs="Arial"/>
+                <w:color w:val="FF0000"/>
+              </w:rPr>
+              <w:t>&lt;&lt;</w:t>
+            </w:r>
+            <w:proofErr w:type="spellStart"/>
+            <w:r>
+              <w:rPr>
+                <w:rFonts w:ascii="Arial" w:hAnsi="Arial" w:cs="Arial"/>
+                <w:color w:val="FF0000"/>
+              </w:rPr>
+              <w:t>date_placeholder</w:t>
+            </w:r>
+            <w:proofErr w:type="spellEnd"/>
+            <w:r>
+              <w:rPr>
+                <w:rFonts w:ascii="Arial" w:hAnsi="Arial" w:cs="Arial"/>
+                <w:color w:val="FF0000"/>
+              </w:rPr>
+              <w:t>&gt;&gt;</w:t>
+            </w:r>
+          </w:p>
+        </w:tc>
+      </w:tr>
+    </w:tbl>
+    <w:p>
+      <w:pPr>
+        <w:rPr>
+          <w:rFonts w:ascii="Arial" w:hAnsi="Arial" w:cs="Arial"/>
+          <w:b/>
+          <w:sz w:val="20"/>
+          <w:szCs w:val="20"/>
+        </w:rPr>
+      </w:pPr>
+    </w:p>
+    <w:tbl>
+      <w:tblPr>
+        <w:tblStyle w:val="TableGrid"/>
+        <w:tblW w:w="0" w:type="auto"/>
+        <w:tblLook w:val="04A0" w:firstRow="1" w:lastRow="0" w:firstColumn="1" w:lastColumn="0" w:noHBand="0" w:noVBand="1"/>
+      </w:tblPr>
+      <w:tblGrid>
+        <w:gridCol w:w="1601"/>
+        <w:gridCol w:w="1170"/>
+        <w:gridCol w:w="848"/>
+        <w:gridCol w:w="1759"/>
+        <w:gridCol w:w="321"/>
+        <w:gridCol w:w="1687"/>
+        <w:gridCol w:w="1222"/>
+        <w:gridCol w:w="408"/>
+        <w:gridCol w:w="2350"/>
+      </w:tblGrid>
+      <w:tr>
+        <w:tc>
+          <w:tcPr>
+            <w:tcW w:w="1798" w:type="dxa"/>
+          </w:tcPr>
+          <w:p>
+            <w:pPr>
+              <w:rPr>
+                <w:rFonts w:ascii="Arial" w:hAnsi="Arial" w:cs="Arial"/>
+                <w:b/>
+                <w:sz w:val="18"/>
+                <w:szCs w:val="18"/>
+              </w:rPr>
+            </w:pPr>
+            <w:r>
+              <w:rPr>
+                <w:rFonts w:ascii="Arial" w:hAnsi="Arial" w:cs="Arial"/>
+                <w:b/>
+                <w:sz w:val="18"/>
+                <w:szCs w:val="18"/>
+              </w:rPr>
+              <w:t>Date:</w:t>
+            </w:r>
+          </w:p>
+        </w:tc>
+        <w:tc>
+          <w:tcPr>
+            <w:tcW w:w="1798" w:type="dxa"/>
+            <w:gridSpan w:val="2"/>
+          </w:tcPr>
+          <w:p>
+            <w:pPr>
+              <w:rPr>
+                <w:rFonts w:ascii="Arial" w:hAnsi="Arial" w:cs="Arial"/>
+                <w:b/>
+                <w:sz w:val="18"/>
+                <w:szCs w:val="18"/>
+              </w:rPr>
+            </w:pPr>
+            <w:r>
+              <w:rPr>
+                <w:rFonts w:ascii="Arial" w:hAnsi="Arial" w:cs="Arial"/>
+                <w:color w:val="FF0000"/>
+                <w:sz w:val="18"/>
+                <w:szCs w:val="18"/>
+              </w:rPr>
+              <w:t>&lt;&lt;</w:t>
+            </w:r>
+            <w:proofErr w:type="spellStart"/>
+            <w:r>
+              <w:rPr>
+                <w:rFonts w:ascii="Arial" w:hAnsi="Arial" w:cs="Arial"/>
+                <w:color w:val="FF0000"/>
+                <w:sz w:val="18"/>
+                <w:szCs w:val="18"/>
+              </w:rPr>
+              <w:t>date_placeholder</w:t>
+            </w:r>
+            <w:proofErr w:type="spellEnd"/>
+            <w:r>
+              <w:rPr>
+                <w:rFonts w:ascii="Arial" w:hAnsi="Arial" w:cs="Arial"/>
+                <w:color w:val="FF0000"/>
+                <w:sz w:val="18"/>
+                <w:szCs w:val="18"/>
+              </w:rPr>
+              <w:t>&gt;&gt;</w:t>
+            </w:r>
+          </w:p>
+        </w:tc>
+        <w:tc>
+          <w:tcPr>
+            <w:tcW w:w="1802" w:type="dxa"/>
+          </w:tcPr>
+          <w:p>
+            <w:pPr>
+              <w:rPr>
+                <w:rFonts w:ascii="Arial" w:hAnsi="Arial" w:cs="Arial"/>
+                <w:b/>
+                <w:sz w:val="18"/>
+                <w:szCs w:val="18"/>
+              </w:rPr>
+            </w:pPr>
+            <w:r>
+              <w:rPr>
+                <w:rFonts w:ascii="Arial" w:hAnsi="Arial" w:cs="Arial"/>
+                <w:b/>
+                <w:sz w:val="18"/>
+                <w:szCs w:val="18"/>
+              </w:rPr>
+              <w:t>Time:</w:t>
+            </w:r>
+          </w:p>
+        </w:tc>
+        <w:tc>
+          <w:tcPr>
+            <w:tcW w:w="1798" w:type="dxa"/>
+            <w:gridSpan w:val="2"/>
+          </w:tcPr>
+          <w:p>
+            <w:pPr>
+              <w:rPr>
+                <w:rFonts w:ascii="Arial" w:hAnsi="Arial" w:cs="Arial"/>
+                <w:b/>
+                <w:sz w:val="18"/>
+                <w:szCs w:val="18"/>
+              </w:rPr>
+            </w:pPr>
+            <w:r>
+              <w:rPr>
+                <w:rFonts w:ascii="Arial" w:hAnsi="Arial" w:cs="Arial"/>
+                <w:color w:val="FF0000"/>
+                <w:sz w:val="18"/>
+                <w:szCs w:val="18"/>
+              </w:rPr>
+              <w:t>&lt;&lt;</w:t>
+            </w:r>
+            <w:proofErr w:type="spellStart"/>
+            <w:r>
+              <w:rPr>
+                <w:rFonts w:ascii="Arial" w:hAnsi="Arial" w:cs="Arial"/>
+                <w:color w:val="FF0000"/>
+                <w:sz w:val="18"/>
+                <w:szCs w:val="18"/>
+              </w:rPr>
+              <w:t>time_placeholder</w:t>
+            </w:r>
+            <w:proofErr w:type="spellEnd"/>
+            <w:r>
+              <w:rPr>
+                <w:rFonts w:ascii="Arial" w:hAnsi="Arial" w:cs="Arial"/>
+                <w:color w:val="FF0000"/>
+                <w:sz w:val="18"/>
+                <w:szCs w:val="18"/>
+              </w:rPr>
+              <w:t>&gt;&gt;</w:t>
+            </w:r>
+          </w:p>
+        </w:tc>
+        <w:tc>
+          <w:tcPr>
+            <w:tcW w:w="1802" w:type="dxa"/>
+            <w:gridSpan w:val="2"/>
+          </w:tcPr>
+          <w:p>
+            <w:pPr>
+              <w:rPr>
+                <w:rFonts w:ascii="Arial" w:hAnsi="Arial" w:cs="Arial"/>
+                <w:b/>
+                <w:sz w:val="18"/>
+                <w:szCs w:val="18"/>
+              </w:rPr>
+            </w:pPr>
+            <w:r>
+              <w:rPr>
+                <w:rFonts w:ascii="Arial" w:hAnsi="Arial" w:cs="Arial"/>
+                <w:b/>
+                <w:sz w:val="18"/>
+                <w:szCs w:val="18"/>
+              </w:rPr>
+              <w:t>Location:</w:t>
+            </w:r>
+          </w:p>
+        </w:tc>
+        <w:tc>
+          <w:tcPr>
+            <w:tcW w:w="2368" w:type="dxa"/>
+          </w:tcPr>
+          <w:p>
+            <w:pPr>
+              <w:rPr>
+                <w:rFonts w:ascii="Arial" w:hAnsi="Arial" w:cs="Arial"/>
+                <w:b/>
+                <w:sz w:val="18"/>
+                <w:szCs w:val="18"/>
+              </w:rPr>
+            </w:pPr>
+            <w:r>
+              <w:rPr>
+                <w:rFonts w:ascii="Arial" w:hAnsi="Arial" w:cs="Arial"/>
+                <w:color w:val="FF0000"/>
+                <w:sz w:val="18"/>
+                <w:szCs w:val="18"/>
+              </w:rPr>
+              <w:t>&lt;&lt;</w:t>
+            </w:r>
+            <w:proofErr w:type="spellStart"/>
+            <w:r>
+              <w:rPr>
+                <w:rFonts w:ascii="Arial" w:hAnsi="Arial" w:cs="Arial"/>
+                <w:color w:val="FF0000"/>
+                <w:sz w:val="18"/>
+                <w:szCs w:val="18"/>
+              </w:rPr>
+              <w:t>location_placeholder</w:t>
+            </w:r>
+            <w:proofErr w:type="spellEnd"/>
+            <w:r>
+              <w:rPr>
+                <w:rFonts w:ascii="Arial" w:hAnsi="Arial" w:cs="Arial"/>
+                <w:color w:val="FF0000"/>
+                <w:sz w:val="18"/>
+                <w:szCs w:val="18"/>
+              </w:rPr>
+              <w:t>&gt;&gt;</w:t>
+            </w:r>
+          </w:p>
+        </w:tc>
+      </w:tr>
+      <w:tr>
+        <w:tc>
+          <w:tcPr>
+            <w:tcW w:w="1798" w:type="dxa"/>
+          </w:tcPr>
+          <w:p>
+            <w:pPr>
+              <w:rPr>
+                <w:rFonts w:ascii="Arial" w:hAnsi="Arial" w:cs="Arial"/>
+                <w:b/>
+                <w:sz w:val="18"/>
+                <w:szCs w:val="18"/>
+              </w:rPr>
+            </w:pPr>
+            <w:r>
+              <w:rPr>
+                <w:rFonts w:ascii="Arial" w:hAnsi="Arial" w:cs="Arial"/>
+                <w:b/>
+                <w:sz w:val="18"/>
+                <w:szCs w:val="18"/>
+              </w:rPr>
+              <w:t>Patient Gender:</w:t>
+            </w:r>
+          </w:p>
+        </w:tc>
+        <w:tc>
+          <w:tcPr>
+            <w:tcW w:w="3600" w:type="dxa"/>
+            <w:gridSpan w:val="3"/>
+          </w:tcPr>
+          <w:p>
+            <w:pPr>
+              <w:rPr>
+                <w:rFonts w:ascii="Arial" w:hAnsi="Arial" w:cs="Arial"/>
+                <w:b/>
+                <w:sz w:val="18"/>
+                <w:szCs w:val="18"/>
+              </w:rPr>
+            </w:pPr>
+            <w:r>
+              <w:rPr>
+                <w:rFonts w:ascii="Arial" w:hAnsi="Arial" w:cs="Arial"/>
+                <w:color w:val="FF0000"/>
+                <w:sz w:val="18"/>
+                <w:szCs w:val="18"/>
+              </w:rPr>
+              <w:t>&lt;&lt;</w:t>
+            </w:r>
+            <w:proofErr w:type="spellStart"/>
+            <w:r>
+              <w:rPr>
+                <w:rFonts w:ascii="Arial" w:hAnsi="Arial" w:cs="Arial"/>
+                <w:color w:val="FF0000"/>
+                <w:sz w:val="18"/>
+                <w:szCs w:val="18"/>
+              </w:rPr>
+              <w:t>sex_placeholder</w:t>
+            </w:r>
+            <w:proofErr w:type="spellEnd"/>
+            <w:r>
+              <w:rPr>
+                <w:rFonts w:ascii="Arial" w:hAnsi="Arial" w:cs="Arial"/>
+                <w:color w:val="FF0000"/>
+                <w:sz w:val="18"/>
+                <w:szCs w:val="18"/>
+              </w:rPr>
+              <w:t>&gt;&gt;</w:t>
+            </w:r>
+          </w:p>
+        </w:tc>
+        <w:tc>
+          <w:tcPr>
+            <w:tcW w:w="3600" w:type="dxa"/>
+            <w:gridSpan w:val="4"/>
+          </w:tcPr>
+          <w:p>
+            <w:pPr>
+              <w:rPr>
+                <w:rFonts w:ascii="Arial" w:hAnsi="Arial" w:cs="Arial"/>
+                <w:b/>
+                <w:sz w:val="18"/>
+                <w:szCs w:val="18"/>
+              </w:rPr>
+            </w:pPr>
+            <w:r>
+              <w:rPr>
+                <w:rFonts w:ascii="Arial" w:hAnsi="Arial" w:cs="Arial"/>
+                <w:b/>
+                <w:sz w:val="18"/>
+                <w:szCs w:val="18"/>
+              </w:rPr>
+              <w:t>Patient Dosing Weight (kg):</w:t>
+            </w:r>
+          </w:p>
+        </w:tc>
+        <w:tc>
+          <w:tcPr>
+            <w:tcW w:w="2368" w:type="dxa"/>
+          </w:tcPr>
+          <w:p>
+            <w:pPr>
+              <w:rPr>
+                <w:rFonts w:ascii="Arial" w:hAnsi="Arial" w:cs="Arial"/>
+                <w:b/>
+                <w:sz w:val="18"/>
+                <w:szCs w:val="18"/>
+              </w:rPr>
+            </w:pPr>
+            <w:r>
+              <w:rPr>
+                <w:rFonts w:ascii="Arial" w:hAnsi="Arial" w:cs="Arial"/>
+                <w:color w:val="FF0000"/>
+                <w:sz w:val="18"/>
+                <w:szCs w:val="18"/>
+              </w:rPr>
+              <w:t>&lt;&lt;</w:t>
+            </w:r>
+            <w:proofErr w:type="spellStart"/>
+            <w:r>
+              <w:rPr>
+                <w:rFonts w:ascii="Arial" w:hAnsi="Arial" w:cs="Arial"/>
+                <w:color w:val="FF0000"/>
+                <w:sz w:val="18"/>
+                <w:szCs w:val="18"/>
+              </w:rPr>
+              <w:t>weight_placeholder</w:t>
+            </w:r>
+            <w:proofErr w:type="spellEnd"/>
+            <w:r>
+              <w:rPr>
+                <w:rFonts w:ascii="Arial" w:hAnsi="Arial" w:cs="Arial"/>
+                <w:color w:val="FF0000"/>
+                <w:sz w:val="18"/>
+                <w:szCs w:val="18"/>
+              </w:rPr>
+              <w:t>&gt;&gt;</w:t>
+            </w:r>
+            <w:r>
+              <w:rPr>
+                <w:rFonts w:ascii="Arial" w:hAnsi="Arial" w:cs="Arial"/>
+                <w:b/>
+                <w:color w:val="FF0000"/>
+                <w:sz w:val="18"/>
+                <w:szCs w:val="18"/>
+              </w:rPr>
+              <w:t xml:space="preserve">             </w:t>
+            </w:r>
+          </w:p>
+        </w:tc>
+      </w:tr>
+      <w:tr>
+        <w:tc>
+          <w:tcPr>
+            <w:tcW w:w="2841" w:type="dxa"/>
+            <w:gridSpan w:val="2"/>
+          </w:tcPr>
+          <w:p>
+            <w:pPr>
+              <w:rPr>
+                <w:rFonts w:ascii="Arial" w:hAnsi="Arial" w:cs="Arial"/>
+                <w:b/>
+                <w:sz w:val="18"/>
+                <w:szCs w:val="18"/>
+              </w:rPr>
+            </w:pPr>
+            <w:r>
+              <w:rPr>
+                <w:rFonts w:ascii="Arial" w:hAnsi="Arial" w:cs="Arial"/>
+                <w:b/>
+                <w:sz w:val="18"/>
+                <w:szCs w:val="18"/>
+              </w:rPr>
+              <w:t>Form Completed By:</w:t>
+            </w:r>
+          </w:p>
+        </w:tc>
+        <w:tc>
+          <w:tcPr>
+            <w:tcW w:w="2841" w:type="dxa"/>
+            <w:gridSpan w:val="3"/>
+          </w:tcPr>
+          <w:p>
+            <w:pPr>
+              <w:rPr>
+                <w:rFonts w:ascii="Arial" w:hAnsi="Arial" w:cs="Arial"/>
+                <w:sz w:val="18"/>
+                <w:szCs w:val="18"/>
+              </w:rPr>
+            </w:pPr>
+            <w:r>
+              <w:rPr>
+                <w:rFonts w:ascii="Arial" w:hAnsi="Arial" w:cs="Arial"/>
+                <w:color w:val="FF0000"/>
+                <w:sz w:val="18"/>
+                <w:szCs w:val="18"/>
+              </w:rPr>
+              <w:t>&lt;&lt;</w:t>
+            </w:r>
+            <w:proofErr w:type="spellStart"/>
+            <w:r>
+              <w:rPr>
+                <w:rFonts w:ascii="Arial" w:hAnsi="Arial" w:cs="Arial"/>
+                <w:color w:val="FF0000"/>
+                <w:sz w:val="18"/>
+                <w:szCs w:val="18"/>
+              </w:rPr>
+              <w:t>performed_by_placeholder</w:t>
+            </w:r>
+            <w:proofErr w:type="spellEnd"/>
+            <w:r>
+              <w:rPr>
+                <w:rFonts w:ascii="Arial" w:hAnsi="Arial" w:cs="Arial"/>
+                <w:color w:val="FF0000"/>
+                <w:sz w:val="18"/>
+                <w:szCs w:val="18"/>
+              </w:rPr>
+              <w:t>&gt;&gt;</w:t>
+            </w:r>
+          </w:p>
+        </w:tc>
+        <w:tc>
+          <w:tcPr>
+            <w:tcW w:w="2842" w:type="dxa"/>
+            <w:gridSpan w:val="2"/>
+          </w:tcPr>
+          <w:p>
+            <w:pPr>
+              <w:rPr>
+                <w:rFonts w:ascii="Arial" w:hAnsi="Arial" w:cs="Arial"/>
+                <w:b/>
+                <w:sz w:val="18"/>
+                <w:szCs w:val="18"/>
+              </w:rPr>
+            </w:pPr>
+            <w:r>
+              <w:rPr>
+                <w:rFonts w:ascii="Arial" w:hAnsi="Arial" w:cs="Arial"/>
+                <w:b/>
+                <w:sz w:val="18"/>
+                <w:szCs w:val="18"/>
+              </w:rPr>
+              <w:t>Pager Number:</w:t>
+            </w:r>
+          </w:p>
+        </w:tc>
+        <w:tc>
+          <w:tcPr>
+            <w:tcW w:w="2842" w:type="dxa"/>
+            <w:gridSpan w:val="2"/>
+          </w:tcPr>
+          <w:p>
+            <w:pPr>
+              <w:rPr>
+                <w:rFonts w:ascii="Arial" w:hAnsi="Arial" w:cs="Arial"/>
+                <w:sz w:val="18"/>
+                <w:szCs w:val="18"/>
+              </w:rPr>
+            </w:pPr>
+            <w:r>
+              <w:rPr>
+                <w:rFonts w:ascii="Arial" w:hAnsi="Arial" w:cs="Arial"/>
+                <w:color w:val="FF0000"/>
+                <w:sz w:val="18"/>
+                <w:szCs w:val="18"/>
+              </w:rPr>
+              <w:t>&lt;&lt;</w:t>
+            </w:r>
+            <w:proofErr w:type="spellStart"/>
+            <w:r>
+              <w:rPr>
+                <w:rFonts w:ascii="Arial" w:hAnsi="Arial" w:cs="Arial"/>
+                <w:color w:val="FF0000"/>
+                <w:sz w:val="18"/>
+                <w:szCs w:val="18"/>
+              </w:rPr>
+              <w:t>pager_placeholder</w:t>
+            </w:r>
+            <w:proofErr w:type="spellEnd"/>
+            <w:r>
+              <w:rPr>
+                <w:rFonts w:ascii="Arial" w:hAnsi="Arial" w:cs="Arial"/>
+                <w:color w:val="FF0000"/>
+                <w:sz w:val="18"/>
+                <w:szCs w:val="18"/>
+              </w:rPr>
+              <w:t>&gt;&gt;</w:t>
+            </w:r>
+          </w:p>
+        </w:tc>
+      </w:tr>
+      <w:tr>
+        <w:tc>
+          <w:tcPr>
+            <w:tcW w:w="2841" w:type="dxa"/>
+            <w:gridSpan w:val="2"/>
+          </w:tcPr>
+          <w:p>
+            <w:pPr>
+              <w:rPr>
+                <w:rFonts w:ascii="Arial" w:hAnsi="Arial" w:cs="Arial"/>
+                <w:b/>
+                <w:sz w:val="18"/>
+                <w:szCs w:val="18"/>
+              </w:rPr>
+            </w:pPr>
+            <w:r>
+              <w:rPr>
+                <w:rFonts w:ascii="Arial" w:hAnsi="Arial" w:cs="Arial"/>
+                <w:b/>
+                <w:sz w:val="18"/>
+                <w:szCs w:val="18"/>
+              </w:rPr>
+              <w:t>Family Member Present:</w:t>
+            </w:r>
+          </w:p>
+        </w:tc>
+        <w:tc>
+          <w:tcPr>
+            <w:tcW w:w="2841" w:type="dxa"/>
+            <w:gridSpan w:val="3"/>
+          </w:tcPr>
+          <w:p>
+            <w:pPr>
+              <w:rPr>
+                <w:rFonts w:ascii="Arial" w:hAnsi="Arial" w:cs="Arial"/>
+                <w:sz w:val="18"/>
+                <w:szCs w:val="18"/>
+              </w:rPr>
+            </w:pPr>
+            <w:r>
+              <w:rPr>
+                <w:rFonts w:ascii="Arial" w:hAnsi="Arial" w:cs="Arial"/>
+                <w:color w:val="FF0000"/>
+                <w:sz w:val="18"/>
+                <w:szCs w:val="18"/>
+              </w:rPr>
+              <w:t>&lt;&lt;</w:t>
+            </w:r>
+            <w:proofErr w:type="spellStart"/>
+            <w:r>
+              <w:rPr>
+                <w:rFonts w:ascii="Arial" w:hAnsi="Arial" w:cs="Arial"/>
+                <w:color w:val="FF0000"/>
+                <w:sz w:val="18"/>
+                <w:szCs w:val="18"/>
+              </w:rPr>
+              <w:t>family_placeholder</w:t>
+            </w:r>
+            <w:proofErr w:type="spellEnd"/>
+            <w:r>
+              <w:rPr>
+                <w:rFonts w:ascii="Arial" w:hAnsi="Arial" w:cs="Arial"/>
+                <w:color w:val="FF0000"/>
+                <w:sz w:val="18"/>
+                <w:szCs w:val="18"/>
+              </w:rPr>
+              <w:t>&gt;&gt;</w:t>
+            </w:r>
+          </w:p>
+        </w:tc>
+        <w:tc>
+          <w:tcPr>
+            <w:tcW w:w="2842" w:type="dxa"/>
+            <w:gridSpan w:val="2"/>
+          </w:tcPr>
+          <w:p>
+            <w:pPr>
+              <w:rPr>
+                <w:rFonts w:ascii="Arial" w:hAnsi="Arial" w:cs="Arial"/>
+                <w:b/>
+                <w:sz w:val="18"/>
+                <w:szCs w:val="18"/>
+              </w:rPr>
+            </w:pPr>
+            <w:r>
+              <w:rPr>
+                <w:rFonts w:ascii="Arial" w:hAnsi="Arial" w:cs="Arial"/>
+                <w:b/>
+                <w:sz w:val="18"/>
+                <w:szCs w:val="18"/>
+              </w:rPr>
+              <w:t>Attending Physician Present?</w:t>
+            </w:r>
+          </w:p>
+        </w:tc>
+        <w:tc>
+          <w:tcPr>
+            <w:tcW w:w="2842" w:type="dxa"/>
+            <w:gridSpan w:val="2"/>
+          </w:tcPr>
+          <w:p>
+            <w:pPr>
+              <w:rPr>
+                <w:rFonts w:ascii="Arial" w:hAnsi="Arial" w:cs="Arial"/>
+                <w:color w:val="FF0000"/>
+                <w:sz w:val="18"/>
+                <w:szCs w:val="18"/>
+              </w:rPr>
+            </w:pPr>
+            <w:r>
+              <w:rPr>
+                <w:rFonts w:ascii="Arial" w:hAnsi="Arial" w:cs="Arial"/>
+                <w:color w:val="FF0000"/>
+                <w:sz w:val="18"/>
+                <w:szCs w:val="18"/>
+              </w:rPr>
+              <w:t>&lt;&lt;</w:t>
+            </w:r>
+            <w:proofErr w:type="spellStart"/>
+            <w:r>
+              <w:rPr>
+                <w:rFonts w:ascii="Arial" w:hAnsi="Arial" w:cs="Arial"/>
+                <w:color w:val="FF0000"/>
+                <w:sz w:val="18"/>
+                <w:szCs w:val="18"/>
+              </w:rPr>
+              <w:t>attending_placeholder</w:t>
+            </w:r>
+            <w:proofErr w:type="spellEnd"/>
+            <w:r>
+              <w:rPr>
+                <w:rFonts w:ascii="Arial" w:hAnsi="Arial" w:cs="Arial"/>
+                <w:color w:val="FF0000"/>
+                <w:sz w:val="18"/>
+                <w:szCs w:val="18"/>
+              </w:rPr>
+              <w:t>&gt;&gt;</w:t>
+            </w:r>
+          </w:p>
+        </w:tc>
+      </w:tr>
+    </w:tbl>
+    <w:p>
+      <w:pPr>
+        <w:rPr>
+          <w:rFonts w:ascii="Arial" w:hAnsi="Arial" w:cs="Arial"/>
+        </w:rPr>
+      </w:pPr>
+    </w:p>
+    <w:tbl>
+      <w:tblPr>
+        <w:tblStyle w:val="TableGrid"/>
+        <w:tblW w:w="11372" w:type="dxa"/>
+        <w:tblLook w:val="04A0" w:firstRow="1" w:lastRow="0" w:firstColumn="1" w:lastColumn="0" w:noHBand="0" w:noVBand="1"/>
+      </w:tblPr>
+      <w:tblGrid>
+        <w:gridCol w:w="263"/>
+        <w:gridCol w:w="5852"/>
+        <w:gridCol w:w="236"/>
+        <w:gridCol w:w="789"/>
+        <w:gridCol w:w="1406"/>
+        <w:gridCol w:w="1408"/>
+        <w:gridCol w:w="1418"/>
+      </w:tblGrid>
+      <w:tr>
+        <w:tc>
+          <w:tcPr>
+            <w:tcW w:w="11372" w:type="dxa"/>
+            <w:gridSpan w:val="7"/>
+          </w:tcPr>
+          <w:p>
+            <w:pPr>
+              <w:jc w:val="center"/>
+              <w:rPr>
+                <w:rFonts w:ascii="Arial" w:hAnsi="Arial" w:cs="Arial"/>
+                <w:b/>
+                <w:sz w:val="26"/>
+                <w:szCs w:val="26"/>
+              </w:rPr>
+            </w:pPr>
+            <w:r>
+              <w:rPr>
+                <w:rFonts w:ascii="Arial" w:hAnsi="Arial" w:cs="Arial"/>
+                <w:b/>
+                <w:sz w:val="26"/>
+                <w:szCs w:val="26"/>
+              </w:rPr>
+              <w:t>INDICATIONS</w:t>
+            </w:r>
+          </w:p>
+        </w:tc>
+      </w:tr>
+      <w:tr>
+        <w:tc>
+          <w:tcPr>
+            <w:tcW w:w="6115" w:type="dxa"/>
+            <w:gridSpan w:val="2"/>
+          </w:tcPr>
+          <w:p>
+            <w:pPr>
+              <w:jc w:val="center"/>
+              <w:rPr>
+                <w:rFonts w:ascii="Arial" w:hAnsi="Arial" w:cs="Arial"/>
+                <w:b/>
+                <w:u w:val="single"/>
+              </w:rPr>
+            </w:pPr>
+            <w:r>
+              <w:rPr>
+                <w:rFonts w:ascii="Arial" w:hAnsi="Arial" w:cs="Arial"/>
+                <w:b/>
+                <w:u w:val="single"/>
+              </w:rPr>
+              <w:t>INITIAL INTUBATION</w:t>
+            </w:r>
+          </w:p>
+        </w:tc>
+        <w:tc>
+          <w:tcPr>
+            <w:tcW w:w="5257" w:type="dxa"/>
+            <w:gridSpan w:val="5"/>
+          </w:tcPr>
+          <w:p>
+            <w:pPr>
+              <w:jc w:val="center"/>
+              <w:rPr>
+                <w:rFonts w:ascii="Arial" w:hAnsi="Arial" w:cs="Arial"/>
+                <w:b/>
+                <w:u w:val="single"/>
+              </w:rPr>
+            </w:pPr>
+            <w:r>
+              <w:rPr>
+                <w:rFonts w:ascii="Arial" w:hAnsi="Arial" w:cs="Arial"/>
+                <w:b/>
+                <w:u w:val="single"/>
+              </w:rPr>
+              <w:t>CHANGE OF TUBE</w:t>
+            </w:r>
+          </w:p>
+        </w:tc>
+      </w:tr>
+      <w:tr>
+        <w:tc>
+          <w:tcPr>
+            <w:tcW w:w="6115" w:type="dxa"/>
+            <w:gridSpan w:val="2"/>
+          </w:tcPr>
+          <w:p>
+            <w:pPr>
+              <w:rPr>
+                <w:rFonts w:ascii="Arial" w:hAnsi="Arial" w:cs="Arial"/>
+                <w:b/>
+                <w:sz w:val="16"/>
+                <w:szCs w:val="16"/>
+                <w:u w:val="single"/>
+              </w:rPr>
+            </w:pPr>
+            <w:r>
+              <w:rPr>
+                <w:rFonts w:ascii="Arial" w:hAnsi="Arial" w:cs="Arial"/>
+                <w:b/>
+                <w:sz w:val="16"/>
+                <w:szCs w:val="16"/>
+                <w:u w:val="single"/>
+              </w:rPr>
+              <w:t>Check as many as apply:</w:t>
+            </w:r>
+          </w:p>
+        </w:tc>
+        <w:tc>
+          <w:tcPr>
+            <w:tcW w:w="5257" w:type="dxa"/>
+            <w:gridSpan w:val="5"/>
+          </w:tcPr>
+          <w:p>
+            <w:pPr>
+              <w:rPr>
+                <w:rFonts w:ascii="Arial" w:hAnsi="Arial" w:cs="Arial"/>
+                <w:b/>
+                <w:sz w:val="16"/>
+                <w:szCs w:val="16"/>
+                <w:u w:val="single"/>
+              </w:rPr>
+            </w:pPr>
+            <w:r>
+              <w:rPr>
+                <w:rFonts w:ascii="Arial" w:hAnsi="Arial" w:cs="Arial"/>
+                <w:b/>
+                <w:sz w:val="16"/>
+                <w:szCs w:val="16"/>
+                <w:u w:val="single"/>
+              </w:rPr>
+              <w:t xml:space="preserve">Type of Change: </w:t>
+            </w:r>
+          </w:p>
+        </w:tc>
+      </w:tr>
+      <w:tr>
+        <w:tc>
+          <w:tcPr>
+            <w:tcW w:w="6115" w:type="dxa"/>
+            <w:gridSpan w:val="2"/>
+          </w:tcPr>
+          <w:p>
+            <w:pPr>
+              <w:rPr>
+                <w:rFonts w:ascii="Arial" w:hAnsi="Arial" w:cs="Arial"/>
+                <w:sz w:val="15"/>
+                <w:szCs w:val="15"/>
+              </w:rPr>
+            </w:pPr>
+            <w:r>
+              <w:rPr>
+                <w:rFonts w:ascii="Arial" w:hAnsi="Arial" w:cs="Arial"/>
+                <w:sz w:val="15"/>
+                <w:szCs w:val="15"/>
+              </w:rPr>
+              <w:sym w:font="Wingdings 2" w:char="F0A3"/>
+            </w:r>
+            <w:r>
+              <w:rPr>
+                <w:rFonts w:ascii="Arial" w:hAnsi="Arial" w:cs="Arial"/>
+                <w:sz w:val="15"/>
+                <w:szCs w:val="15"/>
+              </w:rPr>
+              <w:t xml:space="preserve"> Oxygen Failure </w:t>
+            </w:r>
+          </w:p>
+        </w:tc>
+        <w:tc>
+          <w:tcPr>
+            <w:tcW w:w="1025" w:type="dxa"/>
+            <w:gridSpan w:val="2"/>
+          </w:tcPr>
+          <w:p>
+            <w:pPr>
+              <w:rPr>
+                <w:rFonts w:ascii="Arial" w:hAnsi="Arial" w:cs="Arial"/>
+                <w:b/>
+                <w:sz w:val="15"/>
+                <w:szCs w:val="15"/>
+              </w:rPr>
+            </w:pPr>
+            <w:r>
+              <w:rPr>
+                <w:rFonts w:ascii="Arial" w:hAnsi="Arial" w:cs="Arial"/>
+                <w:b/>
+                <w:sz w:val="15"/>
+                <w:szCs w:val="15"/>
+              </w:rPr>
+              <w:t>From:</w:t>
+            </w:r>
+          </w:p>
+        </w:tc>
+        <w:tc>
+          <w:tcPr>
+            <w:tcW w:w="1406" w:type="dxa"/>
+          </w:tcPr>
+          <w:p>
+            <w:pPr>
+              <w:rPr>
+                <w:rFonts w:ascii="Arial" w:hAnsi="Arial" w:cs="Arial"/>
+                <w:sz w:val="15"/>
+                <w:szCs w:val="15"/>
+              </w:rPr>
+            </w:pPr>
+            <w:r>
+              <w:rPr>
+                <w:rFonts w:ascii="Arial" w:hAnsi="Arial" w:cs="Arial"/>
+                <w:sz w:val="15"/>
+                <w:szCs w:val="15"/>
+              </w:rPr>
+              <w:sym w:font="Wingdings 2" w:char="F0A3"/>
+            </w:r>
+            <w:r>
+              <w:rPr>
+                <w:rFonts w:ascii="Arial" w:hAnsi="Arial" w:cs="Arial"/>
+                <w:sz w:val="15"/>
+                <w:szCs w:val="15"/>
+              </w:rPr>
+              <w:t xml:space="preserve"> Oral</w:t>
+            </w:r>
+          </w:p>
+        </w:tc>
+        <w:tc>
+          <w:tcPr>
+            <w:tcW w:w="1408" w:type="dxa"/>
+          </w:tcPr>
+          <w:p>
+            <w:pPr>
+              <w:rPr>
+                <w:rFonts w:ascii="Arial" w:hAnsi="Arial" w:cs="Arial"/>
+                <w:b/>
+                <w:sz w:val="15"/>
+                <w:szCs w:val="15"/>
+                <w:u w:val="single"/>
+              </w:rPr>
+            </w:pPr>
+            <w:r>
+              <w:rPr>
+                <w:rFonts w:ascii="Arial" w:hAnsi="Arial" w:cs="Arial"/>
+                <w:sz w:val="15"/>
+                <w:szCs w:val="15"/>
+              </w:rPr>
+              <w:sym w:font="Wingdings 2" w:char="F0A3"/>
+            </w:r>
+            <w:r>
+              <w:rPr>
+                <w:rFonts w:ascii="Arial" w:hAnsi="Arial" w:cs="Arial"/>
+                <w:sz w:val="15"/>
+                <w:szCs w:val="15"/>
+              </w:rPr>
+              <w:t xml:space="preserve"> Nasal</w:t>
+            </w:r>
+          </w:p>
+        </w:tc>
+        <w:tc>
+          <w:tcPr>
+            <w:tcW w:w="1418" w:type="dxa"/>
+          </w:tcPr>
+          <w:p>
+            <w:pPr>
+              <w:rPr>
+                <w:rFonts w:ascii="Arial" w:hAnsi="Arial" w:cs="Arial"/>
+                <w:b/>
+                <w:sz w:val="15"/>
+                <w:szCs w:val="15"/>
+                <w:u w:val="single"/>
+              </w:rPr>
+            </w:pPr>
+            <w:r>
+              <w:rPr>
+                <w:rFonts w:ascii="Arial" w:hAnsi="Arial" w:cs="Arial"/>
+                <w:sz w:val="15"/>
+                <w:szCs w:val="15"/>
+              </w:rPr>
+              <w:sym w:font="Wingdings 2" w:char="F0A3"/>
+            </w:r>
+            <w:r>
+              <w:rPr>
+                <w:rFonts w:ascii="Arial" w:hAnsi="Arial" w:cs="Arial"/>
+                <w:sz w:val="15"/>
+                <w:szCs w:val="15"/>
+              </w:rPr>
+              <w:t xml:space="preserve"> Tracheostomy</w:t>
+            </w:r>
+          </w:p>
+        </w:tc>
+      </w:tr>
+      <w:tr>
+        <w:tc>
+          <w:tcPr>
+            <w:tcW w:w="263" w:type="dxa"/>
+          </w:tcPr>
+          <w:p>
+            <w:pPr>
+              <w:rPr>
+                <w:rFonts w:ascii="Arial" w:hAnsi="Arial" w:cs="Arial"/>
+                <w:sz w:val="15"/>
+                <w:szCs w:val="15"/>
+              </w:rPr>
+            </w:pPr>
+          </w:p>
+        </w:tc>
+        <w:tc>
+          <w:tcPr>
+            <w:tcW w:w="5852" w:type="dxa"/>
+          </w:tcPr>
+          <w:p>
+            <w:pPr>
+              <w:rPr>
+                <w:rFonts w:ascii="Arial" w:hAnsi="Arial" w:cs="Arial"/>
+                <w:sz w:val="15"/>
+                <w:szCs w:val="15"/>
+              </w:rPr>
+            </w:pPr>
+            <w:r>
+              <w:rPr>
+                <w:rFonts w:ascii="Arial" w:hAnsi="Arial" w:cs="Arial"/>
+                <w:sz w:val="15"/>
+                <w:szCs w:val="15"/>
+              </w:rPr>
+              <w:t>(e.g. PaO2 &lt;60 mm Hg in FIO2 &gt;0.6 in absence of cyanotic heart disease)</w:t>
+            </w:r>
+          </w:p>
+        </w:tc>
+        <w:tc>
+          <w:tcPr>
+            <w:tcW w:w="1025" w:type="dxa"/>
+            <w:gridSpan w:val="2"/>
+          </w:tcPr>
+          <w:p>
+            <w:pPr>
+              <w:rPr>
+                <w:rFonts w:ascii="Arial" w:hAnsi="Arial" w:cs="Arial"/>
+                <w:b/>
+                <w:sz w:val="15"/>
+                <w:szCs w:val="15"/>
+              </w:rPr>
+            </w:pPr>
+            <w:r>
+              <w:rPr>
+                <w:rFonts w:ascii="Arial" w:hAnsi="Arial" w:cs="Arial"/>
+                <w:b/>
+                <w:sz w:val="15"/>
+                <w:szCs w:val="15"/>
+              </w:rPr>
+              <w:t>To:</w:t>
+            </w:r>
+          </w:p>
+        </w:tc>
+        <w:tc>
+          <w:tcPr>
+            <w:tcW w:w="1406" w:type="dxa"/>
+          </w:tcPr>
+          <w:p>
+            <w:pPr>
+              <w:rPr>
+                <w:rFonts w:ascii="Arial" w:hAnsi="Arial" w:cs="Arial"/>
+                <w:b/>
+                <w:sz w:val="15"/>
+                <w:szCs w:val="15"/>
+                <w:u w:val="single"/>
+              </w:rPr>
+            </w:pPr>
+            <w:r>
+              <w:rPr>
+                <w:rFonts w:ascii="Arial" w:hAnsi="Arial" w:cs="Arial"/>
+                <w:sz w:val="15"/>
+                <w:szCs w:val="15"/>
+              </w:rPr>
+              <w:sym w:font="Wingdings 2" w:char="F0A3"/>
+            </w:r>
+            <w:r>
+              <w:rPr>
+                <w:rFonts w:ascii="Arial" w:hAnsi="Arial" w:cs="Arial"/>
+                <w:sz w:val="15"/>
+                <w:szCs w:val="15"/>
+              </w:rPr>
+              <w:t xml:space="preserve"> Oral</w:t>
+            </w:r>
+          </w:p>
+        </w:tc>
+        <w:tc>
+          <w:tcPr>
+            <w:tcW w:w="1408" w:type="dxa"/>
+          </w:tcPr>
+          <w:p>
+            <w:pPr>
+              <w:rPr>
+                <w:rFonts w:ascii="Arial" w:hAnsi="Arial" w:cs="Arial"/>
+                <w:b/>
+                <w:sz w:val="15"/>
+                <w:szCs w:val="15"/>
+                <w:u w:val="single"/>
+              </w:rPr>
+            </w:pPr>
+            <w:r>
+              <w:rPr>
+                <w:rFonts w:ascii="Arial" w:hAnsi="Arial" w:cs="Arial"/>
+                <w:sz w:val="15"/>
+                <w:szCs w:val="15"/>
+              </w:rPr>
+              <w:sym w:font="Wingdings 2" w:char="F0A3"/>
+            </w:r>
+            <w:r>
+              <w:rPr>
+                <w:rFonts w:ascii="Arial" w:hAnsi="Arial" w:cs="Arial"/>
+                <w:sz w:val="15"/>
+                <w:szCs w:val="15"/>
+              </w:rPr>
+              <w:t xml:space="preserve"> Nasal</w:t>
+            </w:r>
+          </w:p>
+        </w:tc>
+        <w:tc>
+          <w:tcPr>
+            <w:tcW w:w="1418" w:type="dxa"/>
+          </w:tcPr>
+          <w:p>
+            <w:pPr>
+              <w:rPr>
+                <w:rFonts w:ascii="Arial" w:hAnsi="Arial" w:cs="Arial"/>
+                <w:b/>
+                <w:sz w:val="15"/>
+                <w:szCs w:val="15"/>
+                <w:u w:val="single"/>
+              </w:rPr>
+            </w:pPr>
+            <w:r>
+              <w:rPr>
+                <w:rFonts w:ascii="Arial" w:hAnsi="Arial" w:cs="Arial"/>
+                <w:sz w:val="15"/>
+                <w:szCs w:val="15"/>
+              </w:rPr>
+              <w:sym w:font="Wingdings 2" w:char="F0A3"/>
+            </w:r>
+            <w:r>
+              <w:rPr>
+                <w:rFonts w:ascii="Arial" w:hAnsi="Arial" w:cs="Arial"/>
+                <w:sz w:val="15"/>
+                <w:szCs w:val="15"/>
+              </w:rPr>
+              <w:t xml:space="preserve"> Tracheostomy</w:t>
+            </w:r>
+          </w:p>
+        </w:tc>
+      </w:tr>
+      <w:tr>
+        <w:tc>
+          <w:tcPr>
+            <w:tcW w:w="6115" w:type="dxa"/>
+            <w:gridSpan w:val="2"/>
+          </w:tcPr>
+          <w:p>
+            <w:pPr>
+              <w:rPr>
+                <w:rFonts w:ascii="Arial" w:hAnsi="Arial" w:cs="Arial"/>
+                <w:sz w:val="15"/>
+                <w:szCs w:val="15"/>
+              </w:rPr>
+            </w:pPr>
+            <w:r>
+              <w:rPr>
+                <w:rFonts w:ascii="Arial" w:hAnsi="Arial" w:cs="Arial"/>
+                <w:sz w:val="15"/>
+                <w:szCs w:val="15"/>
+              </w:rPr>
+              <w:sym w:font="Wingdings 2" w:char="F0A3"/>
+            </w:r>
+            <w:r>
+              <w:rPr>
+                <w:rFonts w:ascii="Arial" w:hAnsi="Arial" w:cs="Arial"/>
+                <w:sz w:val="15"/>
+                <w:szCs w:val="15"/>
+              </w:rPr>
+              <w:t xml:space="preserve"> Procedure </w:t>
+            </w:r>
+          </w:p>
+        </w:tc>
+        <w:tc>
+          <w:tcPr>
+            <w:tcW w:w="5257" w:type="dxa"/>
+            <w:gridSpan w:val="5"/>
+          </w:tcPr>
+          <w:p>
+            <w:pPr>
+              <w:rPr>
+                <w:rFonts w:ascii="Arial" w:hAnsi="Arial" w:cs="Arial"/>
+                <w:b/>
+                <w:sz w:val="15"/>
+                <w:szCs w:val="15"/>
+              </w:rPr>
+            </w:pPr>
+            <w:r>
+              <w:rPr>
+                <w:rFonts w:ascii="Arial" w:hAnsi="Arial" w:cs="Arial"/>
+                <w:b/>
+                <w:sz w:val="15"/>
+                <w:szCs w:val="15"/>
+              </w:rPr>
+              <w:t xml:space="preserve">Nature of Change: </w:t>
+            </w:r>
+          </w:p>
+        </w:tc>
+      </w:tr>
+      <w:tr>
+        <w:tc>
+          <w:tcPr>
+            <w:tcW w:w="263" w:type="dxa"/>
+          </w:tcPr>
+          <w:p>
+            <w:pPr>
+              <w:rPr>
+                <w:rFonts w:ascii="Arial" w:hAnsi="Arial" w:cs="Arial"/>
+                <w:sz w:val="15"/>
+                <w:szCs w:val="15"/>
+              </w:rPr>
+            </w:pPr>
+          </w:p>
+        </w:tc>
+        <w:tc>
+          <w:tcPr>
+            <w:tcW w:w="5852" w:type="dxa"/>
+          </w:tcPr>
+          <w:p>
+            <w:pPr>
+              <w:rPr>
+                <w:rFonts w:ascii="Arial" w:hAnsi="Arial" w:cs="Arial"/>
+                <w:sz w:val="15"/>
+                <w:szCs w:val="15"/>
+              </w:rPr>
+            </w:pPr>
+            <w:r>
+              <w:rPr>
+                <w:rFonts w:ascii="Arial" w:hAnsi="Arial" w:cs="Arial"/>
+                <w:sz w:val="15"/>
+                <w:szCs w:val="15"/>
+              </w:rPr>
+              <w:t>(e.g. IR or MRI)</w:t>
+            </w:r>
+          </w:p>
+        </w:tc>
+        <w:tc>
+          <w:tcPr>
+            <w:tcW w:w="236" w:type="dxa"/>
+          </w:tcPr>
+          <w:p>
+            <w:pPr>
+              <w:jc w:val="center"/>
+              <w:rPr>
+                <w:rFonts w:ascii="Arial" w:hAnsi="Arial" w:cs="Arial"/>
+                <w:b/>
+                <w:sz w:val="15"/>
+                <w:szCs w:val="15"/>
+                <w:u w:val="single"/>
+              </w:rPr>
+            </w:pPr>
+          </w:p>
+        </w:tc>
+        <w:tc>
+          <w:tcPr>
+            <w:tcW w:w="5021" w:type="dxa"/>
+            <w:gridSpan w:val="4"/>
+          </w:tcPr>
+          <w:p>
+            <w:pPr>
+              <w:rPr>
+                <w:rFonts w:ascii="Arial" w:hAnsi="Arial" w:cs="Arial"/>
+                <w:sz w:val="15"/>
+                <w:szCs w:val="15"/>
+              </w:rPr>
+            </w:pPr>
+            <w:r>
+              <w:rPr>
+                <w:rFonts w:ascii="Arial" w:hAnsi="Arial" w:cs="Arial"/>
+                <w:sz w:val="15"/>
+                <w:szCs w:val="15"/>
+              </w:rPr>
+              <w:sym w:font="Wingdings 2" w:char="F0A3"/>
+            </w:r>
+            <w:r>
+              <w:rPr>
+                <w:rFonts w:ascii="Arial" w:hAnsi="Arial" w:cs="Arial"/>
+                <w:sz w:val="15"/>
+                <w:szCs w:val="15"/>
+              </w:rPr>
+              <w:t xml:space="preserve"> Clinical </w:t>
+            </w:r>
+            <w:r>
+              <w:rPr>
+                <w:rFonts w:ascii="Arial" w:hAnsi="Arial" w:cs="Arial"/>
+                <w:sz w:val="15"/>
+                <w:szCs w:val="15"/>
+              </w:rPr>
+              <w:t>Condition</w:t>
+            </w:r>
+          </w:p>
+        </w:tc>
+      </w:tr>
+      <w:tr>
+        <w:tc>
+          <w:tcPr>
+            <w:tcW w:w="6115" w:type="dxa"/>
+            <w:gridSpan w:val="2"/>
+          </w:tcPr>
+          <w:p>
+            <w:pPr>
+              <w:rPr>
+                <w:rFonts w:ascii="Arial" w:hAnsi="Arial" w:cs="Arial"/>
+                <w:sz w:val="15"/>
+                <w:szCs w:val="15"/>
+              </w:rPr>
+            </w:pPr>
+            <w:r>
+              <w:rPr>
+                <w:rFonts w:ascii="Arial" w:hAnsi="Arial" w:cs="Arial"/>
+                <w:sz w:val="15"/>
+                <w:szCs w:val="15"/>
+              </w:rPr>
+              <w:sym w:font="Wingdings 2" w:char="F0A3"/>
+            </w:r>
+            <w:r>
+              <w:rPr>
+                <w:rFonts w:ascii="Arial" w:hAnsi="Arial" w:cs="Arial"/>
+                <w:sz w:val="15"/>
+                <w:szCs w:val="15"/>
+              </w:rPr>
+              <w:t xml:space="preserve"> Ventilation Failure</w:t>
+            </w:r>
+          </w:p>
+        </w:tc>
+        <w:tc>
+          <w:tcPr>
+            <w:tcW w:w="236" w:type="dxa"/>
+          </w:tcPr>
+          <w:p>
+            <w:pPr>
+              <w:jc w:val="center"/>
+              <w:rPr>
+                <w:rFonts w:ascii="Arial" w:hAnsi="Arial" w:cs="Arial"/>
+                <w:b/>
+                <w:sz w:val="15"/>
+                <w:szCs w:val="15"/>
+                <w:u w:val="single"/>
+              </w:rPr>
+            </w:pPr>
+          </w:p>
+        </w:tc>
+        <w:tc>
+          <w:tcPr>
+            <w:tcW w:w="5021" w:type="dxa"/>
+            <w:gridSpan w:val="4"/>
+          </w:tcPr>
+          <w:p>
+            <w:pPr>
+              <w:rPr>
+                <w:rFonts w:ascii="Arial" w:hAnsi="Arial" w:cs="Arial"/>
+                <w:sz w:val="15"/>
+                <w:szCs w:val="15"/>
+              </w:rPr>
+            </w:pPr>
+            <w:r>
+              <w:rPr>
+                <w:rFonts w:ascii="Arial" w:hAnsi="Arial" w:cs="Arial"/>
+                <w:sz w:val="15"/>
+                <w:szCs w:val="15"/>
+              </w:rPr>
+              <w:sym w:font="Wingdings 2" w:char="F0A3"/>
+            </w:r>
+            <w:r>
+              <w:rPr>
+                <w:rFonts w:ascii="Arial" w:hAnsi="Arial" w:cs="Arial"/>
+                <w:sz w:val="15"/>
+                <w:szCs w:val="15"/>
+              </w:rPr>
+              <w:t xml:space="preserve"> Immediate Post-Intubation</w:t>
+            </w:r>
+            <w:r>
+              <w:rPr>
+                <w:rFonts w:ascii="Arial" w:hAnsi="Arial" w:cs="Arial"/>
+                <w:sz w:val="15"/>
+                <w:szCs w:val="15"/>
+              </w:rPr>
+              <w:t xml:space="preserve"> (Exclude Routine Tracheostomy</w:t>
+            </w:r>
+            <w:r>
+              <w:rPr>
+                <w:rFonts w:ascii="Arial" w:hAnsi="Arial" w:cs="Arial"/>
+                <w:sz w:val="15"/>
+                <w:szCs w:val="15"/>
+              </w:rPr>
+              <w:t xml:space="preserve"> </w:t>
+            </w:r>
+            <w:r>
+              <w:rPr>
+                <w:rFonts w:ascii="Arial" w:hAnsi="Arial" w:cs="Arial"/>
+                <w:sz w:val="15"/>
+                <w:szCs w:val="15"/>
+              </w:rPr>
+              <w:t>Change)</w:t>
+            </w:r>
+          </w:p>
+        </w:tc>
+      </w:tr>
+      <w:tr>
+        <w:tc>
+          <w:tcPr>
+            <w:tcW w:w="263" w:type="dxa"/>
+          </w:tcPr>
+          <w:p>
+            <w:pPr>
+              <w:rPr>
+                <w:rFonts w:ascii="Arial" w:hAnsi="Arial" w:cs="Arial"/>
+                <w:sz w:val="15"/>
+                <w:szCs w:val="15"/>
+              </w:rPr>
+            </w:pPr>
+          </w:p>
+        </w:tc>
+        <w:tc>
+          <w:tcPr>
+            <w:tcW w:w="5852" w:type="dxa"/>
+          </w:tcPr>
+          <w:p>
+            <w:pPr>
+              <w:rPr>
+                <w:rFonts w:ascii="Arial" w:hAnsi="Arial" w:cs="Arial"/>
+                <w:sz w:val="15"/>
+                <w:szCs w:val="15"/>
+              </w:rPr>
+            </w:pPr>
+            <w:r>
+              <w:rPr>
+                <w:rFonts w:ascii="Arial" w:hAnsi="Arial" w:cs="Arial"/>
+                <w:sz w:val="15"/>
+                <w:szCs w:val="15"/>
+              </w:rPr>
+              <w:t>(e.g. PaCO2 &gt; 50 mm Hg in the absence of chronic lung disease)</w:t>
+            </w:r>
+          </w:p>
+        </w:tc>
+        <w:tc>
+          <w:tcPr>
+            <w:tcW w:w="5257" w:type="dxa"/>
+            <w:gridSpan w:val="5"/>
+          </w:tcPr>
+          <w:p>
+            <w:pPr>
+              <w:rPr>
+                <w:rFonts w:ascii="Arial" w:hAnsi="Arial" w:cs="Arial"/>
+                <w:b/>
+                <w:sz w:val="15"/>
+                <w:szCs w:val="15"/>
+                <w:u w:val="single"/>
+              </w:rPr>
+            </w:pPr>
+            <w:r>
+              <w:rPr>
+                <w:rFonts w:ascii="Arial" w:hAnsi="Arial" w:cs="Arial"/>
+                <w:b/>
+                <w:sz w:val="15"/>
+                <w:szCs w:val="15"/>
+                <w:u w:val="single"/>
+              </w:rPr>
+              <w:t>Check as many as apply:</w:t>
+            </w:r>
+          </w:p>
+        </w:tc>
+      </w:tr>
+      <w:tr>
+        <w:tc>
+          <w:tcPr>
+            <w:tcW w:w="6115" w:type="dxa"/>
+            <w:gridSpan w:val="2"/>
+          </w:tcPr>
+          <w:p>
+            <w:pPr>
+              <w:rPr>
+                <w:rFonts w:ascii="Arial" w:hAnsi="Arial" w:cs="Arial"/>
+                <w:sz w:val="15"/>
+                <w:szCs w:val="15"/>
+              </w:rPr>
+            </w:pPr>
+            <w:r>
+              <w:rPr>
+                <w:rFonts w:ascii="Arial" w:hAnsi="Arial" w:cs="Arial"/>
+                <w:sz w:val="15"/>
+                <w:szCs w:val="15"/>
+              </w:rPr>
+              <w:sym w:font="Wingdings 2" w:char="F0A3"/>
+            </w:r>
+            <w:r>
+              <w:rPr>
+                <w:rFonts w:ascii="Arial" w:hAnsi="Arial" w:cs="Arial"/>
+                <w:sz w:val="15"/>
+                <w:szCs w:val="15"/>
+              </w:rPr>
+              <w:t xml:space="preserve"> Frequen</w:t>
+            </w:r>
+            <w:r>
+              <w:rPr>
+                <w:rFonts w:ascii="Arial" w:hAnsi="Arial" w:cs="Arial"/>
+                <w:sz w:val="15"/>
+                <w:szCs w:val="15"/>
+              </w:rPr>
+              <w:t>t</w:t>
+            </w:r>
+            <w:r>
+              <w:rPr>
+                <w:rFonts w:ascii="Arial" w:hAnsi="Arial" w:cs="Arial"/>
+                <w:sz w:val="15"/>
+                <w:szCs w:val="15"/>
+              </w:rPr>
+              <w:t xml:space="preserve"> Apnea and Bradycardia</w:t>
+            </w:r>
+          </w:p>
+        </w:tc>
+        <w:tc>
+          <w:tcPr>
+            <w:tcW w:w="5257" w:type="dxa"/>
+            <w:gridSpan w:val="5"/>
+          </w:tcPr>
+          <w:p>
+            <w:pPr>
+              <w:rPr>
+                <w:rFonts w:ascii="Arial" w:hAnsi="Arial" w:cs="Arial"/>
+                <w:b/>
+                <w:sz w:val="15"/>
+                <w:szCs w:val="15"/>
+                <w:u w:val="single"/>
+              </w:rPr>
+            </w:pPr>
+            <w:r>
+              <w:rPr>
+                <w:rFonts w:ascii="Arial" w:hAnsi="Arial" w:cs="Arial"/>
+                <w:sz w:val="15"/>
+                <w:szCs w:val="15"/>
+              </w:rPr>
+              <w:sym w:font="Wingdings 2" w:char="F0A3"/>
+            </w:r>
+            <w:r>
+              <w:rPr>
+                <w:rFonts w:ascii="Arial" w:hAnsi="Arial" w:cs="Arial"/>
+                <w:sz w:val="15"/>
+                <w:szCs w:val="15"/>
+              </w:rPr>
+              <w:t xml:space="preserve"> Tube too small </w:t>
+            </w:r>
+          </w:p>
+        </w:tc>
+      </w:tr>
+      <w:tr>
+        <w:tc>
+          <w:tcPr>
+            <w:tcW w:w="6115" w:type="dxa"/>
+            <w:gridSpan w:val="2"/>
+          </w:tcPr>
+          <w:p>
+            <w:pPr>
+              <w:rPr>
+                <w:rFonts w:ascii="Arial" w:hAnsi="Arial" w:cs="Arial"/>
+                <w:sz w:val="15"/>
+                <w:szCs w:val="15"/>
+              </w:rPr>
+            </w:pPr>
+            <w:r>
+              <w:rPr>
+                <w:rFonts w:ascii="Arial" w:hAnsi="Arial" w:cs="Arial"/>
+                <w:sz w:val="15"/>
+                <w:szCs w:val="15"/>
+              </w:rPr>
+              <w:sym w:font="Wingdings 2" w:char="F0A3"/>
+            </w:r>
+            <w:r>
+              <w:rPr>
+                <w:rFonts w:ascii="Arial" w:hAnsi="Arial" w:cs="Arial"/>
+                <w:sz w:val="15"/>
+                <w:szCs w:val="15"/>
+              </w:rPr>
+              <w:t xml:space="preserve"> Upper Airway Obstruction</w:t>
+            </w:r>
+          </w:p>
+        </w:tc>
+        <w:tc>
+          <w:tcPr>
+            <w:tcW w:w="5257" w:type="dxa"/>
+            <w:gridSpan w:val="5"/>
+          </w:tcPr>
+          <w:p>
+            <w:pPr>
+              <w:rPr>
+                <w:rFonts w:ascii="Arial" w:hAnsi="Arial" w:cs="Arial"/>
+                <w:b/>
+                <w:sz w:val="15"/>
+                <w:szCs w:val="15"/>
+                <w:u w:val="single"/>
+              </w:rPr>
+            </w:pPr>
+            <w:r>
+              <w:rPr>
+                <w:rFonts w:ascii="Arial" w:hAnsi="Arial" w:cs="Arial"/>
+                <w:sz w:val="15"/>
+                <w:szCs w:val="15"/>
+              </w:rPr>
+              <w:sym w:font="Wingdings 2" w:char="F0A3"/>
+            </w:r>
+            <w:r>
+              <w:rPr>
+                <w:rFonts w:ascii="Arial" w:hAnsi="Arial" w:cs="Arial"/>
+                <w:sz w:val="15"/>
+                <w:szCs w:val="15"/>
+              </w:rPr>
+              <w:t xml:space="preserve"> Tube too big</w:t>
+            </w:r>
+          </w:p>
+        </w:tc>
+      </w:tr>
+      <w:tr>
+        <w:tc>
+          <w:tcPr>
+            <w:tcW w:w="6115" w:type="dxa"/>
+            <w:gridSpan w:val="2"/>
+          </w:tcPr>
+          <w:p>
+            <w:pPr>
+              <w:rPr>
+                <w:rFonts w:ascii="Arial" w:hAnsi="Arial" w:cs="Arial"/>
+                <w:sz w:val="15"/>
+                <w:szCs w:val="15"/>
+              </w:rPr>
+            </w:pPr>
+            <w:r>
+              <w:rPr>
+                <w:rFonts w:ascii="Arial" w:hAnsi="Arial" w:cs="Arial"/>
+                <w:sz w:val="15"/>
+                <w:szCs w:val="15"/>
+              </w:rPr>
+              <w:sym w:font="Wingdings 2" w:char="F0A3"/>
+            </w:r>
+            <w:r>
+              <w:rPr>
+                <w:rFonts w:ascii="Arial" w:hAnsi="Arial" w:cs="Arial"/>
+                <w:sz w:val="15"/>
+                <w:szCs w:val="15"/>
+              </w:rPr>
+              <w:t xml:space="preserve"> Therapeutic Hyperventilation</w:t>
+            </w:r>
+          </w:p>
+        </w:tc>
+        <w:tc>
+          <w:tcPr>
+            <w:tcW w:w="5257" w:type="dxa"/>
+            <w:gridSpan w:val="5"/>
+          </w:tcPr>
+          <w:p>
+            <w:pPr>
+              <w:rPr>
+                <w:rFonts w:ascii="Arial" w:hAnsi="Arial" w:cs="Arial"/>
+                <w:b/>
+                <w:sz w:val="15"/>
+                <w:szCs w:val="15"/>
+                <w:u w:val="single"/>
+              </w:rPr>
+            </w:pPr>
+            <w:r>
+              <w:rPr>
+                <w:rFonts w:ascii="Arial" w:hAnsi="Arial" w:cs="Arial"/>
+                <w:sz w:val="15"/>
+                <w:szCs w:val="15"/>
+              </w:rPr>
+              <w:sym w:font="Wingdings 2" w:char="F0A3"/>
+            </w:r>
+            <w:r>
+              <w:rPr>
+                <w:rFonts w:ascii="Arial" w:hAnsi="Arial" w:cs="Arial"/>
+                <w:sz w:val="15"/>
+                <w:szCs w:val="15"/>
+              </w:rPr>
+              <w:t xml:space="preserve"> Tube changed to cuffed tube</w:t>
+            </w:r>
+          </w:p>
+        </w:tc>
+      </w:tr>
+      <w:tr>
+        <w:tc>
+          <w:tcPr>
+            <w:tcW w:w="263" w:type="dxa"/>
+          </w:tcPr>
+          <w:p>
+            <w:pPr>
+              <w:rPr>
+                <w:rFonts w:ascii="Arial" w:hAnsi="Arial" w:cs="Arial"/>
+                <w:sz w:val="15"/>
+                <w:szCs w:val="15"/>
+              </w:rPr>
+            </w:pPr>
+          </w:p>
+        </w:tc>
+        <w:tc>
+          <w:tcPr>
+            <w:tcW w:w="5852" w:type="dxa"/>
+          </w:tcPr>
+          <w:p>
+            <w:pPr>
+              <w:rPr>
+                <w:rFonts w:ascii="Arial" w:hAnsi="Arial" w:cs="Arial"/>
+                <w:sz w:val="15"/>
+                <w:szCs w:val="15"/>
+              </w:rPr>
+            </w:pPr>
+            <w:r>
+              <w:rPr>
+                <w:rFonts w:ascii="Arial" w:hAnsi="Arial" w:cs="Arial"/>
+                <w:sz w:val="15"/>
+                <w:szCs w:val="15"/>
+              </w:rPr>
+              <w:t>(e.g. intracranial hypertension, pulmonary hypertension)</w:t>
+            </w:r>
+          </w:p>
+        </w:tc>
+        <w:tc>
+          <w:tcPr>
+            <w:tcW w:w="5257" w:type="dxa"/>
+            <w:gridSpan w:val="5"/>
+          </w:tcPr>
+          <w:p>
+            <w:pPr>
+              <w:rPr>
+                <w:rFonts w:ascii="Arial" w:hAnsi="Arial" w:cs="Arial"/>
+                <w:b/>
+                <w:sz w:val="15"/>
+                <w:szCs w:val="15"/>
+                <w:u w:val="single"/>
+              </w:rPr>
+            </w:pPr>
+            <w:r>
+              <w:rPr>
+                <w:rFonts w:ascii="Arial" w:hAnsi="Arial" w:cs="Arial"/>
+                <w:sz w:val="15"/>
+                <w:szCs w:val="15"/>
+              </w:rPr>
+              <w:sym w:font="Wingdings 2" w:char="F0A3"/>
+            </w:r>
+            <w:r>
+              <w:rPr>
+                <w:rFonts w:ascii="Arial" w:hAnsi="Arial" w:cs="Arial"/>
+                <w:sz w:val="15"/>
+                <w:szCs w:val="15"/>
+              </w:rPr>
+              <w:t xml:space="preserve"> Tube changed to uncuffed tube</w:t>
+            </w:r>
+          </w:p>
+        </w:tc>
+      </w:tr>
+      <w:tr>
+        <w:tc>
+          <w:tcPr>
+            <w:tcW w:w="6115" w:type="dxa"/>
+            <w:gridSpan w:val="2"/>
+          </w:tcPr>
+          <w:p>
+            <w:pPr>
+              <w:rPr>
+                <w:rFonts w:ascii="Arial" w:hAnsi="Arial" w:cs="Arial"/>
+                <w:sz w:val="15"/>
+                <w:szCs w:val="15"/>
+              </w:rPr>
+            </w:pPr>
+            <w:r>
+              <w:rPr>
+                <w:rFonts w:ascii="Arial" w:hAnsi="Arial" w:cs="Arial"/>
+                <w:sz w:val="15"/>
+                <w:szCs w:val="15"/>
+              </w:rPr>
+              <w:sym w:font="Wingdings 2" w:char="F0A3"/>
+            </w:r>
+            <w:r>
+              <w:rPr>
+                <w:rFonts w:ascii="Arial" w:hAnsi="Arial" w:cs="Arial"/>
+                <w:sz w:val="15"/>
+                <w:szCs w:val="15"/>
+              </w:rPr>
+              <w:t xml:space="preserve"> Airway Clearance</w:t>
+            </w:r>
+          </w:p>
+        </w:tc>
+        <w:tc>
+          <w:tcPr>
+            <w:tcW w:w="5257" w:type="dxa"/>
+            <w:gridSpan w:val="5"/>
+          </w:tcPr>
+          <w:p>
+            <w:pPr>
+              <w:rPr>
+                <w:rFonts w:ascii="Arial" w:hAnsi="Arial" w:cs="Arial"/>
+                <w:b/>
+                <w:sz w:val="15"/>
+                <w:szCs w:val="15"/>
+                <w:u w:val="single"/>
+              </w:rPr>
+            </w:pPr>
+            <w:r>
+              <w:rPr>
+                <w:rFonts w:ascii="Arial" w:hAnsi="Arial" w:cs="Arial"/>
+                <w:sz w:val="15"/>
+                <w:szCs w:val="15"/>
+              </w:rPr>
+              <w:sym w:font="Wingdings 2" w:char="F0A3"/>
+            </w:r>
+            <w:r>
+              <w:rPr>
+                <w:rFonts w:ascii="Arial" w:hAnsi="Arial" w:cs="Arial"/>
+                <w:sz w:val="15"/>
+                <w:szCs w:val="15"/>
+              </w:rPr>
+              <w:t xml:space="preserve"> Previous tube blocked or defective</w:t>
+            </w:r>
+          </w:p>
+        </w:tc>
+      </w:tr>
+      <w:tr>
+        <w:tc>
+          <w:tcPr>
+            <w:tcW w:w="6115" w:type="dxa"/>
+            <w:gridSpan w:val="2"/>
+          </w:tcPr>
+          <w:p>
+            <w:pPr>
+              <w:rPr>
+                <w:rFonts w:ascii="Arial" w:hAnsi="Arial" w:cs="Arial"/>
+                <w:sz w:val="15"/>
+                <w:szCs w:val="15"/>
+              </w:rPr>
+            </w:pPr>
+            <w:r>
+              <w:rPr>
+                <w:rFonts w:ascii="Arial" w:hAnsi="Arial" w:cs="Arial"/>
+                <w:sz w:val="15"/>
+                <w:szCs w:val="15"/>
+              </w:rPr>
+              <w:sym w:font="Wingdings 2" w:char="F0A3"/>
+            </w:r>
+            <w:r>
+              <w:rPr>
+                <w:rFonts w:ascii="Arial" w:hAnsi="Arial" w:cs="Arial"/>
+                <w:sz w:val="15"/>
+                <w:szCs w:val="15"/>
+              </w:rPr>
+              <w:t xml:space="preserve"> Neuromuscular Weakness</w:t>
+            </w:r>
+          </w:p>
+        </w:tc>
+        <w:tc>
+          <w:tcPr>
+            <w:tcW w:w="5257" w:type="dxa"/>
+            <w:gridSpan w:val="5"/>
+          </w:tcPr>
+          <w:p>
+            <w:pPr>
+              <w:rPr>
+                <w:rFonts w:ascii="Arial" w:hAnsi="Arial" w:cs="Arial"/>
+                <w:b/>
+                <w:sz w:val="15"/>
+                <w:szCs w:val="15"/>
+                <w:u w:val="single"/>
+              </w:rPr>
+            </w:pPr>
+            <w:r>
+              <w:rPr>
+                <w:rFonts w:ascii="Arial" w:hAnsi="Arial" w:cs="Arial"/>
+                <w:sz w:val="15"/>
+                <w:szCs w:val="15"/>
+              </w:rPr>
+              <w:sym w:font="Wingdings 2" w:char="F0A3"/>
+            </w:r>
+            <w:r>
+              <w:rPr>
+                <w:rFonts w:ascii="Arial" w:hAnsi="Arial" w:cs="Arial"/>
+                <w:sz w:val="15"/>
+                <w:szCs w:val="15"/>
+              </w:rPr>
+              <w:t xml:space="preserve"> For more stable airway management </w:t>
+            </w:r>
+          </w:p>
+        </w:tc>
+      </w:tr>
+      <w:tr>
+        <w:tc>
+          <w:tcPr>
+            <w:tcW w:w="263" w:type="dxa"/>
+          </w:tcPr>
+          <w:p>
+            <w:pPr>
+              <w:rPr>
+                <w:rFonts w:ascii="Arial" w:hAnsi="Arial" w:cs="Arial"/>
+                <w:sz w:val="15"/>
+                <w:szCs w:val="15"/>
+              </w:rPr>
+            </w:pPr>
+          </w:p>
+        </w:tc>
+        <w:tc>
+          <w:tcPr>
+            <w:tcW w:w="5852" w:type="dxa"/>
+          </w:tcPr>
+          <w:p>
+            <w:pPr>
+              <w:rPr>
+                <w:rFonts w:ascii="Arial" w:hAnsi="Arial" w:cs="Arial"/>
+                <w:sz w:val="15"/>
+                <w:szCs w:val="15"/>
+              </w:rPr>
+            </w:pPr>
+            <w:r>
+              <w:rPr>
+                <w:rFonts w:ascii="Arial" w:hAnsi="Arial" w:cs="Arial"/>
+                <w:sz w:val="15"/>
+                <w:szCs w:val="15"/>
+              </w:rPr>
+              <w:t>(e.g. Max. negative inspiratory pressure &gt;-20 cm H2O; vital capacity &lt;12 – 15 ml/kg)</w:t>
+            </w:r>
+          </w:p>
+        </w:tc>
+        <w:tc>
+          <w:tcPr>
+            <w:tcW w:w="5257" w:type="dxa"/>
+            <w:gridSpan w:val="5"/>
+          </w:tcPr>
+          <w:p>
+            <w:pPr>
+              <w:rPr>
+                <w:rFonts w:ascii="Arial" w:hAnsi="Arial" w:cs="Arial"/>
+                <w:b/>
+                <w:sz w:val="15"/>
+                <w:szCs w:val="15"/>
+                <w:u w:val="single"/>
+              </w:rPr>
+            </w:pPr>
+            <w:r>
+              <w:rPr>
+                <w:rFonts w:ascii="Arial" w:hAnsi="Arial" w:cs="Arial"/>
+                <w:sz w:val="15"/>
+                <w:szCs w:val="15"/>
+              </w:rPr>
+              <w:sym w:font="Wingdings 2" w:char="F0A3"/>
+            </w:r>
+            <w:r>
+              <w:rPr>
+                <w:rFonts w:ascii="Arial" w:hAnsi="Arial" w:cs="Arial"/>
+                <w:sz w:val="15"/>
+                <w:szCs w:val="15"/>
+              </w:rPr>
+              <w:t xml:space="preserve"> For procedure (e.g. bronchoscopy, </w:t>
+            </w:r>
+            <w:proofErr w:type="spellStart"/>
+            <w:r>
+              <w:rPr>
+                <w:rFonts w:ascii="Arial" w:hAnsi="Arial" w:cs="Arial"/>
+                <w:sz w:val="15"/>
+                <w:szCs w:val="15"/>
+              </w:rPr>
+              <w:t>etc</w:t>
+            </w:r>
+            <w:proofErr w:type="spellEnd"/>
+            <w:r>
+              <w:rPr>
+                <w:rFonts w:ascii="Arial" w:hAnsi="Arial" w:cs="Arial"/>
+                <w:sz w:val="15"/>
+                <w:szCs w:val="15"/>
+              </w:rPr>
+              <w:t>)</w:t>
+            </w:r>
+          </w:p>
+        </w:tc>
+      </w:tr>
+      <w:tr>
+        <w:tc>
+          <w:tcPr>
+            <w:tcW w:w="6115" w:type="dxa"/>
+            <w:gridSpan w:val="2"/>
+          </w:tcPr>
+          <w:p>
+            <w:pPr>
+              <w:rPr>
+                <w:rFonts w:ascii="Arial" w:hAnsi="Arial" w:cs="Arial"/>
+                <w:sz w:val="15"/>
+                <w:szCs w:val="15"/>
+              </w:rPr>
+            </w:pPr>
+            <w:r>
+              <w:rPr>
+                <w:rFonts w:ascii="Arial" w:hAnsi="Arial" w:cs="Arial"/>
+                <w:sz w:val="15"/>
+                <w:szCs w:val="15"/>
+              </w:rPr>
+              <w:sym w:font="Wingdings 2" w:char="F0A3"/>
+            </w:r>
+            <w:r>
+              <w:rPr>
+                <w:rFonts w:ascii="Arial" w:hAnsi="Arial" w:cs="Arial"/>
+                <w:sz w:val="15"/>
+                <w:szCs w:val="15"/>
+              </w:rPr>
+              <w:t xml:space="preserve"> Emergency Drug Administration</w:t>
+            </w:r>
+          </w:p>
+        </w:tc>
+        <w:tc>
+          <w:tcPr>
+            <w:tcW w:w="5257" w:type="dxa"/>
+            <w:gridSpan w:val="5"/>
+          </w:tcPr>
+          <w:p>
+            <w:pPr>
+              <w:rPr>
+                <w:rFonts w:ascii="Arial" w:hAnsi="Arial" w:cs="Arial"/>
+                <w:b/>
+                <w:sz w:val="15"/>
+                <w:szCs w:val="15"/>
+                <w:u w:val="single"/>
+              </w:rPr>
+            </w:pPr>
+            <w:r>
+              <w:rPr>
+                <w:rFonts w:ascii="Arial" w:hAnsi="Arial" w:cs="Arial"/>
+                <w:sz w:val="15"/>
+                <w:szCs w:val="15"/>
+              </w:rPr>
+              <w:sym w:font="Wingdings 2" w:char="F0A3"/>
+            </w:r>
+            <w:r>
+              <w:rPr>
+                <w:rFonts w:ascii="Arial" w:hAnsi="Arial" w:cs="Arial"/>
+                <w:sz w:val="15"/>
+                <w:szCs w:val="15"/>
+              </w:rPr>
+              <w:t xml:space="preserve"> Others: </w:t>
+            </w:r>
+          </w:p>
+        </w:tc>
+      </w:tr>
+      <w:tr>
+        <w:trPr>
+          <w:trHeight w:val="98"/>
+        </w:trPr>
+        <w:tc>
+          <w:tcPr>
+            <w:tcW w:w="6115" w:type="dxa"/>
+            <w:gridSpan w:val="2"/>
+          </w:tcPr>
+          <w:p>
+            <w:pPr>
+              <w:rPr>
+                <w:rFonts w:ascii="Arial" w:hAnsi="Arial" w:cs="Arial"/>
+                <w:sz w:val="15"/>
+                <w:szCs w:val="15"/>
+              </w:rPr>
+            </w:pPr>
+            <w:r>
+              <w:rPr>
+                <w:rFonts w:ascii="Arial" w:hAnsi="Arial" w:cs="Arial"/>
+                <w:sz w:val="15"/>
+                <w:szCs w:val="15"/>
+              </w:rPr>
+              <w:sym w:font="Wingdings 2" w:char="F0A3"/>
+            </w:r>
+            <w:r>
+              <w:rPr>
+                <w:rFonts w:ascii="Arial" w:hAnsi="Arial" w:cs="Arial"/>
+                <w:sz w:val="15"/>
+                <w:szCs w:val="15"/>
+              </w:rPr>
+              <w:t xml:space="preserve"> Unstable Hemodynamics (e.g. shock)</w:t>
+            </w:r>
+          </w:p>
+        </w:tc>
+        <w:tc>
+          <w:tcPr>
+            <w:tcW w:w="5257" w:type="dxa"/>
+            <w:gridSpan w:val="5"/>
+          </w:tcPr>
+          <w:p>
+            <w:pPr>
+              <w:jc w:val="center"/>
+              <w:rPr>
+                <w:rFonts w:ascii="Arial" w:hAnsi="Arial" w:cs="Arial"/>
+                <w:b/>
+                <w:sz w:val="15"/>
+                <w:szCs w:val="15"/>
+                <w:u w:val="single"/>
+              </w:rPr>
+            </w:pPr>
+          </w:p>
+        </w:tc>
+      </w:tr>
+      <w:tr>
+        <w:trPr>
+          <w:trHeight w:val="60"/>
+        </w:trPr>
+        <w:tc>
+          <w:tcPr>
+            <w:tcW w:w="263" w:type="dxa"/>
+          </w:tcPr>
+          <w:p>
+            <w:pPr>
+              <w:rPr>
+                <w:rFonts w:ascii="Arial" w:hAnsi="Arial" w:cs="Arial"/>
+                <w:sz w:val="15"/>
+                <w:szCs w:val="15"/>
+              </w:rPr>
+            </w:pPr>
+          </w:p>
+        </w:tc>
+        <w:tc>
+          <w:tcPr>
+            <w:tcW w:w="5852" w:type="dxa"/>
+          </w:tcPr>
+          <w:p>
+            <w:pPr>
+              <w:rPr>
+                <w:rFonts w:ascii="Arial" w:hAnsi="Arial" w:cs="Arial"/>
+                <w:sz w:val="15"/>
+                <w:szCs w:val="15"/>
+              </w:rPr>
+            </w:pPr>
+            <w:r>
+              <w:rPr>
+                <w:rFonts w:ascii="Arial" w:hAnsi="Arial" w:cs="Arial"/>
+                <w:sz w:val="15"/>
+                <w:szCs w:val="15"/>
+              </w:rPr>
+              <w:sym w:font="Wingdings 2" w:char="F0A3"/>
+            </w:r>
+            <w:r>
+              <w:rPr>
+                <w:rFonts w:ascii="Arial" w:hAnsi="Arial" w:cs="Arial"/>
+                <w:sz w:val="15"/>
+                <w:szCs w:val="15"/>
+              </w:rPr>
+              <w:t xml:space="preserve"> Ongoing CPR</w:t>
+            </w:r>
+          </w:p>
+        </w:tc>
+        <w:tc>
+          <w:tcPr>
+            <w:tcW w:w="5257" w:type="dxa"/>
+            <w:gridSpan w:val="5"/>
+          </w:tcPr>
+          <w:p>
+            <w:pPr>
+              <w:jc w:val="center"/>
+              <w:rPr>
+                <w:rFonts w:ascii="Arial" w:hAnsi="Arial" w:cs="Arial"/>
+                <w:b/>
+                <w:sz w:val="15"/>
+                <w:szCs w:val="15"/>
+                <w:u w:val="single"/>
+              </w:rPr>
+            </w:pPr>
+          </w:p>
+        </w:tc>
+      </w:tr>
+      <w:tr>
+        <w:tc>
+          <w:tcPr>
+            <w:tcW w:w="6115" w:type="dxa"/>
+            <w:gridSpan w:val="2"/>
+          </w:tcPr>
+          <w:p>
+            <w:pPr>
+              <w:rPr>
+                <w:rFonts w:ascii="Arial" w:hAnsi="Arial" w:cs="Arial"/>
+                <w:sz w:val="15"/>
+                <w:szCs w:val="15"/>
+              </w:rPr>
+            </w:pPr>
+            <w:r>
+              <w:rPr>
+                <w:rFonts w:ascii="Arial" w:hAnsi="Arial" w:cs="Arial"/>
+                <w:sz w:val="15"/>
+                <w:szCs w:val="15"/>
+              </w:rPr>
+              <w:sym w:font="Wingdings 2" w:char="F0A3"/>
+            </w:r>
+            <w:r>
+              <w:rPr>
+                <w:rFonts w:ascii="Arial" w:hAnsi="Arial" w:cs="Arial"/>
+                <w:sz w:val="15"/>
+                <w:szCs w:val="15"/>
+              </w:rPr>
+              <w:t xml:space="preserve"> Absent Protective Airway Reflexes</w:t>
+            </w:r>
+          </w:p>
+        </w:tc>
+        <w:tc>
+          <w:tcPr>
+            <w:tcW w:w="5257" w:type="dxa"/>
+            <w:gridSpan w:val="5"/>
+          </w:tcPr>
+          <w:p>
+            <w:pPr>
+              <w:jc w:val="center"/>
+              <w:rPr>
+                <w:rFonts w:ascii="Arial" w:hAnsi="Arial" w:cs="Arial"/>
+                <w:b/>
+                <w:sz w:val="15"/>
+                <w:szCs w:val="15"/>
+                <w:u w:val="single"/>
+              </w:rPr>
+            </w:pPr>
+          </w:p>
+        </w:tc>
+      </w:tr>
+      <w:tr>
+        <w:tc>
+          <w:tcPr>
+            <w:tcW w:w="263" w:type="dxa"/>
+          </w:tcPr>
+          <w:p>
+            <w:pPr>
+              <w:rPr>
+                <w:rFonts w:ascii="Arial" w:hAnsi="Arial" w:cs="Arial"/>
+                <w:sz w:val="15"/>
+                <w:szCs w:val="15"/>
+              </w:rPr>
+            </w:pPr>
+          </w:p>
+        </w:tc>
+        <w:tc>
+          <w:tcPr>
+            <w:tcW w:w="5852" w:type="dxa"/>
+          </w:tcPr>
+          <w:p>
+            <w:pPr>
+              <w:rPr>
+                <w:rFonts w:ascii="Arial" w:hAnsi="Arial" w:cs="Arial"/>
+                <w:sz w:val="15"/>
+                <w:szCs w:val="15"/>
+              </w:rPr>
+            </w:pPr>
+            <w:r>
+              <w:rPr>
+                <w:rFonts w:ascii="Arial" w:hAnsi="Arial" w:cs="Arial"/>
+                <w:sz w:val="15"/>
+                <w:szCs w:val="15"/>
+              </w:rPr>
+              <w:t>(e.g. cough, gag)</w:t>
+            </w:r>
+          </w:p>
+        </w:tc>
+        <w:tc>
+          <w:tcPr>
+            <w:tcW w:w="5257" w:type="dxa"/>
+            <w:gridSpan w:val="5"/>
+          </w:tcPr>
+          <w:p>
+            <w:pPr>
+              <w:jc w:val="center"/>
+              <w:rPr>
+                <w:rFonts w:ascii="Arial" w:hAnsi="Arial" w:cs="Arial"/>
+                <w:b/>
+                <w:sz w:val="15"/>
+                <w:szCs w:val="15"/>
+                <w:u w:val="single"/>
+              </w:rPr>
+            </w:pPr>
+          </w:p>
+        </w:tc>
+      </w:tr>
+      <w:tr>
+        <w:trPr>
+          <w:trHeight w:val="60"/>
+        </w:trPr>
+        <w:tc>
+          <w:tcPr>
+            <w:tcW w:w="6115" w:type="dxa"/>
+            <w:gridSpan w:val="2"/>
+          </w:tcPr>
+          <w:p>
+            <w:pPr>
+              <w:rPr>
+                <w:rFonts w:ascii="Arial" w:hAnsi="Arial" w:cs="Arial"/>
+                <w:sz w:val="15"/>
+                <w:szCs w:val="15"/>
+              </w:rPr>
+            </w:pPr>
+            <w:r>
+              <w:rPr>
+                <w:rFonts w:ascii="Arial" w:hAnsi="Arial" w:cs="Arial"/>
+                <w:sz w:val="15"/>
+                <w:szCs w:val="15"/>
+              </w:rPr>
+              <w:sym w:font="Wingdings 2" w:char="F0A3"/>
+            </w:r>
+            <w:r>
+              <w:rPr>
+                <w:rFonts w:ascii="Arial" w:hAnsi="Arial" w:cs="Arial"/>
+                <w:sz w:val="15"/>
+                <w:szCs w:val="15"/>
+              </w:rPr>
+              <w:t xml:space="preserve"> Reintubation After Unplanned </w:t>
+            </w:r>
+            <w:proofErr w:type="spellStart"/>
+            <w:r>
+              <w:rPr>
+                <w:rFonts w:ascii="Arial" w:hAnsi="Arial" w:cs="Arial"/>
+                <w:sz w:val="15"/>
+                <w:szCs w:val="15"/>
+              </w:rPr>
+              <w:t>Extubation</w:t>
+            </w:r>
+            <w:proofErr w:type="spellEnd"/>
+          </w:p>
+        </w:tc>
+        <w:tc>
+          <w:tcPr>
+            <w:tcW w:w="5257" w:type="dxa"/>
+            <w:gridSpan w:val="5"/>
+          </w:tcPr>
+          <w:p>
+            <w:pPr>
+              <w:jc w:val="center"/>
+              <w:rPr>
+                <w:rFonts w:ascii="Arial" w:hAnsi="Arial" w:cs="Arial"/>
+                <w:b/>
+                <w:sz w:val="15"/>
+                <w:szCs w:val="15"/>
+                <w:u w:val="single"/>
+              </w:rPr>
+            </w:pPr>
+          </w:p>
+        </w:tc>
+      </w:tr>
+      <w:tr>
+        <w:tc>
+          <w:tcPr>
+            <w:tcW w:w="6115" w:type="dxa"/>
+            <w:gridSpan w:val="2"/>
+          </w:tcPr>
+          <w:p>
+            <w:pPr>
+              <w:rPr>
+                <w:rFonts w:ascii="Arial" w:hAnsi="Arial" w:cs="Arial"/>
+                <w:sz w:val="15"/>
+                <w:szCs w:val="15"/>
+              </w:rPr>
+            </w:pPr>
+            <w:r>
+              <w:rPr>
+                <w:rFonts w:ascii="Arial" w:hAnsi="Arial" w:cs="Arial"/>
+                <w:sz w:val="15"/>
+                <w:szCs w:val="15"/>
+              </w:rPr>
+              <w:sym w:font="Wingdings 2" w:char="F0A3"/>
+            </w:r>
+            <w:r>
+              <w:rPr>
+                <w:rFonts w:ascii="Arial" w:hAnsi="Arial" w:cs="Arial"/>
+                <w:sz w:val="15"/>
+                <w:szCs w:val="15"/>
+              </w:rPr>
+              <w:t xml:space="preserve"> Others: </w:t>
+            </w:r>
+          </w:p>
+        </w:tc>
+        <w:tc>
+          <w:tcPr>
+            <w:tcW w:w="5257" w:type="dxa"/>
+            <w:gridSpan w:val="5"/>
+          </w:tcPr>
+          <w:p>
+            <w:pPr>
+              <w:jc w:val="center"/>
+              <w:rPr>
+                <w:rFonts w:ascii="Arial" w:hAnsi="Arial" w:cs="Arial"/>
+                <w:b/>
+                <w:sz w:val="15"/>
+                <w:szCs w:val="15"/>
+                <w:u w:val="single"/>
+              </w:rPr>
+            </w:pPr>
+          </w:p>
+        </w:tc>
+      </w:tr>
+    </w:tbl>
+    <w:p>
+      <w:pPr>
+        <w:rPr>
+          <w:rFonts w:ascii="Arial" w:hAnsi="Arial" w:cs="Arial"/>
+        </w:rPr>
+      </w:pPr>
+    </w:p>
+    <w:tbl>
+      <w:tblPr>
+        <w:tblStyle w:val="TableGrid"/>
+        <w:tblW w:w="0" w:type="auto"/>
+        <w:tblLook w:val="04A0" w:firstRow="1" w:lastRow="0" w:firstColumn="1" w:lastColumn="0" w:noHBand="0" w:noVBand="1"/>
+      </w:tblPr>
+      <w:tblGrid>
+        <w:gridCol w:w="3788"/>
+        <w:gridCol w:w="3789"/>
+        <w:gridCol w:w="3789"/>
+      </w:tblGrid>
+      <w:tr>
+        <w:tc>
+          <w:tcPr>
+            <w:tcW w:w="11366" w:type="dxa"/>
+            <w:gridSpan w:val="3"/>
+          </w:tcPr>
+          <w:p>
+            <w:pPr>
+              <w:rPr>
+                <w:rFonts w:ascii="Arial" w:hAnsi="Arial" w:cs="Arial"/>
+                <w:b/>
+                <w:sz w:val="15"/>
+                <w:szCs w:val="15"/>
+                <w:u w:val="single"/>
+              </w:rPr>
+            </w:pPr>
+            <w:r>
+              <w:rPr>
+                <w:rFonts w:ascii="Arial" w:hAnsi="Arial" w:cs="Arial"/>
+                <w:b/>
+                <w:sz w:val="15"/>
+                <w:szCs w:val="15"/>
+                <w:u w:val="single"/>
+              </w:rPr>
+              <w:t xml:space="preserve">Diagnostic Category (Check as many as apply): </w:t>
+            </w:r>
+          </w:p>
+        </w:tc>
+      </w:tr>
+      <w:tr>
+        <w:tc>
+          <w:tcPr>
+            <w:tcW w:w="3788" w:type="dxa"/>
+          </w:tcPr>
+          <w:p>
+            <w:pPr>
+              <w:rPr>
+                <w:rFonts w:ascii="Arial" w:hAnsi="Arial" w:cs="Arial"/>
+                <w:sz w:val="15"/>
+                <w:szCs w:val="15"/>
+              </w:rPr>
+            </w:pPr>
+            <w:r>
+              <w:rPr>
+                <w:rFonts w:ascii="Arial" w:hAnsi="Arial" w:cs="Arial"/>
+                <w:sz w:val="15"/>
+                <w:szCs w:val="15"/>
+              </w:rPr>
+              <w:sym w:font="Wingdings 2" w:char="F0A3"/>
+            </w:r>
+            <w:r>
+              <w:rPr>
+                <w:rFonts w:ascii="Arial" w:hAnsi="Arial" w:cs="Arial"/>
+                <w:sz w:val="15"/>
+                <w:szCs w:val="15"/>
+              </w:rPr>
+              <w:t xml:space="preserve"> Cardiac-Surgical</w:t>
+            </w:r>
+          </w:p>
+        </w:tc>
+        <w:tc>
+          <w:tcPr>
+            <w:tcW w:w="3789" w:type="dxa"/>
+          </w:tcPr>
+          <w:p>
+            <w:pPr>
+              <w:rPr>
+                <w:rFonts w:ascii="Arial" w:hAnsi="Arial" w:cs="Arial"/>
+                <w:sz w:val="15"/>
+                <w:szCs w:val="15"/>
+              </w:rPr>
+            </w:pPr>
+            <w:r>
+              <w:rPr>
+                <w:rFonts w:ascii="Arial" w:hAnsi="Arial" w:cs="Arial"/>
+                <w:sz w:val="15"/>
+                <w:szCs w:val="15"/>
+              </w:rPr>
+              <w:sym w:font="Wingdings 2" w:char="F0A3"/>
+            </w:r>
+            <w:r>
+              <w:rPr>
+                <w:rFonts w:ascii="Arial" w:hAnsi="Arial" w:cs="Arial"/>
+                <w:sz w:val="15"/>
+                <w:szCs w:val="15"/>
+              </w:rPr>
+              <w:t xml:space="preserve"> Respiratory – Upper Airway </w:t>
+            </w:r>
+          </w:p>
+        </w:tc>
+        <w:tc>
+          <w:tcPr>
+            <w:tcW w:w="3789" w:type="dxa"/>
+          </w:tcPr>
+          <w:p>
+            <w:pPr>
+              <w:rPr>
+                <w:rFonts w:ascii="Arial" w:hAnsi="Arial" w:cs="Arial"/>
+                <w:sz w:val="15"/>
+                <w:szCs w:val="15"/>
+              </w:rPr>
+            </w:pPr>
+            <w:r>
+              <w:rPr>
+                <w:rFonts w:ascii="Arial" w:hAnsi="Arial" w:cs="Arial"/>
+                <w:sz w:val="15"/>
+                <w:szCs w:val="15"/>
+              </w:rPr>
+              <w:sym w:font="Wingdings 2" w:char="F0A3"/>
+            </w:r>
+            <w:r>
+              <w:rPr>
+                <w:rFonts w:ascii="Arial" w:hAnsi="Arial" w:cs="Arial"/>
+                <w:sz w:val="15"/>
+                <w:szCs w:val="15"/>
+              </w:rPr>
+              <w:t xml:space="preserve"> Neurological (excluding Traumatic Brain Injury)</w:t>
+            </w:r>
+          </w:p>
+        </w:tc>
+      </w:tr>
+      <w:tr>
+        <w:tc>
+          <w:tcPr>
+            <w:tcW w:w="3788" w:type="dxa"/>
+          </w:tcPr>
+          <w:p>
+            <w:pPr>
+              <w:rPr>
+                <w:rFonts w:ascii="Arial" w:hAnsi="Arial" w:cs="Arial"/>
+                <w:sz w:val="15"/>
+                <w:szCs w:val="15"/>
+              </w:rPr>
+            </w:pPr>
+            <w:r>
+              <w:rPr>
+                <w:rFonts w:ascii="Arial" w:hAnsi="Arial" w:cs="Arial"/>
+                <w:sz w:val="15"/>
+                <w:szCs w:val="15"/>
+              </w:rPr>
+              <w:sym w:font="Wingdings 2" w:char="F0A3"/>
+            </w:r>
+            <w:r>
+              <w:rPr>
+                <w:rFonts w:ascii="Arial" w:hAnsi="Arial" w:cs="Arial"/>
+                <w:sz w:val="15"/>
+                <w:szCs w:val="15"/>
+              </w:rPr>
+              <w:t xml:space="preserve"> Cardiac-Medical</w:t>
+            </w:r>
+          </w:p>
+        </w:tc>
+        <w:tc>
+          <w:tcPr>
+            <w:tcW w:w="3789" w:type="dxa"/>
+          </w:tcPr>
+          <w:p>
+            <w:pPr>
+              <w:rPr>
+                <w:rFonts w:ascii="Arial" w:hAnsi="Arial" w:cs="Arial"/>
+                <w:sz w:val="15"/>
+                <w:szCs w:val="15"/>
+              </w:rPr>
+            </w:pPr>
+            <w:r>
+              <w:rPr>
+                <w:rFonts w:ascii="Arial" w:hAnsi="Arial" w:cs="Arial"/>
+                <w:sz w:val="15"/>
+                <w:szCs w:val="15"/>
+              </w:rPr>
+              <w:sym w:font="Wingdings 2" w:char="F0A3"/>
+            </w:r>
+            <w:r>
+              <w:rPr>
+                <w:rFonts w:ascii="Arial" w:hAnsi="Arial" w:cs="Arial"/>
+                <w:sz w:val="15"/>
+                <w:szCs w:val="15"/>
+              </w:rPr>
+              <w:t xml:space="preserve"> Respiratory – Lower Airway/Pulmonary</w:t>
+            </w:r>
+          </w:p>
+        </w:tc>
+        <w:tc>
+          <w:tcPr>
+            <w:tcW w:w="3789" w:type="dxa"/>
+          </w:tcPr>
+          <w:p>
+            <w:pPr>
+              <w:rPr>
+                <w:rFonts w:ascii="Arial" w:hAnsi="Arial" w:cs="Arial"/>
+                <w:sz w:val="15"/>
+                <w:szCs w:val="15"/>
+              </w:rPr>
+            </w:pPr>
+            <w:r>
+              <w:rPr>
+                <w:rFonts w:ascii="Arial" w:hAnsi="Arial" w:cs="Arial"/>
+                <w:sz w:val="15"/>
+                <w:szCs w:val="15"/>
+              </w:rPr>
+              <w:sym w:font="Wingdings 2" w:char="F0A3"/>
+            </w:r>
+            <w:r>
+              <w:rPr>
+                <w:rFonts w:ascii="Arial" w:hAnsi="Arial" w:cs="Arial"/>
+                <w:sz w:val="15"/>
+                <w:szCs w:val="15"/>
+              </w:rPr>
+              <w:t xml:space="preserve"> Trauma (including Traumatic Brain Injury)</w:t>
+            </w:r>
+          </w:p>
+        </w:tc>
+      </w:tr>
+      <w:tr>
+        <w:trPr>
+          <w:trHeight w:val="60"/>
+        </w:trPr>
+        <w:tc>
+          <w:tcPr>
+            <w:tcW w:w="3788" w:type="dxa"/>
+          </w:tcPr>
+          <w:p>
+            <w:pPr>
+              <w:rPr>
+                <w:rFonts w:ascii="Arial" w:hAnsi="Arial" w:cs="Arial"/>
+                <w:sz w:val="15"/>
+                <w:szCs w:val="15"/>
+              </w:rPr>
+            </w:pPr>
+          </w:p>
+        </w:tc>
+        <w:tc>
+          <w:tcPr>
+            <w:tcW w:w="3789" w:type="dxa"/>
+          </w:tcPr>
+          <w:p>
+            <w:pPr>
+              <w:rPr>
+                <w:rFonts w:ascii="Arial" w:hAnsi="Arial" w:cs="Arial"/>
+                <w:sz w:val="15"/>
+                <w:szCs w:val="15"/>
+              </w:rPr>
+            </w:pPr>
+            <w:r>
+              <w:rPr>
+                <w:rFonts w:ascii="Arial" w:hAnsi="Arial" w:cs="Arial"/>
+                <w:sz w:val="15"/>
+                <w:szCs w:val="15"/>
+              </w:rPr>
+              <w:sym w:font="Wingdings 2" w:char="F0A3"/>
+            </w:r>
+            <w:r>
+              <w:rPr>
+                <w:rFonts w:ascii="Arial" w:hAnsi="Arial" w:cs="Arial"/>
+                <w:sz w:val="15"/>
+                <w:szCs w:val="15"/>
+              </w:rPr>
+              <w:t xml:space="preserve"> Sepsis/Shock</w:t>
+            </w:r>
+          </w:p>
+        </w:tc>
+        <w:tc>
+          <w:tcPr>
+            <w:tcW w:w="3789" w:type="dxa"/>
+          </w:tcPr>
+          <w:p>
+            <w:pPr>
+              <w:rPr>
+                <w:rFonts w:ascii="Arial" w:hAnsi="Arial" w:cs="Arial"/>
+                <w:sz w:val="15"/>
+                <w:szCs w:val="15"/>
+              </w:rPr>
+            </w:pPr>
+            <w:r>
+              <w:rPr>
+                <w:rFonts w:ascii="Arial" w:hAnsi="Arial" w:cs="Arial"/>
+                <w:sz w:val="15"/>
+                <w:szCs w:val="15"/>
+              </w:rPr>
+              <w:sym w:font="Wingdings 2" w:char="F0A3"/>
+            </w:r>
+            <w:r>
+              <w:rPr>
+                <w:rFonts w:ascii="Arial" w:hAnsi="Arial" w:cs="Arial"/>
+                <w:sz w:val="15"/>
+                <w:szCs w:val="15"/>
+              </w:rPr>
+              <w:t xml:space="preserve"> Others (Specify): </w:t>
+            </w:r>
+          </w:p>
+        </w:tc>
+      </w:tr>
+    </w:tbl>
+    <w:p>
+      <w:pPr>
+        <w:rPr>
+          <w:rFonts w:ascii="Arial" w:hAnsi="Arial" w:cs="Arial"/>
+        </w:rPr>
+      </w:pPr>
+    </w:p>
+    <w:p>
+      <w:pPr>
+        <w:rPr>
+          <w:rFonts w:ascii="Arial" w:hAnsi="Arial" w:cs="Arial"/>
+        </w:rPr>
+      </w:pPr>
+    </w:p>
+    <w:p>
+      <w:pPr>
+        <w:rPr>
+          <w:rFonts w:ascii="Arial" w:hAnsi="Arial" w:cs="Arial"/>
+        </w:rPr>
+      </w:pPr>
+    </w:p>
+    <w:p>
+      <w:pPr>
+        <w:rPr>
+          <w:rFonts w:ascii="Arial" w:hAnsi="Arial" w:cs="Arial"/>
+        </w:rPr>
+      </w:pPr>
+    </w:p>
+    <w:p>
+      <w:pPr>
+        <w:rPr>
+          <w:rFonts w:ascii="Arial" w:hAnsi="Arial" w:cs="Arial"/>
+        </w:rPr>
+      </w:pPr>
+    </w:p>
+    <w:p>
+      <w:pPr>
+        <w:rPr>
+          <w:rFonts w:ascii="Arial" w:hAnsi="Arial" w:cs="Arial"/>
+        </w:rPr>
+      </w:pPr>
+    </w:p>
+    <w:p>
+      <w:pPr>
+        <w:rPr>
+          <w:rFonts w:ascii="Arial" w:hAnsi="Arial" w:cs="Arial"/>
+        </w:rPr>
+      </w:pPr>
+    </w:p>
+    <w:p>
+      <w:pPr>
+        <w:rPr>
+          <w:rFonts w:ascii="Arial" w:hAnsi="Arial" w:cs="Arial"/>
+        </w:rPr>
+      </w:pPr>
+    </w:p>
+    <w:p>
+      <w:pPr>
+        <w:rPr>
+          <w:rFonts w:ascii="Arial" w:hAnsi="Arial" w:cs="Arial"/>
+        </w:rPr>
+      </w:pPr>
+    </w:p>
+    <w:p>
+      <w:pPr>
+        <w:rPr>
+          <w:rFonts w:ascii="Arial" w:hAnsi="Arial" w:cs="Arial"/>
+        </w:rPr>
+      </w:pPr>
+    </w:p>
+    <w:p>
+      <w:pPr>
+        <w:rPr>
+          <w:rFonts w:ascii="Arial" w:hAnsi="Arial" w:cs="Arial"/>
+        </w:rPr>
+      </w:pPr>
+    </w:p>
+    <w:p>
+      <w:pPr>
+        <w:rPr>
+          <w:rFonts w:ascii="Arial" w:hAnsi="Arial" w:cs="Arial"/>
+        </w:rPr>
+      </w:pPr>
+    </w:p>
+    <w:p>
+      <w:pPr>
+        <w:rPr>
+          <w:rFonts w:ascii="Arial" w:hAnsi="Arial" w:cs="Arial"/>
+        </w:rPr>
+      </w:pPr>
+    </w:p>
+    <w:p>
+      <w:pPr>
+        <w:rPr>
+          <w:rFonts w:ascii="Arial" w:hAnsi="Arial" w:cs="Arial"/>
+        </w:rPr>
+      </w:pPr>
+    </w:p>
+    <w:p>
+      <w:pPr>
+        <w:rPr>
+          <w:rFonts w:ascii="Arial" w:hAnsi="Arial" w:cs="Arial"/>
+        </w:rPr>
+      </w:pPr>
+      <w:r>
+        <w:rPr>
+          <w:rFonts w:ascii="Arial" w:hAnsi="Arial" w:cs="Arial"/>
+          <w:noProof/>
+          <w:sz w:val="18"/>
+          <w:szCs w:val="20"/>
+        </w:rPr>
+        <mc:AlternateContent>
+          <mc:Choice Requires="wps">
+            <w:drawing>
+              <wp:anchor distT="0" distB="0" distL="114300" distR="114300" simplePos="0" relativeHeight="251659264" behindDoc="1" locked="0" layoutInCell="1" allowOverlap="1" wp14:anchorId="3512DE0F" wp14:editId="08536CA0">
+                <wp:simplePos x="0" y="0"/>
+                <wp:positionH relativeFrom="column">
+                  <wp:posOffset>11927</wp:posOffset>
+                </wp:positionH>
+                <wp:positionV relativeFrom="paragraph">
+                  <wp:posOffset>43070</wp:posOffset>
+                </wp:positionV>
+                <wp:extent cx="7203882" cy="1000125"/>
+                <wp:effectExtent l="0" t="0" r="0" b="0"/>
+                <wp:wrapNone/>
+                <wp:docPr id="10" name="Text Box 12"/>
+                <wp:cNvGraphicFramePr>
+                  <a:graphicFrameLocks xmlns:a="http://schemas.openxmlformats.org/drawingml/2006/main"/>
+                </wp:cNvGraphicFramePr>
+                <a:graphic xmlns:a="http://schemas.openxmlformats.org/drawingml/2006/main">
+                  <a:graphicData uri="http://schemas.microsoft.com/office/word/2010/wordprocessingShape">
+                    <wps:wsp>
+                      <wps:cNvSpPr txBox="1">
+                        <a:spLocks noChangeArrowheads="1"/>
+                      </wps:cNvSpPr>
+                      <wps:spPr bwMode="auto">
+                        <a:xfrm>
+                          <a:off x="0" y="0"/>
+                          <a:ext cx="7203882" cy="1000125"/>
+                        </a:xfrm>
+                        <a:prstGeom prst="rect">
+                          <a:avLst/>
+                        </a:prstGeom>
+                        <a:noFill/>
+                        <a:ln>
+                          <a:noFill/>
+                        </a:ln>
+                      </wps:spPr>
+                      <wps:txbx>
+                        <w:txbxContent>
+                          <w:p>
+                            <w:pPr>
+                              <w:rPr>
+                                <w:rFonts w:ascii="Arial" w:hAnsi="Arial" w:cs="Arial"/>
+                                <w:sz w:val="18"/>
+                                <w:szCs w:val="18"/>
+                              </w:rPr>
+                            </w:pPr>
+                            <w:r>
+                              <w:rPr>
+                                <w:rFonts w:ascii="Arial" w:hAnsi="Arial" w:cs="Arial"/>
+                                <w:sz w:val="18"/>
+                                <w:szCs w:val="18"/>
+                              </w:rPr>
+                              <w:t>An “</w:t>
+                            </w:r>
+                            <w:r>
+                              <w:rPr>
+                                <w:rFonts w:ascii="Arial" w:hAnsi="Arial" w:cs="Arial"/>
+                                <w:b/>
+                                <w:sz w:val="18"/>
+                                <w:szCs w:val="18"/>
+                                <w:u w:val="single"/>
+                              </w:rPr>
+                              <w:t>ENCOUNTER</w:t>
+                            </w:r>
+                            <w:r>
+                              <w:rPr>
+                                <w:rFonts w:ascii="Arial" w:hAnsi="Arial" w:cs="Arial"/>
+                                <w:sz w:val="18"/>
+                                <w:szCs w:val="18"/>
+                              </w:rPr>
+                              <w:t xml:space="preserve">” of advanced airway management refers to complete sequence of events leading to a placement of an advanced airway </w:t>
+                            </w:r>
+                          </w:p>
+                          <w:p>
+                            <w:pPr>
+                              <w:rPr>
+                                <w:rFonts w:ascii="Arial" w:hAnsi="Arial" w:cs="Arial"/>
+                                <w:sz w:val="18"/>
+                                <w:szCs w:val="18"/>
+                              </w:rPr>
+                            </w:pPr>
+                            <w:r>
+                              <w:rPr>
+                                <w:rFonts w:ascii="Arial" w:hAnsi="Arial" w:cs="Arial"/>
+                                <w:sz w:val="18"/>
+                                <w:szCs w:val="18"/>
+                              </w:rPr>
+                              <w:t>A “</w:t>
+                            </w:r>
+                            <w:r>
+                              <w:rPr>
+                                <w:rFonts w:ascii="Arial" w:hAnsi="Arial" w:cs="Arial"/>
+                                <w:b/>
+                                <w:bCs/>
+                                <w:sz w:val="18"/>
+                                <w:szCs w:val="18"/>
+                                <w:u w:val="single"/>
+                              </w:rPr>
+                              <w:t>COURSE</w:t>
+                            </w:r>
+                            <w:r>
+                              <w:rPr>
+                                <w:rFonts w:ascii="Arial" w:hAnsi="Arial" w:cs="Arial"/>
+                                <w:sz w:val="18"/>
+                                <w:szCs w:val="18"/>
+                              </w:rPr>
+                              <w:t xml:space="preserve">” of advanced airway management refers to </w:t>
+                            </w:r>
+                            <w:r>
+                              <w:rPr>
+                                <w:rFonts w:ascii="Arial" w:hAnsi="Arial" w:cs="Arial"/>
+                                <w:sz w:val="18"/>
+                                <w:szCs w:val="18"/>
+                                <w:u w:val="single"/>
+                              </w:rPr>
+                              <w:t>ONE</w:t>
+                            </w:r>
+                            <w:r>
+                              <w:rPr>
+                                <w:rFonts w:ascii="Arial" w:hAnsi="Arial" w:cs="Arial"/>
+                                <w:sz w:val="18"/>
+                                <w:szCs w:val="18"/>
+                              </w:rPr>
+                              <w:t xml:space="preserve"> method or approach to secure an airway </w:t>
+                            </w:r>
+                            <w:r>
+                              <w:rPr>
+                                <w:rFonts w:ascii="Arial" w:hAnsi="Arial" w:cs="Arial"/>
+                                <w:b/>
+                                <w:bCs/>
+                                <w:sz w:val="18"/>
+                                <w:szCs w:val="18"/>
+                                <w:u w:val="single"/>
+                              </w:rPr>
+                              <w:t>AND</w:t>
+                            </w:r>
+                            <w:r>
+                              <w:rPr>
+                                <w:rFonts w:ascii="Arial" w:hAnsi="Arial" w:cs="Arial"/>
+                                <w:sz w:val="18"/>
+                                <w:szCs w:val="18"/>
+                              </w:rPr>
+                              <w:t xml:space="preserve"> </w:t>
+                            </w:r>
+                            <w:r>
+                              <w:rPr>
+                                <w:rFonts w:ascii="Arial" w:hAnsi="Arial" w:cs="Arial"/>
+                                <w:sz w:val="18"/>
+                                <w:szCs w:val="18"/>
+                                <w:u w:val="single"/>
+                              </w:rPr>
+                              <w:t>ONE</w:t>
+                            </w:r>
+                            <w:r>
+                              <w:rPr>
+                                <w:rFonts w:ascii="Arial" w:hAnsi="Arial" w:cs="Arial"/>
+                                <w:sz w:val="18"/>
+                                <w:szCs w:val="18"/>
+                              </w:rPr>
+                              <w:t xml:space="preserve"> set of medications (including premedication and induction).   Each course may include one or several "attempts" by one or several providers.  </w:t>
+                            </w:r>
+                          </w:p>
+                          <w:p>
+                            <w:pPr>
+                              <w:rPr>
+                                <w:rFonts w:ascii="Arial" w:hAnsi="Arial" w:cs="Arial"/>
+                                <w:sz w:val="18"/>
+                                <w:szCs w:val="18"/>
+                              </w:rPr>
+                            </w:pPr>
+                            <w:r>
+                              <w:rPr>
+                                <w:rFonts w:ascii="Arial" w:hAnsi="Arial" w:cs="Arial"/>
+                                <w:sz w:val="18"/>
+                                <w:szCs w:val="18"/>
+                              </w:rPr>
+                              <w:t>An "</w:t>
+                            </w:r>
+                            <w:r>
+                              <w:rPr>
+                                <w:rFonts w:ascii="Arial" w:hAnsi="Arial" w:cs="Arial"/>
+                                <w:b/>
+                                <w:bCs/>
+                                <w:sz w:val="18"/>
+                                <w:szCs w:val="18"/>
+                                <w:u w:val="single"/>
+                              </w:rPr>
+                              <w:t>ATTEMPT</w:t>
+                            </w:r>
+                            <w:r>
+                              <w:rPr>
+                                <w:rFonts w:ascii="Arial" w:hAnsi="Arial" w:cs="Arial"/>
+                                <w:sz w:val="18"/>
+                                <w:szCs w:val="18"/>
+                              </w:rPr>
+                              <w:t xml:space="preserve">" </w:t>
+                            </w:r>
+                            <w:r>
+                              <w:rPr>
+                                <w:rFonts w:ascii="Arial" w:hAnsi="Arial" w:cs="Arial"/>
+                                <w:b/>
+                                <w:sz w:val="18"/>
+                                <w:szCs w:val="18"/>
+                              </w:rPr>
+                              <w:t>is a single advanced airway maneuver (e.g. tracheal intubation, LMA placement), beginning with the insertion of a device, e.g. laryngoscope (or LMA device) into patient's mouth or nose, and ending when the device (laryngoscope), LMA or tube is removed</w:t>
+                            </w:r>
+                            <w:r>
+                              <w:rPr>
+                                <w:rFonts w:ascii="Arial" w:hAnsi="Arial" w:cs="Arial"/>
+                                <w:sz w:val="18"/>
+                                <w:szCs w:val="18"/>
+                              </w:rPr>
+                              <w:t>.</w:t>
+                            </w:r>
+                          </w:p>
+                          <w:p>
+                            <w:pPr>
+                              <w:rPr>
+                                <w:rFonts w:ascii="Arial" w:hAnsi="Arial" w:cs="Arial"/>
+                                <w:sz w:val="16"/>
+                              </w:rPr>
+                            </w:pPr>
+                          </w:p>
+                        </w:txbxContent>
+                      </wps:txbx>
+                      <wps:bodyPr rot="0" vert="horz" wrap="square" anchor="t" anchorCtr="0" upright="1"/>
+                    </wps:wsp>
+                  </a:graphicData>
+                </a:graphic>
+                <wp14:sizeRelH relativeFrom="page">
+                  <wp14:pctWidth>0</wp14:pctWidth>
+                </wp14:sizeRelH>
+                <wp14:sizeRelV relativeFrom="page">
+                  <wp14:pctHeight>0</wp14:pctHeight>
+                </wp14:sizeRelV>
+              </wp:anchor>
+            </w:drawing>
+          </mc:Choice>
+          <mc:Fallback>
+            <w:pict>
+              <v:shapetype w14:anchorId="3512DE0F" id="_x0000_t202" coordsize="21600,21600" o:spt="202" path="m,l,21600r21600,l21600,xe">
+                <v:stroke joinstyle="miter"/>
+                <v:path gradientshapeok="t" o:connecttype="rect"/>
+              </v:shapetype>
+              <v:shape id="Text Box 12" o:spid="_x0000_s1026" type="#_x0000_t202" style="position:absolute;margin-left:.95pt;margin-top:3.4pt;width:567.25pt;height:78.75pt;z-index:-251657216;visibility:visible;mso-wrap-style:square;mso-width-percent:0;mso-height-percent:0;mso-wrap-distance-left:9pt;mso-wrap-distance-top:0;mso-wrap-distance-right:9pt;mso-wrap-distance-bottom:0;mso-position-horizontal:absolute;mso-position-horizontal-relative:text;mso-position-vertical:absolute;mso-position-vertical-relative:text;mso-width-percent:0;mso-height-percent:0;mso-width-relative:page;mso-height-relative:page;v-text-anchor:top" o:gfxdata="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" filled="f" stroked="f">
+                <v:textbox>
+                  <w:txbxContent>
+                    <w:p>
+                      <w:pPr>
+                        <w:rPr>
+                          <w:rFonts w:ascii="Arial" w:hAnsi="Arial" w:cs="Arial"/>
+                          <w:sz w:val="18"/>
+                          <w:szCs w:val="18"/>
+                        </w:rPr>
+                      </w:pPr>
+                      <w:r>
+                        <w:rPr>
+                          <w:rFonts w:ascii="Arial" w:hAnsi="Arial" w:cs="Arial"/>
+                          <w:sz w:val="18"/>
+                          <w:szCs w:val="18"/>
+                        </w:rPr>
+                        <w:t>An “</w:t>
+                      </w:r>
+                      <w:r>
+                        <w:rPr>
+                          <w:rFonts w:ascii="Arial" w:hAnsi="Arial" w:cs="Arial"/>
+                          <w:b/>
+                          <w:sz w:val="18"/>
+                          <w:szCs w:val="18"/>
+                          <w:u w:val="single"/>
+                        </w:rPr>
+                        <w:t>ENCOUNTER</w:t>
+                      </w:r>
+                      <w:r>
+                        <w:rPr>
+                          <w:rFonts w:ascii="Arial" w:hAnsi="Arial" w:cs="Arial"/>
+                          <w:sz w:val="18"/>
+                          <w:szCs w:val="18"/>
+                        </w:rPr>
+                        <w:t xml:space="preserve">” of advanced airway management refers to complete sequence of events leading to a placement of an advanced airway </w:t>
+                      </w:r>
+                    </w:p>
+                    <w:p>
+                      <w:pPr>
+                        <w:rPr>
+                          <w:rFonts w:ascii="Arial" w:hAnsi="Arial" w:cs="Arial"/>
+                          <w:sz w:val="18"/>
+                          <w:szCs w:val="18"/>
+                        </w:rPr>
+                      </w:pPr>
+                      <w:r>
+                        <w:rPr>
+                          <w:rFonts w:ascii="Arial" w:hAnsi="Arial" w:cs="Arial"/>
+                          <w:sz w:val="18"/>
+                          <w:szCs w:val="18"/>
+                        </w:rPr>
+                        <w:t>A “</w:t>
+                      </w:r>
+                      <w:r>
+                        <w:rPr>
+                          <w:rFonts w:ascii="Arial" w:hAnsi="Arial" w:cs="Arial"/>
+                          <w:b/>
+                          <w:bCs/>
+                          <w:sz w:val="18"/>
+                          <w:szCs w:val="18"/>
+                          <w:u w:val="single"/>
+                        </w:rPr>
+                        <w:t>COURSE</w:t>
+                      </w:r>
+                      <w:r>
+                        <w:rPr>
+                          <w:rFonts w:ascii="Arial" w:hAnsi="Arial" w:cs="Arial"/>
+                          <w:sz w:val="18"/>
+                          <w:szCs w:val="18"/>
+                        </w:rPr>
+                        <w:t xml:space="preserve">” of advanced airway management refers to </w:t>
+                      </w:r>
+                      <w:r>
+                        <w:rPr>
+                          <w:rFonts w:ascii="Arial" w:hAnsi="Arial" w:cs="Arial"/>
+                          <w:sz w:val="18"/>
+                          <w:szCs w:val="18"/>
+                          <w:u w:val="single"/>
+                        </w:rPr>
+                        <w:t>ONE</w:t>
+                      </w:r>
+                      <w:r>
+                        <w:rPr>
+                          <w:rFonts w:ascii="Arial" w:hAnsi="Arial" w:cs="Arial"/>
+                          <w:sz w:val="18"/>
+                          <w:szCs w:val="18"/>
+                        </w:rPr>
+                        <w:t xml:space="preserve"> method or approach to secure an airway </w:t>
+                      </w:r>
+                      <w:r>
+                        <w:rPr>
+                          <w:rFonts w:ascii="Arial" w:hAnsi="Arial" w:cs="Arial"/>
+                          <w:b/>
+                          <w:bCs/>
+                          <w:sz w:val="18"/>
+                          <w:szCs w:val="18"/>
+                          <w:u w:val="single"/>
+                        </w:rPr>
+                        <w:t>AND</w:t>
+                      </w:r>
+                      <w:r>
+                        <w:rPr>
+                          <w:rFonts w:ascii="Arial" w:hAnsi="Arial" w:cs="Arial"/>
+                          <w:sz w:val="18"/>
+                          <w:szCs w:val="18"/>
+                        </w:rPr>
+                        <w:t xml:space="preserve"> </w:t>
+                      </w:r>
+                      <w:r>
+                        <w:rPr>
+                          <w:rFonts w:ascii="Arial" w:hAnsi="Arial" w:cs="Arial"/>
+                          <w:sz w:val="18"/>
+                          <w:szCs w:val="18"/>
+                          <w:u w:val="single"/>
+                        </w:rPr>
+                        <w:t>ONE</w:t>
+                      </w:r>
+                      <w:r>
+                        <w:rPr>
+                          <w:rFonts w:ascii="Arial" w:hAnsi="Arial" w:cs="Arial"/>
+                          <w:sz w:val="18"/>
+                          <w:szCs w:val="18"/>
+                        </w:rPr>
+                        <w:t xml:space="preserve"> set of medications (including premedication and induction).   Each course may include one or several "attempts" by one or several providers.  </w:t>
+                      </w:r>
+                    </w:p>
+                    <w:p>
+                      <w:pPr>
+                        <w:rPr>
+                          <w:rFonts w:ascii="Arial" w:hAnsi="Arial" w:cs="Arial"/>
+                          <w:sz w:val="18"/>
+                          <w:szCs w:val="18"/>
+                        </w:rPr>
+                      </w:pPr>
+                      <w:r>
+                        <w:rPr>
+                          <w:rFonts w:ascii="Arial" w:hAnsi="Arial" w:cs="Arial"/>
+                          <w:sz w:val="18"/>
+                          <w:szCs w:val="18"/>
+                        </w:rPr>
+                        <w:t>An "</w:t>
+                      </w:r>
+                      <w:r>
+                        <w:rPr>
+                          <w:rFonts w:ascii="Arial" w:hAnsi="Arial" w:cs="Arial"/>
+                          <w:b/>
+                          <w:bCs/>
+                          <w:sz w:val="18"/>
+                          <w:szCs w:val="18"/>
+                          <w:u w:val="single"/>
+                        </w:rPr>
+                        <w:t>ATTEMPT</w:t>
+                      </w:r>
+                      <w:r>
+                        <w:rPr>
+                          <w:rFonts w:ascii="Arial" w:hAnsi="Arial" w:cs="Arial"/>
+                          <w:sz w:val="18"/>
+                          <w:szCs w:val="18"/>
+                        </w:rPr>
+                        <w:t xml:space="preserve">" </w:t>
+                      </w:r>
+                      <w:r>
+                        <w:rPr>
+                          <w:rFonts w:ascii="Arial" w:hAnsi="Arial" w:cs="Arial"/>
+                          <w:b/>
+                          <w:sz w:val="18"/>
+                          <w:szCs w:val="18"/>
+                        </w:rPr>
+                        <w:t>is a single advanced airway maneuver (e.g. tracheal intubation, LMA placement), beginning with the insertion of a device, e.g. laryngoscope (or LMA device) into patient's mouth or nose, and ending when the device (laryngoscope), LMA or tube is removed</w:t>
+                      </w:r>
+                      <w:r>
+                        <w:rPr>
+                          <w:rFonts w:ascii="Arial" w:hAnsi="Arial" w:cs="Arial"/>
+                          <w:sz w:val="18"/>
+                          <w:szCs w:val="18"/>
+                        </w:rPr>
+                        <w:t>.</w:t>
+                      </w:r>
+                    </w:p>
+                    <w:p>
+                      <w:pPr>
+                        <w:rPr>
+                          <w:rFonts w:ascii="Arial" w:hAnsi="Arial" w:cs="Arial"/>
+                          <w:sz w:val="16"/>
+                        </w:rPr>
+                      </w:pPr>
+                    </w:p>
+                  </w:txbxContent>
+                </v:textbox>
+              </v:shape>
+            </w:pict>
+          </mc:Fallback>
+        </mc:AlternateContent>
+      </w:r>
+    </w:p>
+    <w:p>
+      <w:pPr>
+        <w:rPr>
+          <w:rFonts w:ascii="Arial" w:hAnsi="Arial" w:cs="Arial"/>
+        </w:rPr>
+      </w:pPr>
+    </w:p>
+    <w:p>
+      <w:pPr>
+        <w:rPr>
+          <w:rFonts w:ascii="Arial" w:hAnsi="Arial" w:cs="Arial"/>
+        </w:rPr>
+      </w:pPr>
+    </w:p>
+    <w:p>
+      <w:pPr>
+        <w:rPr>
+          <w:rFonts w:ascii="Arial" w:hAnsi="Arial" w:cs="Arial"/>
+        </w:rPr>
+      </w:pPr>
+    </w:p>
+    <w:p>
+      <w:pPr>
+        <w:rPr>
+          <w:rFonts w:ascii="Arial" w:hAnsi="Arial" w:cs="Arial"/>
+        </w:rPr>
+      </w:pPr>
+    </w:p>
+    <w:p>
+      <w:pPr>
+        <w:rPr>
+          <w:rFonts w:ascii="Arial" w:hAnsi="Arial" w:cs="Arial"/>
+        </w:rPr>
+      </w:pPr>
+    </w:p>
+    <w:p>
+      <w:pPr>
+        <w:rPr>
+          <w:rFonts w:ascii="Arial" w:hAnsi="Arial" w:cs="Arial"/>
+        </w:rPr>
+      </w:pPr>
+    </w:p>
+    <w:p>
+      <w:pPr>
+        <w:rPr>
+          <w:rFonts w:ascii="Arial" w:hAnsi="Arial" w:cs="Arial"/>
+        </w:rPr>
+      </w:pPr>
+    </w:p>
+    <w:tbl>
+      <w:tblPr>
+        <w:tblStyle w:val="TableGrid"/>
+        <w:tblW w:w="0" w:type="auto"/>
+        <w:tblLook w:val="04A0" w:firstRow="1" w:lastRow="0" w:firstColumn="1" w:lastColumn="0" w:noHBand="0" w:noVBand="1"/>
+      </w:tblPr>
+      <w:tblGrid>
+        <w:gridCol w:w="2238"/>
+        <w:gridCol w:w="1141"/>
+        <w:gridCol w:w="1141"/>
+        <w:gridCol w:w="1141"/>
+        <w:gridCol w:w="1141"/>
+        <w:gridCol w:w="1141"/>
+        <w:gridCol w:w="1141"/>
+        <w:gridCol w:w="1141"/>
+        <w:gridCol w:w="1141"/>
+      </w:tblGrid>
+      <w:tr>
+        <w:tc>
+          <w:tcPr>
+            <w:tcW w:w="2238" w:type="dxa"/>
+          </w:tcPr>
+          <w:p>
+            <w:pPr>
+              <w:rPr>
+                <w:rFonts w:ascii="Arial" w:hAnsi="Arial" w:cs="Arial"/>
+                <w:b/>
+                <w:sz w:val="16"/>
+                <w:szCs w:val="16"/>
+              </w:rPr>
+            </w:pPr>
+            <w:r>
+              <w:rPr>
+                <w:rFonts w:ascii="Arial" w:hAnsi="Arial" w:cs="Arial"/>
+                <w:b/>
+                <w:sz w:val="16"/>
+                <w:szCs w:val="16"/>
+              </w:rPr>
+              <w:t>Attempts for this COURSE</w:t>
+            </w:r>
+          </w:p>
+        </w:tc>
+        <w:tc>
+          <w:tcPr>
+            <w:tcW w:w="1141" w:type="dxa"/>
+          </w:tcPr>
+          <w:p>
+            <w:pPr>
+              <w:jc w:val="center"/>
+              <w:rPr>
+                <w:rFonts w:ascii="Arial" w:hAnsi="Arial" w:cs="Arial"/>
+                <w:b/>
+                <w:sz w:val="16"/>
+                <w:szCs w:val="16"/>
+              </w:rPr>
+            </w:pPr>
+            <w:r>
+              <w:rPr>
+                <w:rFonts w:ascii="Arial" w:hAnsi="Arial" w:cs="Arial"/>
+                <w:b/>
+                <w:sz w:val="16"/>
+                <w:szCs w:val="16"/>
+              </w:rPr>
+              <w:t>1</w:t>
+            </w:r>
+          </w:p>
+        </w:tc>
+        <w:tc>
+          <w:tcPr>
+            <w:tcW w:w="1141" w:type="dxa"/>
+          </w:tcPr>
+          <w:p>
+            <w:pPr>
+              <w:jc w:val="center"/>
+              <w:rPr>
+                <w:rFonts w:ascii="Arial" w:hAnsi="Arial" w:cs="Arial"/>
+                <w:b/>
+                <w:sz w:val="16"/>
+                <w:szCs w:val="16"/>
+              </w:rPr>
+            </w:pPr>
+            <w:r>
+              <w:rPr>
+                <w:rFonts w:ascii="Arial" w:hAnsi="Arial" w:cs="Arial"/>
+                <w:b/>
+                <w:sz w:val="16"/>
+                <w:szCs w:val="16"/>
+              </w:rPr>
+              <w:t>2</w:t>
+            </w:r>
+          </w:p>
+        </w:tc>
+        <w:tc>
+          <w:tcPr>
+            <w:tcW w:w="1141" w:type="dxa"/>
+          </w:tcPr>
+          <w:p>
+            <w:pPr>
+              <w:jc w:val="center"/>
+              <w:rPr>
+                <w:rFonts w:ascii="Arial" w:hAnsi="Arial" w:cs="Arial"/>
+                <w:b/>
+                <w:sz w:val="16"/>
+                <w:szCs w:val="16"/>
+              </w:rPr>
+            </w:pPr>
+            <w:r>
+              <w:rPr>
+                <w:rFonts w:ascii="Arial" w:hAnsi="Arial" w:cs="Arial"/>
+                <w:b/>
+                <w:sz w:val="16"/>
+                <w:szCs w:val="16"/>
+              </w:rPr>
+              <w:t>3</w:t>
+            </w:r>
+          </w:p>
+        </w:tc>
+        <w:tc>
+          <w:tcPr>
+            <w:tcW w:w="1141" w:type="dxa"/>
+          </w:tcPr>
+          <w:p>
+            <w:pPr>
+              <w:jc w:val="center"/>
+              <w:rPr>
+                <w:rFonts w:ascii="Arial" w:hAnsi="Arial" w:cs="Arial"/>
+                <w:b/>
+                <w:sz w:val="16"/>
+                <w:szCs w:val="16"/>
+              </w:rPr>
+            </w:pPr>
+            <w:r>
+              <w:rPr>
+                <w:rFonts w:ascii="Arial" w:hAnsi="Arial" w:cs="Arial"/>
+                <w:b/>
+                <w:sz w:val="16"/>
+                <w:szCs w:val="16"/>
+              </w:rPr>
+              <w:t>4</w:t>
+            </w:r>
+          </w:p>
+        </w:tc>
+        <w:tc>
+          <w:tcPr>
+            <w:tcW w:w="1141" w:type="dxa"/>
+          </w:tcPr>
+          <w:p>
+            <w:pPr>
+              <w:jc w:val="center"/>
+              <w:rPr>
+                <w:rFonts w:ascii="Arial" w:hAnsi="Arial" w:cs="Arial"/>
+                <w:b/>
+                <w:sz w:val="16"/>
+                <w:szCs w:val="16"/>
+              </w:rPr>
+            </w:pPr>
+            <w:r>
+              <w:rPr>
+                <w:rFonts w:ascii="Arial" w:hAnsi="Arial" w:cs="Arial"/>
+                <w:b/>
+                <w:sz w:val="16"/>
+                <w:szCs w:val="16"/>
+              </w:rPr>
+              <w:t>5</w:t>
+            </w:r>
+          </w:p>
+        </w:tc>
+        <w:tc>
+          <w:tcPr>
+            <w:tcW w:w="1141" w:type="dxa"/>
+          </w:tcPr>
+          <w:p>
+            <w:pPr>
+              <w:jc w:val="center"/>
+              <w:rPr>
+                <w:rFonts w:ascii="Arial" w:hAnsi="Arial" w:cs="Arial"/>
+                <w:b/>
+                <w:sz w:val="16"/>
+                <w:szCs w:val="16"/>
+              </w:rPr>
+            </w:pPr>
+            <w:r>
+              <w:rPr>
+                <w:rFonts w:ascii="Arial" w:hAnsi="Arial" w:cs="Arial"/>
+                <w:b/>
+                <w:sz w:val="16"/>
+                <w:szCs w:val="16"/>
+              </w:rPr>
+              <w:t>6</w:t>
+            </w:r>
+          </w:p>
+        </w:tc>
+        <w:tc>
+          <w:tcPr>
+            <w:tcW w:w="1141" w:type="dxa"/>
+          </w:tcPr>
+          <w:p>
+            <w:pPr>
+              <w:jc w:val="center"/>
+              <w:rPr>
+                <w:rFonts w:ascii="Arial" w:hAnsi="Arial" w:cs="Arial"/>
+                <w:b/>
+                <w:sz w:val="16"/>
+                <w:szCs w:val="16"/>
+              </w:rPr>
+            </w:pPr>
+            <w:r>
+              <w:rPr>
+                <w:rFonts w:ascii="Arial" w:hAnsi="Arial" w:cs="Arial"/>
+                <w:b/>
+                <w:sz w:val="16"/>
+                <w:szCs w:val="16"/>
+              </w:rPr>
+              <w:t>7</w:t>
+            </w:r>
+          </w:p>
+        </w:tc>
+        <w:tc>
+          <w:tcPr>
+            <w:tcW w:w="1141" w:type="dxa"/>
+          </w:tcPr>
+          <w:p>
+            <w:pPr>
+              <w:jc w:val="center"/>
+              <w:rPr>
+                <w:rFonts w:ascii="Arial" w:hAnsi="Arial" w:cs="Arial"/>
+                <w:b/>
+                <w:sz w:val="16"/>
+                <w:szCs w:val="16"/>
+              </w:rPr>
+            </w:pPr>
+            <w:r>
+              <w:rPr>
+                <w:rFonts w:ascii="Arial" w:hAnsi="Arial" w:cs="Arial"/>
+                <w:b/>
+                <w:sz w:val="16"/>
+                <w:szCs w:val="16"/>
+              </w:rPr>
+              <w:t>8</w:t>
+            </w:r>
+          </w:p>
+        </w:tc>
+      </w:tr>
+      <w:tr>
+        <w:trPr>
+          <w:trHeight w:val="736"/>
+        </w:trPr>
+        <w:tc>
+          <w:tcPr>
+            <w:tcW w:w="2238" w:type="dxa"/>
+            <w:vAlign w:val="center"/>
+          </w:tcPr>
+          <w:p>
+            <w:pPr>
+              <w:rPr>
+                <w:rFonts w:ascii="Arial" w:hAnsi="Arial" w:cs="Arial"/>
+                <w:sz w:val="16"/>
+                <w:szCs w:val="16"/>
+              </w:rPr>
+            </w:pPr>
+            <w:r>
+              <w:rPr>
+                <w:rFonts w:ascii="Arial" w:hAnsi="Arial" w:cs="Arial"/>
+                <w:sz w:val="16"/>
+                <w:szCs w:val="16"/>
+              </w:rPr>
+              <w:t xml:space="preserve">Who intubated (Fellow, Resident, </w:t>
+            </w:r>
+            <w:proofErr w:type="spellStart"/>
+            <w:r>
+              <w:rPr>
+                <w:rFonts w:ascii="Arial" w:hAnsi="Arial" w:cs="Arial"/>
+                <w:sz w:val="16"/>
+                <w:szCs w:val="16"/>
+              </w:rPr>
+              <w:t>etc</w:t>
+            </w:r>
+            <w:proofErr w:type="spellEnd"/>
+            <w:r>
+              <w:rPr>
+                <w:rFonts w:ascii="Arial" w:hAnsi="Arial" w:cs="Arial"/>
+                <w:sz w:val="16"/>
+                <w:szCs w:val="16"/>
+              </w:rPr>
+              <w:t>)</w:t>
+            </w:r>
+          </w:p>
+        </w:tc>
+        <w:tc>
+          <w:tcPr>
+            <w:tcW w:w="1141" w:type="dxa"/>
+          </w:tcPr>
+          <w:p>
+            <w:pPr>
+              <w:jc w:val="center"/>
+              <w:rPr>
+                <w:rFonts w:ascii="Arial" w:hAnsi="Arial" w:cs="Arial"/>
+                <w:b/>
+                <w:sz w:val="16"/>
+                <w:szCs w:val="16"/>
+              </w:rPr>
+            </w:pPr>
+          </w:p>
+        </w:tc>
+        <w:tc>
+          <w:tcPr>
+            <w:tcW w:w="1141" w:type="dxa"/>
+          </w:tcPr>
+          <w:p>
+            <w:pPr>
+              <w:jc w:val="center"/>
+              <w:rPr>
+                <w:rFonts w:ascii="Arial" w:hAnsi="Arial" w:cs="Arial"/>
+                <w:b/>
+                <w:sz w:val="16"/>
+                <w:szCs w:val="16"/>
+              </w:rPr>
+            </w:pPr>
+          </w:p>
+        </w:tc>
+        <w:tc>
+          <w:tcPr>
+            <w:tcW w:w="1141" w:type="dxa"/>
+          </w:tcPr>
+          <w:p>
+            <w:pPr>
+              <w:jc w:val="center"/>
+              <w:rPr>
+                <w:rFonts w:ascii="Arial" w:hAnsi="Arial" w:cs="Arial"/>
+                <w:b/>
+                <w:sz w:val="16"/>
+                <w:szCs w:val="16"/>
+              </w:rPr>
+            </w:pPr>
+          </w:p>
+        </w:tc>
+        <w:tc>
+          <w:tcPr>
+            <w:tcW w:w="1141" w:type="dxa"/>
+          </w:tcPr>
+          <w:p>
+            <w:pPr>
+              <w:jc w:val="center"/>
+              <w:rPr>
+                <w:rFonts w:ascii="Arial" w:hAnsi="Arial" w:cs="Arial"/>
+                <w:b/>
+                <w:sz w:val="16"/>
+                <w:szCs w:val="16"/>
+              </w:rPr>
+            </w:pPr>
+          </w:p>
+        </w:tc>
+        <w:tc>
+          <w:tcPr>
+            <w:tcW w:w="1141" w:type="dxa"/>
+          </w:tcPr>
+          <w:p>
+            <w:pPr>
+              <w:jc w:val="center"/>
+              <w:rPr>
+                <w:rFonts w:ascii="Arial" w:hAnsi="Arial" w:cs="Arial"/>
+                <w:b/>
+                <w:sz w:val="16"/>
+                <w:szCs w:val="16"/>
+              </w:rPr>
+            </w:pPr>
+          </w:p>
+        </w:tc>
+        <w:tc>
+          <w:tcPr>
+            <w:tcW w:w="1141" w:type="dxa"/>
+          </w:tcPr>
+          <w:p>
+            <w:pPr>
+              <w:jc w:val="center"/>
+              <w:rPr>
+                <w:rFonts w:ascii="Arial" w:hAnsi="Arial" w:cs="Arial"/>
+                <w:b/>
+                <w:sz w:val="16"/>
+                <w:szCs w:val="16"/>
+              </w:rPr>
+            </w:pPr>
+          </w:p>
+        </w:tc>
+        <w:tc>
+          <w:tcPr>
+            <w:tcW w:w="1141" w:type="dxa"/>
+          </w:tcPr>
+          <w:p>
+            <w:pPr>
+              <w:jc w:val="center"/>
+              <w:rPr>
+                <w:rFonts w:ascii="Arial" w:hAnsi="Arial" w:cs="Arial"/>
+                <w:b/>
+                <w:sz w:val="16"/>
+                <w:szCs w:val="16"/>
+              </w:rPr>
+            </w:pPr>
+          </w:p>
+        </w:tc>
+        <w:tc>
+          <w:tcPr>
+            <w:tcW w:w="1141" w:type="dxa"/>
+          </w:tcPr>
+          <w:p>
+            <w:pPr>
+              <w:jc w:val="center"/>
+              <w:rPr>
+                <w:rFonts w:ascii="Arial" w:hAnsi="Arial" w:cs="Arial"/>
+                <w:b/>
+                <w:sz w:val="16"/>
+                <w:szCs w:val="16"/>
+              </w:rPr>
+            </w:pPr>
+          </w:p>
+        </w:tc>
+      </w:tr>
+      <w:tr>
+        <w:trPr>
+          <w:trHeight w:val="736"/>
+        </w:trPr>
+        <w:tc>
+          <w:tcPr>
+            <w:tcW w:w="2238" w:type="dxa"/>
+            <w:vAlign w:val="center"/>
+          </w:tcPr>
+          <w:p>
+            <w:pPr>
+              <w:rPr>
+                <w:rFonts w:ascii="Arial" w:hAnsi="Arial" w:cs="Arial"/>
+                <w:sz w:val="16"/>
+                <w:szCs w:val="16"/>
+              </w:rPr>
+            </w:pPr>
+            <w:r>
+              <w:rPr>
+                <w:rFonts w:ascii="Arial" w:hAnsi="Arial" w:cs="Arial"/>
+                <w:sz w:val="16"/>
+                <w:szCs w:val="16"/>
+              </w:rPr>
+              <w:t xml:space="preserve">Discipline (ICU, ENT, Surgery, </w:t>
+            </w:r>
+            <w:proofErr w:type="spellStart"/>
+            <w:r>
+              <w:rPr>
+                <w:rFonts w:ascii="Arial" w:hAnsi="Arial" w:cs="Arial"/>
+                <w:sz w:val="16"/>
+                <w:szCs w:val="16"/>
+              </w:rPr>
+              <w:t>etc</w:t>
+            </w:r>
+            <w:proofErr w:type="spellEnd"/>
+            <w:r>
+              <w:rPr>
+                <w:rFonts w:ascii="Arial" w:hAnsi="Arial" w:cs="Arial"/>
+                <w:sz w:val="16"/>
+                <w:szCs w:val="16"/>
+              </w:rPr>
+              <w:t>)</w:t>
+            </w:r>
+          </w:p>
+        </w:tc>
+        <w:tc>
+          <w:tcPr>
+            <w:tcW w:w="1141" w:type="dxa"/>
+          </w:tcPr>
+          <w:p>
+            <w:pPr>
+              <w:jc w:val="center"/>
+              <w:rPr>
+                <w:rFonts w:ascii="Arial" w:hAnsi="Arial" w:cs="Arial"/>
+                <w:b/>
+                <w:sz w:val="16"/>
+                <w:szCs w:val="16"/>
+              </w:rPr>
+            </w:pPr>
+          </w:p>
+        </w:tc>
+        <w:tc>
+          <w:tcPr>
+            <w:tcW w:w="1141" w:type="dxa"/>
+          </w:tcPr>
+          <w:p>
+            <w:pPr>
+              <w:jc w:val="center"/>
+              <w:rPr>
+                <w:rFonts w:ascii="Arial" w:hAnsi="Arial" w:cs="Arial"/>
+                <w:b/>
+                <w:sz w:val="16"/>
+                <w:szCs w:val="16"/>
+              </w:rPr>
+            </w:pPr>
+          </w:p>
+        </w:tc>
+        <w:tc>
+          <w:tcPr>
+            <w:tcW w:w="1141" w:type="dxa"/>
+          </w:tcPr>
+          <w:p>
+            <w:pPr>
+              <w:jc w:val="center"/>
+              <w:rPr>
+                <w:rFonts w:ascii="Arial" w:hAnsi="Arial" w:cs="Arial"/>
+                <w:b/>
+                <w:sz w:val="16"/>
+                <w:szCs w:val="16"/>
+              </w:rPr>
+            </w:pPr>
+          </w:p>
+        </w:tc>
+        <w:tc>
+          <w:tcPr>
+            <w:tcW w:w="1141" w:type="dxa"/>
+          </w:tcPr>
+          <w:p>
+            <w:pPr>
+              <w:jc w:val="center"/>
+              <w:rPr>
+                <w:rFonts w:ascii="Arial" w:hAnsi="Arial" w:cs="Arial"/>
+                <w:b/>
+                <w:sz w:val="16"/>
+                <w:szCs w:val="16"/>
+              </w:rPr>
+            </w:pPr>
+          </w:p>
+        </w:tc>
+        <w:tc>
+          <w:tcPr>
+            <w:tcW w:w="1141" w:type="dxa"/>
+          </w:tcPr>
+          <w:p>
+            <w:pPr>
+              <w:jc w:val="center"/>
+              <w:rPr>
+                <w:rFonts w:ascii="Arial" w:hAnsi="Arial" w:cs="Arial"/>
+                <w:b/>
+                <w:sz w:val="16"/>
+                <w:szCs w:val="16"/>
+              </w:rPr>
+            </w:pPr>
+          </w:p>
+        </w:tc>
+        <w:tc>
+          <w:tcPr>
+            <w:tcW w:w="1141" w:type="dxa"/>
+          </w:tcPr>
+          <w:p>
+            <w:pPr>
+              <w:jc w:val="center"/>
+              <w:rPr>
+                <w:rFonts w:ascii="Arial" w:hAnsi="Arial" w:cs="Arial"/>
+                <w:b/>
+                <w:sz w:val="16"/>
+                <w:szCs w:val="16"/>
+              </w:rPr>
+            </w:pPr>
+          </w:p>
+        </w:tc>
+        <w:tc>
+          <w:tcPr>
+            <w:tcW w:w="1141" w:type="dxa"/>
+          </w:tcPr>
+          <w:p>
+            <w:pPr>
+              <w:jc w:val="center"/>
+              <w:rPr>
+                <w:rFonts w:ascii="Arial" w:hAnsi="Arial" w:cs="Arial"/>
+                <w:b/>
+                <w:sz w:val="16"/>
+                <w:szCs w:val="16"/>
+              </w:rPr>
+            </w:pPr>
+          </w:p>
+        </w:tc>
+        <w:tc>
+          <w:tcPr>
+            <w:tcW w:w="1141" w:type="dxa"/>
+          </w:tcPr>
+          <w:p>
+            <w:pPr>
+              <w:jc w:val="center"/>
+              <w:rPr>
+                <w:rFonts w:ascii="Arial" w:hAnsi="Arial" w:cs="Arial"/>
+                <w:b/>
+                <w:sz w:val="16"/>
+                <w:szCs w:val="16"/>
+              </w:rPr>
+            </w:pPr>
+          </w:p>
+        </w:tc>
+      </w:tr>
+      <w:tr>
+        <w:trPr>
+          <w:trHeight w:val="736"/>
+        </w:trPr>
+        <w:tc>
+          <w:tcPr>
+            <w:tcW w:w="2238" w:type="dxa"/>
+            <w:vAlign w:val="center"/>
+          </w:tcPr>
+          <w:p>
+            <w:pPr>
+              <w:rPr>
+                <w:rFonts w:ascii="Arial" w:hAnsi="Arial" w:cs="Arial"/>
+                <w:sz w:val="16"/>
+                <w:szCs w:val="16"/>
+              </w:rPr>
+            </w:pPr>
+            <w:r>
+              <w:rPr>
+                <w:rFonts w:ascii="Arial" w:hAnsi="Arial" w:cs="Arial"/>
+                <w:sz w:val="16"/>
+                <w:szCs w:val="16"/>
+              </w:rPr>
+              <w:t>PGY level (3</w:t>
+            </w:r>
+            <w:r>
+              <w:rPr>
+                <w:rFonts w:ascii="Arial" w:hAnsi="Arial" w:cs="Arial"/>
+                <w:sz w:val="16"/>
+                <w:szCs w:val="16"/>
+                <w:vertAlign w:val="superscript"/>
+              </w:rPr>
+              <w:t>rd</w:t>
+            </w:r>
+            <w:r>
+              <w:rPr>
+                <w:rFonts w:ascii="Arial" w:hAnsi="Arial" w:cs="Arial"/>
+                <w:sz w:val="16"/>
+                <w:szCs w:val="16"/>
+              </w:rPr>
+              <w:t xml:space="preserve"> year resident = PL3, 1</w:t>
+            </w:r>
+            <w:r>
+              <w:rPr>
+                <w:rFonts w:ascii="Arial" w:hAnsi="Arial" w:cs="Arial"/>
+                <w:sz w:val="16"/>
+                <w:szCs w:val="16"/>
+                <w:vertAlign w:val="superscript"/>
+              </w:rPr>
+              <w:t>st</w:t>
+            </w:r>
+            <w:r>
+              <w:rPr>
+                <w:rFonts w:ascii="Arial" w:hAnsi="Arial" w:cs="Arial"/>
+                <w:sz w:val="16"/>
+                <w:szCs w:val="16"/>
+              </w:rPr>
+              <w:t xml:space="preserve"> year fellow = PL4, NP = yrs as NP, </w:t>
+            </w:r>
+            <w:proofErr w:type="spellStart"/>
+            <w:r>
+              <w:rPr>
+                <w:rFonts w:ascii="Arial" w:hAnsi="Arial" w:cs="Arial"/>
+                <w:sz w:val="16"/>
+                <w:szCs w:val="16"/>
+              </w:rPr>
+              <w:t>etc</w:t>
+            </w:r>
+            <w:proofErr w:type="spellEnd"/>
+            <w:r>
+              <w:rPr>
+                <w:rFonts w:ascii="Arial" w:hAnsi="Arial" w:cs="Arial"/>
+                <w:sz w:val="16"/>
+                <w:szCs w:val="16"/>
+              </w:rPr>
+              <w:t>)</w:t>
+            </w:r>
+          </w:p>
+        </w:tc>
+        <w:tc>
+          <w:tcPr>
+            <w:tcW w:w="1141" w:type="dxa"/>
+          </w:tcPr>
+          <w:p>
+            <w:pPr>
+              <w:jc w:val="center"/>
+              <w:rPr>
+                <w:rFonts w:ascii="Arial" w:hAnsi="Arial" w:cs="Arial"/>
+                <w:b/>
+                <w:sz w:val="16"/>
+                <w:szCs w:val="16"/>
+              </w:rPr>
+            </w:pPr>
+          </w:p>
+        </w:tc>
+        <w:tc>
+          <w:tcPr>
+            <w:tcW w:w="1141" w:type="dxa"/>
+          </w:tcPr>
+          <w:p>
+            <w:pPr>
+              <w:jc w:val="center"/>
+              <w:rPr>
+                <w:rFonts w:ascii="Arial" w:hAnsi="Arial" w:cs="Arial"/>
+                <w:b/>
+                <w:sz w:val="16"/>
+                <w:szCs w:val="16"/>
+              </w:rPr>
+            </w:pPr>
+          </w:p>
+        </w:tc>
+        <w:tc>
+          <w:tcPr>
+            <w:tcW w:w="1141" w:type="dxa"/>
+          </w:tcPr>
+          <w:p>
+            <w:pPr>
+              <w:jc w:val="center"/>
+              <w:rPr>
+                <w:rFonts w:ascii="Arial" w:hAnsi="Arial" w:cs="Arial"/>
+                <w:b/>
+                <w:sz w:val="16"/>
+                <w:szCs w:val="16"/>
+              </w:rPr>
+            </w:pPr>
+          </w:p>
+        </w:tc>
+        <w:tc>
+          <w:tcPr>
+            <w:tcW w:w="1141" w:type="dxa"/>
+          </w:tcPr>
+          <w:p>
+            <w:pPr>
+              <w:jc w:val="center"/>
+              <w:rPr>
+                <w:rFonts w:ascii="Arial" w:hAnsi="Arial" w:cs="Arial"/>
+                <w:b/>
+                <w:sz w:val="16"/>
+                <w:szCs w:val="16"/>
+              </w:rPr>
+            </w:pPr>
+          </w:p>
+        </w:tc>
+        <w:tc>
+          <w:tcPr>
+            <w:tcW w:w="1141" w:type="dxa"/>
+          </w:tcPr>
+          <w:p>
+            <w:pPr>
+              <w:jc w:val="center"/>
+              <w:rPr>
+                <w:rFonts w:ascii="Arial" w:hAnsi="Arial" w:cs="Arial"/>
+                <w:b/>
+                <w:sz w:val="16"/>
+                <w:szCs w:val="16"/>
+              </w:rPr>
+            </w:pPr>
+          </w:p>
+        </w:tc>
+        <w:tc>
+          <w:tcPr>
+            <w:tcW w:w="1141" w:type="dxa"/>
+          </w:tcPr>
+          <w:p>
+            <w:pPr>
+              <w:jc w:val="center"/>
+              <w:rPr>
+                <w:rFonts w:ascii="Arial" w:hAnsi="Arial" w:cs="Arial"/>
+                <w:b/>
+                <w:sz w:val="16"/>
+                <w:szCs w:val="16"/>
+              </w:rPr>
+            </w:pPr>
+          </w:p>
+        </w:tc>
+        <w:tc>
+          <w:tcPr>
+            <w:tcW w:w="1141" w:type="dxa"/>
+          </w:tcPr>
+          <w:p>
+            <w:pPr>
+              <w:jc w:val="center"/>
+              <w:rPr>
+                <w:rFonts w:ascii="Arial" w:hAnsi="Arial" w:cs="Arial"/>
+                <w:b/>
+                <w:sz w:val="16"/>
+                <w:szCs w:val="16"/>
+              </w:rPr>
+            </w:pPr>
+          </w:p>
+        </w:tc>
+        <w:tc>
+          <w:tcPr>
+            <w:tcW w:w="1141" w:type="dxa"/>
+          </w:tcPr>
+          <w:p>
+            <w:pPr>
+              <w:jc w:val="center"/>
+              <w:rPr>
+                <w:rFonts w:ascii="Arial" w:hAnsi="Arial" w:cs="Arial"/>
+                <w:b/>
+                <w:sz w:val="16"/>
+                <w:szCs w:val="16"/>
+              </w:rPr>
+            </w:pPr>
+          </w:p>
+        </w:tc>
+      </w:tr>
+      <w:tr>
+        <w:trPr>
+          <w:trHeight w:val="736"/>
+        </w:trPr>
+        <w:tc>
+          <w:tcPr>
+            <w:tcW w:w="2238" w:type="dxa"/>
+            <w:vAlign w:val="center"/>
+          </w:tcPr>
+          <w:p>
+            <w:pPr>
+              <w:rPr>
+                <w:rFonts w:ascii="Arial" w:hAnsi="Arial" w:cs="Arial"/>
+                <w:sz w:val="16"/>
+                <w:szCs w:val="16"/>
+              </w:rPr>
+            </w:pPr>
+            <w:r>
+              <w:rPr>
+                <w:rFonts w:ascii="Arial" w:hAnsi="Arial" w:cs="Arial"/>
+                <w:sz w:val="16"/>
+                <w:szCs w:val="16"/>
+              </w:rPr>
+              <w:t>ETT (or LMA) size</w:t>
+            </w:r>
+          </w:p>
+        </w:tc>
+        <w:tc>
+          <w:tcPr>
+            <w:tcW w:w="1141" w:type="dxa"/>
+          </w:tcPr>
+          <w:p>
+            <w:pPr>
+              <w:jc w:val="center"/>
+              <w:rPr>
+                <w:rFonts w:ascii="Arial" w:hAnsi="Arial" w:cs="Arial"/>
+                <w:b/>
+                <w:sz w:val="16"/>
+                <w:szCs w:val="16"/>
+              </w:rPr>
+            </w:pPr>
+          </w:p>
+        </w:tc>
+        <w:tc>
+          <w:tcPr>
+            <w:tcW w:w="1141" w:type="dxa"/>
+          </w:tcPr>
+          <w:p>
+            <w:pPr>
+              <w:jc w:val="center"/>
+              <w:rPr>
+                <w:rFonts w:ascii="Arial" w:hAnsi="Arial" w:cs="Arial"/>
+                <w:b/>
+                <w:sz w:val="16"/>
+                <w:szCs w:val="16"/>
+              </w:rPr>
+            </w:pPr>
+          </w:p>
+        </w:tc>
+        <w:tc>
+          <w:tcPr>
+            <w:tcW w:w="1141" w:type="dxa"/>
+          </w:tcPr>
+          <w:p>
+            <w:pPr>
+              <w:jc w:val="center"/>
+              <w:rPr>
+                <w:rFonts w:ascii="Arial" w:hAnsi="Arial" w:cs="Arial"/>
+                <w:b/>
+                <w:sz w:val="16"/>
+                <w:szCs w:val="16"/>
+              </w:rPr>
+            </w:pPr>
+          </w:p>
+        </w:tc>
+        <w:tc>
+          <w:tcPr>
+            <w:tcW w:w="1141" w:type="dxa"/>
+          </w:tcPr>
+          <w:p>
+            <w:pPr>
+              <w:jc w:val="center"/>
+              <w:rPr>
+                <w:rFonts w:ascii="Arial" w:hAnsi="Arial" w:cs="Arial"/>
+                <w:b/>
+                <w:sz w:val="16"/>
+                <w:szCs w:val="16"/>
+              </w:rPr>
+            </w:pPr>
+          </w:p>
+        </w:tc>
+        <w:tc>
+          <w:tcPr>
+            <w:tcW w:w="1141" w:type="dxa"/>
+          </w:tcPr>
+          <w:p>
+            <w:pPr>
+              <w:jc w:val="center"/>
+              <w:rPr>
+                <w:rFonts w:ascii="Arial" w:hAnsi="Arial" w:cs="Arial"/>
+                <w:b/>
+                <w:sz w:val="16"/>
+                <w:szCs w:val="16"/>
+              </w:rPr>
+            </w:pPr>
+          </w:p>
+        </w:tc>
+        <w:tc>
+          <w:tcPr>
+            <w:tcW w:w="1141" w:type="dxa"/>
+          </w:tcPr>
+          <w:p>
+            <w:pPr>
+              <w:jc w:val="center"/>
+              <w:rPr>
+                <w:rFonts w:ascii="Arial" w:hAnsi="Arial" w:cs="Arial"/>
+                <w:b/>
+                <w:sz w:val="16"/>
+                <w:szCs w:val="16"/>
+              </w:rPr>
+            </w:pPr>
+          </w:p>
+        </w:tc>
+        <w:tc>
+          <w:tcPr>
+            <w:tcW w:w="1141" w:type="dxa"/>
+          </w:tcPr>
+          <w:p>
+            <w:pPr>
+              <w:jc w:val="center"/>
+              <w:rPr>
+                <w:rFonts w:ascii="Arial" w:hAnsi="Arial" w:cs="Arial"/>
+                <w:b/>
+                <w:sz w:val="16"/>
+                <w:szCs w:val="16"/>
+              </w:rPr>
+            </w:pPr>
+          </w:p>
+        </w:tc>
+        <w:tc>
+          <w:tcPr>
+            <w:tcW w:w="1141" w:type="dxa"/>
+          </w:tcPr>
+          <w:p>
+            <w:pPr>
+              <w:jc w:val="center"/>
+              <w:rPr>
+                <w:rFonts w:ascii="Arial" w:hAnsi="Arial" w:cs="Arial"/>
+                <w:b/>
+                <w:sz w:val="16"/>
+                <w:szCs w:val="16"/>
+              </w:rPr>
+            </w:pPr>
+          </w:p>
+        </w:tc>
+      </w:tr>
+      <w:tr>
+        <w:trPr>
+          <w:trHeight w:val="736"/>
+        </w:trPr>
+        <w:tc>
+          <w:tcPr>
+            <w:tcW w:w="2238" w:type="dxa"/>
+            <w:vAlign w:val="center"/>
+          </w:tcPr>
+          <w:p>
+            <w:pPr>
+              <w:rPr>
+                <w:rFonts w:ascii="Arial" w:hAnsi="Arial" w:cs="Arial"/>
+                <w:sz w:val="16"/>
+                <w:szCs w:val="16"/>
+              </w:rPr>
+            </w:pPr>
+            <w:r>
+              <w:rPr>
+                <w:rFonts w:ascii="Arial" w:hAnsi="Arial" w:cs="Arial"/>
+                <w:sz w:val="16"/>
+                <w:szCs w:val="16"/>
+              </w:rPr>
+              <w:t>ETT type: cuffed/uncuffed/NA</w:t>
+            </w:r>
+          </w:p>
+        </w:tc>
+        <w:tc>
+          <w:tcPr>
+            <w:tcW w:w="1141" w:type="dxa"/>
+          </w:tcPr>
+          <w:p>
+            <w:pPr>
+              <w:jc w:val="center"/>
+              <w:rPr>
+                <w:rFonts w:ascii="Arial" w:hAnsi="Arial" w:cs="Arial"/>
+                <w:b/>
+                <w:sz w:val="16"/>
+                <w:szCs w:val="16"/>
+              </w:rPr>
+            </w:pPr>
+          </w:p>
+        </w:tc>
+        <w:tc>
+          <w:tcPr>
+            <w:tcW w:w="1141" w:type="dxa"/>
+          </w:tcPr>
+          <w:p>
+            <w:pPr>
+              <w:jc w:val="center"/>
+              <w:rPr>
+                <w:rFonts w:ascii="Arial" w:hAnsi="Arial" w:cs="Arial"/>
+                <w:b/>
+                <w:sz w:val="16"/>
+                <w:szCs w:val="16"/>
+              </w:rPr>
+            </w:pPr>
+          </w:p>
+        </w:tc>
+        <w:tc>
+          <w:tcPr>
+            <w:tcW w:w="1141" w:type="dxa"/>
+          </w:tcPr>
+          <w:p>
+            <w:pPr>
+              <w:jc w:val="center"/>
+              <w:rPr>
+                <w:rFonts w:ascii="Arial" w:hAnsi="Arial" w:cs="Arial"/>
+                <w:b/>
+                <w:sz w:val="16"/>
+                <w:szCs w:val="16"/>
+              </w:rPr>
+            </w:pPr>
+          </w:p>
+        </w:tc>
+        <w:tc>
+          <w:tcPr>
+            <w:tcW w:w="1141" w:type="dxa"/>
+          </w:tcPr>
+          <w:p>
+            <w:pPr>
+              <w:jc w:val="center"/>
+              <w:rPr>
+                <w:rFonts w:ascii="Arial" w:hAnsi="Arial" w:cs="Arial"/>
+                <w:b/>
+                <w:sz w:val="16"/>
+                <w:szCs w:val="16"/>
+              </w:rPr>
+            </w:pPr>
+          </w:p>
+        </w:tc>
+        <w:tc>
+          <w:tcPr>
+            <w:tcW w:w="1141" w:type="dxa"/>
+          </w:tcPr>
+          <w:p>
+            <w:pPr>
+              <w:jc w:val="center"/>
+              <w:rPr>
+                <w:rFonts w:ascii="Arial" w:hAnsi="Arial" w:cs="Arial"/>
+                <w:b/>
+                <w:sz w:val="16"/>
+                <w:szCs w:val="16"/>
+              </w:rPr>
+            </w:pPr>
+          </w:p>
+        </w:tc>
+        <w:tc>
+          <w:tcPr>
+            <w:tcW w:w="1141" w:type="dxa"/>
+          </w:tcPr>
+          <w:p>
+            <w:pPr>
+              <w:jc w:val="center"/>
+              <w:rPr>
+                <w:rFonts w:ascii="Arial" w:hAnsi="Arial" w:cs="Arial"/>
+                <w:b/>
+                <w:sz w:val="16"/>
+                <w:szCs w:val="16"/>
+              </w:rPr>
+            </w:pPr>
+          </w:p>
+        </w:tc>
+        <w:tc>
+          <w:tcPr>
+            <w:tcW w:w="1141" w:type="dxa"/>
+          </w:tcPr>
+          <w:p>
+            <w:pPr>
+              <w:jc w:val="center"/>
+              <w:rPr>
+                <w:rFonts w:ascii="Arial" w:hAnsi="Arial" w:cs="Arial"/>
+                <w:b/>
+                <w:sz w:val="16"/>
+                <w:szCs w:val="16"/>
+              </w:rPr>
+            </w:pPr>
+          </w:p>
+        </w:tc>
+        <w:tc>
+          <w:tcPr>
+            <w:tcW w:w="1141" w:type="dxa"/>
+          </w:tcPr>
+          <w:p>
+            <w:pPr>
+              <w:jc w:val="center"/>
+              <w:rPr>
+                <w:rFonts w:ascii="Arial" w:hAnsi="Arial" w:cs="Arial"/>
+                <w:b/>
+                <w:sz w:val="16"/>
+                <w:szCs w:val="16"/>
+              </w:rPr>
+            </w:pPr>
+          </w:p>
+        </w:tc>
+      </w:tr>
+      <w:tr>
+        <w:trPr>
+          <w:trHeight w:val="736"/>
+        </w:trPr>
+        <w:tc>
+          <w:tcPr>
+            <w:tcW w:w="2238" w:type="dxa"/>
+            <w:vAlign w:val="center"/>
+          </w:tcPr>
+          <w:p>
+            <w:pPr>
+              <w:rPr>
+                <w:rFonts w:ascii="Arial" w:hAnsi="Arial" w:cs="Arial"/>
+                <w:sz w:val="16"/>
+                <w:szCs w:val="16"/>
+              </w:rPr>
+            </w:pPr>
+            <w:r>
+              <w:rPr>
+                <w:rFonts w:ascii="Arial" w:hAnsi="Arial" w:cs="Arial"/>
+                <w:sz w:val="16"/>
+                <w:szCs w:val="16"/>
+              </w:rPr>
+              <w:t>Immediately prior to this attempt was cricoid pressure/external laryngeal manipulation provided?</w:t>
+            </w:r>
+          </w:p>
+        </w:tc>
+        <w:tc>
+          <w:tcPr>
+            <w:tcW w:w="1141" w:type="dxa"/>
+          </w:tcPr>
+          <w:p>
+            <w:pPr>
+              <w:jc w:val="center"/>
+              <w:rPr>
+                <w:rFonts w:ascii="Arial" w:hAnsi="Arial" w:cs="Arial"/>
+                <w:b/>
+                <w:sz w:val="16"/>
+                <w:szCs w:val="16"/>
+              </w:rPr>
+            </w:pPr>
+          </w:p>
+        </w:tc>
+        <w:tc>
+          <w:tcPr>
+            <w:tcW w:w="1141" w:type="dxa"/>
+          </w:tcPr>
+          <w:p>
+            <w:pPr>
+              <w:jc w:val="center"/>
+              <w:rPr>
+                <w:rFonts w:ascii="Arial" w:hAnsi="Arial" w:cs="Arial"/>
+                <w:b/>
+                <w:sz w:val="16"/>
+                <w:szCs w:val="16"/>
+              </w:rPr>
+            </w:pPr>
+          </w:p>
+        </w:tc>
+        <w:tc>
+          <w:tcPr>
+            <w:tcW w:w="1141" w:type="dxa"/>
+          </w:tcPr>
+          <w:p>
+            <w:pPr>
+              <w:jc w:val="center"/>
+              <w:rPr>
+                <w:rFonts w:ascii="Arial" w:hAnsi="Arial" w:cs="Arial"/>
+                <w:b/>
+                <w:sz w:val="16"/>
+                <w:szCs w:val="16"/>
+              </w:rPr>
+            </w:pPr>
+          </w:p>
+        </w:tc>
+        <w:tc>
+          <w:tcPr>
+            <w:tcW w:w="1141" w:type="dxa"/>
+          </w:tcPr>
+          <w:p>
+            <w:pPr>
+              <w:jc w:val="center"/>
+              <w:rPr>
+                <w:rFonts w:ascii="Arial" w:hAnsi="Arial" w:cs="Arial"/>
+                <w:b/>
+                <w:sz w:val="16"/>
+                <w:szCs w:val="16"/>
+              </w:rPr>
+            </w:pPr>
+          </w:p>
+        </w:tc>
+        <w:tc>
+          <w:tcPr>
+            <w:tcW w:w="1141" w:type="dxa"/>
+          </w:tcPr>
+          <w:p>
+            <w:pPr>
+              <w:jc w:val="center"/>
+              <w:rPr>
+                <w:rFonts w:ascii="Arial" w:hAnsi="Arial" w:cs="Arial"/>
+                <w:b/>
+                <w:sz w:val="16"/>
+                <w:szCs w:val="16"/>
+              </w:rPr>
+            </w:pPr>
+          </w:p>
+        </w:tc>
+        <w:tc>
+          <w:tcPr>
+            <w:tcW w:w="1141" w:type="dxa"/>
+          </w:tcPr>
+          <w:p>
+            <w:pPr>
+              <w:jc w:val="center"/>
+              <w:rPr>
+                <w:rFonts w:ascii="Arial" w:hAnsi="Arial" w:cs="Arial"/>
+                <w:b/>
+                <w:sz w:val="16"/>
+                <w:szCs w:val="16"/>
+              </w:rPr>
+            </w:pPr>
+          </w:p>
+        </w:tc>
+        <w:tc>
+          <w:tcPr>
+            <w:tcW w:w="1141" w:type="dxa"/>
+          </w:tcPr>
+          <w:p>
+            <w:pPr>
+              <w:jc w:val="center"/>
+              <w:rPr>
+                <w:rFonts w:ascii="Arial" w:hAnsi="Arial" w:cs="Arial"/>
+                <w:b/>
+                <w:sz w:val="16"/>
+                <w:szCs w:val="16"/>
+              </w:rPr>
+            </w:pPr>
+          </w:p>
+        </w:tc>
+        <w:tc>
+          <w:tcPr>
+            <w:tcW w:w="1141" w:type="dxa"/>
+          </w:tcPr>
+          <w:p>
+            <w:pPr>
+              <w:jc w:val="center"/>
+              <w:rPr>
+                <w:rFonts w:ascii="Arial" w:hAnsi="Arial" w:cs="Arial"/>
+                <w:b/>
+                <w:sz w:val="16"/>
+                <w:szCs w:val="16"/>
+              </w:rPr>
+            </w:pPr>
+          </w:p>
+        </w:tc>
+      </w:tr>
+      <w:tr>
+        <w:trPr>
+          <w:trHeight w:val="736"/>
+        </w:trPr>
+        <w:tc>
+          <w:tcPr>
+            <w:tcW w:w="2238" w:type="dxa"/>
+            <w:vAlign w:val="center"/>
+          </w:tcPr>
+          <w:p>
+            <w:pPr>
+              <w:rPr>
+                <w:rFonts w:ascii="Arial" w:hAnsi="Arial" w:cs="Arial"/>
+                <w:sz w:val="16"/>
+                <w:szCs w:val="16"/>
+              </w:rPr>
+            </w:pPr>
+            <w:r>
+              <w:rPr>
+                <w:rFonts w:ascii="Arial" w:hAnsi="Arial" w:cs="Arial"/>
+                <w:sz w:val="16"/>
+                <w:szCs w:val="16"/>
+              </w:rPr>
+              <w:t>During this attempt, was cricoid pressure/external laryngeal manipulation provided?</w:t>
+            </w:r>
+          </w:p>
+        </w:tc>
+        <w:tc>
+          <w:tcPr>
+            <w:tcW w:w="1141" w:type="dxa"/>
+          </w:tcPr>
+          <w:p>
+            <w:pPr>
+              <w:jc w:val="center"/>
+              <w:rPr>
+                <w:rFonts w:ascii="Arial" w:hAnsi="Arial" w:cs="Arial"/>
+                <w:b/>
+                <w:sz w:val="16"/>
+                <w:szCs w:val="16"/>
+              </w:rPr>
+            </w:pPr>
+          </w:p>
+        </w:tc>
+        <w:tc>
+          <w:tcPr>
+            <w:tcW w:w="1141" w:type="dxa"/>
+          </w:tcPr>
+          <w:p>
+            <w:pPr>
+              <w:jc w:val="center"/>
+              <w:rPr>
+                <w:rFonts w:ascii="Arial" w:hAnsi="Arial" w:cs="Arial"/>
+                <w:b/>
+                <w:sz w:val="16"/>
+                <w:szCs w:val="16"/>
+              </w:rPr>
+            </w:pPr>
+          </w:p>
+        </w:tc>
+        <w:tc>
+          <w:tcPr>
+            <w:tcW w:w="1141" w:type="dxa"/>
+          </w:tcPr>
+          <w:p>
+            <w:pPr>
+              <w:jc w:val="center"/>
+              <w:rPr>
+                <w:rFonts w:ascii="Arial" w:hAnsi="Arial" w:cs="Arial"/>
+                <w:b/>
+                <w:sz w:val="16"/>
+                <w:szCs w:val="16"/>
+              </w:rPr>
+            </w:pPr>
+          </w:p>
+        </w:tc>
+        <w:tc>
+          <w:tcPr>
+            <w:tcW w:w="1141" w:type="dxa"/>
+          </w:tcPr>
+          <w:p>
+            <w:pPr>
+              <w:jc w:val="center"/>
+              <w:rPr>
+                <w:rFonts w:ascii="Arial" w:hAnsi="Arial" w:cs="Arial"/>
+                <w:b/>
+                <w:sz w:val="16"/>
+                <w:szCs w:val="16"/>
+              </w:rPr>
+            </w:pPr>
+          </w:p>
+        </w:tc>
+        <w:tc>
+          <w:tcPr>
+            <w:tcW w:w="1141" w:type="dxa"/>
+          </w:tcPr>
+          <w:p>
+            <w:pPr>
+              <w:jc w:val="center"/>
+              <w:rPr>
+                <w:rFonts w:ascii="Arial" w:hAnsi="Arial" w:cs="Arial"/>
+                <w:b/>
+                <w:sz w:val="16"/>
+                <w:szCs w:val="16"/>
+              </w:rPr>
+            </w:pPr>
+          </w:p>
+        </w:tc>
+        <w:tc>
+          <w:tcPr>
+            <w:tcW w:w="1141" w:type="dxa"/>
+          </w:tcPr>
+          <w:p>
+            <w:pPr>
+              <w:jc w:val="center"/>
+              <w:rPr>
+                <w:rFonts w:ascii="Arial" w:hAnsi="Arial" w:cs="Arial"/>
+                <w:b/>
+                <w:sz w:val="16"/>
+                <w:szCs w:val="16"/>
+              </w:rPr>
+            </w:pPr>
+          </w:p>
+        </w:tc>
+        <w:tc>
+          <w:tcPr>
+            <w:tcW w:w="1141" w:type="dxa"/>
+          </w:tcPr>
+          <w:p>
+            <w:pPr>
+              <w:jc w:val="center"/>
+              <w:rPr>
+                <w:rFonts w:ascii="Arial" w:hAnsi="Arial" w:cs="Arial"/>
+                <w:b/>
+                <w:sz w:val="16"/>
+                <w:szCs w:val="16"/>
+              </w:rPr>
+            </w:pPr>
+          </w:p>
+        </w:tc>
+        <w:tc>
+          <w:tcPr>
+            <w:tcW w:w="1141" w:type="dxa"/>
+          </w:tcPr>
+          <w:p>
+            <w:pPr>
+              <w:jc w:val="center"/>
+              <w:rPr>
+                <w:rFonts w:ascii="Arial" w:hAnsi="Arial" w:cs="Arial"/>
+                <w:b/>
+                <w:sz w:val="16"/>
+                <w:szCs w:val="16"/>
+              </w:rPr>
+            </w:pPr>
+          </w:p>
+        </w:tc>
+      </w:tr>
+      <w:tr>
+        <w:trPr>
+          <w:trHeight w:val="736"/>
+        </w:trPr>
+        <w:tc>
+          <w:tcPr>
+            <w:tcW w:w="2238" w:type="dxa"/>
+            <w:vAlign w:val="center"/>
+          </w:tcPr>
+          <w:p>
+            <w:pPr>
+              <w:rPr>
+                <w:rFonts w:ascii="Arial" w:hAnsi="Arial" w:cs="Arial"/>
+                <w:sz w:val="16"/>
+                <w:szCs w:val="16"/>
+              </w:rPr>
+            </w:pPr>
+            <w:r>
+              <w:rPr>
+                <w:rFonts w:ascii="Arial" w:hAnsi="Arial" w:cs="Arial"/>
+                <w:sz w:val="16"/>
+                <w:szCs w:val="16"/>
+              </w:rPr>
+              <w:t>Attempt Successful: Yes/No</w:t>
+            </w:r>
+          </w:p>
+        </w:tc>
+        <w:tc>
+          <w:tcPr>
+            <w:tcW w:w="1141" w:type="dxa"/>
+          </w:tcPr>
+          <w:p>
+            <w:pPr>
+              <w:jc w:val="center"/>
+              <w:rPr>
+                <w:rFonts w:ascii="Arial" w:hAnsi="Arial" w:cs="Arial"/>
+                <w:b/>
+                <w:sz w:val="16"/>
+                <w:szCs w:val="16"/>
+              </w:rPr>
+            </w:pPr>
+          </w:p>
+        </w:tc>
+        <w:tc>
+          <w:tcPr>
+            <w:tcW w:w="1141" w:type="dxa"/>
+          </w:tcPr>
+          <w:p>
+            <w:pPr>
+              <w:jc w:val="center"/>
+              <w:rPr>
+                <w:rFonts w:ascii="Arial" w:hAnsi="Arial" w:cs="Arial"/>
+                <w:b/>
+                <w:sz w:val="16"/>
+                <w:szCs w:val="16"/>
+              </w:rPr>
+            </w:pPr>
+          </w:p>
+        </w:tc>
+        <w:tc>
+          <w:tcPr>
+            <w:tcW w:w="1141" w:type="dxa"/>
+          </w:tcPr>
+          <w:p>
+            <w:pPr>
+              <w:jc w:val="center"/>
+              <w:rPr>
+                <w:rFonts w:ascii="Arial" w:hAnsi="Arial" w:cs="Arial"/>
+                <w:b/>
+                <w:sz w:val="16"/>
+                <w:szCs w:val="16"/>
+              </w:rPr>
+            </w:pPr>
+          </w:p>
+        </w:tc>
+        <w:tc>
+          <w:tcPr>
+            <w:tcW w:w="1141" w:type="dxa"/>
+          </w:tcPr>
+          <w:p>
+            <w:pPr>
+              <w:jc w:val="center"/>
+              <w:rPr>
+                <w:rFonts w:ascii="Arial" w:hAnsi="Arial" w:cs="Arial"/>
+                <w:b/>
+                <w:sz w:val="16"/>
+                <w:szCs w:val="16"/>
+              </w:rPr>
+            </w:pPr>
+          </w:p>
+        </w:tc>
+        <w:tc>
+          <w:tcPr>
+            <w:tcW w:w="1141" w:type="dxa"/>
+          </w:tcPr>
+          <w:p>
+            <w:pPr>
+              <w:jc w:val="center"/>
+              <w:rPr>
+                <w:rFonts w:ascii="Arial" w:hAnsi="Arial" w:cs="Arial"/>
+                <w:b/>
+                <w:sz w:val="16"/>
+                <w:szCs w:val="16"/>
+              </w:rPr>
+            </w:pPr>
+          </w:p>
+        </w:tc>
+        <w:tc>
+          <w:tcPr>
+            <w:tcW w:w="1141" w:type="dxa"/>
+          </w:tcPr>
+          <w:p>
+            <w:pPr>
+              <w:jc w:val="center"/>
+              <w:rPr>
+                <w:rFonts w:ascii="Arial" w:hAnsi="Arial" w:cs="Arial"/>
+                <w:b/>
+                <w:sz w:val="16"/>
+                <w:szCs w:val="16"/>
+              </w:rPr>
+            </w:pPr>
+          </w:p>
+        </w:tc>
+        <w:tc>
+          <w:tcPr>
+            <w:tcW w:w="1141" w:type="dxa"/>
+          </w:tcPr>
+          <w:p>
+            <w:pPr>
+              <w:jc w:val="center"/>
+              <w:rPr>
+                <w:rFonts w:ascii="Arial" w:hAnsi="Arial" w:cs="Arial"/>
+                <w:b/>
+                <w:sz w:val="16"/>
+                <w:szCs w:val="16"/>
+              </w:rPr>
+            </w:pPr>
+          </w:p>
+        </w:tc>
+        <w:tc>
+          <w:tcPr>
+            <w:tcW w:w="1141" w:type="dxa"/>
+          </w:tcPr>
+          <w:p>
+            <w:pPr>
+              <w:jc w:val="center"/>
+              <w:rPr>
+                <w:rFonts w:ascii="Arial" w:hAnsi="Arial" w:cs="Arial"/>
+                <w:b/>
+                <w:sz w:val="16"/>
+                <w:szCs w:val="16"/>
+              </w:rPr>
+            </w:pPr>
+          </w:p>
+        </w:tc>
+      </w:tr>
+    </w:tbl>
+    <w:p>
+      <w:pPr>
+        <w:rPr>
+          <w:rFonts w:ascii="Arial" w:hAnsi="Arial" w:cs="Arial"/>
+        </w:rPr>
+      </w:pPr>
+    </w:p>
+    <w:p>
+      <w:pPr>
+        <w:rPr>
+          <w:rFonts w:ascii="Arial" w:hAnsi="Arial" w:cs="Arial"/>
+        </w:rPr>
+      </w:pPr>
+    </w:p>
+    <w:p>
+      <w:pPr>
+        <w:rPr>
+          <w:rFonts w:ascii="Arial" w:hAnsi="Arial" w:cs="Arial"/>
+        </w:rPr>
+      </w:pPr>
+    </w:p>
     <w:sectPr>
+      <w:headerReference w:type="default" r:id="rId6"/>
+      <w:headerReference w:type="first" r:id="rId7"/>
       <w:pgSz w:w="12240" w:h="15840"/>
-      <w:pgMar w:top="1440" w:right="1440" w:bottom="1440" w:left="1440" w:header="720" w:footer="720" w:gutter="0"/>
+      <w:pgMar w:top="432" w:right="432" w:bottom="432" w:left="432" w:header="720" w:footer="720" w:gutter="0"/>
       <w:cols w:space="720"/>
+      <w:titlePg/>
       <w:docGrid w:linePitch="360"/>
     </w:sectPr>
   </w:body>
 </w:document>
+</file>
+
+<file path=word/endnotes.xml><?xml version="1.0" encoding="utf-8"?>
+<w:endnotes xmlns:wpc="http://schemas.microsoft.com/office/word/2010/wordprocessingCanvas" xmlns:cx="http://schemas.microsoft.com/office/drawing/2014/chartex" xmlns:cx1="http://schemas.microsoft.com/office/drawing/2015/9/8/chartex" xmlns:cx2="http://schemas.microsoft.com/office/drawing/2015/10/21/chartex" xmlns:cx3="http://schemas.microsoft.com/office/drawing/2016/5/9/chartex" xmlns:cx4="http://schemas.microsoft.com/office/drawing/2016/5/10/chartex" xmlns:cx5="http://schemas.microsoft.com/office/drawing/2016/5/11/chartex" xmlns:cx6="http://schemas.microsoft.com/office/drawing/2016/5/12/chartex" xmlns:cx7="http://schemas.microsoft.com/office/drawing/2016/5/13/chartex" xmlns:cx8="http://schemas.microsoft.com/office/drawing/2016/5/14/chartex" xmlns:mc="http://schemas.openxmlformats.org/markup-compatibility/2006" xmlns:aink="http://schemas.microsoft.com/office/drawing/2016/ink" xmlns:am3d="http://schemas.microsoft.com/office/drawing/2017/model3d" xmlns:o="urn:schemas-microsoft-com:office:office" xmlns:oel="http://schemas.microsoft.com/office/2019/extlst" xmlns:r="http://schemas.openxmlformats.org/officeDocument/2006/relationships" xmlns:m="http://schemas.openxmlformats.org/officeDocument/2006/math" xmlns:v="urn:schemas-microsoft-com:vml" xmlns:wp14="http://schemas.microsoft.com/office/word/2010/wordprocessingDrawing" xmlns:wp="http://schemas.openxmlformats.org/drawingml/2006/wordprocessingDrawing" xmlns:w10="urn:schemas-microsoft-com:office:word" xmlns:w="http://schemas.openxmlformats.org/wordprocessingml/2006/main" xmlns:w14="http://schemas.microsoft.com/office/word/2010/wordml" xmlns:w15="http://schemas.microsoft.com/office/word/2012/wordml" xmlns:w16cex="http://schemas.microsoft.com/office/word/2018/wordml/cex" xmlns:w16cid="http://schemas.microsoft.com/office/word/2016/wordml/cid" xmlns:w16="http://schemas.microsoft.com/office/word/2018/wordml" xmlns:w16du="http://schemas.microsoft.com/office/word/2023/wordml/word16du" xmlns:w16sdtdh="http://schemas.microsoft.com/office/word/2020/wordml/sdtdatahash" xmlns:w16se="http://schemas.microsoft.com/office/word/2015/wordml/symex" xmlns:wpg="http://schemas.microsoft.com/office/word/2010/wordprocessingGroup" xmlns:wpi="http://schemas.microsoft.com/office/word/2010/wordprocessingInk" xmlns:wne="http://schemas.microsoft.com/office/word/2006/wordml" xmlns:wps="http://schemas.microsoft.com/office/word/2010/wordprocessingShape" mc:Ignorable="w14 w15 w16se w16cid w16 w16cex w16sdtdh w16du wp14">
+  <w:endnote w:type="separator" w:id="-1">
+    <w:p>
+      <w:r>
+        <w:separator/>
+      </w:r>
+    </w:p>
+  </w:endnote>
+  <w:endnote w:type="continuationSeparator" w:id="0">
+    <w:p>
+      <w:r>
+        <w:continuationSeparator/>
+      </w:r>
+    </w:p>
+  </w:endnote>
+</w:endnotes>
+</file>
+
+<file path=word/footnotes.xml><?xml version="1.0" encoding="utf-8"?>
+<w:footnotes xmlns:wpc="http://schemas.microsoft.com/office/word/2010/wordprocessingCanvas" xmlns:cx="http://schemas.microsoft.com/office/drawing/2014/chartex" xmlns:cx1="http://schemas.microsoft.com/office/drawing/2015/9/8/chartex" xmlns:cx2="http://schemas.microsoft.com/office/drawing/2015/10/21/chartex" xmlns:cx3="http://schemas.microsoft.com/office/drawing/2016/5/9/chartex" xmlns:cx4="http://schemas.microsoft.com/office/drawing/2016/5/10/chartex" xmlns:cx5="http://schemas.microsoft.com/office/drawing/2016/5/11/chartex" xmlns:cx6="http://schemas.microsoft.com/office/drawing/2016/5/12/chartex" xmlns:cx7="http://schemas.microsoft.com/office/drawing/2016/5/13/chartex" xmlns:cx8="http://schemas.microsoft.com/office/drawing/2016/5/14/chartex" xmlns:mc="http://schemas.openxmlformats.org/markup-compatibility/2006" xmlns:aink="http://schemas.microsoft.com/office/drawing/2016/ink" xmlns:am3d="http://schemas.microsoft.com/office/drawing/2017/model3d" xmlns:o="urn:schemas-microsoft-com:office:office" xmlns:oel="http://schemas.microsoft.com/office/2019/extlst" xmlns:r="http://schemas.openxmlformats.org/officeDocument/2006/relationships" xmlns:m="http://schemas.openxmlformats.org/officeDocument/2006/math" xmlns:v="urn:schemas-microsoft-com:vml" xmlns:wp14="http://schemas.microsoft.com/office/word/2010/wordprocessingDrawing" xmlns:wp="http://schemas.openxmlformats.org/drawingml/2006/wordprocessingDrawing" xmlns:w10="urn:schemas-microsoft-com:office:word" xmlns:w="http://schemas.openxmlformats.org/wordprocessingml/2006/main" xmlns:w14="http://schemas.microsoft.com/office/word/2010/wordml" xmlns:w15="http://schemas.microsoft.com/office/word/2012/wordml" xmlns:w16cex="http://schemas.microsoft.com/office/word/2018/wordml/cex" xmlns:w16cid="http://schemas.microsoft.com/office/word/2016/wordml/cid" xmlns:w16="http://schemas.microsoft.com/office/word/2018/wordml" xmlns:w16du="http://schemas.microsoft.com/office/word/2023/wordml/word16du" xmlns:w16sdtdh="http://schemas.microsoft.com/office/word/2020/wordml/sdtdatahash" xmlns:w16se="http://schemas.microsoft.com/office/word/2015/wordml/symex" xmlns:wpg="http://schemas.microsoft.com/office/word/2010/wordprocessingGroup" xmlns:wpi="http://schemas.microsoft.com/office/word/2010/wordprocessingInk" xmlns:wne="http://schemas.microsoft.com/office/word/2006/wordml" xmlns:wps="http://schemas.microsoft.com/office/word/2010/wordprocessingShape" mc:Ignorable="w14 w15 w16se w16cid w16 w16cex w16sdtdh w16du wp14">
+  <w:footnote w:type="separator" w:id="-1">
+    <w:p>
+      <w:r>
+        <w:separator/>
+      </w:r>
+    </w:p>
+  </w:footnote>
+  <w:footnote w:type="continuationSeparator" w:id="0">
+    <w:p>
+      <w:r>
+        <w:continuationSeparator/>
+      </w:r>
+    </w:p>
+  </w:footnote>
+</w:footnotes>
+</file>
+
+<file path=word/header1.xml><?xml version="1.0" encoding="utf-8"?>
+<w:hdr xmlns:wpc="http://schemas.microsoft.com/office/word/2010/wordprocessingCanvas" xmlns:cx="http://schemas.microsoft.com/office/drawing/2014/chartex" xmlns:cx1="http://schemas.microsoft.com/office/drawing/2015/9/8/chartex" xmlns:cx2="http://schemas.microsoft.com/office/drawing/2015/10/21/chartex" xmlns:cx3="http://schemas.microsoft.com/office/drawing/2016/5/9/chartex" xmlns:cx4="http://schemas.microsoft.com/office/drawing/2016/5/10/chartex" xmlns:cx5="http://schemas.microsoft.com/office/drawing/2016/5/11/chartex" xmlns:cx6="http://schemas.microsoft.com/office/drawing/2016/5/12/chartex" xmlns:cx7="http://schemas.microsoft.com/office/drawing/2016/5/13/chartex" xmlns:cx8="http://schemas.microsoft.com/office/drawing/2016/5/14/chartex" xmlns:mc="http://schemas.openxmlformats.org/markup-compatibility/2006" xmlns:aink="http://schemas.microsoft.com/office/drawing/2016/ink" xmlns:am3d="http://schemas.microsoft.com/office/drawing/2017/model3d" xmlns:o="urn:schemas-microsoft-com:office:office" xmlns:oel="http://schemas.microsoft.com/office/2019/extlst" xmlns:r="http://schemas.openxmlformats.org/officeDocument/2006/relationships" xmlns:m="http://schemas.openxmlformats.org/officeDocument/2006/math" xmlns:v="urn:schemas-microsoft-com:vml" xmlns:wp14="http://schemas.microsoft.com/office/word/2010/wordprocessingDrawing" xmlns:wp="http://schemas.openxmlformats.org/drawingml/2006/wordprocessingDrawing" xmlns:w10="urn:schemas-microsoft-com:office:word" xmlns:w="http://schemas.openxmlformats.org/wordprocessingml/2006/main" xmlns:w14="http://schemas.microsoft.com/office/word/2010/wordml" xmlns:w15="http://schemas.microsoft.com/office/word/2012/wordml" xmlns:w16cex="http://schemas.microsoft.com/office/word/2018/wordml/cex" xmlns:w16cid="http://schemas.microsoft.com/office/word/2016/wordml/cid" xmlns:w16="http://schemas.microsoft.com/office/word/2018/wordml" xmlns:w16du="http://schemas.microsoft.com/office/word/2023/wordml/word16du" xmlns:w16sdtdh="http://schemas.microsoft.com/office/word/2020/wordml/sdtdatahash" xmlns:w16se="http://schemas.microsoft.com/office/word/2015/wordml/symex" xmlns:wpg="http://schemas.microsoft.com/office/word/2010/wordprocessingGroup" xmlns:wpi="http://schemas.microsoft.com/office/word/2010/wordprocessingInk" xmlns:wne="http://schemas.microsoft.com/office/word/2006/wordml" xmlns:wps="http://schemas.microsoft.com/office/word/2010/wordprocessingShape" mc:Ignorable="w14 w15 w16se w16cid w16 w16cex w16sdtdh w16du wp14">
+  <w:p>
+    <w:pPr>
+      <w:pStyle w:val="Header"/>
+    </w:pPr>
+  </w:p>
+  <w:p>
+    <w:pPr>
+      <w:pStyle w:val="Header"/>
+    </w:pPr>
+  </w:p>
+</w:hdr>
+</file>
+
+<file path=word/header2.xml><?xml version="1.0" encoding="utf-8"?>
+<w:hdr xmlns:wpc="http://schemas.microsoft.com/office/word/2010/wordprocessingCanvas" xmlns:cx="http://schemas.microsoft.com/office/drawing/2014/chartex" xmlns:cx1="http://schemas.microsoft.com/office/drawing/2015/9/8/chartex" xmlns:cx2="http://schemas.microsoft.com/office/drawing/2015/10/21/chartex" xmlns:cx3="http://schemas.microsoft.com/office/drawing/2016/5/9/chartex" xmlns:cx4="http://schemas.microsoft.com/office/drawing/2016/5/10/chartex" xmlns:cx5="http://schemas.microsoft.com/office/drawing/2016/5/11/chartex" xmlns:cx6="http://schemas.microsoft.com/office/drawing/2016/5/12/chartex" xmlns:cx7="http://schemas.microsoft.com/office/drawing/2016/5/13/chartex" xmlns:cx8="http://schemas.microsoft.com/office/drawing/2016/5/14/chartex" xmlns:mc="http://schemas.openxmlformats.org/markup-compatibility/2006" xmlns:aink="http://schemas.microsoft.com/office/drawing/2016/ink" xmlns:am3d="http://schemas.microsoft.com/office/drawing/2017/model3d" xmlns:o="urn:schemas-microsoft-com:office:office" xmlns:oel="http://schemas.microsoft.com/office/2019/extlst" xmlns:r="http://schemas.openxmlformats.org/officeDocument/2006/relationships" xmlns:m="http://schemas.openxmlformats.org/officeDocument/2006/math" xmlns:v="urn:schemas-microsoft-com:vml" xmlns:wp14="http://schemas.microsoft.com/office/word/2010/wordprocessingDrawing" xmlns:wp="http://schemas.openxmlformats.org/drawingml/2006/wordprocessingDrawing" xmlns:w10="urn:schemas-microsoft-com:office:word" xmlns:w="http://schemas.openxmlformats.org/wordprocessingml/2006/main" xmlns:w14="http://schemas.microsoft.com/office/word/2010/wordml" xmlns:w15="http://schemas.microsoft.com/office/word/2012/wordml" xmlns:w16cex="http://schemas.microsoft.com/office/word/2018/wordml/cex" xmlns:w16cid="http://schemas.microsoft.com/office/word/2016/wordml/cid" xmlns:w16="http://schemas.microsoft.com/office/word/2018/wordml" xmlns:w16du="http://schemas.microsoft.com/office/word/2023/wordml/word16du" xmlns:w16sdtdh="http://schemas.microsoft.com/office/word/2020/wordml/sdtdatahash" xmlns:w16se="http://schemas.microsoft.com/office/word/2015/wordml/symex" xmlns:wpg="http://schemas.microsoft.com/office/word/2010/wordprocessingGroup" xmlns:wpi="http://schemas.microsoft.com/office/word/2010/wordprocessingInk" xmlns:wne="http://schemas.microsoft.com/office/word/2006/wordml" xmlns:wps="http://schemas.microsoft.com/office/word/2010/wordprocessingShape" mc:Ignorable="w14 w15 w16se w16cid w16 w16cex w16sdtdh w16du wp14">
+  <w:p>
+    <w:pPr>
+      <w:pStyle w:val="Header"/>
+    </w:pPr>
+    <w:r>
+      <w:rPr>
+        <w:noProof/>
+      </w:rPr>
+      <mc:AlternateContent>
+        <mc:Choice Requires="wps">
+          <w:drawing>
+            <wp:anchor distT="45720" distB="45720" distL="114300" distR="114300" simplePos="0" relativeHeight="251660288" behindDoc="0" locked="0" layoutInCell="1" allowOverlap="1" wp14:anchorId="37755253" wp14:editId="53A47744">
+              <wp:simplePos x="0" y="0"/>
+              <wp:positionH relativeFrom="column">
+                <wp:posOffset>3578225</wp:posOffset>
+              </wp:positionH>
+              <wp:positionV relativeFrom="paragraph">
+                <wp:posOffset>167226</wp:posOffset>
+              </wp:positionV>
+              <wp:extent cx="3724275" cy="971550"/>
+              <wp:effectExtent l="0" t="0" r="28575" b="19050"/>
+              <wp:wrapSquare wrapText="bothSides"/>
+              <wp:docPr id="217" name="Text Box 2"/>
+              <wp:cNvGraphicFramePr>
+                <a:graphicFrameLocks xmlns:a="http://schemas.openxmlformats.org/drawingml/2006/main"/>
+              </wp:cNvGraphicFramePr>
+              <a:graphic xmlns:a="http://schemas.openxmlformats.org/drawingml/2006/main">
+                <a:graphicData uri="http://schemas.microsoft.com/office/word/2010/wordprocessingShape">
+                  <wps:wsp>
+                    <wps:cNvSpPr txBox="1">
+                      <a:spLocks noChangeArrowheads="1"/>
+                    </wps:cNvSpPr>
+                    <wps:spPr bwMode="auto">
+                      <a:xfrm>
+                        <a:off x="0" y="0"/>
+                        <a:ext cx="3724275" cy="971550"/>
+                      </a:xfrm>
+                      <a:prstGeom prst="rect">
+                        <a:avLst/>
+                      </a:prstGeom>
+                      <a:solidFill>
+                        <a:sysClr val="window" lastClr="FFFFFF"/>
+                      </a:solidFill>
+                      <a:ln w="25400">
+                        <a:solidFill>
+                          <a:sysClr val="windowText" lastClr="000000"/>
+                        </a:solidFill>
+                        <a:prstDash val="solid"/>
+                        <a:headEnd/>
+                        <a:tailEnd/>
+                      </a:ln>
+                      <a:effectLst/>
+                    </wps:spPr>
+                    <wps:txbx>
+                      <w:txbxContent>
+                        <w:p>
+                          <w:pPr>
+                            <w:jc w:val="center"/>
+                            <w:rPr>
+                              <w:b/>
+                            </w:rPr>
+                          </w:pPr>
+                          <w:r>
+                            <w:rPr>
+                              <w:b/>
+                              <w:highlight w:val="yellow"/>
+                            </w:rPr>
+                            <w:t>To be completed by study team:</w:t>
+                          </w:r>
+                        </w:p>
+                        <w:p>
+                          <w:pPr>
+                            <w:ind w:right="75"/>
+                            <w:jc w:val="both"/>
+                            <w:rPr>
+                              <w:sz w:val="22"/>
+                              <w:szCs w:val="22"/>
+                            </w:rPr>
+                          </w:pPr>
+                          <w:r>
+                            <w:rPr>
+                              <w:sz w:val="22"/>
+                              <w:szCs w:val="22"/>
+                            </w:rPr>
+                            <w:t xml:space="preserve"># days (age)_______(intubated) ______ (PICU)_______ </w:t>
+                          </w:r>
+                        </w:p>
+                        <w:p>
+                          <w:pPr>
+                            <w:ind w:right="75"/>
+                            <w:jc w:val="both"/>
+                            <w:rPr>
+                              <w:sz w:val="22"/>
+                              <w:szCs w:val="22"/>
+                            </w:rPr>
+                          </w:pPr>
+                          <w:r>
+                            <w:rPr>
+                              <w:sz w:val="22"/>
+                              <w:szCs w:val="22"/>
+                            </w:rPr>
+                            <w:t>Center Unique Identifier: ___</w:t>
+                          </w:r>
+                          <w:r>
+                            <w:rPr>
+                              <w:sz w:val="22"/>
+                              <w:szCs w:val="22"/>
+                            </w:rPr>
+                            <w:t>_</w:t>
+                          </w:r>
+                          <w:r>
+                            <w:rPr>
+                              <w:sz w:val="22"/>
+                              <w:szCs w:val="22"/>
+                            </w:rPr>
+                            <w:t>______</w:t>
+                          </w:r>
+                          <w:r>
+                            <w:rPr>
+                              <w:sz w:val="22"/>
+                              <w:szCs w:val="22"/>
+                            </w:rPr>
+                            <w:t>____</w:t>
+                          </w:r>
+                          <w:r>
+                            <w:rPr>
+                              <w:sz w:val="22"/>
+                              <w:szCs w:val="22"/>
+                            </w:rPr>
+                            <w:t>_</w:t>
+                          </w:r>
+                        </w:p>
+                        <w:p>
+                          <w:pPr>
+                            <w:ind w:right="75"/>
+                            <w:jc w:val="both"/>
+                            <w:rPr>
+                              <w:sz w:val="22"/>
+                              <w:szCs w:val="22"/>
+                            </w:rPr>
+                          </w:pPr>
+                          <w:r>
+                            <w:rPr>
+                              <w:sz w:val="22"/>
+                              <w:szCs w:val="22"/>
+                            </w:rPr>
+                            <w:t>Encounter # ______________      PIM</w:t>
+                          </w:r>
+                          <w:proofErr w:type="gramStart"/>
+                          <w:r>
+                            <w:rPr>
+                              <w:sz w:val="22"/>
+                              <w:szCs w:val="22"/>
+                            </w:rPr>
+                            <w:t>2:_</w:t>
+                          </w:r>
+                          <w:proofErr w:type="gramEnd"/>
+                          <w:r>
+                            <w:rPr>
+                              <w:sz w:val="22"/>
+                              <w:szCs w:val="22"/>
+                            </w:rPr>
+                            <w:t>_________</w:t>
+                          </w:r>
+                        </w:p>
+                        <w:p>
+                          <w:pPr>
+                            <w:ind w:right="75"/>
+                            <w:jc w:val="both"/>
+                            <w:rPr>
+                              <w:sz w:val="22"/>
+                              <w:szCs w:val="22"/>
+                            </w:rPr>
+                          </w:pPr>
+                          <w:r>
+                            <w:rPr>
+                              <w:sz w:val="22"/>
+                              <w:szCs w:val="22"/>
+                            </w:rPr>
+                            <w:t>Course #(s</w:t>
+                          </w:r>
+                          <w:proofErr w:type="gramStart"/>
+                          <w:r>
+                            <w:rPr>
+                              <w:sz w:val="22"/>
+                              <w:szCs w:val="22"/>
+                            </w:rPr>
+                            <w:t>):_</w:t>
+                          </w:r>
+                          <w:proofErr w:type="gramEnd"/>
+                          <w:r>
+                            <w:rPr>
+                              <w:sz w:val="22"/>
+                              <w:szCs w:val="22"/>
+                            </w:rPr>
+                            <w:t xml:space="preserve">___________________________________ </w:t>
+                          </w:r>
+                        </w:p>
+                        <w:p/>
+                      </w:txbxContent>
+                    </wps:txbx>
+                    <wps:bodyPr rot="0" vert="horz" wrap="square" anchor="t" anchorCtr="0"/>
+                  </wps:wsp>
+                </a:graphicData>
+              </a:graphic>
+              <wp14:sizeRelH relativeFrom="margin">
+                <wp14:pctWidth>0</wp14:pctWidth>
+              </wp14:sizeRelH>
+              <wp14:sizeRelV relativeFrom="margin">
+                <wp14:pctHeight>0</wp14:pctHeight>
+              </wp14:sizeRelV>
+            </wp:anchor>
+          </w:drawing>
+        </mc:Choice>
+        <mc:Fallback>
+          <w:pict>
+            <v:shapetype w14:anchorId="37755253" id="_x0000_t202" coordsize="21600,21600" o:spt="202" path="m,l,21600r21600,l21600,xe">
+              <v:stroke joinstyle="miter"/>
+              <v:path gradientshapeok="t" o:connecttype="rect"/>
+            </v:shapetype>
+            <v:shape id="Text Box 2" o:spid="_x0000_s1027" type="#_x0000_t202" style="position:absolute;margin-left:281.75pt;margin-top:13.15pt;width:293.25pt;height:76.5pt;z-index:251660288;visibility:visible;mso-wrap-style:square;mso-width-percent:0;mso-height-percent:0;mso-wrap-distance-left:9pt;mso-wrap-distance-top:3.6pt;mso-wrap-distance-right:9pt;mso-wrap-distance-bottom:3.6pt;mso-position-horizontal:absolute;mso-position-horizontal-relative:text;mso-position-vertical:absolute;mso-position-vertical-relative:text;mso-width-percent:0;mso-height-percent:0;mso-width-relative:margin;mso-height-relative:margin;v-text-anchor:top" o:gfxdata="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" fillcolor="window" strokecolor="windowText" strokeweight="2pt">
+              <v:textbox>
+                <w:txbxContent>
+                  <w:p>
+                    <w:pPr>
+                      <w:jc w:val="center"/>
+                      <w:rPr>
+                        <w:b/>
+                      </w:rPr>
+                    </w:pPr>
+                    <w:r>
+                      <w:rPr>
+                        <w:b/>
+                        <w:highlight w:val="yellow"/>
+                      </w:rPr>
+                      <w:t>To be completed by study team:</w:t>
+                    </w:r>
+                  </w:p>
+                  <w:p>
+                    <w:pPr>
+                      <w:ind w:right="75"/>
+                      <w:jc w:val="both"/>
+                      <w:rPr>
+                        <w:sz w:val="22"/>
+                        <w:szCs w:val="22"/>
+                      </w:rPr>
+                    </w:pPr>
+                    <w:r>
+                      <w:rPr>
+                        <w:sz w:val="22"/>
+                        <w:szCs w:val="22"/>
+                      </w:rPr>
+                      <w:t xml:space="preserve"># days (age)_______(intubated) ______ (PICU)_______ </w:t>
+                    </w:r>
+                  </w:p>
+                  <w:p>
+                    <w:pPr>
+                      <w:ind w:right="75"/>
+                      <w:jc w:val="both"/>
+                      <w:rPr>
+                        <w:sz w:val="22"/>
+                        <w:szCs w:val="22"/>
+                      </w:rPr>
+                    </w:pPr>
+                    <w:r>
+                      <w:rPr>
+                        <w:sz w:val="22"/>
+                        <w:szCs w:val="22"/>
+                      </w:rPr>
+                      <w:t>Center Unique Identifier: ___</w:t>
+                    </w:r>
+                    <w:r>
+                      <w:rPr>
+                        <w:sz w:val="22"/>
+                        <w:szCs w:val="22"/>
+                      </w:rPr>
+                      <w:t>_</w:t>
+                    </w:r>
+                    <w:r>
+                      <w:rPr>
+                        <w:sz w:val="22"/>
+                        <w:szCs w:val="22"/>
+                      </w:rPr>
+                      <w:t>______</w:t>
+                    </w:r>
+                    <w:r>
+                      <w:rPr>
+                        <w:sz w:val="22"/>
+                        <w:szCs w:val="22"/>
+                      </w:rPr>
+                      <w:t>____</w:t>
+                    </w:r>
+                    <w:r>
+                      <w:rPr>
+                        <w:sz w:val="22"/>
+                        <w:szCs w:val="22"/>
+                      </w:rPr>
+                      <w:t>_</w:t>
+                    </w:r>
+                  </w:p>
+                  <w:p>
+                    <w:pPr>
+                      <w:ind w:right="75"/>
+                      <w:jc w:val="both"/>
+                      <w:rPr>
+                        <w:sz w:val="22"/>
+                        <w:szCs w:val="22"/>
+                      </w:rPr>
+                    </w:pPr>
+                    <w:r>
+                      <w:rPr>
+                        <w:sz w:val="22"/>
+                        <w:szCs w:val="22"/>
+                      </w:rPr>
+                      <w:t>Encounter # ______________      PIM</w:t>
+                    </w:r>
+                    <w:proofErr w:type="gramStart"/>
+                    <w:r>
+                      <w:rPr>
+                        <w:sz w:val="22"/>
+                        <w:szCs w:val="22"/>
+                      </w:rPr>
+                      <w:t>2:_</w:t>
+                    </w:r>
+                    <w:proofErr w:type="gramEnd"/>
+                    <w:r>
+                      <w:rPr>
+                        <w:sz w:val="22"/>
+                        <w:szCs w:val="22"/>
+                      </w:rPr>
+                      <w:t>_________</w:t>
+                    </w:r>
+                  </w:p>
+                  <w:p>
+                    <w:pPr>
+                      <w:ind w:right="75"/>
+                      <w:jc w:val="both"/>
+                      <w:rPr>
+                        <w:sz w:val="22"/>
+                        <w:szCs w:val="22"/>
+                      </w:rPr>
+                    </w:pPr>
+                    <w:r>
+                      <w:rPr>
+                        <w:sz w:val="22"/>
+                        <w:szCs w:val="22"/>
+                      </w:rPr>
+                      <w:t>Course #(s</w:t>
+                    </w:r>
+                    <w:proofErr w:type="gramStart"/>
+                    <w:r>
+                      <w:rPr>
+                        <w:sz w:val="22"/>
+                        <w:szCs w:val="22"/>
+                      </w:rPr>
+                      <w:t>):_</w:t>
+                    </w:r>
+                    <w:proofErr w:type="gramEnd"/>
+                    <w:r>
+                      <w:rPr>
+                        <w:sz w:val="22"/>
+                        <w:szCs w:val="22"/>
+                      </w:rPr>
+                      <w:t xml:space="preserve">___________________________________ </w:t>
+                    </w:r>
+                  </w:p>
+                  <w:p/>
+                </w:txbxContent>
+              </v:textbox>
+              <w10:wrap type="square"/>
+            </v:shape>
+          </w:pict>
+        </mc:Fallback>
+      </mc:AlternateContent>
+    </w:r>
+    <w:r>
+      <w:rPr>
+        <w:noProof/>
+      </w:rPr>
+      <mc:AlternateContent>
+        <mc:Choice Requires="wps">
+          <w:drawing>
+            <wp:anchor distT="0" distB="0" distL="114300" distR="114300" simplePos="0" relativeHeight="251659264" behindDoc="1" locked="0" layoutInCell="1" allowOverlap="1" wp14:anchorId="41BF78AC" wp14:editId="2304CCC9">
+              <wp:simplePos x="0" y="0"/>
+              <wp:positionH relativeFrom="column">
+                <wp:posOffset>0</wp:posOffset>
+              </wp:positionH>
+              <wp:positionV relativeFrom="paragraph">
+                <wp:posOffset>174625</wp:posOffset>
+              </wp:positionV>
+              <wp:extent cx="3419475" cy="971550"/>
+              <wp:effectExtent l="0" t="0" r="9525" b="19050"/>
+              <wp:wrapTight wrapText="bothSides">
+                <wp:wrapPolygon edited="0">
+                  <wp:start x="0" y="0"/>
+                  <wp:lineTo x="0" y="21741"/>
+                  <wp:lineTo x="21580" y="21741"/>
+                  <wp:lineTo x="21580" y="0"/>
+                  <wp:lineTo x="0" y="0"/>
+                </wp:wrapPolygon>
+              </wp:wrapTight>
+              <wp:docPr id="1" name="Text Box 1"/>
+              <wp:cNvGraphicFramePr>
+                <a:graphicFrameLocks xmlns:a="http://schemas.openxmlformats.org/drawingml/2006/main"/>
+              </wp:cNvGraphicFramePr>
+              <a:graphic xmlns:a="http://schemas.openxmlformats.org/drawingml/2006/main">
+                <a:graphicData uri="http://schemas.microsoft.com/office/word/2010/wordprocessingShape">
+                  <wps:wsp>
+                    <wps:cNvSpPr txBox="1">
+                      <a:spLocks noChangeArrowheads="1"/>
+                    </wps:cNvSpPr>
+                    <wps:spPr bwMode="auto">
+                      <a:xfrm>
+                        <a:off x="0" y="0"/>
+                        <a:ext cx="3419475" cy="971550"/>
+                      </a:xfrm>
+                      <a:prstGeom prst="rect">
+                        <a:avLst/>
+                      </a:prstGeom>
+                      <a:solidFill>
+                        <a:srgbClr val="FFFFFF"/>
+                      </a:solidFill>
+                      <a:ln w="9525">
+                        <a:solidFill>
+                          <a:srgbClr val="000000"/>
+                        </a:solidFill>
+                        <a:miter lim="800000"/>
+                        <a:headEnd/>
+                        <a:tailEnd/>
+                      </a:ln>
+                    </wps:spPr>
+                    <wps:txbx>
+                      <w:txbxContent>
+                        <w:p>
+                          <w:pPr>
+                            <w:jc w:val="center"/>
+                            <w:rPr>
+                              <w:rFonts w:ascii="Arial" w:hAnsi="Arial" w:cs="Arial"/>
+                            </w:rPr>
+                          </w:pPr>
+                          <w:r>
+                            <w:rPr>
+                              <w:rFonts w:ascii="Arial" w:hAnsi="Arial" w:cs="Arial"/>
+                            </w:rPr>
+                            <w:t>[Please place patient sticker here]</w:t>
+                          </w:r>
+                        </w:p>
+                      </w:txbxContent>
+                    </wps:txbx>
+                    <wps:bodyPr rot="0" vert="horz" wrap="square" anchor="t" anchorCtr="0" upright="1">
+                      <a:noAutofit/>
+                    </wps:bodyPr>
+                  </wps:wsp>
+                </a:graphicData>
+              </a:graphic>
+              <wp14:sizeRelH relativeFrom="margin">
+                <wp14:pctWidth>0</wp14:pctWidth>
+              </wp14:sizeRelH>
+              <wp14:sizeRelV relativeFrom="margin">
+                <wp14:pctHeight>0</wp14:pctHeight>
+              </wp14:sizeRelV>
+            </wp:anchor>
+          </w:drawing>
+        </mc:Choice>
+        <mc:Fallback>
+          <w:pict>
+            <v:shape w14:anchorId="41BF78AC" id="Text Box 1" o:spid="_x0000_s1028" type="#_x0000_t202" style="position:absolute;margin-left:0;margin-top:13.75pt;width:269.25pt;height:76.5pt;z-index:-251657216;visibility:visible;mso-wrap-style:square;mso-width-percent:0;mso-height-percent:0;mso-wrap-distance-left:9pt;mso-wrap-distance-top:0;mso-wrap-distance-right:9pt;mso-wrap-distance-bottom:0;mso-position-horizontal:absolute;mso-position-horizontal-relative:text;mso-position-vertical:absolute;mso-position-vertical-relative:text;mso-width-percent:0;mso-height-percent:0;mso-width-relative:margin;mso-height-relative:margin;v-text-anchor:top" o:gfxdata="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">
+              <v:textbox>
+                <w:txbxContent>
+                  <w:p>
+                    <w:pPr>
+                      <w:jc w:val="center"/>
+                      <w:rPr>
+                        <w:rFonts w:ascii="Arial" w:hAnsi="Arial" w:cs="Arial"/>
+                      </w:rPr>
+                    </w:pPr>
+                    <w:r>
+                      <w:rPr>
+                        <w:rFonts w:ascii="Arial" w:hAnsi="Arial" w:cs="Arial"/>
+                      </w:rPr>
+                      <w:t>[Please place patient sticker here]</w:t>
+                    </w:r>
+                  </w:p>
+                </w:txbxContent>
+              </v:textbox>
+              <w10:wrap type="tight"/>
+            </v:shape>
+          </w:pict>
+        </mc:Fallback>
+      </mc:AlternateContent>
+    </w:r>
+  </w:p>
+</w:hdr>
 </file>
 
 <file path=word/styles.xml><?xml version="1.0" encoding="utf-8"?>
@@ -52,23 +5565,17 @@
   <w:docDefaults>
     <w:rPrDefault>
       <w:rPr>
-        <w:rFonts w:asciiTheme="minorHAnsi" w:eastAsiaTheme="minorHAnsi" w:hAnsiTheme="minorHAnsi" w:cstheme="minorBidi"/>
-        <w:kern w:val="2"/>
-        <w:sz w:val="22"/>
-        <w:szCs w:val="22"/>
+        <w:rFonts w:ascii="Times New Roman" w:eastAsiaTheme="minorHAnsi" w:hAnsi="Times New Roman" w:cs="Times New Roman"/>
+        <w:sz w:val="24"/>
+        <w:szCs w:val="24"/>
         <w:lang w:val="en-US" w:eastAsia="en-US" w:bidi="ar-SA"/>
-        <w14:ligatures w14:val="standardContextual"/>
       </w:rPr>
     </w:rPrDefault>
-    <w:pPrDefault>
-      <w:pPr>
-        <w:spacing w:after="160" w:line="259" w:lineRule="auto"/>
-      </w:pPr>
-    </w:pPrDefault>
+    <w:pPrDefault/>
   </w:docDefaults>
   <w:latentStyles w:defLockedState="0" w:defUIPriority="99" w:defSemiHidden="0" w:defUnhideWhenUsed="0" w:defQFormat="0" w:count="376">
     <w:lsdException w:name="Normal" w:uiPriority="0" w:qFormat="1"/>
-    <w:lsdException w:name="heading 1" w:uiPriority="9" w:qFormat="1"/>
+    <w:lsdException w:name="heading 1" w:uiPriority="0" w:qFormat="1"/>
     <w:lsdException w:name="heading 2" w:semiHidden="1" w:uiPriority="9" w:unhideWhenUsed="1" w:qFormat="1"/>
     <w:lsdException w:name="heading 3" w:semiHidden="1" w:uiPriority="9" w:unhideWhenUsed="1" w:qFormat="1"/>
     <w:lsdException w:name="heading 4" w:semiHidden="1" w:uiPriority="9" w:unhideWhenUsed="1" w:qFormat="1"/>
@@ -221,7 +5728,7 @@
     <w:lsdException w:name="Table Web 2" w:semiHidden="1" w:unhideWhenUsed="1"/>
     <w:lsdException w:name="Table Web 3" w:semiHidden="1" w:unhideWhenUsed="1"/>
     <w:lsdException w:name="Balloon Text" w:semiHidden="1" w:unhideWhenUsed="1"/>
-    <w:lsdException w:name="Table Grid" w:uiPriority="39"/>
+    <w:lsdException w:name="Table Grid" w:uiPriority="0"/>
     <w:lsdException w:name="Table Theme" w:semiHidden="1" w:unhideWhenUsed="1"/>
     <w:lsdException w:name="Placeholder Text" w:semiHidden="1"/>
     <w:lsdException w:name="No Spacing" w:uiPriority="1" w:qFormat="1"/>
@@ -447,6 +5954,54 @@
   <w:style w:type="paragraph" w:default="1" w:styleId="Normal">
     <w:name w:val="Normal"/>
     <w:qFormat/>
+    <w:rsid w:val="00A56D8F"/>
+    <w:rPr>
+      <w:rFonts w:eastAsia="MS Mincho"/>
+    </w:rPr>
+  </w:style>
+  <w:style w:type="paragraph" w:styleId="Heading1">
+    <w:name w:val="heading 1"/>
+    <w:basedOn w:val="Normal"/>
+    <w:next w:val="Normal"/>
+    <w:link w:val="Heading1Char"/>
+    <w:qFormat/>
+    <w:rsid w:val="00C573FD"/>
+    <w:pPr>
+      <w:keepNext/>
+      <w:spacing w:before="240" w:after="60"/>
+      <w:outlineLvl w:val="0"/>
+    </w:pPr>
+    <w:rPr>
+      <w:rFonts w:ascii="Cambria" w:eastAsia="Times New Roman" w:hAnsi="Cambria"/>
+      <w:b/>
+      <w:bCs/>
+      <w:kern w:val="32"/>
+      <w:sz w:val="32"/>
+      <w:szCs w:val="32"/>
+    </w:rPr>
+  </w:style>
+  <w:style w:type="paragraph" w:styleId="Heading8">
+    <w:name w:val="heading 8"/>
+    <w:basedOn w:val="Normal"/>
+    <w:next w:val="Normal"/>
+    <w:link w:val="Heading8Char"/>
+    <w:uiPriority w:val="9"/>
+    <w:semiHidden/>
+    <w:unhideWhenUsed/>
+    <w:qFormat/>
+    <w:rsid w:val="00C573FD"/>
+    <w:pPr>
+      <w:keepNext/>
+      <w:keepLines/>
+      <w:spacing w:before="40"/>
+      <w:outlineLvl w:val="7"/>
+    </w:pPr>
+    <w:rPr>
+      <w:rFonts w:asciiTheme="majorHAnsi" w:eastAsiaTheme="majorEastAsia" w:hAnsiTheme="majorHAnsi" w:cstheme="majorBidi"/>
+      <w:color w:val="272727" w:themeColor="text1" w:themeTint="D8"/>
+      <w:sz w:val="21"/>
+      <w:szCs w:val="21"/>
+    </w:rPr>
   </w:style>
   <w:style w:type="character" w:default="1" w:styleId="DefaultParagraphFont">
     <w:name w:val="Default Paragraph Font"/>
@@ -474,6 +6029,102 @@
     <w:uiPriority w:val="99"/>
     <w:semiHidden/>
     <w:unhideWhenUsed/>
+  </w:style>
+  <w:style w:type="table" w:styleId="TableGrid">
+    <w:name w:val="Table Grid"/>
+    <w:basedOn w:val="TableNormal"/>
+    <w:rsid w:val="00A56D8F"/>
+    <w:rPr>
+      <w:rFonts w:eastAsia="MS Mincho"/>
+      <w:sz w:val="20"/>
+      <w:szCs w:val="20"/>
+    </w:rPr>
+    <w:tblPr>
+      <w:tblBorders>
+        <w:top w:val="single" w:sz="4" w:space="0" w:color="auto"/>
+        <w:left w:val="single" w:sz="4" w:space="0" w:color="auto"/>
+        <w:bottom w:val="single" w:sz="4" w:space="0" w:color="auto"/>
+        <w:right w:val="single" w:sz="4" w:space="0" w:color="auto"/>
+        <w:insideH w:val="single" w:sz="4" w:space="0" w:color="auto"/>
+        <w:insideV w:val="single" w:sz="4" w:space="0" w:color="auto"/>
+      </w:tblBorders>
+    </w:tblPr>
+  </w:style>
+  <w:style w:type="paragraph" w:styleId="Header">
+    <w:name w:val="header"/>
+    <w:basedOn w:val="Normal"/>
+    <w:link w:val="HeaderChar"/>
+    <w:uiPriority w:val="99"/>
+    <w:unhideWhenUsed/>
+    <w:rsid w:val="00655EC6"/>
+    <w:pPr>
+      <w:tabs>
+        <w:tab w:val="center" w:pos="4680"/>
+        <w:tab w:val="right" w:pos="9360"/>
+      </w:tabs>
+    </w:pPr>
+  </w:style>
+  <w:style w:type="character" w:customStyle="1" w:styleId="HeaderChar">
+    <w:name w:val="Header Char"/>
+    <w:basedOn w:val="DefaultParagraphFont"/>
+    <w:link w:val="Header"/>
+    <w:uiPriority w:val="99"/>
+    <w:rsid w:val="00655EC6"/>
+    <w:rPr>
+      <w:rFonts w:eastAsia="MS Mincho"/>
+    </w:rPr>
+  </w:style>
+  <w:style w:type="paragraph" w:styleId="Footer">
+    <w:name w:val="footer"/>
+    <w:basedOn w:val="Normal"/>
+    <w:link w:val="FooterChar"/>
+    <w:uiPriority w:val="99"/>
+    <w:unhideWhenUsed/>
+    <w:rsid w:val="00655EC6"/>
+    <w:pPr>
+      <w:tabs>
+        <w:tab w:val="center" w:pos="4680"/>
+        <w:tab w:val="right" w:pos="9360"/>
+      </w:tabs>
+    </w:pPr>
+  </w:style>
+  <w:style w:type="character" w:customStyle="1" w:styleId="FooterChar">
+    <w:name w:val="Footer Char"/>
+    <w:basedOn w:val="DefaultParagraphFont"/>
+    <w:link w:val="Footer"/>
+    <w:uiPriority w:val="99"/>
+    <w:rsid w:val="00655EC6"/>
+    <w:rPr>
+      <w:rFonts w:eastAsia="MS Mincho"/>
+    </w:rPr>
+  </w:style>
+  <w:style w:type="character" w:customStyle="1" w:styleId="Heading1Char">
+    <w:name w:val="Heading 1 Char"/>
+    <w:basedOn w:val="DefaultParagraphFont"/>
+    <w:link w:val="Heading1"/>
+    <w:rsid w:val="00C573FD"/>
+    <w:rPr>
+      <w:rFonts w:ascii="Cambria" w:eastAsia="Times New Roman" w:hAnsi="Cambria"/>
+      <w:b/>
+      <w:bCs/>
+      <w:kern w:val="32"/>
+      <w:sz w:val="32"/>
+      <w:szCs w:val="32"/>
+    </w:rPr>
+  </w:style>
+  <w:style w:type="character" w:customStyle="1" w:styleId="Heading8Char">
+    <w:name w:val="Heading 8 Char"/>
+    <w:basedOn w:val="DefaultParagraphFont"/>
+    <w:link w:val="Heading8"/>
+    <w:uiPriority w:val="9"/>
+    <w:semiHidden/>
+    <w:rsid w:val="00C573FD"/>
+    <w:rPr>
+      <w:rFonts w:asciiTheme="majorHAnsi" w:eastAsiaTheme="majorEastAsia" w:hAnsiTheme="majorHAnsi" w:cstheme="majorBidi"/>
+      <w:color w:val="272727" w:themeColor="text1" w:themeTint="D8"/>
+      <w:sz w:val="21"/>
+      <w:szCs w:val="21"/>
+    </w:rPr>
   </w:style>
 </w:styles>
 </file>

--- a/ntq.docx
+++ b/ntq.docx
@@ -16,7 +16,33 @@
           <w:sz w:val="20"/>
           <w:szCs w:val="20"/>
         </w:rPr>
-        <w:t>&lt;&lt;dateplaceholder&gt;&gt;</w:t>
+        <w:t xml:space="preserve">Date: </w:t>
+      </w:r>
+      <w:r>
+        <w:rPr>
+          <w:rFonts w:ascii="Arial" w:hAnsi="Arial" w:cs="Arial"/>
+          <w:sz w:val="20"/>
+          <w:szCs w:val="20"/>
+        </w:rPr>
+        <w:t>&lt;&lt;</w:t>
+      </w:r>
+      <w:proofErr w:type="spellStart"/>
+      <w:r>
+        <w:rPr>
+          <w:rFonts w:ascii="Arial" w:hAnsi="Arial" w:cs="Arial"/>
+          <w:sz w:val="20"/>
+          <w:szCs w:val="20"/>
+        </w:rPr>
+        <w:t>dateplaceholder</w:t>
+      </w:r>
+      <w:proofErr w:type="spellEnd"/>
+      <w:r>
+        <w:rPr>
+          <w:rFonts w:ascii="Arial" w:hAnsi="Arial" w:cs="Arial"/>
+          <w:sz w:val="20"/>
+          <w:szCs w:val="20"/>
+        </w:rPr>
+        <w:t>&gt;&gt;</w:t>
       </w:r>
     </w:p>
     <w:sectPr>
